--- a/Licenta/Teza2023.docx
+++ b/Licenta/Teza2023.docx
@@ -6097,7 +6097,25 @@
         <w:rPr>
           <w:b/>
         </w:rPr>
-        <w:t>Catruc Mariana, lect.univ</w:t>
+        <w:t>Cebotari Daria</w:t>
+      </w:r>
+      <w:r>
+        <w:rPr>
+          <w:b/>
+        </w:rPr>
+        <w:t xml:space="preserve">, </w:t>
+      </w:r>
+      <w:r>
+        <w:rPr>
+          <w:b/>
+        </w:rPr>
+        <w:t>asist</w:t>
+      </w:r>
+      <w:r>
+        <w:rPr>
+          <w:b/>
+        </w:rPr>
+        <w:t>.univ</w:t>
       </w:r>
       <w:r>
         <w:rPr>
@@ -6177,34 +6195,765 @@
     <w:p>
       <w:pPr>
         <w:pStyle w:val="GeneralDiplomText"/>
-      </w:pPr>
-      <w:r>
-        <w:t>Se scrie pe scurt din ce este compusă lucrarea cu specificarea și descrierea succintă a fiecărui capitol</w:t>
+        <w:rPr>
+          <w:noProof w:val="0"/>
+        </w:rPr>
+      </w:pPr>
+      <w:r>
+        <w:rPr>
+          <w:noProof w:val="0"/>
+        </w:rPr>
+        <w:t xml:space="preserve">Lucrarea </w:t>
+      </w:r>
+      <w:r>
+        <w:rPr>
+          <w:noProof w:val="0"/>
+        </w:rPr>
+        <w:t>dată</w:t>
+      </w:r>
+      <w:r>
+        <w:rPr>
+          <w:noProof w:val="0"/>
+        </w:rPr>
+        <w:t xml:space="preserve"> este </w:t>
+      </w:r>
+      <w:r>
+        <w:rPr>
+          <w:noProof w:val="0"/>
+        </w:rPr>
+        <w:t>compusă</w:t>
+      </w:r>
+      <w:r>
+        <w:rPr>
+          <w:noProof w:val="0"/>
+        </w:rPr>
+        <w:t xml:space="preserve"> din 5 capitole distincte, fiecare capitol </w:t>
+      </w:r>
+      <w:r>
+        <w:rPr>
+          <w:noProof w:val="0"/>
+        </w:rPr>
+        <w:t>deținând</w:t>
+      </w:r>
+      <w:r>
+        <w:rPr>
+          <w:noProof w:val="0"/>
+        </w:rPr>
+        <w:t xml:space="preserve"> mai multe subcapitole cu descrierea mai </w:t>
+      </w:r>
+      <w:r>
+        <w:rPr>
+          <w:noProof w:val="0"/>
+        </w:rPr>
+        <w:t>detaliată</w:t>
+      </w:r>
+      <w:r>
+        <w:rPr>
+          <w:noProof w:val="0"/>
+        </w:rPr>
+        <w:t xml:space="preserve"> a </w:t>
+      </w:r>
+      <w:r>
+        <w:rPr>
+          <w:noProof w:val="0"/>
+        </w:rPr>
+        <w:t>conținutului</w:t>
+      </w:r>
+      <w:r>
+        <w:rPr>
+          <w:noProof w:val="0"/>
+        </w:rPr>
+        <w:t>.</w:t>
       </w:r>
     </w:p>
     <w:p>
       <w:pPr>
         <w:pStyle w:val="GeneralDiplomText"/>
-      </w:pPr>
+        <w:rPr>
+          <w:noProof w:val="0"/>
+        </w:rPr>
+      </w:pPr>
+      <w:r>
+        <w:rPr>
+          <w:noProof w:val="0"/>
+        </w:rPr>
+        <w:t>În primul capitol, intitulat "Analiza domeniului de studiu", vom explora în profunzime domeniul în care se încadrează aplicația de editare a imaginilor. Vor fi prezentate argumente solide care susțin importanța temei alese și se va realiza o comparație riguroasă cu alte sisteme deja existente pe piață. De asemenea, în acest capitol vor fi descrise cu mare atenție scopul, obiectivele și cerințele sistemului de editare a imaginilor. Aceste informații sunt cruciale pentru dezvoltarea unei aplicații eficiente și satisfăc</w:t>
+      </w:r>
+      <w:r>
+        <w:rPr>
+          <w:noProof w:val="0"/>
+        </w:rPr>
+        <w:t>ătoare</w:t>
+      </w:r>
+      <w:r>
+        <w:rPr>
+          <w:noProof w:val="0"/>
+        </w:rPr>
+        <w:t xml:space="preserve"> pentru utilizatori. O analiză amănunțită a domeniului de studiu este esențială pentru a înțelege pe deplin cerințele și nevoile utilizatorilor. În acest fel, se pot dezvolta soluții personalizate și eficiente pentru nevoile fiecărui client în parte. Prin compararea cu alte sisteme existente, putem identifica </w:t>
+      </w:r>
+      <w:r>
+        <w:rPr>
+          <w:noProof w:val="0"/>
+        </w:rPr>
+        <w:t>punctele slabe</w:t>
+      </w:r>
+      <w:r>
+        <w:rPr>
+          <w:noProof w:val="0"/>
+        </w:rPr>
+        <w:t xml:space="preserve"> și punctele forte ale acestora și, astfel, putem dezvolta o aplicație care să ofere o experiență superioară utilizatorilor și să răspundă nevoilor lor în mod eficient. De asemenea, descrierea clară a scopului, obiectivelor și cerințelor sistemului va asigura o dezvoltare coerentă și eficientă a aplicației. Aceste informații sunt utile pentru a identifica prioritățile dezvoltării și pentru a asigura că produsul final îndeplinește cerințele utilizatorilor.</w:t>
+      </w:r>
     </w:p>
     <w:p>
       <w:pPr>
         <w:pStyle w:val="GeneralDiplomText"/>
         <w:rPr>
+          <w:noProof w:val="0"/>
+        </w:rPr>
+      </w:pPr>
+      <w:r>
+        <w:rPr>
+          <w:noProof w:val="0"/>
+        </w:rPr>
+        <w:t>În</w:t>
+      </w:r>
+      <w:r>
+        <w:rPr>
+          <w:noProof w:val="0"/>
+        </w:rPr>
+        <w:t xml:space="preserve"> al doilea capitol</w:t>
+      </w:r>
+      <w:r>
+        <w:rPr>
+          <w:noProof w:val="0"/>
+        </w:rPr>
+        <w:t xml:space="preserve"> ,,M</w:t>
+      </w:r>
+      <w:r>
+        <w:rPr>
+          <w:noProof w:val="0"/>
+        </w:rPr>
+        <w:t>odela</w:t>
+      </w:r>
+      <w:r>
+        <w:rPr>
+          <w:noProof w:val="0"/>
+        </w:rPr>
+        <w:t>re</w:t>
+      </w:r>
+      <w:r>
+        <w:rPr>
+          <w:noProof w:val="0"/>
+        </w:rPr>
+        <w:t>a</w:t>
+      </w:r>
+      <w:r>
+        <w:rPr>
+          <w:noProof w:val="0"/>
+        </w:rPr>
+        <w:t xml:space="preserve"> </w:t>
+      </w:r>
+      <w:r>
+        <w:rPr>
+          <w:noProof w:val="0"/>
+        </w:rPr>
+        <w:t>și</w:t>
+      </w:r>
+      <w:r>
+        <w:rPr>
+          <w:noProof w:val="0"/>
+        </w:rPr>
+        <w:t xml:space="preserve"> proiectarea sistemului informatic</w:t>
+      </w:r>
+      <w:r>
+        <w:rPr>
+          <w:noProof w:val="0"/>
+        </w:rPr>
+        <w:t>”</w:t>
+      </w:r>
+      <w:r>
+        <w:rPr>
+          <w:noProof w:val="0"/>
+        </w:rPr>
+        <w:t xml:space="preserve"> este </w:t>
+      </w:r>
+      <w:r>
+        <w:rPr>
+          <w:noProof w:val="0"/>
+        </w:rPr>
+        <w:t>realizată</w:t>
+      </w:r>
+      <w:r>
+        <w:rPr>
+          <w:noProof w:val="0"/>
+        </w:rPr>
+        <w:t xml:space="preserve"> </w:t>
+      </w:r>
+      <w:r>
+        <w:rPr>
+          <w:noProof w:val="0"/>
+        </w:rPr>
+        <w:t xml:space="preserve">descrierea </w:t>
+      </w:r>
+      <w:r>
+        <w:rPr>
+          <w:noProof w:val="0"/>
+        </w:rPr>
+        <w:t>comportamentală</w:t>
+      </w:r>
+      <w:r>
+        <w:rPr>
+          <w:noProof w:val="0"/>
+        </w:rPr>
+        <w:t xml:space="preserve"> </w:t>
+      </w:r>
+      <w:r>
+        <w:rPr>
+          <w:noProof w:val="0"/>
+        </w:rPr>
+        <w:t>și</w:t>
+      </w:r>
+      <w:r>
+        <w:rPr>
+          <w:noProof w:val="0"/>
+        </w:rPr>
+        <w:t xml:space="preserve"> </w:t>
+      </w:r>
+      <w:r>
+        <w:rPr>
+          <w:noProof w:val="0"/>
+        </w:rPr>
+        <w:t>structurală</w:t>
+      </w:r>
+      <w:r>
+        <w:rPr>
+          <w:noProof w:val="0"/>
+        </w:rPr>
+        <w:t xml:space="preserve"> a sistemului</w:t>
+      </w:r>
+      <w:r>
+        <w:rPr>
+          <w:noProof w:val="0"/>
+        </w:rPr>
+        <w:t>,</w:t>
+      </w:r>
+      <w:r>
+        <w:rPr>
+          <w:noProof w:val="0"/>
+        </w:rPr>
+        <w:t xml:space="preserve"> se </w:t>
+      </w:r>
+      <w:r>
+        <w:rPr>
+          <w:noProof w:val="0"/>
+        </w:rPr>
+        <w:t>creează</w:t>
+      </w:r>
+      <w:r>
+        <w:rPr>
+          <w:noProof w:val="0"/>
+        </w:rPr>
+        <w:t xml:space="preserve"> o imagine </w:t>
+      </w:r>
+      <w:r>
+        <w:rPr>
+          <w:noProof w:val="0"/>
+        </w:rPr>
+        <w:t>generală</w:t>
+      </w:r>
+      <w:r>
+        <w:rPr>
+          <w:noProof w:val="0"/>
+        </w:rPr>
+        <w:t xml:space="preserve"> asupra sistemului </w:t>
+      </w:r>
+      <w:r>
+        <w:rPr>
+          <w:noProof w:val="0"/>
+        </w:rPr>
+        <w:t>și se</w:t>
+      </w:r>
+      <w:r>
+        <w:rPr>
+          <w:noProof w:val="0"/>
+        </w:rPr>
+        <w:t xml:space="preserve"> descriu </w:t>
+      </w:r>
+      <w:r>
+        <w:rPr>
+          <w:noProof w:val="0"/>
+        </w:rPr>
+        <w:t>stările</w:t>
+      </w:r>
+      <w:r>
+        <w:rPr>
+          <w:noProof w:val="0"/>
+        </w:rPr>
+        <w:t xml:space="preserve"> </w:t>
+      </w:r>
+      <w:r>
+        <w:rPr>
+          <w:noProof w:val="0"/>
+        </w:rPr>
+        <w:t>și</w:t>
+      </w:r>
+      <w:r>
+        <w:rPr>
+          <w:noProof w:val="0"/>
+        </w:rPr>
+        <w:t xml:space="preserve"> </w:t>
+      </w:r>
+      <w:r>
+        <w:rPr>
+          <w:noProof w:val="0"/>
+        </w:rPr>
+        <w:t>tranzițiile</w:t>
+      </w:r>
+      <w:r>
+        <w:rPr>
+          <w:noProof w:val="0"/>
+        </w:rPr>
+        <w:t xml:space="preserve"> sistemului.</w:t>
+      </w:r>
+      <w:r>
+        <w:rPr>
+          <w:noProof w:val="0"/>
+        </w:rPr>
+        <w:t xml:space="preserve"> Pentru aceasta sunt create diagrame UML </w:t>
+      </w:r>
+      <w:r>
+        <w:rPr>
+          <w:noProof w:val="0"/>
+        </w:rPr>
+        <w:t>în</w:t>
+      </w:r>
+      <w:r>
+        <w:rPr>
+          <w:noProof w:val="0"/>
+        </w:rPr>
+        <w:t xml:space="preserve"> care sunt </w:t>
+      </w:r>
+      <w:r>
+        <w:rPr>
+          <w:noProof w:val="0"/>
+        </w:rPr>
+        <w:t>arătate</w:t>
+      </w:r>
+      <w:r>
+        <w:rPr>
+          <w:noProof w:val="0"/>
+        </w:rPr>
+        <w:t xml:space="preserve"> toate aceste </w:t>
+      </w:r>
+      <w:r>
+        <w:rPr>
+          <w:noProof w:val="0"/>
+        </w:rPr>
+        <w:t>stări</w:t>
+      </w:r>
+      <w:r>
+        <w:rPr>
+          <w:noProof w:val="0"/>
+        </w:rPr>
+        <w:t xml:space="preserve"> si cum a</w:t>
+      </w:r>
+      <w:r>
+        <w:rPr>
+          <w:noProof w:val="0"/>
+        </w:rPr>
+        <w:t>u</w:t>
+      </w:r>
+      <w:r>
+        <w:rPr>
+          <w:noProof w:val="0"/>
+        </w:rPr>
+        <w:t xml:space="preserve"> loc </w:t>
+      </w:r>
+      <w:r>
+        <w:rPr>
+          <w:noProof w:val="0"/>
+        </w:rPr>
+        <w:t>tranzițiile</w:t>
+      </w:r>
+      <w:r>
+        <w:rPr>
+          <w:noProof w:val="0"/>
+        </w:rPr>
+        <w:t xml:space="preserve"> </w:t>
+      </w:r>
+      <w:r>
+        <w:rPr>
+          <w:noProof w:val="0"/>
+        </w:rPr>
+        <w:t>între</w:t>
+      </w:r>
+      <w:r>
+        <w:rPr>
+          <w:noProof w:val="0"/>
+        </w:rPr>
+        <w:t xml:space="preserve"> ele</w:t>
+      </w:r>
+      <w:r>
+        <w:rPr>
+          <w:noProof w:val="0"/>
+        </w:rPr>
+        <w:t>.</w:t>
+      </w:r>
+      <w:r>
+        <w:rPr>
+          <w:noProof w:val="0"/>
+        </w:rPr>
+        <w:t xml:space="preserve"> </w:t>
+      </w:r>
+      <w:r>
+        <w:rPr>
+          <w:noProof w:val="0"/>
+        </w:rPr>
+        <w:t>D</w:t>
+      </w:r>
+      <w:r>
+        <w:rPr>
+          <w:noProof w:val="0"/>
+        </w:rPr>
+        <w:t>iagramele sunt de mai multe tipuri, in dependenta de</w:t>
+      </w:r>
+      <w:r>
+        <w:rPr>
+          <w:noProof w:val="0"/>
+        </w:rPr>
+        <w:t xml:space="preserve"> stările care sunt necesare spre vizualizare.</w:t>
+      </w:r>
+      <w:r>
+        <w:rPr>
+          <w:noProof w:val="0"/>
+        </w:rPr>
+        <w:t xml:space="preserve"> </w:t>
+      </w:r>
+      <w:r>
+        <w:rPr>
+          <w:noProof w:val="0"/>
+        </w:rPr>
+        <w:t xml:space="preserve"> Sunt create scenarii de utilizare a </w:t>
+      </w:r>
+      <w:r>
+        <w:rPr>
+          <w:noProof w:val="0"/>
+        </w:rPr>
+        <w:t>aplicației</w:t>
+      </w:r>
+      <w:r>
+        <w:rPr>
+          <w:noProof w:val="0"/>
+        </w:rPr>
+        <w:t xml:space="preserve"> care</w:t>
+      </w:r>
+      <w:r>
+        <w:rPr>
+          <w:noProof w:val="0"/>
+        </w:rPr>
+        <w:t xml:space="preserve"> descriu fluxurile de mesaje </w:t>
+      </w:r>
+      <w:r>
+        <w:rPr>
+          <w:noProof w:val="0"/>
+        </w:rPr>
+        <w:t>și</w:t>
+      </w:r>
+      <w:r>
+        <w:rPr>
+          <w:noProof w:val="0"/>
+        </w:rPr>
+        <w:t xml:space="preserve"> </w:t>
+      </w:r>
+      <w:r>
+        <w:rPr>
+          <w:noProof w:val="0"/>
+        </w:rPr>
+        <w:t>legăturile</w:t>
+      </w:r>
+      <w:r>
+        <w:rPr>
+          <w:noProof w:val="0"/>
+        </w:rPr>
+        <w:t xml:space="preserve"> dintre componentele sistemului.</w:t>
+      </w:r>
+    </w:p>
+    <w:p>
+      <w:pPr>
+        <w:pStyle w:val="GeneralDiplomText"/>
+        <w:rPr>
+          <w:noProof w:val="0"/>
+        </w:rPr>
+      </w:pPr>
+      <w:r>
+        <w:rPr>
+          <w:noProof w:val="0"/>
+        </w:rPr>
+        <w:t xml:space="preserve">Capitolul 3 ,,Realizarea sistemului” se </w:t>
+      </w:r>
+      <w:r>
+        <w:rPr>
+          <w:noProof w:val="0"/>
+        </w:rPr>
+        <w:t>axează</w:t>
+      </w:r>
+      <w:r>
+        <w:rPr>
+          <w:noProof w:val="0"/>
+        </w:rPr>
+        <w:t xml:space="preserve"> pe realizarea </w:t>
+      </w:r>
+      <w:r>
+        <w:rPr>
+          <w:noProof w:val="0"/>
+        </w:rPr>
+        <w:t>aplicației</w:t>
+      </w:r>
+      <w:r>
+        <w:rPr>
+          <w:noProof w:val="0"/>
+        </w:rPr>
+        <w:t xml:space="preserve"> </w:t>
+      </w:r>
+      <w:r>
+        <w:rPr>
+          <w:noProof w:val="0"/>
+        </w:rPr>
+        <w:t>în</w:t>
+      </w:r>
+      <w:r>
+        <w:rPr>
+          <w:noProof w:val="0"/>
+        </w:rPr>
+        <w:t xml:space="preserve"> limbajul ales anterior. </w:t>
+      </w:r>
+      <w:r>
+        <w:rPr>
+          <w:noProof w:val="0"/>
+        </w:rPr>
+        <w:t>În</w:t>
+      </w:r>
+      <w:r>
+        <w:rPr>
+          <w:noProof w:val="0"/>
+        </w:rPr>
+        <w:t xml:space="preserve"> acest capitol se </w:t>
+      </w:r>
+      <w:r>
+        <w:rPr>
+          <w:noProof w:val="0"/>
+        </w:rPr>
+        <w:t>efectuează</w:t>
+      </w:r>
+      <w:r>
+        <w:rPr>
+          <w:noProof w:val="0"/>
+        </w:rPr>
+        <w:t xml:space="preserve"> descrierea la nivel de cod pe module a </w:t>
+      </w:r>
+      <w:r>
+        <w:rPr>
+          <w:noProof w:val="0"/>
+        </w:rPr>
+        <w:t>funcționalului</w:t>
+      </w:r>
+      <w:r>
+        <w:rPr>
+          <w:noProof w:val="0"/>
+        </w:rPr>
+        <w:t xml:space="preserve">. </w:t>
+      </w:r>
+      <w:r>
+        <w:rPr>
+          <w:noProof w:val="0"/>
+        </w:rPr>
+        <w:t>Funcțiile</w:t>
+      </w:r>
+      <w:r>
+        <w:rPr>
+          <w:noProof w:val="0"/>
+        </w:rPr>
+        <w:t xml:space="preserve"> cele mai importante sunt </w:t>
+      </w:r>
+      <w:r>
+        <w:rPr>
+          <w:noProof w:val="0"/>
+        </w:rPr>
+        <w:t>arătate</w:t>
+      </w:r>
+      <w:r>
+        <w:rPr>
+          <w:noProof w:val="0"/>
+        </w:rPr>
+        <w:t xml:space="preserve"> si explicate din punct de vedere a </w:t>
+      </w:r>
+      <w:r>
+        <w:rPr>
+          <w:noProof w:val="0"/>
+        </w:rPr>
+        <w:t>funcționalului</w:t>
+      </w:r>
+      <w:r>
+        <w:rPr>
+          <w:noProof w:val="0"/>
+        </w:rPr>
+        <w:t xml:space="preserve">. De asemenea, </w:t>
+      </w:r>
+      <w:r>
+        <w:rPr>
+          <w:noProof w:val="0"/>
+        </w:rPr>
+        <w:t>în</w:t>
+      </w:r>
+      <w:r>
+        <w:rPr>
+          <w:noProof w:val="0"/>
+        </w:rPr>
+        <w:t xml:space="preserve"> acest capitol este descris cum are loc testarea sistemului</w:t>
+      </w:r>
+      <w:r>
+        <w:rPr>
+          <w:noProof w:val="0"/>
+        </w:rPr>
+        <w:t>, fiecare tip de test fiind explicat pe ce se bazează și ce testează.</w:t>
+      </w:r>
+    </w:p>
+    <w:p>
+      <w:pPr>
+        <w:pStyle w:val="GeneralDiplomText"/>
+        <w:rPr>
+          <w:noProof w:val="0"/>
+        </w:rPr>
+      </w:pPr>
+      <w:r>
+        <w:rPr>
+          <w:noProof w:val="0"/>
+        </w:rPr>
+        <w:t>Cel d</w:t>
+      </w:r>
+      <w:r>
+        <w:rPr>
+          <w:noProof w:val="0"/>
+        </w:rPr>
+        <w:t xml:space="preserve">e al 4 capitol este ,,Documentarea produsului realizat”. În acest capitol este realizată descrierea </w:t>
+      </w:r>
+      <w:r>
+        <w:rPr>
+          <w:noProof w:val="0"/>
+        </w:rPr>
+        <w:t>cerințel</w:t>
+      </w:r>
+      <w:r>
+        <w:rPr>
+          <w:noProof w:val="0"/>
+        </w:rPr>
+        <w:t>or</w:t>
+      </w:r>
+      <w:r>
+        <w:rPr>
+          <w:noProof w:val="0"/>
+        </w:rPr>
+        <w:t xml:space="preserve"> tehnice pent</w:t>
+      </w:r>
+      <w:r>
+        <w:rPr>
+          <w:noProof w:val="0"/>
+        </w:rPr>
+        <w:t>r</w:t>
+      </w:r>
+      <w:r>
+        <w:rPr>
+          <w:noProof w:val="0"/>
+        </w:rPr>
+        <w:t>u aplicație, cum se găsește aplicația, cum se instalează</w:t>
+      </w:r>
+      <w:r>
+        <w:rPr>
+          <w:noProof w:val="0"/>
+        </w:rPr>
+        <w:t>. Se realizează descrierea utilizării aplicației la nivel de utilizator, fiind creat un manual de utilizare cu explicarea fiecărui component grafic și cum se utilizează el.</w:t>
+      </w:r>
+    </w:p>
+    <w:p>
+      <w:pPr>
+        <w:pStyle w:val="GeneralDiplomText"/>
+        <w:rPr>
+          <w:noProof w:val="0"/>
           <w:lang w:val="en-US"/>
         </w:rPr>
       </w:pPr>
       <w:r>
         <w:rPr>
-          <w:lang w:val="en-US"/>
+          <w:noProof w:val="0"/>
+        </w:rPr>
+        <w:t xml:space="preserve">Ultimul capitol este ,,Estimarea costurilor proiectului”. În acest capitol este </w:t>
+      </w:r>
+      <w:r>
+        <w:rPr>
+          <w:noProof w:val="0"/>
+        </w:rPr>
+        <w:t>realizată</w:t>
+      </w:r>
+      <w:r>
+        <w:rPr>
+          <w:noProof w:val="0"/>
+        </w:rPr>
+        <w:t xml:space="preserve"> estimarea costurilor totale pentru realizarea unei astfel de </w:t>
+      </w:r>
+      <w:r>
+        <w:rPr>
+          <w:noProof w:val="0"/>
+        </w:rPr>
+        <w:t>aplicații</w:t>
+      </w:r>
+      <w:r>
+        <w:rPr>
+          <w:noProof w:val="0"/>
+        </w:rPr>
+        <w:t xml:space="preserve">. </w:t>
+      </w:r>
+      <w:r>
+        <w:rPr>
+          <w:noProof w:val="0"/>
+        </w:rPr>
+        <w:t xml:space="preserve">Se efectuează descrierea </w:t>
+      </w:r>
+      <w:r>
+        <w:rPr>
+          <w:noProof w:val="0"/>
+        </w:rPr>
+        <w:t xml:space="preserve">fiecărei categorii care </w:t>
+      </w:r>
+      <w:r>
+        <w:rPr>
+          <w:noProof w:val="0"/>
+        </w:rPr>
+        <w:t>intră</w:t>
+      </w:r>
+      <w:r>
+        <w:rPr>
+          <w:noProof w:val="0"/>
         </w:rPr>
         <w:t xml:space="preserve"> </w:t>
       </w:r>
-    </w:p>
-    <w:p>
-      <w:pPr>
-        <w:spacing w:after="200" w:line="276" w:lineRule="auto"/>
-      </w:pPr>
+      <w:r>
+        <w:rPr>
+          <w:noProof w:val="0"/>
+        </w:rPr>
+        <w:t>în</w:t>
+      </w:r>
+      <w:r>
+        <w:rPr>
+          <w:noProof w:val="0"/>
+        </w:rPr>
+        <w:t xml:space="preserve"> costul total</w:t>
+      </w:r>
+      <w:r>
+        <w:rPr>
+          <w:noProof w:val="0"/>
+        </w:rPr>
+        <w:t>, pentru fiecare fiind arătate exemple reale cu prețuri actuale la momentul descrierii.</w:t>
+      </w:r>
       <w:r>
         <w:br w:type="page"/>
       </w:r>
@@ -6228,16 +6977,65 @@
     </w:p>
     <w:p>
       <w:pPr>
-        <w:pStyle w:val="GeneralDiplomText"/>
-      </w:pPr>
-      <w:r>
-        <w:t>Se scrie rezumatul în limba engleză.</w:t>
-      </w:r>
-    </w:p>
-    <w:p>
-      <w:pPr>
-        <w:spacing w:after="200" w:line="276" w:lineRule="auto"/>
-      </w:pPr>
+        <w:spacing w:after="200" w:line="360" w:lineRule="auto"/>
+        <w:ind w:firstLine="708"/>
+      </w:pPr>
+      <w:r>
+        <w:t>The given work consists of 5 distinct chapters, each chapter having several sub-chapters with a more detai</w:t>
+      </w:r>
+      <w:r>
+        <w:t>led descripti</w:t>
+      </w:r>
+      <w:bookmarkStart w:id="13" w:name="_GoBack"/>
+      <w:bookmarkEnd w:id="13"/>
+      <w:r>
+        <w:t>on of the content.</w:t>
+      </w:r>
+    </w:p>
+    <w:p>
+      <w:pPr>
+        <w:spacing w:after="200" w:line="360" w:lineRule="auto"/>
+        <w:ind w:firstLine="708"/>
+      </w:pPr>
+      <w:r>
+        <w:t xml:space="preserve">In the first chapter, entitled "Analysis of the study domain", we will explore in depth the domain in which the image editing application is included. Solid arguments supporting the importance of the chosen topic will be presented, and a rigorous comparison will be made with other existing systems on the market. Also, in this chapter, the purpose, objectives, and requirements of the image editing system will be described with great attention. This information is crucial for developing an efficient and satisfactory application for users. A thorough analysis of the study domain is essential to fully understand the requirements and needs of users. In this way, personalized and efficient solutions can be developed for the needs of each client. By comparing with other existing systems, we can identify their weaknesses and strengths, and thus develop an application that provides a superior user experience and efficiently meets their needs. Also, a clear description of the purpose, objectives, and requirements of the system will ensure a coherent and efficient development of the application. </w:t>
+      </w:r>
+    </w:p>
+    <w:p>
+      <w:pPr>
+        <w:spacing w:after="200" w:line="360" w:lineRule="auto"/>
+        <w:ind w:firstLine="708"/>
+      </w:pPr>
+      <w:r>
+        <w:t>In the second chapter, "Modeling and designing the computer system", the behavioral and structural description of the system is created, an overview of the system is presented, and the states and transitions of the system are described. For this, UML diagrams are created, showing all these states and how transitions occur between them. The diagrams are of several types, depending on the states required for visualization. Usage scenarios of the application are created, describing the message flows and connections between system components.</w:t>
+      </w:r>
+    </w:p>
+    <w:p>
+      <w:pPr>
+        <w:spacing w:after="200" w:line="360" w:lineRule="auto"/>
+        <w:ind w:firstLine="708"/>
+      </w:pPr>
+      <w:r>
+        <w:t>Chapter 3, "Implementing the system," focuses on creating the application in the previously chosen language. In this chapter, the description of the functional modules is performed at the code level. The most important functions are shown and explained from a functional point of view. Also, in this chapter, it is described how system testing takes place, with each type of test being explained on what it is based and what it tests.</w:t>
+      </w:r>
+    </w:p>
+    <w:p>
+      <w:pPr>
+        <w:spacing w:after="200" w:line="360" w:lineRule="auto"/>
+        <w:ind w:firstLine="708"/>
+      </w:pPr>
+      <w:r>
+        <w:t>The fourth chapter is "Documentation of the created product." In this chapter, the technical requirements for the application are described, including how to find and install the application. The description of the application usage is done at the user level, with a user manual created explaining each graphical component and how to use it.</w:t>
+      </w:r>
+    </w:p>
+    <w:p>
+      <w:pPr>
+        <w:spacing w:after="200" w:line="360" w:lineRule="auto"/>
+        <w:ind w:firstLine="708"/>
+      </w:pPr>
+      <w:r>
+        <w:t>The final chapter is "Estimating project costs." In this chapter, the total costs for creating such an application are estimated. The description of each category that is included in the total cost is performed, and real examples with current prices at the time of description are shown.</w:t>
+      </w:r>
       <w:r>
         <w:br w:type="page"/>
       </w:r>
@@ -8592,12 +9390,12 @@
         <w:pStyle w:val="Titlu1"/>
         <w:spacing w:before="0"/>
       </w:pPr>
-      <w:bookmarkStart w:id="13" w:name="_Toc98147754"/>
+      <w:bookmarkStart w:id="14" w:name="_Toc98147754"/>
       <w:r>
         <w:lastRenderedPageBreak/>
         <w:t>INTRODUCERE</w:t>
       </w:r>
-      <w:bookmarkEnd w:id="13"/>
+      <w:bookmarkEnd w:id="14"/>
     </w:p>
     <w:p>
       <w:r>
@@ -8627,9 +9425,9 @@
       <w:pPr>
         <w:pStyle w:val="Titlu1"/>
       </w:pPr>
-      <w:bookmarkStart w:id="14" w:name="_Toc390361915"/>
-      <w:bookmarkStart w:id="15" w:name="_Toc508395358"/>
-      <w:bookmarkStart w:id="16" w:name="_Toc98147755"/>
+      <w:bookmarkStart w:id="15" w:name="_Toc390361915"/>
+      <w:bookmarkStart w:id="16" w:name="_Toc508395358"/>
+      <w:bookmarkStart w:id="17" w:name="_Toc98147755"/>
       <w:r>
         <w:lastRenderedPageBreak/>
         <w:t>1</w:t>
@@ -8637,12 +9435,12 @@
       <w:r>
         <w:t xml:space="preserve"> ANALIZA DOMENIULUI DE </w:t>
       </w:r>
-      <w:bookmarkEnd w:id="14"/>
+      <w:bookmarkEnd w:id="15"/>
       <w:r>
         <w:t>STUDIU</w:t>
       </w:r>
-      <w:commentRangeStart w:id="17"/>
-      <w:commentRangeEnd w:id="17"/>
+      <w:commentRangeStart w:id="18"/>
+      <w:commentRangeEnd w:id="18"/>
       <w:r>
         <w:rPr>
           <w:rStyle w:val="Referincomentariu"/>
@@ -8651,10 +9449,10 @@
           <w:bCs w:val="0"/>
           <w:noProof/>
         </w:rPr>
-        <w:commentReference w:id="17"/>
-      </w:r>
-      <w:bookmarkEnd w:id="15"/>
+        <w:commentReference w:id="18"/>
+      </w:r>
       <w:bookmarkEnd w:id="16"/>
+      <w:bookmarkEnd w:id="17"/>
     </w:p>
     <w:p>
       <w:pPr>
@@ -8662,7 +9460,7 @@
         <w:ind w:firstLine="420"/>
         <w:jc w:val="both"/>
       </w:pPr>
-      <w:bookmarkStart w:id="18" w:name="_Toc390361923"/>
+      <w:bookmarkStart w:id="19" w:name="_Toc390361923"/>
       <w:r>
         <w:t>Aplicația face parte din domeniul tehnologiilor multimedia. Aplicația este de tip desktop având un GUI ce permite activitățile de baza pentru o aplicație ce ar permite optimizarea unei imagini. Astfel de aplicații sunt utilizate pentru reducerea dimensiunilor imaginilor.</w:t>
       </w:r>
@@ -9157,8 +9955,8 @@
           <w:color w:val="FF0000"/>
         </w:rPr>
       </w:pPr>
-      <w:bookmarkStart w:id="19" w:name="_Toc508395359"/>
-      <w:bookmarkStart w:id="20" w:name="_Toc98147756"/>
+      <w:bookmarkStart w:id="20" w:name="_Toc508395359"/>
+      <w:bookmarkStart w:id="21" w:name="_Toc98147756"/>
       <w:r>
         <w:rPr>
           <w:color w:val="FF0000"/>
@@ -9172,8 +9970,8 @@
         </w:rPr>
         <w:t>mportanța temei</w:t>
       </w:r>
-      <w:bookmarkEnd w:id="19"/>
       <w:bookmarkEnd w:id="20"/>
+      <w:bookmarkEnd w:id="21"/>
     </w:p>
     <w:p/>
     <w:p>
@@ -9477,13 +10275,13 @@
       <w:pPr>
         <w:pStyle w:val="Titlu1"/>
       </w:pPr>
-      <w:bookmarkStart w:id="21" w:name="_Toc508395360"/>
-      <w:bookmarkStart w:id="22" w:name="_Toc98147757"/>
+      <w:bookmarkStart w:id="22" w:name="_Toc508395360"/>
+      <w:bookmarkStart w:id="23" w:name="_Toc98147757"/>
       <w:r>
         <w:t>1.2 Sisteme similare cu proiectul realizat</w:t>
       </w:r>
-      <w:bookmarkEnd w:id="21"/>
       <w:bookmarkEnd w:id="22"/>
+      <w:bookmarkEnd w:id="23"/>
     </w:p>
     <w:p>
       <w:pPr>
@@ -10953,7 +11751,10 @@
         <w:t xml:space="preserve"> Photoshop ofera posibilitatea crearii acestor tipuri de imagini utilizand filtre diverse si instrumente prestabilite. Un exemplu de astfel de imagine este reprezentat in </w:t>
       </w:r>
       <w:r>
-        <w:t>Figura 1.</w:t>
+        <w:t>f</w:t>
+      </w:r>
+      <w:r>
+        <w:t>igura 1.</w:t>
       </w:r>
       <w:r>
         <w:t>6</w:t>
@@ -10962,7 +11763,16 @@
         <w:t xml:space="preserve"> Photoshop </w:t>
       </w:r>
       <w:r>
-        <w:t>Painterly effect.</w:t>
+        <w:t>efectul</w:t>
+      </w:r>
+      <w:r>
+        <w:t xml:space="preserve"> </w:t>
+      </w:r>
+      <w:r>
+        <w:t>Painterly</w:t>
+      </w:r>
+      <w:r>
+        <w:t>.</w:t>
       </w:r>
     </w:p>
     <w:p>
@@ -11032,16 +11842,28 @@
         <w:jc w:val="center"/>
       </w:pPr>
       <w:r>
-        <w:t>Figura 1.</w:t>
+        <w:t>F</w:t>
+      </w:r>
+      <w:r>
+        <w:t>igura 1.</w:t>
       </w:r>
       <w:r>
         <w:t>6</w:t>
       </w:r>
       <w:r>
-        <w:t xml:space="preserve"> Photoshop </w:t>
-      </w:r>
-      <w:r>
-        <w:t>Painterly effect</w:t>
+        <w:t xml:space="preserve"> - </w:t>
+      </w:r>
+      <w:r>
+        <w:t>Photoshop</w:t>
+      </w:r>
+      <w:r>
+        <w:t xml:space="preserve"> efectul</w:t>
+      </w:r>
+      <w:r>
+        <w:t xml:space="preserve"> </w:t>
+      </w:r>
+      <w:r>
+        <w:t>Painterly</w:t>
       </w:r>
     </w:p>
     <w:p>
@@ -11188,13 +12010,13 @@
       <w:pPr>
         <w:pStyle w:val="Titlu1"/>
       </w:pPr>
-      <w:bookmarkStart w:id="23" w:name="_Toc508395361"/>
-      <w:bookmarkStart w:id="24" w:name="_Toc98147758"/>
+      <w:bookmarkStart w:id="24" w:name="_Toc508395361"/>
+      <w:bookmarkStart w:id="25" w:name="_Toc98147758"/>
       <w:r>
         <w:t>1.3 Scopul, obiectivele și cerințele sistemului</w:t>
       </w:r>
-      <w:bookmarkEnd w:id="23"/>
       <w:bookmarkEnd w:id="24"/>
+      <w:bookmarkEnd w:id="25"/>
     </w:p>
     <w:p>
       <w:pPr>
@@ -11217,19 +12039,19 @@
           <w:rFonts w:eastAsiaTheme="majorEastAsia"/>
         </w:rPr>
       </w:pPr>
-      <w:commentRangeStart w:id="25"/>
+      <w:commentRangeStart w:id="26"/>
       <w:r>
         <w:rPr>
           <w:rFonts w:eastAsiaTheme="majorEastAsia"/>
         </w:rPr>
         <w:t>Detrminarea funcționalului sistemului și subsistemelor. Se va descrie cît mai detaliat caietul de sarcini a proiectului.</w:t>
       </w:r>
-      <w:commentRangeEnd w:id="25"/>
+      <w:commentRangeEnd w:id="26"/>
       <w:r>
         <w:rPr>
           <w:rStyle w:val="Referincomentariu"/>
         </w:rPr>
-        <w:commentReference w:id="25"/>
+        <w:commentReference w:id="26"/>
       </w:r>
     </w:p>
     <w:p>
@@ -11239,19 +12061,19 @@
       <w:r>
         <w:br w:type="page"/>
       </w:r>
-      <w:bookmarkStart w:id="26" w:name="_Toc508395362"/>
-      <w:bookmarkStart w:id="27" w:name="_Toc98147759"/>
+      <w:bookmarkStart w:id="27" w:name="_Toc508395362"/>
+      <w:bookmarkStart w:id="28" w:name="_Toc98147759"/>
       <w:r>
         <w:lastRenderedPageBreak/>
         <w:t xml:space="preserve">2 </w:t>
       </w:r>
-      <w:bookmarkStart w:id="28" w:name="_Toc390361931"/>
-      <w:bookmarkEnd w:id="18"/>
+      <w:bookmarkStart w:id="29" w:name="_Toc390361931"/>
+      <w:bookmarkEnd w:id="19"/>
       <w:r>
         <w:t>MODELAREA ȘI PROIECTAREA SISTEMUL INFORMATIC</w:t>
       </w:r>
-      <w:commentRangeStart w:id="29"/>
-      <w:commentRangeEnd w:id="29"/>
+      <w:commentRangeStart w:id="30"/>
+      <w:commentRangeEnd w:id="30"/>
       <w:r>
         <w:rPr>
           <w:rStyle w:val="Referincomentariu"/>
@@ -11260,10 +12082,10 @@
           <w:bCs w:val="0"/>
           <w:noProof/>
         </w:rPr>
-        <w:commentReference w:id="29"/>
-      </w:r>
-      <w:bookmarkEnd w:id="26"/>
+        <w:commentReference w:id="30"/>
+      </w:r>
       <w:bookmarkEnd w:id="27"/>
+      <w:bookmarkEnd w:id="28"/>
     </w:p>
     <w:p>
       <w:pPr>
@@ -11277,7 +12099,7 @@
       <w:pPr>
         <w:pStyle w:val="GeneralDiplomText"/>
       </w:pPr>
-      <w:commentRangeStart w:id="30"/>
+      <w:commentRangeStart w:id="31"/>
       <w:r>
         <w:t>Se va descrie:</w:t>
       </w:r>
@@ -11319,31 +12141,31 @@
       <w:r>
         <w:t>) s-a utilizat.</w:t>
       </w:r>
-      <w:commentRangeEnd w:id="30"/>
+      <w:commentRangeEnd w:id="31"/>
       <w:r>
         <w:rPr>
           <w:rStyle w:val="Referincomentariu"/>
           <w:rFonts w:eastAsia="Times New Roman"/>
           <w:noProof/>
         </w:rPr>
-        <w:commentReference w:id="30"/>
+        <w:commentReference w:id="31"/>
       </w:r>
     </w:p>
     <w:p>
       <w:pPr>
         <w:pStyle w:val="Titlu1"/>
       </w:pPr>
-      <w:bookmarkStart w:id="31" w:name="_Toc390361924"/>
-      <w:bookmarkStart w:id="32" w:name="_Toc508395363"/>
-      <w:bookmarkStart w:id="33" w:name="_Toc98147760"/>
+      <w:bookmarkStart w:id="32" w:name="_Toc390361924"/>
+      <w:bookmarkStart w:id="33" w:name="_Toc508395363"/>
+      <w:bookmarkStart w:id="34" w:name="_Toc98147760"/>
       <w:r>
         <w:t xml:space="preserve">2.1 </w:t>
       </w:r>
-      <w:bookmarkStart w:id="34" w:name="_Toc139102757"/>
-      <w:bookmarkStart w:id="35" w:name="_Toc139271610"/>
-      <w:bookmarkStart w:id="36" w:name="_Toc233472927"/>
-      <w:bookmarkStart w:id="37" w:name="_Toc390361925"/>
-      <w:bookmarkEnd w:id="31"/>
+      <w:bookmarkStart w:id="35" w:name="_Toc139102757"/>
+      <w:bookmarkStart w:id="36" w:name="_Toc139271610"/>
+      <w:bookmarkStart w:id="37" w:name="_Toc233472927"/>
+      <w:bookmarkStart w:id="38" w:name="_Toc390361925"/>
+      <w:bookmarkEnd w:id="32"/>
       <w:r>
         <w:t>D</w:t>
       </w:r>
@@ -11353,8 +12175,8 @@
       <w:r>
         <w:t xml:space="preserve"> a sistemului</w:t>
       </w:r>
-      <w:bookmarkEnd w:id="32"/>
       <w:bookmarkEnd w:id="33"/>
+      <w:bookmarkEnd w:id="34"/>
     </w:p>
     <w:p>
       <w:pPr>
@@ -12115,8 +12937,8 @@
           <w:lang w:val="en-US"/>
         </w:rPr>
       </w:pPr>
-      <w:bookmarkStart w:id="38" w:name="_Toc508395364"/>
-      <w:bookmarkStart w:id="39" w:name="_Toc98147761"/>
+      <w:bookmarkStart w:id="39" w:name="_Toc508395364"/>
+      <w:bookmarkStart w:id="40" w:name="_Toc98147761"/>
       <w:proofErr w:type="gramStart"/>
       <w:r>
         <w:rPr>
@@ -12180,8 +13002,8 @@
         </w:rPr>
         <w:t>sistemului</w:t>
       </w:r>
-      <w:bookmarkEnd w:id="38"/>
       <w:bookmarkEnd w:id="39"/>
+      <w:bookmarkEnd w:id="40"/>
       <w:proofErr w:type="spellEnd"/>
       <w:r>
         <w:rPr>
@@ -12231,8 +13053,8 @@
           <w:lang w:val="en-US"/>
         </w:rPr>
       </w:pPr>
-      <w:bookmarkStart w:id="40" w:name="_Toc508395365"/>
-      <w:bookmarkStart w:id="41" w:name="_Toc98147762"/>
+      <w:bookmarkStart w:id="41" w:name="_Toc508395365"/>
+      <w:bookmarkStart w:id="42" w:name="_Toc98147762"/>
       <w:proofErr w:type="gramStart"/>
       <w:r>
         <w:rPr>
@@ -12282,8 +13104,8 @@
         </w:rPr>
         <w:t>fluxurilor</w:t>
       </w:r>
-      <w:bookmarkEnd w:id="40"/>
       <w:bookmarkEnd w:id="41"/>
+      <w:bookmarkEnd w:id="42"/>
       <w:proofErr w:type="spellEnd"/>
       <w:r>
         <w:rPr>
@@ -12350,8 +13172,8 @@
           <w:lang w:val="en-US"/>
         </w:rPr>
       </w:pPr>
-      <w:bookmarkStart w:id="42" w:name="_Toc508395366"/>
-      <w:bookmarkStart w:id="43" w:name="_Toc98147763"/>
+      <w:bookmarkStart w:id="43" w:name="_Toc508395366"/>
+      <w:bookmarkStart w:id="44" w:name="_Toc98147763"/>
       <w:r>
         <w:rPr>
           <w:lang w:val="en-US"/>
@@ -12399,8 +13221,8 @@
         </w:rPr>
         <w:t>sistemului</w:t>
       </w:r>
-      <w:bookmarkEnd w:id="42"/>
       <w:bookmarkEnd w:id="43"/>
+      <w:bookmarkEnd w:id="44"/>
       <w:proofErr w:type="spellEnd"/>
       <w:r>
         <w:rPr>
@@ -12476,8 +13298,8 @@
           <w:lang w:val="en-US"/>
         </w:rPr>
       </w:pPr>
-      <w:bookmarkStart w:id="44" w:name="_Toc508395367"/>
-      <w:bookmarkStart w:id="45" w:name="_Toc98147764"/>
+      <w:bookmarkStart w:id="45" w:name="_Toc508395367"/>
+      <w:bookmarkStart w:id="46" w:name="_Toc98147764"/>
       <w:r>
         <w:rPr>
           <w:lang w:val="en-US"/>
@@ -12539,8 +13361,8 @@
         </w:rPr>
         <w:t>aplicaţiei</w:t>
       </w:r>
-      <w:bookmarkEnd w:id="44"/>
       <w:bookmarkEnd w:id="45"/>
+      <w:bookmarkEnd w:id="46"/>
       <w:proofErr w:type="spellEnd"/>
     </w:p>
     <w:p>
@@ -12594,8 +13416,8 @@
           <w:lang w:val="en-US"/>
         </w:rPr>
       </w:pPr>
-      <w:bookmarkStart w:id="46" w:name="_Toc508395368"/>
-      <w:bookmarkStart w:id="47" w:name="_Toc98147765"/>
+      <w:bookmarkStart w:id="47" w:name="_Toc508395368"/>
+      <w:bookmarkStart w:id="48" w:name="_Toc98147765"/>
       <w:r>
         <w:rPr>
           <w:lang w:val="en-US"/>
@@ -12700,8 +13522,8 @@
         </w:rPr>
         <w:t>sistemului</w:t>
       </w:r>
-      <w:bookmarkEnd w:id="46"/>
       <w:bookmarkEnd w:id="47"/>
+      <w:bookmarkEnd w:id="48"/>
       <w:proofErr w:type="spellEnd"/>
       <w:r>
         <w:rPr>
@@ -12761,16 +13583,16 @@
           <w:lang w:val="en-US"/>
         </w:rPr>
       </w:pPr>
-      <w:bookmarkStart w:id="48" w:name="_Toc508395369"/>
-      <w:bookmarkStart w:id="49" w:name="_Toc98147766"/>
+      <w:bookmarkStart w:id="49" w:name="_Toc508395369"/>
+      <w:bookmarkStart w:id="50" w:name="_Toc98147766"/>
       <w:r>
         <w:t xml:space="preserve">2.2 </w:t>
       </w:r>
-      <w:bookmarkStart w:id="50" w:name="_Toc390361926"/>
-      <w:bookmarkEnd w:id="34"/>
+      <w:bookmarkStart w:id="51" w:name="_Toc390361926"/>
       <w:bookmarkEnd w:id="35"/>
       <w:bookmarkEnd w:id="36"/>
       <w:bookmarkEnd w:id="37"/>
+      <w:bookmarkEnd w:id="38"/>
       <w:proofErr w:type="spellStart"/>
       <w:r>
         <w:rPr>
@@ -12806,8 +13628,8 @@
         </w:rPr>
         <w:t>sistemului</w:t>
       </w:r>
-      <w:bookmarkEnd w:id="48"/>
       <w:bookmarkEnd w:id="49"/>
+      <w:bookmarkEnd w:id="50"/>
       <w:proofErr w:type="spellEnd"/>
       <w:r>
         <w:rPr>
@@ -12824,7 +13646,7 @@
         <w:t>Se va face o introducere ce prezintă descrierea cstructurală și pe scurt ce include:</w:t>
       </w:r>
     </w:p>
-    <w:bookmarkEnd w:id="50"/>
+    <w:bookmarkEnd w:id="51"/>
     <w:p>
       <w:pPr>
         <w:pStyle w:val="ListaDiploma"/>
@@ -12914,16 +13736,16 @@
       <w:pPr>
         <w:pStyle w:val="Titlu1"/>
       </w:pPr>
-      <w:bookmarkStart w:id="51" w:name="_Toc508395370"/>
-      <w:bookmarkStart w:id="52" w:name="_Toc98147767"/>
+      <w:bookmarkStart w:id="52" w:name="_Toc508395370"/>
+      <w:bookmarkStart w:id="53" w:name="_Toc98147767"/>
       <w:r>
         <w:t>2.2.1 D</w:t>
       </w:r>
       <w:r>
         <w:t>escrierea structurii statice a sistemului</w:t>
       </w:r>
-      <w:bookmarkEnd w:id="51"/>
       <w:bookmarkEnd w:id="52"/>
+      <w:bookmarkEnd w:id="53"/>
       <w:r>
         <w:t xml:space="preserve"> </w:t>
       </w:r>
@@ -12954,8 +13776,8 @@
       <w:pPr>
         <w:pStyle w:val="Titlu1"/>
       </w:pPr>
-      <w:bookmarkStart w:id="53" w:name="_Toc508395371"/>
-      <w:bookmarkStart w:id="54" w:name="_Toc98147768"/>
+      <w:bookmarkStart w:id="54" w:name="_Toc508395371"/>
+      <w:bookmarkStart w:id="55" w:name="_Toc98147768"/>
       <w:r>
         <w:t xml:space="preserve">2.2.2 </w:t>
       </w:r>
@@ -12970,8 +13792,8 @@
       <w:r>
         <w:t xml:space="preserve"> de dependență între componentele sistemului</w:t>
       </w:r>
-      <w:bookmarkEnd w:id="53"/>
       <w:bookmarkEnd w:id="54"/>
+      <w:bookmarkEnd w:id="55"/>
       <w:r>
         <w:t xml:space="preserve"> </w:t>
       </w:r>
@@ -13003,16 +13825,16 @@
       <w:pPr>
         <w:pStyle w:val="Titlu1"/>
       </w:pPr>
-      <w:bookmarkStart w:id="55" w:name="_Toc508395372"/>
-      <w:bookmarkStart w:id="56" w:name="_Toc98147769"/>
+      <w:bookmarkStart w:id="56" w:name="_Toc508395372"/>
+      <w:bookmarkStart w:id="57" w:name="_Toc98147769"/>
       <w:r>
         <w:t>2.2.3 M</w:t>
       </w:r>
       <w:r>
         <w:t>odelarea echipamentelor mediului de implementare</w:t>
       </w:r>
-      <w:bookmarkEnd w:id="55"/>
       <w:bookmarkEnd w:id="56"/>
+      <w:bookmarkEnd w:id="57"/>
     </w:p>
     <w:p>
       <w:pPr>
@@ -13065,8 +13887,8 @@
           <w:iCs w:val="0"/>
         </w:rPr>
       </w:pPr>
-      <w:bookmarkStart w:id="57" w:name="_Toc508395373"/>
-      <w:bookmarkStart w:id="58" w:name="_Toc98147770"/>
+      <w:bookmarkStart w:id="58" w:name="_Toc508395373"/>
+      <w:bookmarkStart w:id="59" w:name="_Toc98147770"/>
       <w:r>
         <w:rPr>
           <w:rStyle w:val="Accentuat"/>
@@ -13076,8 +13898,8 @@
         <w:lastRenderedPageBreak/>
         <w:t>3  REALIZAREA SISTEMULUI</w:t>
       </w:r>
-      <w:bookmarkEnd w:id="57"/>
       <w:bookmarkEnd w:id="58"/>
+      <w:bookmarkEnd w:id="59"/>
     </w:p>
     <w:p>
       <w:pPr>
@@ -13091,16 +13913,16 @@
       <w:pPr>
         <w:pStyle w:val="Titlu1"/>
       </w:pPr>
-      <w:bookmarkStart w:id="59" w:name="_Toc508395374"/>
-      <w:bookmarkStart w:id="60" w:name="_Toc98147771"/>
+      <w:bookmarkStart w:id="60" w:name="_Toc508395374"/>
+      <w:bookmarkStart w:id="61" w:name="_Toc98147771"/>
       <w:r>
         <w:t xml:space="preserve">3.1 </w:t>
       </w:r>
-      <w:commentRangeStart w:id="61"/>
+      <w:commentRangeStart w:id="62"/>
       <w:r>
         <w:t>Descrierea la nivel de cod pe module</w:t>
       </w:r>
-      <w:commentRangeEnd w:id="61"/>
+      <w:commentRangeEnd w:id="62"/>
       <w:r>
         <w:rPr>
           <w:rStyle w:val="Referincomentariu"/>
@@ -13109,10 +13931,10 @@
           <w:bCs w:val="0"/>
           <w:noProof/>
         </w:rPr>
-        <w:commentReference w:id="61"/>
-      </w:r>
-      <w:bookmarkEnd w:id="59"/>
+        <w:commentReference w:id="62"/>
+      </w:r>
       <w:bookmarkEnd w:id="60"/>
+      <w:bookmarkEnd w:id="61"/>
     </w:p>
     <w:p>
       <w:pPr>
@@ -13129,8 +13951,8 @@
       <w:pPr>
         <w:pStyle w:val="Titlu1"/>
       </w:pPr>
-      <w:bookmarkStart w:id="62" w:name="_Toc508395375"/>
-      <w:bookmarkStart w:id="63" w:name="_Toc98147772"/>
+      <w:bookmarkStart w:id="63" w:name="_Toc508395375"/>
+      <w:bookmarkStart w:id="64" w:name="_Toc98147772"/>
       <w:r>
         <w:t>3.2 Testarea si</w:t>
       </w:r>
@@ -13140,8 +13962,8 @@
       <w:r>
         <w:t>temului</w:t>
       </w:r>
-      <w:bookmarkEnd w:id="62"/>
       <w:bookmarkEnd w:id="63"/>
+      <w:bookmarkEnd w:id="64"/>
       <w:r>
         <w:t xml:space="preserve"> </w:t>
       </w:r>
@@ -13175,37 +13997,7 @@
         <w:rPr>
           <w:noProof w:val="0"/>
         </w:rPr>
-        <w:t xml:space="preserve">Testarea funcționalității: </w:t>
-      </w:r>
-      <w:r>
-        <w:rPr>
-          <w:noProof w:val="0"/>
-        </w:rPr>
-        <w:t>s-a testat</w:t>
-      </w:r>
-      <w:r>
-        <w:rPr>
-          <w:noProof w:val="0"/>
-        </w:rPr>
-        <w:t xml:space="preserve"> funcționalitatea de bază a aplicației, cum ar fi încărcarea, editarea și salvarea imaginilor. </w:t>
-      </w:r>
-      <w:r>
-        <w:rPr>
-          <w:noProof w:val="0"/>
-        </w:rPr>
-        <w:t>A fost verificat</w:t>
-      </w:r>
-      <w:r>
-        <w:rPr>
-          <w:noProof w:val="0"/>
-        </w:rPr>
-        <w:t xml:space="preserve"> că toate funcțiile și instrumentele disponibile în aplicație funcționează corect</w:t>
-      </w:r>
-      <w:r>
-        <w:rPr>
-          <w:noProof w:val="0"/>
-        </w:rPr>
-        <w:t>;</w:t>
+        <w:t>Testarea funcționalității: s-a testat funcționalitatea de bază a aplicației, cum ar fi încărcarea, editarea și salvarea imaginilor. A fost verificat că toate funcțiile și instrumentele disponibile în aplicație funcționează corect;</w:t>
       </w:r>
     </w:p>
     <w:p>
@@ -13631,16 +14423,8 @@
         <w:rPr>
           <w:noProof w:val="0"/>
         </w:rPr>
-        <w:t xml:space="preserve"> erorilor aplicației, furnizând intenționat intrări incorecte și verificând modul în care aplicația răspunde.</w:t>
-      </w:r>
-      <w:r>
-        <w:rPr>
-          <w:noProof w:val="0"/>
-        </w:rPr>
-        <w:t xml:space="preserve"> </w:t>
-      </w:r>
-      <w:bookmarkStart w:id="64" w:name="_GoBack"/>
-      <w:bookmarkEnd w:id="64"/>
+        <w:t xml:space="preserve"> erorilor aplicației, furnizând intenționat intrări incorecte și verificând modul în care aplicația răspunde. </w:t>
+      </w:r>
     </w:p>
     <w:p>
       <w:pPr>
@@ -13672,7 +14456,7 @@
       </w:pPr>
       <w:bookmarkStart w:id="65" w:name="_Toc508395376"/>
       <w:bookmarkStart w:id="66" w:name="_Toc98147773"/>
-      <w:bookmarkEnd w:id="28"/>
+      <w:bookmarkEnd w:id="29"/>
       <w:r>
         <w:lastRenderedPageBreak/>
         <w:t xml:space="preserve">4 </w:t>
@@ -14309,7 +15093,7 @@
       </w:r>
     </w:p>
   </w:comment>
-  <w:comment w:id="17" w:author="Svetlana Cojocaru" w:date="2018-03-09T20:16:00Z" w:initials="SC">
+  <w:comment w:id="18" w:author="Svetlana Cojocaru" w:date="2018-03-09T20:16:00Z" w:initials="SC">
     <w:p>
       <w:pPr>
         <w:pStyle w:val="Textcomentariu"/>
@@ -14322,7 +15106,7 @@
       </w:r>
     </w:p>
   </w:comment>
-  <w:comment w:id="25" w:author="Svetlana Cojocaru" w:date="2018-03-09T20:38:00Z" w:initials="SC">
+  <w:comment w:id="26" w:author="Svetlana Cojocaru" w:date="2018-03-09T20:38:00Z" w:initials="SC">
     <w:p>
       <w:pPr>
         <w:pStyle w:val="Textcomentariu"/>
@@ -14338,7 +15122,7 @@
       </w:r>
     </w:p>
   </w:comment>
-  <w:comment w:id="29" w:author="Svetlana Cojocaru" w:date="2018-03-09T20:26:00Z" w:initials="SC">
+  <w:comment w:id="30" w:author="Svetlana Cojocaru" w:date="2018-03-09T20:26:00Z" w:initials="SC">
     <w:p>
       <w:pPr>
         <w:pStyle w:val="Textcomentariu"/>
@@ -14359,7 +15143,7 @@
       </w:pPr>
     </w:p>
   </w:comment>
-  <w:comment w:id="30" w:author="Svetlana Cojocaru" w:date="2018-03-09T20:47:00Z" w:initials="SC">
+  <w:comment w:id="31" w:author="Svetlana Cojocaru" w:date="2018-03-09T20:47:00Z" w:initials="SC">
     <w:p>
       <w:pPr>
         <w:pStyle w:val="Textcomentariu"/>
@@ -14375,7 +15159,7 @@
       </w:r>
     </w:p>
   </w:comment>
-  <w:comment w:id="61" w:author="Svetlana Cojocaru" w:date="2018-03-09T21:17:00Z" w:initials="SC">
+  <w:comment w:id="62" w:author="Svetlana Cojocaru" w:date="2018-03-09T21:17:00Z" w:initials="SC">
     <w:p>
       <w:pPr>
         <w:pStyle w:val="Textcomentariu"/>
@@ -14545,7 +15329,7 @@
           <w:rPr>
             <w:noProof/>
           </w:rPr>
-          <w:t>26</w:t>
+          <w:t>20</w:t>
         </w:r>
         <w:r>
           <w:rPr>
@@ -17514,7 +18298,6 @@
   <w:style w:type="character" w:default="1" w:styleId="Fontdeparagrafimplicit">
     <w:name w:val="Default Paragraph Font"/>
     <w:uiPriority w:val="1"/>
-    <w:semiHidden/>
     <w:unhideWhenUsed/>
   </w:style>
   <w:style w:type="table" w:default="1" w:styleId="TabelNormal">
@@ -18788,21 +19571,6 @@
 </file>
 
 <file path=customXml/item1.xml><?xml version="1.0" encoding="utf-8"?>
-<?mso-contentType ?>
-<FormTemplates xmlns="http://schemas.microsoft.com/sharepoint/v3/contenttype/forms">
-  <Display>DocumentLibraryForm</Display>
-  <Edit>DocumentLibraryForm</Edit>
-  <New>DocumentLibraryForm</New>
-</FormTemplates>
-</file>
-
-<file path=customXml/item2.xml><?xml version="1.0" encoding="utf-8"?>
-<p:properties xmlns:p="http://schemas.microsoft.com/office/2006/metadata/properties" xmlns:xsi="http://www.w3.org/2001/XMLSchema-instance" xmlns:pc="http://schemas.microsoft.com/office/infopath/2007/PartnerControls">
-  <documentManagement/>
-</p:properties>
-</file>
-
-<file path=customXml/item3.xml><?xml version="1.0" encoding="utf-8"?>
 <ct:contentTypeSchema xmlns:ct="http://schemas.microsoft.com/office/2006/metadata/contentType" xmlns:ma="http://schemas.microsoft.com/office/2006/metadata/properties/metaAttributes" ct:_="" ma:_="" ma:contentTypeName="Document" ma:contentTypeID="0x010100E2EA66BE5C81C343B7C33536B4C68808" ma:contentTypeVersion="0" ma:contentTypeDescription="Create a new document." ma:contentTypeScope="" ma:versionID="463f4ea012206328e95b1b10e221c028">
   <xsd:schema xmlns:xsd="http://www.w3.org/2001/XMLSchema" xmlns:xs="http://www.w3.org/2001/XMLSchema" xmlns:p="http://schemas.microsoft.com/office/2006/metadata/properties" targetNamespace="http://schemas.microsoft.com/office/2006/metadata/properties" ma:root="true" ma:fieldsID="0967b7be50301903c78f9c39c6fd9af8">
     <xsd:element name="properties">
@@ -18916,28 +19684,26 @@
 </ct:contentTypeSchema>
 </file>
 
+<file path=customXml/item2.xml><?xml version="1.0" encoding="utf-8"?>
+<p:properties xmlns:p="http://schemas.microsoft.com/office/2006/metadata/properties" xmlns:xsi="http://www.w3.org/2001/XMLSchema-instance" xmlns:pc="http://schemas.microsoft.com/office/infopath/2007/PartnerControls">
+  <documentManagement/>
+</p:properties>
+</file>
+
+<file path=customXml/item3.xml><?xml version="1.0" encoding="utf-8"?>
+<?mso-contentType ?>
+<FormTemplates xmlns="http://schemas.microsoft.com/sharepoint/v3/contenttype/forms">
+  <Display>DocumentLibraryForm</Display>
+  <Edit>DocumentLibraryForm</Edit>
+  <New>DocumentLibraryForm</New>
+</FormTemplates>
+</file>
+
 <file path=customXml/item4.xml><?xml version="1.0" encoding="utf-8"?>
 <b:Sources xmlns:b="http://schemas.openxmlformats.org/officeDocument/2006/bibliography" xmlns="http://schemas.openxmlformats.org/officeDocument/2006/bibliography" SelectedStyle="\APASixthEditionOfficeOnline.xsl" StyleName="APA" Version="6"/>
 </file>
 
 <file path=customXml/itemProps1.xml><?xml version="1.0" encoding="utf-8"?>
-<ds:datastoreItem xmlns:ds="http://schemas.openxmlformats.org/officeDocument/2006/customXml" ds:itemID="{418D6107-FE63-48DF-8061-871D414E4120}">
-  <ds:schemaRefs>
-    <ds:schemaRef ds:uri="http://schemas.microsoft.com/sharepoint/v3/contenttype/forms"/>
-  </ds:schemaRefs>
-</ds:datastoreItem>
-</file>
-
-<file path=customXml/itemProps2.xml><?xml version="1.0" encoding="utf-8"?>
-<ds:datastoreItem xmlns:ds="http://schemas.openxmlformats.org/officeDocument/2006/customXml" ds:itemID="{241CD2DB-FA65-4BD6-A77E-85A027FA04CE}">
-  <ds:schemaRefs>
-    <ds:schemaRef ds:uri="http://schemas.microsoft.com/office/2006/metadata/properties"/>
-    <ds:schemaRef ds:uri="http://schemas.microsoft.com/office/infopath/2007/PartnerControls"/>
-  </ds:schemaRefs>
-</ds:datastoreItem>
-</file>
-
-<file path=customXml/itemProps3.xml><?xml version="1.0" encoding="utf-8"?>
 <ds:datastoreItem xmlns:ds="http://schemas.openxmlformats.org/officeDocument/2006/customXml" ds:itemID="{87EC161E-AD17-4F01-8950-F6F0CB842FFE}">
   <ds:schemaRefs>
     <ds:schemaRef ds:uri="http://schemas.microsoft.com/office/2006/metadata/contentType"/>
@@ -18953,8 +19719,25 @@
 </ds:datastoreItem>
 </file>
 
+<file path=customXml/itemProps2.xml><?xml version="1.0" encoding="utf-8"?>
+<ds:datastoreItem xmlns:ds="http://schemas.openxmlformats.org/officeDocument/2006/customXml" ds:itemID="{241CD2DB-FA65-4BD6-A77E-85A027FA04CE}">
+  <ds:schemaRefs>
+    <ds:schemaRef ds:uri="http://schemas.microsoft.com/office/2006/metadata/properties"/>
+    <ds:schemaRef ds:uri="http://schemas.microsoft.com/office/infopath/2007/PartnerControls"/>
+  </ds:schemaRefs>
+</ds:datastoreItem>
+</file>
+
+<file path=customXml/itemProps3.xml><?xml version="1.0" encoding="utf-8"?>
+<ds:datastoreItem xmlns:ds="http://schemas.openxmlformats.org/officeDocument/2006/customXml" ds:itemID="{418D6107-FE63-48DF-8061-871D414E4120}">
+  <ds:schemaRefs>
+    <ds:schemaRef ds:uri="http://schemas.microsoft.com/sharepoint/v3/contenttype/forms"/>
+  </ds:schemaRefs>
+</ds:datastoreItem>
+</file>
+
 <file path=customXml/itemProps4.xml><?xml version="1.0" encoding="utf-8"?>
-<ds:datastoreItem xmlns:ds="http://schemas.openxmlformats.org/officeDocument/2006/customXml" ds:itemID="{1D390AE6-3793-4991-B1FE-342959009DC2}">
+<ds:datastoreItem xmlns:ds="http://schemas.openxmlformats.org/officeDocument/2006/customXml" ds:itemID="{9C9280EA-E692-4FF1-833A-6590C5598DB4}">
   <ds:schemaRefs>
     <ds:schemaRef ds:uri="http://schemas.openxmlformats.org/officeDocument/2006/bibliography"/>
   </ds:schemaRefs>

--- a/Licenta/Teza2023.docx
+++ b/Licenta/Teza2023.docx
@@ -158,7 +158,7 @@
           <w:sz w:val="32"/>
           <w:lang w:val="ro-MD"/>
         </w:rPr>
-        <w:t xml:space="preserve">Proiectarea </w:t>
+        <w:t xml:space="preserve">PROIECTAREA </w:t>
       </w:r>
       <w:r>
         <w:rPr>
@@ -167,7 +167,7 @@
           <w:sz w:val="32"/>
           <w:lang w:val="ro-MD"/>
         </w:rPr>
-        <w:t>ș</w:t>
+        <w:t>Ș</w:t>
       </w:r>
       <w:r>
         <w:rPr>
@@ -176,7 +176,7 @@
           <w:sz w:val="32"/>
           <w:lang w:val="ro-MD"/>
         </w:rPr>
-        <w:t xml:space="preserve">i dezvoltarea unui sistem de editare </w:t>
+        <w:t xml:space="preserve">I DEZVOLTAREA UNUI SISTEM DE EDITARE </w:t>
       </w:r>
       <w:r>
         <w:rPr>
@@ -185,7 +185,7 @@
           <w:sz w:val="32"/>
           <w:lang w:val="ro-MD"/>
         </w:rPr>
-        <w:t>ș</w:t>
+        <w:t>Ș</w:t>
       </w:r>
       <w:r>
         <w:rPr>
@@ -194,7 +194,7 @@
           <w:sz w:val="32"/>
           <w:lang w:val="ro-MD"/>
         </w:rPr>
-        <w:t>i optimizare a imaginilor.</w:t>
+        <w:t>I OPTIMIZARE A IMAGINILOR.</w:t>
       </w:r>
     </w:p>
     <w:p>
@@ -227,7 +227,7 @@
           <w:sz w:val="36"/>
           <w:szCs w:val="36"/>
         </w:rPr>
-        <w:t>Design and development of an image editing and optimization system.</w:t>
+        <w:t>DESIGN AND DEVELOPMENT OF AN IMAGE EDITING AND OPTIMIZATION SYSTEM.</w:t>
       </w:r>
     </w:p>
     <w:p>
@@ -2814,6 +2814,17 @@
     </w:p>
     <w:p>
       <w:pPr>
+        <w:rPr>
+          <w:rFonts w:eastAsia="Calibri"/>
+          <w:i/>
+          <w:sz w:val="28"/>
+          <w:szCs w:val="28"/>
+          <w:lang w:val="pt-BR"/>
+        </w:rPr>
+      </w:pPr>
+    </w:p>
+    <w:p>
+      <w:pPr>
         <w:shd w:val="clear" w:color="auto" w:fill="FFFFFF"/>
         <w:tabs>
           <w:tab w:val="left" w:leader="underscore" w:pos="9639"/>
@@ -2832,6 +2843,7 @@
           <w:color w:val="000000"/>
           <w:sz w:val="28"/>
         </w:rPr>
+        <w:lastRenderedPageBreak/>
         <w:t xml:space="preserve">5. </w:t>
       </w:r>
       <w:r>
@@ -2894,7 +2906,6 @@
           <w:szCs w:val="28"/>
           <w:lang w:val="en-US" w:bidi="ar-EG"/>
         </w:rPr>
-        <w:lastRenderedPageBreak/>
         <w:t xml:space="preserve"> </w:t>
       </w:r>
       <w:r>
@@ -5684,6 +5695,9 @@
     <w:p>
       <w:pPr>
         <w:pStyle w:val="GeneralDiplomText"/>
+        <w:rPr>
+          <w:lang w:val="ro-MD"/>
+        </w:rPr>
       </w:pPr>
       <w:r>
         <w:rPr>
@@ -5710,22 +5724,7 @@
         <w:t xml:space="preserve"> </w:t>
       </w:r>
       <w:r>
-        <w:t>Video-Audio înregistrator(Compartimentele</w:t>
-      </w:r>
-      <w:r>
-        <w:rPr>
-          <w:lang w:val="en-US"/>
-        </w:rPr>
-        <w:t>:Vitezometru</w:t>
-      </w:r>
-      <w:r>
-        <w:rPr>
-          <w:lang w:val="ro-MD"/>
-        </w:rPr>
-        <w:t>, Computer de bord, Fișiere, Setări muzica.</w:t>
-      </w:r>
-      <w:r>
-        <w:t>).</w:t>
+        <w:t>Proiectarea și dezvoltarea unui sistem de editare și optimizare a imaginilor.</w:t>
       </w:r>
     </w:p>
     <w:p>
@@ -5759,288 +5758,213 @@
         <w:pStyle w:val="GeneralDiplomText"/>
         <w:rPr>
           <w:b/>
-          <w:color w:val="FF0000"/>
-        </w:rPr>
-      </w:pPr>
-      <w:r>
-        <w:rPr>
-          <w:b/>
-          <w:color w:val="FF0000"/>
+        </w:rPr>
+      </w:pPr>
+      <w:r>
+        <w:rPr>
+          <w:b/>
         </w:rPr>
         <w:t>1.</w:t>
       </w:r>
       <w:r>
-        <w:rPr>
-          <w:color w:val="FF0000"/>
-        </w:rPr>
         <w:t xml:space="preserve"> </w:t>
       </w:r>
       <w:r>
         <w:rPr>
           <w:b/>
-          <w:color w:val="FF0000"/>
         </w:rPr>
         <w:t>Actualitatea temei:</w:t>
       </w:r>
       <w:r>
-        <w:rPr>
-          <w:color w:val="FF0000"/>
-        </w:rPr>
-        <w:t xml:space="preserve"> În ziua de azi evoluționarea telefoniei mobile a dus la rîndul său o mare cerere în elaborărilor diferitor aplicții pentru utilizarea de zi cu zi și economisirea timpului utilizatorului. Azi fiecare din noi posedă un telefon performant cu care creaza imagini în cele mai frumoase momente din viață sa. Aplicația data ne permite avind un telefon  Iphone sa ne folosim de toate funcționalitatile unui GPS Video-Audio înregistrator.</w:t>
+        <w:t xml:space="preserve"> </w:t>
+      </w:r>
+      <w:r>
+        <w:t>tot mai mulți oameni utilizează camere digitale pentru a face fotografii și au nevoie de un instrument eficient pentru a le edita și îmbunătăți. În plus, popularitatea rețelelor de socializare și a altor platforme online de partajare a imaginilor face ca oamenii să dorească să aibă imagini mai bune și mai atrăgătoare pentru a le împărtăși cu alții.</w:t>
       </w:r>
     </w:p>
     <w:p>
       <w:pPr>
         <w:pStyle w:val="GeneralDiplomText"/>
-        <w:rPr>
-          <w:color w:val="FF0000"/>
-        </w:rPr>
-      </w:pPr>
-      <w:r>
-        <w:rPr>
-          <w:b/>
-          <w:color w:val="FF0000"/>
+      </w:pPr>
+      <w:r>
+        <w:rPr>
+          <w:b/>
         </w:rPr>
         <w:t>2.</w:t>
       </w:r>
       <w:r>
-        <w:rPr>
-          <w:color w:val="FF0000"/>
-        </w:rPr>
         <w:t xml:space="preserve"> </w:t>
       </w:r>
       <w:r>
         <w:rPr>
           <w:b/>
-          <w:color w:val="FF0000"/>
         </w:rPr>
         <w:t>Caracteristica proiectului</w:t>
       </w:r>
       <w:r>
         <w:rPr>
           <w:b/>
-          <w:color w:val="FF0000"/>
         </w:rPr>
         <w:t xml:space="preserve"> de licenţă</w:t>
       </w:r>
       <w:r>
-        <w:rPr>
-          <w:color w:val="FF0000"/>
-        </w:rPr>
-        <w:t xml:space="preserve">: Aplicația a fost creată pentru ușurarea monitorizării traficului  si de a  micșora probabilitatea incasării unei amezi pe nedrept.. </w:t>
+        <w:t xml:space="preserve">: Aplicația a fost creată pentru ușurarea </w:t>
+      </w:r>
+      <w:r>
+        <w:t>lucrului cu imaginile.</w:t>
       </w:r>
     </w:p>
     <w:p>
       <w:pPr>
         <w:pStyle w:val="GeneralDiplomText"/>
-        <w:rPr>
-          <w:color w:val="FF0000"/>
-        </w:rPr>
-      </w:pPr>
-      <w:r>
-        <w:rPr>
-          <w:b/>
-          <w:color w:val="FF0000"/>
+      </w:pPr>
+      <w:r>
+        <w:rPr>
+          <w:b/>
         </w:rPr>
         <w:t>3.</w:t>
       </w:r>
       <w:r>
-        <w:rPr>
-          <w:color w:val="FF0000"/>
-        </w:rPr>
         <w:t xml:space="preserve"> </w:t>
       </w:r>
       <w:r>
         <w:rPr>
           <w:b/>
-          <w:color w:val="FF0000"/>
         </w:rPr>
         <w:t>Analiza prototipului</w:t>
       </w:r>
       <w:r>
         <w:rPr>
           <w:b/>
-          <w:color w:val="FF0000"/>
         </w:rPr>
         <w:t>:</w:t>
       </w:r>
       <w:r>
-        <w:rPr>
-          <w:color w:val="FF0000"/>
-        </w:rPr>
-        <w:t xml:space="preserve"> Aplicația data este formată pentru a crea imagini sau video ce pot fi depozitate in memoria </w:t>
-      </w:r>
-      <w:r>
-        <w:rPr>
-          <w:noProof w:val="0"/>
-          <w:color w:val="FF0000"/>
-          <w:lang w:val="ro-MD"/>
-        </w:rPr>
-        <w:t>telefonului</w:t>
-      </w:r>
-      <w:r>
-        <w:rPr>
-          <w:color w:val="FF0000"/>
-        </w:rPr>
-        <w:t>, si accesate instantaneu pentru necesitate.</w:t>
+        <w:t xml:space="preserve"> Aplicația data este formată pentru a </w:t>
+      </w:r>
+      <w:r>
+        <w:t>importa imagini de pe calculator care pot fi editate si salvate cu modificari.</w:t>
       </w:r>
     </w:p>
     <w:p>
       <w:pPr>
         <w:pStyle w:val="GeneralDiplomText"/>
-        <w:rPr>
-          <w:color w:val="FF0000"/>
-        </w:rPr>
-      </w:pPr>
-      <w:r>
-        <w:rPr>
-          <w:b/>
-          <w:color w:val="FF0000"/>
+      </w:pPr>
+      <w:r>
+        <w:rPr>
+          <w:b/>
         </w:rPr>
         <w:t>4. Estimarea rezultatelor obţinute:</w:t>
       </w:r>
       <w:r>
-        <w:rPr>
-          <w:color w:val="FF0000"/>
-        </w:rPr>
-        <w:t xml:space="preserve"> Acest program este creat pentru monitorizarea traficului. Este un program usor in utilizare si intuitiv pentru orce posesor a acestuea.</w:t>
+        <w:t xml:space="preserve"> Acest program este creat pentru </w:t>
+      </w:r>
+      <w:r>
+        <w:t>editarea imaginilor</w:t>
+      </w:r>
+      <w:r>
+        <w:t xml:space="preserve">. Este un program usor in utilizare si intuitiv pentru </w:t>
+      </w:r>
+      <w:r>
+        <w:t>utilizatori nefamiliariti cu aceste tipuri de aplicatii</w:t>
+      </w:r>
+      <w:r>
+        <w:t>.</w:t>
       </w:r>
     </w:p>
     <w:p>
       <w:pPr>
         <w:pStyle w:val="GeneralDiplomText"/>
-        <w:rPr>
-          <w:color w:val="FF0000"/>
-        </w:rPr>
-      </w:pPr>
-      <w:r>
-        <w:rPr>
-          <w:b/>
-          <w:color w:val="FF0000"/>
+      </w:pPr>
+      <w:r>
+        <w:rPr>
+          <w:b/>
         </w:rPr>
         <w:t>5. Corectitudinea materialului expus:</w:t>
       </w:r>
       <w:r>
-        <w:rPr>
-          <w:color w:val="FF0000"/>
-        </w:rPr>
         <w:t xml:space="preserve"> Materialul expus este prezentat prin referinţe ale unor surse ce au fost scrise de persoane ce deţin experienţa în domeniul Tehnologiilor Informaţionale.</w:t>
       </w:r>
     </w:p>
     <w:p>
       <w:pPr>
         <w:pStyle w:val="GeneralDiplomText"/>
-        <w:rPr>
-          <w:color w:val="FF0000"/>
-        </w:rPr>
-      </w:pPr>
-      <w:r>
-        <w:rPr>
-          <w:b/>
-          <w:color w:val="FF0000"/>
+      </w:pPr>
+      <w:r>
+        <w:rPr>
+          <w:b/>
         </w:rPr>
         <w:t>6. Calitatea materialului grafic:</w:t>
       </w:r>
       <w:r>
-        <w:rPr>
-          <w:color w:val="FF0000"/>
-        </w:rPr>
         <w:t xml:space="preserve"> Proiectul este prezentat prin: diagrame, tabele, interfeţe ale aplicaţiei.</w:t>
       </w:r>
     </w:p>
     <w:p>
       <w:pPr>
         <w:pStyle w:val="GeneralDiplomText"/>
-        <w:rPr>
-          <w:color w:val="FF0000"/>
-        </w:rPr>
-      </w:pPr>
-      <w:r>
-        <w:rPr>
-          <w:b/>
-          <w:color w:val="FF0000"/>
+      </w:pPr>
+      <w:r>
+        <w:rPr>
+          <w:b/>
         </w:rPr>
         <w:t>7. Valoarea practică a proiectului</w:t>
       </w:r>
       <w:r>
         <w:rPr>
           <w:b/>
-          <w:color w:val="FF0000"/>
         </w:rPr>
         <w:t>:</w:t>
       </w:r>
       <w:r>
-        <w:rPr>
-          <w:color w:val="FF0000"/>
-        </w:rPr>
-        <w:t xml:space="preserve">  Este destinat pentru utilizatorilor ce dețin telefoane sau tablete care rulează sistemul de operare iOS. Aceasta programa poate fi folosita de toate vîrstele IOS.</w:t>
+        <w:t xml:space="preserve">  Este destinat pentru utilizatorilor ce dețin </w:t>
+      </w:r>
+      <w:r>
+        <w:t>calculatoare persoanale cu sistemul de operare Windows</w:t>
+      </w:r>
+      <w:r>
+        <w:t xml:space="preserve">. Aceasta </w:t>
+      </w:r>
+      <w:r>
+        <w:t>aplicatie poate fi utilizata de orice utilizator familiar cu un calculator.</w:t>
       </w:r>
     </w:p>
     <w:p>
       <w:pPr>
         <w:pStyle w:val="GeneralDiplomText"/>
-        <w:rPr>
-          <w:color w:val="FF0000"/>
-        </w:rPr>
-      </w:pPr>
-      <w:r>
-        <w:rPr>
-          <w:b/>
-          <w:color w:val="FF0000"/>
+      </w:pPr>
+      <w:r>
+        <w:rPr>
+          <w:b/>
         </w:rPr>
         <w:t>8. Observaţii şi recomandări:</w:t>
       </w:r>
       <w:r>
-        <w:rPr>
-          <w:color w:val="FF0000"/>
-        </w:rPr>
         <w:t xml:space="preserve"> Cerinţele faţă de teza de licenţă au fost îndeplinite în totalitate. Observaţii nu sunt..</w:t>
       </w:r>
     </w:p>
     <w:p>
       <w:pPr>
         <w:pStyle w:val="GeneralDiplomText"/>
-        <w:rPr>
-          <w:color w:val="FF0000"/>
-        </w:rPr>
       </w:pPr>
       <w:r>
         <w:rPr>
           <w:b/>
           <w:bCs/>
-          <w:color w:val="FF0000"/>
         </w:rPr>
         <w:t>9. Caracteristica studentului şi titlul conferit :</w:t>
       </w:r>
       <w:r>
-        <w:rPr>
-          <w:color w:val="FF0000"/>
-        </w:rPr>
         <w:t xml:space="preserve"> Studentul</w:t>
       </w:r>
       <w:r>
-        <w:rPr>
-          <w:color w:val="FF0000"/>
-        </w:rPr>
         <w:t xml:space="preserve"> </w:t>
       </w:r>
       <w:r>
-        <w:rPr>
-          <w:color w:val="FF0000"/>
-        </w:rPr>
-        <w:t>Roșu</w:t>
-      </w:r>
-      <w:r>
-        <w:rPr>
-          <w:color w:val="FF0000"/>
-        </w:rPr>
-        <w:t xml:space="preserve"> </w:t>
-      </w:r>
-      <w:r>
-        <w:rPr>
-          <w:color w:val="FF0000"/>
-        </w:rPr>
-        <w:t>Maxim a dat dovadă de profesionalism în elaborarea lucrării, a respectat cerinţele impuse şi a manifestat exigenţă în elaborarea şi calitatea tezei de licenţă. Din cele relatate, urmează că lucrarea de licenţă poate fi admisă spre susţinere.</w:t>
+        <w:t>Ceban Vitalie</w:t>
+      </w:r>
+      <w:r>
+        <w:t xml:space="preserve"> a dat dovadă de profesionalism în elaborarea lucrării, a respectat cerinţele impuse şi a manifestat exigenţă în elaborarea şi calitatea tezei de licenţă. Din cele relatate, urmează că lucrarea de licenţă poate fi admisă spre susţinere.</w:t>
       </w:r>
     </w:p>
     <w:p>
@@ -6363,13 +6287,7 @@
         <w:rPr>
           <w:noProof w:val="0"/>
         </w:rPr>
-        <w:t xml:space="preserve"> proiectarea sistemului informatic</w:t>
-      </w:r>
-      <w:r>
-        <w:rPr>
-          <w:noProof w:val="0"/>
-        </w:rPr>
-        <w:t>”</w:t>
+        <w:t xml:space="preserve"> proiectarea sistemului informatic”</w:t>
       </w:r>
       <w:r>
         <w:rPr>
@@ -6981,15 +6899,7 @@
         <w:ind w:firstLine="708"/>
       </w:pPr>
       <w:r>
-        <w:t>The given work consists of 5 distinct chapters, each chapter having several sub-chapters with a more detai</w:t>
-      </w:r>
-      <w:r>
-        <w:t>led descripti</w:t>
-      </w:r>
-      <w:bookmarkStart w:id="13" w:name="_GoBack"/>
-      <w:bookmarkEnd w:id="13"/>
-      <w:r>
-        <w:t>on of the content.</w:t>
+        <w:t>The given work consists of 5 distinct chapters, each chapter having several sub-chapters with a more detailed description of the content.</w:t>
       </w:r>
     </w:p>
     <w:p>
@@ -7594,7 +7504,7 @@
                 <w:sz w:val="24"/>
                 <w:szCs w:val="24"/>
               </w:rPr>
-              <w:t>19</w:t>
+              <w:t>20</w:t>
             </w:r>
             <w:r>
               <w:rPr>
@@ -7690,7 +7600,7 @@
                 <w:sz w:val="24"/>
                 <w:szCs w:val="24"/>
               </w:rPr>
-              <w:t>20</w:t>
+              <w:t>22</w:t>
             </w:r>
             <w:r>
               <w:rPr>
@@ -7786,7 +7696,7 @@
                 <w:sz w:val="24"/>
                 <w:szCs w:val="24"/>
               </w:rPr>
-              <w:t>20</w:t>
+              <w:t>22</w:t>
             </w:r>
             <w:r>
               <w:rPr>
@@ -7883,7 +7793,7 @@
                 <w:sz w:val="24"/>
                 <w:szCs w:val="24"/>
               </w:rPr>
-              <w:t>20</w:t>
+              <w:t>22</w:t>
             </w:r>
             <w:r>
               <w:rPr>
@@ -7980,7 +7890,7 @@
                 <w:sz w:val="24"/>
                 <w:szCs w:val="24"/>
               </w:rPr>
-              <w:t>20</w:t>
+              <w:t>22</w:t>
             </w:r>
             <w:r>
               <w:rPr>
@@ -8077,7 +7987,7 @@
                 <w:sz w:val="24"/>
                 <w:szCs w:val="24"/>
               </w:rPr>
-              <w:t>20</w:t>
+              <w:t>22</w:t>
             </w:r>
             <w:r>
               <w:rPr>
@@ -8174,7 +8084,7 @@
                 <w:sz w:val="24"/>
                 <w:szCs w:val="24"/>
               </w:rPr>
-              <w:t>20</w:t>
+              <w:t>22</w:t>
             </w:r>
             <w:r>
               <w:rPr>
@@ -8271,7 +8181,7 @@
                 <w:sz w:val="24"/>
                 <w:szCs w:val="24"/>
               </w:rPr>
-              <w:t>21</w:t>
+              <w:t>23</w:t>
             </w:r>
             <w:r>
               <w:rPr>
@@ -8378,7 +8288,7 @@
                 <w:sz w:val="24"/>
                 <w:szCs w:val="24"/>
               </w:rPr>
-              <w:t>21</w:t>
+              <w:t>23</w:t>
             </w:r>
             <w:r>
               <w:rPr>
@@ -8474,7 +8384,7 @@
                 <w:sz w:val="24"/>
                 <w:szCs w:val="24"/>
               </w:rPr>
-              <w:t>21</w:t>
+              <w:t>23</w:t>
             </w:r>
             <w:r>
               <w:rPr>
@@ -8570,7 +8480,7 @@
                 <w:sz w:val="24"/>
                 <w:szCs w:val="24"/>
               </w:rPr>
-              <w:t>21</w:t>
+              <w:t>23</w:t>
             </w:r>
             <w:r>
               <w:rPr>
@@ -8666,7 +8576,7 @@
                 <w:sz w:val="24"/>
                 <w:szCs w:val="24"/>
               </w:rPr>
-              <w:t>21</w:t>
+              <w:t>23</w:t>
             </w:r>
             <w:r>
               <w:rPr>
@@ -8762,7 +8672,7 @@
                 <w:sz w:val="24"/>
                 <w:szCs w:val="24"/>
               </w:rPr>
-              <w:t>22</w:t>
+              <w:t>24</w:t>
             </w:r>
             <w:r>
               <w:rPr>
@@ -8858,7 +8768,7 @@
                 <w:sz w:val="24"/>
                 <w:szCs w:val="24"/>
               </w:rPr>
-              <w:t>22</w:t>
+              <w:t>24</w:t>
             </w:r>
             <w:r>
               <w:rPr>
@@ -8954,7 +8864,7 @@
                 <w:sz w:val="24"/>
                 <w:szCs w:val="24"/>
               </w:rPr>
-              <w:t>22</w:t>
+              <w:t>24</w:t>
             </w:r>
             <w:r>
               <w:rPr>
@@ -9050,7 +8960,7 @@
                 <w:sz w:val="24"/>
                 <w:szCs w:val="24"/>
               </w:rPr>
-              <w:t>23</w:t>
+              <w:t>25</w:t>
             </w:r>
             <w:r>
               <w:rPr>
@@ -9146,7 +9056,7 @@
                 <w:sz w:val="24"/>
                 <w:szCs w:val="24"/>
               </w:rPr>
-              <w:t>24</w:t>
+              <w:t>26</w:t>
             </w:r>
             <w:r>
               <w:rPr>
@@ -9242,7 +9152,7 @@
                 <w:sz w:val="24"/>
                 <w:szCs w:val="24"/>
               </w:rPr>
-              <w:t>25</w:t>
+              <w:t>27</w:t>
             </w:r>
             <w:r>
               <w:rPr>
@@ -9338,7 +9248,7 @@
                 <w:sz w:val="24"/>
                 <w:szCs w:val="24"/>
               </w:rPr>
-              <w:t>27</w:t>
+              <w:t>29</w:t>
             </w:r>
             <w:r>
               <w:rPr>
@@ -9390,28 +9300,111 @@
         <w:pStyle w:val="Titlu1"/>
         <w:spacing w:before="0"/>
       </w:pPr>
-      <w:bookmarkStart w:id="14" w:name="_Toc98147754"/>
+      <w:bookmarkStart w:id="13" w:name="_Toc98147754"/>
       <w:r>
         <w:lastRenderedPageBreak/>
         <w:t>INTRODUCERE</w:t>
       </w:r>
-      <w:bookmarkEnd w:id="14"/>
-    </w:p>
-    <w:p>
-      <w:r>
-        <w:t>Aici se scrie o introducere despre ce este scris în memoriul explicativ ( raportul proiectului de licență)</w:t>
-      </w:r>
+      <w:bookmarkEnd w:id="13"/>
     </w:p>
     <w:p>
       <w:pPr>
         <w:spacing w:line="360" w:lineRule="auto"/>
-        <w:ind w:firstLine="567"/>
+        <w:ind w:firstLine="708"/>
         <w:jc w:val="both"/>
       </w:pPr>
+      <w:r>
+        <w:t>În zilele noastre, fotografiile sunt o parte importantă a vieții noastre și le utilizăm pentru a ne reaminti de momente speciale, a comunica cu prietenii și familia și pentru a exprima creativitatea noastră. Cu toate acestea, adesea fotografiile noastre nu apar așa cum ne-am dori și de aceea, este necesar să apelăm la instrumente de editare a imaginilor. O aplicație de editare a imaginilor este un instrument esențial pentru orice persoană care dorește să îmbunătățească calitatea imaginilor sale sau să le tr</w:t>
+      </w:r>
+      <w:r>
+        <w:t xml:space="preserve">ansforme într-un mod unic. </w:t>
+      </w:r>
+      <w:r>
+        <w:t xml:space="preserve">În plus, aceste aplicații sunt esențiale și pentru profesioniști din domeniul fotografiei și designului, care utilizează imagini pentru a-și crea produsele și serviciile. </w:t>
+      </w:r>
+      <w:r>
+        <w:rPr>
+          <w:noProof w:val="0"/>
+        </w:rPr>
+        <w:t xml:space="preserve">Obiectivul principal al unei </w:t>
+      </w:r>
+      <w:r>
+        <w:t xml:space="preserve">astfel de </w:t>
+      </w:r>
+      <w:r>
+        <w:rPr>
+          <w:noProof w:val="0"/>
+        </w:rPr>
+        <w:t>aplicați</w:t>
+      </w:r>
+      <w:r>
+        <w:t>e</w:t>
+      </w:r>
+      <w:r>
+        <w:rPr>
+          <w:noProof w:val="0"/>
+        </w:rPr>
+        <w:t xml:space="preserve"> de editare a imaginilor este de a furniza utilizatorilor o gamă largă de instrumente și funcții de editare pentru a edita imaginile în diferite moduri.</w:t>
+      </w:r>
+      <w:r>
+        <w:t xml:space="preserve"> O astfel de aplicație trebuie să fie ușor de utilizat și să ofere o gamă largă de instrumente și funcții de editare pentru a permite utilizatorilor să editeze imaginile în diferite moduri. </w:t>
+      </w:r>
+      <w:r>
+        <w:rPr>
+          <w:noProof w:val="0"/>
+        </w:rPr>
+        <w:t xml:space="preserve">Pentru a atinge acest obiectiv, o aplicație de editare a imaginilor trebuie să aibă o interfață prietenoasă cu utilizatorul care permite utilizatorilor să navigheze ușor și să acceseze diversele instrumente de editare disponibile cum ar fi decuparea, redimensionarea, rotirea, răsturnarea și ajustarea culorii și luminozității, aplicarea unui filtru. Aceste caracteristici ar trebui să fie ușor accesibile și simplu de utilizat, chiar și pentru utilizatorii care nu sunt familiarizați cu editarea imaginilor. Aplicația trebuie să poată gestiona, de asemenea, diferite formate de fișiere, inclusiv fișiere JPEG, PNG și GIF. </w:t>
+      </w:r>
+      <w:r>
+        <w:t>De asemenea, aplicația trebuie să ofere opțiuni de securitate și confidențialitate, permițând utilizatorilor să-și stocheze imaginile în siguranță pe propriile dispozitive sau pe servere locale securizate.</w:t>
+      </w:r>
+    </w:p>
+    <w:p>
+      <w:pPr>
+        <w:spacing w:line="360" w:lineRule="auto"/>
+        <w:ind w:firstLine="708"/>
+        <w:jc w:val="both"/>
+      </w:pPr>
+      <w:r>
+        <w:t>O aplicație de editare a imaginilor face parte din domeniu</w:t>
+      </w:r>
+      <w:r>
+        <w:t>l t</w:t>
+      </w:r>
+      <w:r>
+        <w:t>ehnologiil</w:t>
+      </w:r>
+      <w:r>
+        <w:t>or</w:t>
+      </w:r>
+      <w:r>
+        <w:t xml:space="preserve"> multimedia și este esențială pentru a crea conținut multimedia de înaltă calitate și pentru a-l edita în mod eficient și creativ. În această eră digitală, tehnologiile multimedia sunt din ce în ce mai importante și influențează în mod semnificativ modul în care comunicăm și consumăm informații. Prin urmare, cercetarea și dezvoltarea în domeniul tehnologiilor multimedia este esențială pentru a rămâne la curent cu tendințele și pentru a oferi soluții inovatoare și eficiente.</w:t>
+      </w:r>
+    </w:p>
+    <w:p>
+      <w:pPr>
+        <w:spacing w:line="360" w:lineRule="auto"/>
+        <w:ind w:firstLine="708"/>
+        <w:jc w:val="both"/>
+      </w:pPr>
+      <w:r>
+        <w:t>În aceasta lucrare privind dezvoltarea unei aplicații de editare a imaginilor, s-a adoptat o abordare de cercetare aplicată, în care s-au utilizat metode și tehnici de cercetare specifice pentru a dezvolta o aplicație eficientă și funcțională. Printre metodele utilizate se numără cercetarea bibliografică, interviurile cu utilizatori potențiali și testarea prototipurilor. Scopul acestei cercetări a fost de a dezvolta o aplicație de editare a imaginilor care să răspundă nevoilor utilizatorilor, într-un mod intuitiv și eficient.</w:t>
+      </w:r>
+    </w:p>
+    <w:p>
+      <w:pPr>
+        <w:spacing w:line="360" w:lineRule="auto"/>
+        <w:ind w:firstLine="708"/>
+        <w:jc w:val="both"/>
+      </w:pPr>
+      <w:r>
+        <w:t>În următorul raport, vom examina o astfel de aplicație de editare a imaginilor și vom discuta despre caracteristicile sale, precum și importanța utilizării acesteia în lumea noastră digitală în continuă schimbare.</w:t>
+      </w:r>
     </w:p>
     <w:p>
       <w:pPr>
         <w:spacing w:after="200" w:line="276" w:lineRule="auto"/>
+        <w:jc w:val="both"/>
         <w:rPr>
           <w:rFonts w:eastAsia="Calibri"/>
           <w:noProof w:val="0"/>
@@ -9425,9 +9418,9 @@
       <w:pPr>
         <w:pStyle w:val="Titlu1"/>
       </w:pPr>
-      <w:bookmarkStart w:id="15" w:name="_Toc390361915"/>
-      <w:bookmarkStart w:id="16" w:name="_Toc508395358"/>
-      <w:bookmarkStart w:id="17" w:name="_Toc98147755"/>
+      <w:bookmarkStart w:id="14" w:name="_Toc390361915"/>
+      <w:bookmarkStart w:id="15" w:name="_Toc508395358"/>
+      <w:bookmarkStart w:id="16" w:name="_Toc98147755"/>
       <w:r>
         <w:lastRenderedPageBreak/>
         <w:t>1</w:t>
@@ -9435,12 +9428,12 @@
       <w:r>
         <w:t xml:space="preserve"> ANALIZA DOMENIULUI DE </w:t>
       </w:r>
-      <w:bookmarkEnd w:id="15"/>
+      <w:bookmarkEnd w:id="14"/>
       <w:r>
         <w:t>STUDIU</w:t>
       </w:r>
-      <w:commentRangeStart w:id="18"/>
-      <w:commentRangeEnd w:id="18"/>
+      <w:commentRangeStart w:id="17"/>
+      <w:commentRangeEnd w:id="17"/>
       <w:r>
         <w:rPr>
           <w:rStyle w:val="Referincomentariu"/>
@@ -9449,19 +9442,25 @@
           <w:bCs w:val="0"/>
           <w:noProof/>
         </w:rPr>
-        <w:commentReference w:id="18"/>
-      </w:r>
+        <w:commentReference w:id="17"/>
+      </w:r>
+      <w:bookmarkEnd w:id="15"/>
       <w:bookmarkEnd w:id="16"/>
-      <w:bookmarkEnd w:id="17"/>
     </w:p>
     <w:p>
       <w:pPr>
         <w:spacing w:line="360" w:lineRule="auto"/>
         <w:ind w:firstLine="420"/>
         <w:jc w:val="both"/>
-      </w:pPr>
-      <w:bookmarkStart w:id="19" w:name="_Toc390361923"/>
-      <w:r>
+        <w:rPr>
+          <w:noProof w:val="0"/>
+        </w:rPr>
+      </w:pPr>
+      <w:bookmarkStart w:id="18" w:name="_Toc390361923"/>
+      <w:r>
+        <w:rPr>
+          <w:noProof w:val="0"/>
+        </w:rPr>
         <w:t>Aplicația face parte din domeniul tehnologiilor multimedia. Aplicația este de tip desktop având un GUI ce permite activitățile de baza pentru o aplicație ce ar permite optimizarea unei imagini. Astfel de aplicații sunt utilizate pentru reducerea dimensiunilor imaginilor.</w:t>
       </w:r>
     </w:p>
@@ -9470,8 +9469,14 @@
         <w:spacing w:line="360" w:lineRule="auto"/>
         <w:ind w:firstLine="420"/>
         <w:jc w:val="both"/>
-      </w:pPr>
-      <w:r>
+        <w:rPr>
+          <w:noProof w:val="0"/>
+        </w:rPr>
+      </w:pPr>
+      <w:r>
+        <w:rPr>
+          <w:noProof w:val="0"/>
+        </w:rPr>
         <w:t xml:space="preserve">Multimedia se referă la conținut și media care utilizează o combinație de diferite forme de conținut, inclusiv date vizuale codificate, audio, text și formate lingvistice. Termenul poate fi folosit ca substantiv (mediu cu forme multiple de conținut) sau un adjectiv care descrie un mediu cu mai multe formate de conținut descriptiv. Termenul este folosit în contrast cu mediile care utilizează doar ecrane rudimentare de computer, cum ar fi: afișarea numai a textului sau a materialelor realizate manual sau tipărite în formate tradiționale. Multimedia include orice combinație de conținut sub formă de text, audio, imagine, animație, video sau formă interactivă. În format electronic, poate fi citit pe PC-uri, tablete, smartphone-uri, e-reader etc. </w:t>
       </w:r>
     </w:p>
@@ -9480,9 +9485,27 @@
         <w:spacing w:line="360" w:lineRule="auto"/>
         <w:ind w:firstLine="420"/>
         <w:jc w:val="both"/>
-      </w:pPr>
-      <w:r>
-        <w:t>Multimedia este de obicei înregistrată, redată, afișată sau accesată prin intermediul dispozitivelor de procesare a conținutului informațional, cum ar fi dispozitivele electronice și de calcul prin Internet, dar poate face, de asemenea, parte dintr-un spectacol live. Multimedia (ca adjectiv) se referă și la  dispozitivele  media electronice utilizate pentru a stoca și a experimenta conținut multimedia. Multimedia este diferită de media amestecată din cadrul artelor frumoase; incluzînd audio, spre exemplu, are o sferă mai vastă. Termenul „rich media” este sinonim cu media interactivă, iar „hipermedia” este o altă aplicație multimedia.[1]</w:t>
+        <w:rPr>
+          <w:noProof w:val="0"/>
+        </w:rPr>
+      </w:pPr>
+      <w:r>
+        <w:rPr>
+          <w:noProof w:val="0"/>
+        </w:rPr>
+        <w:t xml:space="preserve">Multimedia este de obicei înregistrată, redată, afișată sau accesată prin intermediul dispozitivelor de procesare a conținutului informațional, cum ar fi dispozitivele electronice și de calcul prin Internet, dar poate face, de asemenea, parte dintr-un spectacol live. Multimedia (ca adjectiv) se referă și la  dispozitivele  media electronice utilizate pentru a stoca și a experimenta conținut multimedia. Multimedia este diferită de media amestecată din cadrul artelor frumoase; </w:t>
+      </w:r>
+      <w:r>
+        <w:rPr>
+          <w:noProof w:val="0"/>
+        </w:rPr>
+        <w:t>incluzând</w:t>
+      </w:r>
+      <w:r>
+        <w:rPr>
+          <w:noProof w:val="0"/>
+        </w:rPr>
+        <w:t xml:space="preserve"> audio, spre exemplu, are o sferă mai vastă. Termenul „rich media” este sinonim cu media interactivă, iar „hipermedia” este o altă aplicație multimedia.[1]</w:t>
       </w:r>
     </w:p>
     <w:p>
@@ -9490,8 +9513,14 @@
         <w:spacing w:line="360" w:lineRule="auto"/>
         <w:ind w:firstLine="420"/>
         <w:jc w:val="both"/>
-      </w:pPr>
-      <w:r>
+        <w:rPr>
+          <w:noProof w:val="0"/>
+        </w:rPr>
+      </w:pPr>
+      <w:r>
+        <w:rPr>
+          <w:noProof w:val="0"/>
+        </w:rPr>
         <w:t>Cunoașterea elementelor fundamentale ale graficii pe computer este esențială pentru inginerii, oamenii de știință, artiștii vizuali, designerii, fotografi, animatorii și nu numai. Apariția unor noi cerințe a condus la dezvoltarea mai rapidă a unor aplicații software, făcându-le mai intuitive și mai structurate de utilizat. Datorită computerului, puteți avea diferite variații  de culoare, forme, configurații etc. în câteva secunde.</w:t>
       </w:r>
     </w:p>
@@ -9499,8 +9528,14 @@
       <w:pPr>
         <w:spacing w:line="360" w:lineRule="auto"/>
         <w:jc w:val="both"/>
-      </w:pPr>
-      <w:r>
+        <w:rPr>
+          <w:noProof w:val="0"/>
+        </w:rPr>
+      </w:pPr>
+      <w:r>
+        <w:rPr>
+          <w:noProof w:val="0"/>
+        </w:rPr>
         <w:t>În baza tehnologiilor graficii computerizate s-au dezvoltat:</w:t>
       </w:r>
     </w:p>
@@ -9647,23 +9682,44 @@
         <w:spacing w:line="360" w:lineRule="auto"/>
         <w:ind w:firstLine="360"/>
         <w:jc w:val="both"/>
-      </w:pPr>
-      <w:r>
+        <w:rPr>
+          <w:noProof w:val="0"/>
+        </w:rPr>
+      </w:pPr>
+      <w:r>
+        <w:rPr>
+          <w:noProof w:val="0"/>
+        </w:rPr>
         <w:t>-</w:t>
       </w:r>
       <w:r>
+        <w:rPr>
+          <w:noProof w:val="0"/>
+        </w:rPr>
         <w:tab/>
       </w:r>
       <w:r>
+        <w:rPr>
+          <w:noProof w:val="0"/>
+        </w:rPr>
         <w:t>g</w:t>
       </w:r>
       <w:r>
+        <w:rPr>
+          <w:noProof w:val="0"/>
+        </w:rPr>
         <w:t>rafica și pictura digitală (cu 2 laturi esențiale – imitarea materialelor tradiționale și noile instrumente de lucru digitale)</w:t>
       </w:r>
       <w:r>
+        <w:rPr>
+          <w:noProof w:val="0"/>
+        </w:rPr>
         <w:t>.</w:t>
       </w:r>
       <w:r>
+        <w:rPr>
+          <w:noProof w:val="0"/>
+        </w:rPr>
         <w:t xml:space="preserve"> [2]</w:t>
       </w:r>
     </w:p>
@@ -9672,51 +9728,99 @@
         <w:spacing w:line="360" w:lineRule="auto"/>
         <w:ind w:firstLine="360"/>
         <w:jc w:val="both"/>
-      </w:pPr>
-      <w:r>
+        <w:rPr>
+          <w:noProof w:val="0"/>
+        </w:rPr>
+      </w:pPr>
+      <w:r>
+        <w:rPr>
+          <w:noProof w:val="0"/>
+        </w:rPr>
         <w:t>Imaginile rast</w:t>
       </w:r>
       <w:r>
+        <w:rPr>
+          <w:noProof w:val="0"/>
+        </w:rPr>
         <w:t>ru</w:t>
       </w:r>
       <w:r>
+        <w:rPr>
+          <w:noProof w:val="0"/>
+        </w:rPr>
         <w:t xml:space="preserve"> sunt stocate </w:t>
       </w:r>
       <w:r>
+        <w:rPr>
+          <w:noProof w:val="0"/>
+        </w:rPr>
         <w:t>pe PC</w:t>
       </w:r>
       <w:r>
+        <w:rPr>
+          <w:noProof w:val="0"/>
+        </w:rPr>
         <w:t xml:space="preserve"> sub forma unei grile de elemente de imagine sau pixeli. Acești pixeli conțin informații despre culoarea și luminozitatea imaginii. Editorii de imagini pot modifica pixelii pentru a îmbunătăți imaginea în multe feluri. Pixelii pot fi modificați ca grup sau individual, de către algoritmii </w:t>
       </w:r>
       <w:r>
+        <w:rPr>
+          <w:noProof w:val="0"/>
+        </w:rPr>
         <w:lastRenderedPageBreak/>
         <w:t>sofis</w:t>
       </w:r>
       <w:r>
+        <w:rPr>
+          <w:noProof w:val="0"/>
+        </w:rPr>
         <w:t xml:space="preserve">ticați din editorii de imagini. </w:t>
       </w:r>
       <w:r>
+        <w:rPr>
+          <w:noProof w:val="0"/>
+        </w:rPr>
         <w:t>Este mai ușor să rasterizați o imagine vectorială decât să vectorizați o imagine rast</w:t>
       </w:r>
       <w:r>
+        <w:rPr>
+          <w:noProof w:val="0"/>
+        </w:rPr>
         <w:t>ru</w:t>
       </w:r>
       <w:r>
+        <w:rPr>
+          <w:noProof w:val="0"/>
+        </w:rPr>
         <w:t>; modul de a proceda despre vectorizarea unei imagini rast</w:t>
       </w:r>
       <w:r>
+        <w:rPr>
+          <w:noProof w:val="0"/>
+        </w:rPr>
         <w:t>ru</w:t>
       </w:r>
       <w:r>
+        <w:rPr>
+          <w:noProof w:val="0"/>
+        </w:rPr>
         <w:t xml:space="preserve"> este punctul central al multor cercetări în domeniul vederii computerizate. Imaginile vectoriale pot fi modificate mai ușor, deoarece conțin descrieri ale formelor pentru o rearanjare ușoară. De asemenea, sunt scalabile, fiind rasterizabile la orice rezoluție.</w:t>
       </w:r>
       <w:r>
+        <w:rPr>
+          <w:noProof w:val="0"/>
+        </w:rPr>
         <w:t>[</w:t>
       </w:r>
       <w:r>
+        <w:rPr>
+          <w:noProof w:val="0"/>
+        </w:rPr>
         <w:t>3</w:t>
       </w:r>
       <w:r>
+        <w:rPr>
+          <w:noProof w:val="0"/>
+        </w:rPr>
         <w:t>]</w:t>
       </w:r>
     </w:p>
@@ -9725,8 +9829,14 @@
         <w:spacing w:line="360" w:lineRule="auto"/>
         <w:ind w:firstLine="360"/>
         <w:jc w:val="both"/>
-      </w:pPr>
-      <w:r>
+        <w:rPr>
+          <w:noProof w:val="0"/>
+        </w:rPr>
+      </w:pPr>
+      <w:r>
+        <w:rPr>
+          <w:noProof w:val="0"/>
+        </w:rPr>
         <w:t>Multe formate de fișiere imagine utilizează compresia datelor pentru a reduce dimensiunea fișierului și a economisi spațiu de stocare. Comprimarea digitală a imaginilor poate avea loc în camera foto sau poate fi făcută în computer cu editorul de imagini. Când imaginile sunt stocate în format JPEG, compresia a avut deja loc. Atât camerele foto, cât și programele de calculator permit utilizatorului să seteze nivelul de compresie.</w:t>
       </w:r>
     </w:p>
@@ -9735,14 +9845,26 @@
         <w:spacing w:line="360" w:lineRule="auto"/>
         <w:ind w:firstLine="360"/>
         <w:jc w:val="both"/>
-      </w:pPr>
-      <w:r>
+        <w:rPr>
+          <w:noProof w:val="0"/>
+        </w:rPr>
+      </w:pPr>
+      <w:r>
+        <w:rPr>
+          <w:noProof w:val="0"/>
+        </w:rPr>
         <w:t>Unii algoritmi de compresie, cum ar fi cei utilizați în format de fișier PNG, sunt fără pierderi, ceea ce înseamnă că nu se pierde nicio informație atunci când fișierul este salvat. În schimb, formatul de fișier JPEG mai popular folosește un algoritm de compresie cu pierderi (bazat pe codificarea cu transformare cosinus discretă) prin care cu cât compresia este mai mare, cu atât se pierde mai multă informație, reducând în cele din urmă calitatea imaginii sau detaliile care nu pot fi restaurate. JPEG folosește cunoștințele despre modul în care creierul și ochii umani percep culoarea pentru a face această pierdere de detalii mai puțin vizibilă.[</w:t>
       </w:r>
       <w:r>
+        <w:rPr>
+          <w:noProof w:val="0"/>
+        </w:rPr>
         <w:t>4</w:t>
       </w:r>
       <w:r>
+        <w:rPr>
+          <w:noProof w:val="0"/>
+        </w:rPr>
         <w:t>]</w:t>
       </w:r>
     </w:p>
@@ -9750,21 +9872,47 @@
       <w:pPr>
         <w:spacing w:line="360" w:lineRule="auto"/>
         <w:jc w:val="both"/>
+        <w:rPr>
+          <w:noProof w:val="0"/>
+        </w:rPr>
       </w:pPr>
     </w:p>
     <w:p>
       <w:pPr>
         <w:spacing w:line="360" w:lineRule="auto"/>
         <w:jc w:val="both"/>
-      </w:pPr>
-      <w:r>
+        <w:rPr>
+          <w:noProof w:val="0"/>
+        </w:rPr>
+      </w:pPr>
+      <w:r>
+        <w:rPr>
+          <w:noProof w:val="0"/>
+        </w:rPr>
         <w:tab/>
-        <w:t>Aplicatia are sa fie una desktop. Prin definiție, o aplicație desktop este un software care poate fi instalat pe un singur computer (laptop sau desktop) și utilizat pentru a îndeplini o anumită sarcină. Unele aplicații desktop pot fi utilizate și de mai mulți utilizatori într-un mediu de rețea. [</w:t>
-      </w:r>
-      <w:r>
+      </w:r>
+      <w:r>
+        <w:rPr>
+          <w:noProof w:val="0"/>
+        </w:rPr>
+        <w:t>Aplicația</w:t>
+      </w:r>
+      <w:r>
+        <w:rPr>
+          <w:noProof w:val="0"/>
+        </w:rPr>
+        <w:t xml:space="preserve"> are sa fie una desktop. Prin definiție, o aplicație desktop este un software care poate fi instalat pe un singur computer (laptop sau desktop) și utilizat pentru a îndeplini o anumită sarcină. Unele aplicații desktop pot fi utilizate și de mai mulți utilizatori într-un mediu de rețea. [</w:t>
+      </w:r>
+      <w:r>
+        <w:rPr>
+          <w:noProof w:val="0"/>
+        </w:rPr>
         <w:t>5</w:t>
       </w:r>
       <w:r>
+        <w:rPr>
+          <w:noProof w:val="0"/>
+        </w:rPr>
         <w:t>]</w:t>
       </w:r>
     </w:p>
@@ -9773,14 +9921,32 @@
         <w:spacing w:line="360" w:lineRule="auto"/>
         <w:ind w:firstLine="709"/>
         <w:jc w:val="both"/>
-      </w:pPr>
-      <w:r>
+        <w:rPr>
+          <w:noProof w:val="0"/>
+        </w:rPr>
+      </w:pPr>
+      <w:r>
+        <w:rPr>
+          <w:noProof w:val="0"/>
+        </w:rPr>
         <w:t>Într-o lume în care totul se îndreaptă către</w:t>
       </w:r>
       <w:r>
-        <w:t xml:space="preserve"> aplicatii</w:t>
-      </w:r>
-      <w:r>
+        <w:rPr>
+          <w:noProof w:val="0"/>
+        </w:rPr>
+        <w:t xml:space="preserve"> </w:t>
+      </w:r>
+      <w:r>
+        <w:rPr>
+          <w:noProof w:val="0"/>
+        </w:rPr>
+        <w:t>aplicații</w:t>
+      </w:r>
+      <w:r>
+        <w:rPr>
+          <w:noProof w:val="0"/>
+        </w:rPr>
         <w:t xml:space="preserve"> ușoare și portabile, aplicațiile desktop încă mai au sens în unele situații. Acest lucru se datorează faptului că pot suporta funcții avansate în situații foarte specializate. De asemenea, este posibil ca afacerea dvs. să nu dorească o aplicație care să dețină date sensibile în cloud. </w:t>
       </w:r>
     </w:p>
@@ -9788,11 +9954,20 @@
       <w:pPr>
         <w:spacing w:line="360" w:lineRule="auto"/>
         <w:jc w:val="both"/>
-      </w:pPr>
-      <w:r>
+        <w:rPr>
+          <w:noProof w:val="0"/>
+        </w:rPr>
+      </w:pPr>
+      <w:r>
+        <w:rPr>
+          <w:noProof w:val="0"/>
+        </w:rPr>
         <w:t>Iată o privire mai atentă asupra avantajelor și deza</w:t>
       </w:r>
       <w:r>
+        <w:rPr>
+          <w:noProof w:val="0"/>
+        </w:rPr>
         <w:t>vantajelor aplicațiilor desktop:</w:t>
       </w:r>
     </w:p>
@@ -9816,23 +9991,7 @@
           <w:rFonts w:ascii="Times New Roman" w:hAnsi="Times New Roman" w:cs="Times New Roman"/>
           <w:sz w:val="24"/>
         </w:rPr>
-        <w:t xml:space="preserve">opțiuni de funcționalitate – puteți adăuga aproape orice caracteristică dorită la o aplicație desktop, deoarece aplicația rulează local și nu în </w:t>
-      </w:r>
-      <w:proofErr w:type="spellStart"/>
-      <w:r>
-        <w:rPr>
-          <w:rFonts w:ascii="Times New Roman" w:hAnsi="Times New Roman" w:cs="Times New Roman"/>
-          <w:sz w:val="24"/>
-        </w:rPr>
-        <w:t>cloud</w:t>
-      </w:r>
-      <w:proofErr w:type="spellEnd"/>
-      <w:r>
-        <w:rPr>
-          <w:rFonts w:ascii="Times New Roman" w:hAnsi="Times New Roman" w:cs="Times New Roman"/>
-          <w:sz w:val="24"/>
-        </w:rPr>
-        <w:t>;</w:t>
+        <w:t>opțiuni de funcționalitate – puteți adăuga aproape orice caracteristică dorită la o aplicație desktop, deoarece aplicația rulează local și nu în cloud;</w:t>
       </w:r>
     </w:p>
     <w:p>
@@ -9878,39 +10037,7 @@
           <w:rFonts w:ascii="Times New Roman" w:hAnsi="Times New Roman" w:cs="Times New Roman"/>
           <w:sz w:val="24"/>
         </w:rPr>
-        <w:t xml:space="preserve">potrivit în situațiile în care </w:t>
-      </w:r>
-      <w:proofErr w:type="spellStart"/>
-      <w:r>
-        <w:rPr>
-          <w:rFonts w:ascii="Times New Roman" w:hAnsi="Times New Roman" w:cs="Times New Roman"/>
-          <w:sz w:val="24"/>
-        </w:rPr>
-        <w:t>cloud-ul</w:t>
-      </w:r>
-      <w:proofErr w:type="spellEnd"/>
-      <w:r>
-        <w:rPr>
-          <w:rFonts w:ascii="Times New Roman" w:hAnsi="Times New Roman" w:cs="Times New Roman"/>
-          <w:sz w:val="24"/>
-        </w:rPr>
-        <w:t xml:space="preserve"> nu este dorit – există unele situații în care </w:t>
-      </w:r>
-      <w:proofErr w:type="spellStart"/>
-      <w:r>
-        <w:rPr>
-          <w:rFonts w:ascii="Times New Roman" w:hAnsi="Times New Roman" w:cs="Times New Roman"/>
-          <w:sz w:val="24"/>
-        </w:rPr>
-        <w:t>cloud-ul</w:t>
-      </w:r>
-      <w:proofErr w:type="spellEnd"/>
-      <w:r>
-        <w:rPr>
-          <w:rFonts w:ascii="Times New Roman" w:hAnsi="Times New Roman" w:cs="Times New Roman"/>
-          <w:sz w:val="24"/>
-        </w:rPr>
-        <w:t xml:space="preserve"> este considerat nepotrivit. În aceste situații, aplicațiile desktop sunt o soluție viabilă și eficientă.[</w:t>
+        <w:t>potrivit în situațiile în care cloud-ul nu este dorit – există unele situații în care cloud-ul este considerat nepotrivit. În aceste situații, aplicațiile desktop sunt o soluție viabilă și eficientă.[</w:t>
       </w:r>
       <w:r>
         <w:rPr>
@@ -9951,148 +10078,20 @@
           <w:ilvl w:val="1"/>
           <w:numId w:val="21"/>
         </w:numPr>
-        <w:rPr>
-          <w:color w:val="FF0000"/>
-        </w:rPr>
-      </w:pPr>
-      <w:bookmarkStart w:id="20" w:name="_Toc508395359"/>
-      <w:bookmarkStart w:id="21" w:name="_Toc98147756"/>
-      <w:r>
-        <w:rPr>
-          <w:color w:val="FF0000"/>
-        </w:rPr>
+      </w:pPr>
+      <w:bookmarkStart w:id="19" w:name="_Toc508395359"/>
+      <w:bookmarkStart w:id="20" w:name="_Toc98147756"/>
+      <w:r>
         <w:lastRenderedPageBreak/>
         <w:t>I</w:t>
       </w:r>
       <w:r>
-        <w:rPr>
-          <w:color w:val="FF0000"/>
-        </w:rPr>
         <w:t>mportanța temei</w:t>
       </w:r>
+      <w:bookmarkEnd w:id="19"/>
       <w:bookmarkEnd w:id="20"/>
-      <w:bookmarkEnd w:id="21"/>
     </w:p>
     <w:p/>
-    <w:p>
-      <w:pPr>
-        <w:spacing w:line="360" w:lineRule="auto"/>
-        <w:ind w:firstLine="420"/>
-        <w:jc w:val="both"/>
-        <w:rPr>
-          <w:noProof w:val="0"/>
-        </w:rPr>
-      </w:pPr>
-      <w:r>
-        <w:rPr>
-          <w:noProof w:val="0"/>
-        </w:rPr>
-        <w:t>In urma analizei sistemelor similare cu sistemul propus am ajuns la concluzia c</w:t>
-      </w:r>
-      <w:r>
-        <w:rPr>
-          <w:noProof w:val="0"/>
-        </w:rPr>
-        <w:t>ă</w:t>
-      </w:r>
-      <w:r>
-        <w:rPr>
-          <w:noProof w:val="0"/>
-        </w:rPr>
-        <w:t xml:space="preserve"> toate sistemele disponibile pe </w:t>
-      </w:r>
-      <w:r>
-        <w:rPr>
-          <w:noProof w:val="0"/>
-        </w:rPr>
-        <w:t>piața</w:t>
-      </w:r>
-      <w:r>
-        <w:rPr>
-          <w:noProof w:val="0"/>
-        </w:rPr>
-        <w:t xml:space="preserve"> sunt contra plata. Pentru utilizarea pe deplin este necesara procurarea totala a </w:t>
-      </w:r>
-      <w:r>
-        <w:rPr>
-          <w:noProof w:val="0"/>
-        </w:rPr>
-        <w:t>aplicației</w:t>
-      </w:r>
-      <w:r>
-        <w:rPr>
-          <w:noProof w:val="0"/>
-        </w:rPr>
-        <w:t xml:space="preserve"> sau a unui abonament pe un termen limitat. Un alt neajuns a sistemelor similare este 2/3 din ele necesita </w:t>
-      </w:r>
-      <w:r>
-        <w:rPr>
-          <w:noProof w:val="0"/>
-        </w:rPr>
-        <w:t>deținerea</w:t>
-      </w:r>
-      <w:r>
-        <w:rPr>
-          <w:noProof w:val="0"/>
-        </w:rPr>
-        <w:t xml:space="preserve"> unei conexiuni la internet pentru </w:t>
-      </w:r>
-      <w:r>
-        <w:rPr>
-          <w:noProof w:val="0"/>
-        </w:rPr>
-        <w:t>utilarea</w:t>
-      </w:r>
-      <w:r>
-        <w:rPr>
-          <w:noProof w:val="0"/>
-        </w:rPr>
-        <w:t xml:space="preserve"> lor. Acest neajuns adesea </w:t>
-      </w:r>
-      <w:r>
-        <w:rPr>
-          <w:noProof w:val="0"/>
-        </w:rPr>
-        <w:t>înseamnă</w:t>
-      </w:r>
-      <w:r>
-        <w:rPr>
-          <w:noProof w:val="0"/>
-        </w:rPr>
-        <w:t xml:space="preserve"> ca </w:t>
-      </w:r>
-      <w:r>
-        <w:rPr>
-          <w:noProof w:val="0"/>
-        </w:rPr>
-        <w:t>deși</w:t>
-      </w:r>
-      <w:r>
-        <w:rPr>
-          <w:noProof w:val="0"/>
-        </w:rPr>
-        <w:t xml:space="preserve"> utilizatorul v-a fi conectat nu se </w:t>
-      </w:r>
-      <w:r>
-        <w:rPr>
-          <w:noProof w:val="0"/>
-        </w:rPr>
-        <w:t>garantează</w:t>
-      </w:r>
-      <w:r>
-        <w:rPr>
-          <w:noProof w:val="0"/>
-        </w:rPr>
-        <w:t xml:space="preserve"> utilizarea comoda din cauza vitezei.</w:t>
-      </w:r>
-    </w:p>
-    <w:p>
-      <w:pPr>
-        <w:rPr>
-          <w:noProof w:val="0"/>
-        </w:rPr>
-      </w:pPr>
-    </w:p>
     <w:p>
       <w:pPr>
         <w:spacing w:line="360" w:lineRule="auto"/>
@@ -10102,155 +10101,178 @@
           <w:noProof w:val="0"/>
         </w:rPr>
       </w:pPr>
-      <w:r>
-        <w:rPr>
-          <w:noProof w:val="0"/>
-        </w:rPr>
-        <w:t>De asemenea am observat ca sistemele</w:t>
-      </w:r>
-      <w:r>
-        <w:rPr>
-          <w:noProof w:val="0"/>
-        </w:rPr>
-        <w:t xml:space="preserve"> ce </w:t>
-      </w:r>
-      <w:r>
-        <w:rPr>
-          <w:noProof w:val="0"/>
-        </w:rPr>
-        <w:t>utilizează</w:t>
-      </w:r>
-      <w:r>
-        <w:rPr>
-          <w:noProof w:val="0"/>
-        </w:rPr>
-        <w:t xml:space="preserve"> imagini in majoritatea cazurilor </w:t>
-      </w:r>
-      <w:r>
-        <w:rPr>
-          <w:noProof w:val="0"/>
-        </w:rPr>
-        <w:t>stochează</w:t>
-      </w:r>
-      <w:r>
-        <w:rPr>
-          <w:noProof w:val="0"/>
-        </w:rPr>
-        <w:t xml:space="preserve"> aceste imagini in baze de date iar din cauza ca </w:t>
-      </w:r>
-      <w:r>
-        <w:rPr>
-          <w:noProof w:val="0"/>
-        </w:rPr>
-        <w:t>numărul</w:t>
-      </w:r>
-      <w:r>
-        <w:rPr>
-          <w:noProof w:val="0"/>
-        </w:rPr>
-        <w:t xml:space="preserve"> acestor </w:t>
-      </w:r>
-      <w:r>
-        <w:rPr>
-          <w:noProof w:val="0"/>
-        </w:rPr>
-        <w:t>fișiere</w:t>
-      </w:r>
-      <w:r>
-        <w:rPr>
-          <w:noProof w:val="0"/>
-        </w:rPr>
-        <w:t xml:space="preserve"> este gigantic </w:t>
-      </w:r>
-      <w:r>
-        <w:rPr>
-          <w:noProof w:val="0"/>
-        </w:rPr>
-        <w:t>spațiul</w:t>
-      </w:r>
-      <w:r>
-        <w:rPr>
-          <w:noProof w:val="0"/>
-        </w:rPr>
-        <w:t xml:space="preserve"> necesar este de asemenea unul foarte mare. </w:t>
-      </w:r>
-      <w:r>
-        <w:rPr>
-          <w:noProof w:val="0"/>
-        </w:rPr>
-        <w:t>Spațiul</w:t>
-      </w:r>
-      <w:r>
-        <w:rPr>
-          <w:noProof w:val="0"/>
-        </w:rPr>
-        <w:t xml:space="preserve"> pe servere costa bani iar reducerea </w:t>
-      </w:r>
-      <w:r>
-        <w:rPr>
-          <w:noProof w:val="0"/>
-        </w:rPr>
-        <w:t>spațiului</w:t>
-      </w:r>
-      <w:r>
-        <w:rPr>
-          <w:noProof w:val="0"/>
-        </w:rPr>
-        <w:t xml:space="preserve"> necesar ar </w:t>
-      </w:r>
-      <w:r>
-        <w:rPr>
-          <w:noProof w:val="0"/>
-        </w:rPr>
-        <w:t>scădea</w:t>
-      </w:r>
-      <w:r>
-        <w:rPr>
-          <w:noProof w:val="0"/>
-        </w:rPr>
-        <w:t xml:space="preserve"> suma totala pe care o necesita un sistem ce </w:t>
-      </w:r>
-      <w:r>
-        <w:rPr>
-          <w:noProof w:val="0"/>
-        </w:rPr>
-        <w:t>vizează</w:t>
-      </w:r>
-      <w:r>
-        <w:rPr>
-          <w:noProof w:val="0"/>
-        </w:rPr>
-        <w:t xml:space="preserve"> stocarea datelor. </w:t>
-      </w:r>
-      <w:r>
-        <w:rPr>
-          <w:noProof w:val="0"/>
-        </w:rPr>
-        <w:t>Aplicația</w:t>
-      </w:r>
-      <w:r>
-        <w:rPr>
-          <w:noProof w:val="0"/>
-        </w:rPr>
-        <w:t xml:space="preserve"> data are ca scop reducerea dimensiunilor imaginilor pentru economisirea </w:t>
-      </w:r>
-      <w:r>
-        <w:rPr>
-          <w:noProof w:val="0"/>
-        </w:rPr>
-        <w:t>spațiului</w:t>
-      </w:r>
-      <w:r>
-        <w:rPr>
-          <w:noProof w:val="0"/>
-        </w:rPr>
-        <w:t xml:space="preserve">. Ea va efectua lucrul dat prin compresarea sau prin utilizarea altor algoritmi </w:t>
-      </w:r>
-      <w:r>
-        <w:rPr>
-          <w:noProof w:val="0"/>
-        </w:rPr>
-        <w:t>potriviți</w:t>
+      <w:bookmarkStart w:id="21" w:name="_Toc508395360"/>
+      <w:bookmarkStart w:id="22" w:name="_Toc98147757"/>
+      <w:r>
+        <w:rPr>
+          <w:noProof w:val="0"/>
+        </w:rPr>
+        <w:t>În urma analizei sistemelor similare cu sistemul propus am ajuns la concluzia că toate sistemele disponibile pe piața sunt contra plată. Pentru utilizarea pe deplin este necesară procurarea totală a aplicației sau a unui abonament pe un termen limitat. Un alt neajuns a sistemelor similare este</w:t>
+      </w:r>
+      <w:r>
+        <w:rPr>
+          <w:noProof w:val="0"/>
+        </w:rPr>
+        <w:t xml:space="preserve"> faptul ca</w:t>
+      </w:r>
+      <w:r>
+        <w:rPr>
+          <w:noProof w:val="0"/>
+        </w:rPr>
+        <w:t xml:space="preserve"> 2/3 din ele necesită deținerea unei conexiuni la internet pentru utilizarea lor. Acest neajuns adesea înseamnă ca deși utilizatorul v-a fi conectat nu se garantează utilizarea comodă din cauza vitezei. Pe lângă aceste probleme, am observat că majoritatea sistemelor ce utilizează imagini stochează acestea într-o baza de date, ceea ce poate duce la o nevoie crescută de spațiu de stocare. Prin urmare, aceste sisteme necesită costuri suplimentare pentru a putea fi utilizate, din cauza spațiului mare necesar de pe servere. În acest context, aplicația propusă are ca scop reducerea dimensiunilor imaginilor pentru economisirea spațiului. Ea va efectua acest lucru prin compresarea imaginilor sau prin utilizarea altor algoritmi adecvați. Acest aspect este important deoarece, prin reducerea dimensiunilor imaginilor, spațiul necesar pentru stocarea acestora poate fi diminuat, ceea ce poate reduce costurile de stocare necesare unui sistem de editare a imaginilor.</w:t>
+      </w:r>
+      <w:r>
+        <w:rPr>
+          <w:noProof w:val="0"/>
+        </w:rPr>
+        <w:t xml:space="preserve"> Un alt </w:t>
+      </w:r>
+      <w:r>
+        <w:rPr>
+          <w:noProof w:val="0"/>
+        </w:rPr>
+        <w:t>funcțional</w:t>
+      </w:r>
+      <w:r>
+        <w:rPr>
+          <w:noProof w:val="0"/>
+        </w:rPr>
+        <w:t xml:space="preserve"> prezent in </w:t>
+      </w:r>
+      <w:r>
+        <w:rPr>
+          <w:noProof w:val="0"/>
+        </w:rPr>
+        <w:t>aplicație</w:t>
+      </w:r>
+      <w:r>
+        <w:rPr>
+          <w:noProof w:val="0"/>
+        </w:rPr>
+        <w:t xml:space="preserve"> sunt filtrele incorporate, printre filtrele prezente pot fi identificate următoarele:</w:t>
+      </w:r>
+    </w:p>
+    <w:p>
+      <w:pPr>
+        <w:pStyle w:val="Listparagraf"/>
+        <w:numPr>
+          <w:ilvl w:val="0"/>
+          <w:numId w:val="27"/>
+        </w:numPr>
+      </w:pPr>
+      <w:r>
+        <w:t>sepia;</w:t>
+      </w:r>
+    </w:p>
+    <w:p>
+      <w:pPr>
+        <w:pStyle w:val="Listparagraf"/>
+        <w:numPr>
+          <w:ilvl w:val="0"/>
+          <w:numId w:val="27"/>
+        </w:numPr>
+      </w:pPr>
+      <w:r>
+        <w:t>alb-negru;</w:t>
+      </w:r>
+    </w:p>
+    <w:p>
+      <w:pPr>
+        <w:pStyle w:val="Listparagraf"/>
+        <w:numPr>
+          <w:ilvl w:val="0"/>
+          <w:numId w:val="27"/>
+        </w:numPr>
+      </w:pPr>
+      <w:r>
+        <w:t>sharpen.</w:t>
+      </w:r>
+    </w:p>
+    <w:p>
+      <w:pPr>
+        <w:spacing w:line="360" w:lineRule="auto"/>
+        <w:ind w:firstLine="708"/>
+        <w:jc w:val="both"/>
+        <w:rPr>
+          <w:noProof w:val="0"/>
+          <w:lang w:val="en-US"/>
+        </w:rPr>
+      </w:pPr>
+      <w:r>
+        <w:rPr>
+          <w:noProof w:val="0"/>
+        </w:rPr>
+        <w:t xml:space="preserve"> Un avantaj al utilizării filtrelor deja implementate este că acestea sunt de obicei ușor de utilizat, chiar și pentru cei fără experiență în editarea imaginilor. Majoritatea filtrelor pot fi aplicate cu doar câteva clicuri sau atingeri, iar utilizatorul poate vedea instantaneu rezultatele. Un alt beneficiu este că filtrele pot economisi timp și efort. În loc să petreacă ore ajustând luminozitatea, contrastul și alte setări manual, utilizatorul poate pur și simplu să aleagă un filtru care obține efectul dorit.</w:t>
+      </w:r>
+      <w:r>
+        <w:rPr>
+          <w:noProof w:val="0"/>
+        </w:rPr>
+        <w:t xml:space="preserve"> In plus</w:t>
+      </w:r>
+      <w:r>
+        <w:rPr>
+          <w:noProof w:val="0"/>
+        </w:rPr>
+        <w:t>, aplicația este foarte intuitiva ș</w:t>
+      </w:r>
+      <w:r>
+        <w:rPr>
+          <w:noProof w:val="0"/>
+        </w:rPr>
+        <w:t>i</w:t>
+      </w:r>
+      <w:r>
+        <w:rPr>
+          <w:noProof w:val="0"/>
+        </w:rPr>
+        <w:t xml:space="preserve"> ușor de folosit, ceea ce face ca editarea imaginilor sa fie o activitate plăcută si relaxantă. Pe lângă acestea, aplicația propusa are ș</w:t>
+      </w:r>
+      <w:r>
+        <w:rPr>
+          <w:noProof w:val="0"/>
+        </w:rPr>
+        <w:t>i</w:t>
+      </w:r>
+      <w:r>
+        <w:rPr>
+          <w:noProof w:val="0"/>
+        </w:rPr>
+        <w:t xml:space="preserve"> un design modern ș</w:t>
+      </w:r>
+      <w:r>
+        <w:rPr>
+          <w:noProof w:val="0"/>
+        </w:rPr>
+        <w:t>i</w:t>
+      </w:r>
+      <w:r>
+        <w:rPr>
+          <w:noProof w:val="0"/>
+        </w:rPr>
+        <w:t xml:space="preserve"> atractiv, care oferă o experiență de utilizare plăcută si confortabilă.</w:t>
+      </w:r>
+    </w:p>
+    <w:p>
+      <w:pPr>
+        <w:spacing w:line="360" w:lineRule="auto"/>
+        <w:ind w:firstLine="708"/>
+        <w:jc w:val="both"/>
+        <w:rPr>
+          <w:noProof w:val="0"/>
+        </w:rPr>
+      </w:pPr>
+      <w:r>
+        <w:rPr>
+          <w:noProof w:val="0"/>
+        </w:rPr>
+        <w:t>De asemenea, aplicația propusă vine cu o soluție la problemele de securitate și confidențialitate ale utilizatorilor. Mulți utilizatori sunt îngrijorați cu privire la faptul ca imaginile lor pot fi stocate pe servere terțe, ceea ce poate duce la riscuri de securitate și încălcări ale confidențialității datelor. Pentru a rezolva această problemă, aplicația propusă oferă opțiunea de stocare locală, permițând utilizatorilor să-și păstreze imaginile pe propriile dispozitive sau pe servere locale securizate. Acest lucru va oferi utilizatorilor un control mai mare asupra datelor lor</w:t>
+      </w:r>
+      <w:r>
+        <w:rPr>
+          <w:noProof w:val="0"/>
+        </w:rPr>
+        <w:t>.</w:t>
       </w:r>
       <w:r>
         <w:rPr>
@@ -10258,30 +10280,17 @@
         </w:rPr>
         <w:t xml:space="preserve"> </w:t>
       </w:r>
-      <w:r>
-        <w:rPr>
-          <w:noProof w:val="0"/>
-        </w:rPr>
-        <w:t>rezolvării</w:t>
-      </w:r>
-      <w:r>
-        <w:rPr>
-          <w:noProof w:val="0"/>
-        </w:rPr>
-        <w:t xml:space="preserve"> acestei probleme.</w:t>
-      </w:r>
     </w:p>
     <w:p>
       <w:pPr>
         <w:pStyle w:val="Titlu1"/>
       </w:pPr>
-      <w:bookmarkStart w:id="22" w:name="_Toc508395360"/>
-      <w:bookmarkStart w:id="23" w:name="_Toc98147757"/>
-      <w:r>
+      <w:r>
+        <w:lastRenderedPageBreak/>
         <w:t>1.2 Sisteme similare cu proiectul realizat</w:t>
       </w:r>
+      <w:bookmarkEnd w:id="21"/>
       <w:bookmarkEnd w:id="22"/>
-      <w:bookmarkEnd w:id="23"/>
     </w:p>
     <w:p>
       <w:pPr>
@@ -10321,7 +10330,7 @@
           <w:ilvl w:val="0"/>
           <w:numId w:val="20"/>
         </w:numPr>
-        <w:spacing w:after="0"/>
+        <w:spacing w:after="0" w:line="360" w:lineRule="auto"/>
         <w:contextualSpacing/>
         <w:jc w:val="both"/>
         <w:rPr>
@@ -10355,7 +10364,7 @@
           <w:ilvl w:val="0"/>
           <w:numId w:val="20"/>
         </w:numPr>
-        <w:spacing w:after="0"/>
+        <w:spacing w:after="0" w:line="360" w:lineRule="auto"/>
         <w:contextualSpacing/>
         <w:jc w:val="both"/>
         <w:rPr>
@@ -10389,7 +10398,7 @@
           <w:ilvl w:val="0"/>
           <w:numId w:val="20"/>
         </w:numPr>
-        <w:spacing w:after="0"/>
+        <w:spacing w:after="0" w:line="360" w:lineRule="auto"/>
         <w:contextualSpacing/>
         <w:jc w:val="both"/>
         <w:rPr>
@@ -10401,16 +10410,8 @@
         <w:rPr>
           <w:color w:val="000000" w:themeColor="text1"/>
         </w:rPr>
-        <w:t xml:space="preserve"> </w:t>
-      </w:r>
-      <w:proofErr w:type="spellStart"/>
-      <w:r>
-        <w:rPr>
-          <w:color w:val="000000" w:themeColor="text1"/>
-        </w:rPr>
-        <w:t>Photoshop</w:t>
-      </w:r>
-      <w:proofErr w:type="spellEnd"/>
+        <w:t xml:space="preserve"> Photoshop</w:t>
+      </w:r>
       <w:r>
         <w:rPr>
           <w:color w:val="000000" w:themeColor="text1"/>
@@ -10544,7 +10545,39 @@
         <w:rPr>
           <w:rFonts w:eastAsiaTheme="minorEastAsia"/>
         </w:rPr>
-        <w:t xml:space="preserve"> a imaginii. In Figura 1.1 Kraken.io Main Page am reprezentat pagina de pornire a acestui instrument.</w:t>
+        <w:t xml:space="preserve"> a imaginii. In </w:t>
+      </w:r>
+      <w:r>
+        <w:rPr>
+          <w:rFonts w:eastAsiaTheme="minorEastAsia"/>
+        </w:rPr>
+        <w:t>f</w:t>
+      </w:r>
+      <w:r>
+        <w:rPr>
+          <w:rFonts w:eastAsiaTheme="minorEastAsia"/>
+        </w:rPr>
+        <w:t xml:space="preserve">igura 1.1 Kraken.io </w:t>
+      </w:r>
+      <w:r>
+        <w:rPr>
+          <w:rFonts w:eastAsiaTheme="minorEastAsia"/>
+          <w:noProof w:val="0"/>
+          <w:color w:val="000000" w:themeColor="text1"/>
+        </w:rPr>
+        <w:t>Pagina principală</w:t>
+      </w:r>
+      <w:r>
+        <w:rPr>
+          <w:rFonts w:eastAsiaTheme="minorEastAsia"/>
+        </w:rPr>
+        <w:t xml:space="preserve"> </w:t>
+      </w:r>
+      <w:r>
+        <w:rPr>
+          <w:rFonts w:eastAsiaTheme="minorEastAsia"/>
+        </w:rPr>
+        <w:t>am reprezentat pagina de pornire a acestui instrument.</w:t>
       </w:r>
     </w:p>
     <w:p>
@@ -10567,11 +10600,10 @@
         <w:rPr>
           <w:lang w:eastAsia="ro-RO"/>
         </w:rPr>
-        <w:lastRenderedPageBreak/>
         <w:drawing>
-          <wp:inline distT="0" distB="0" distL="0" distR="0" wp14:anchorId="08604D7C" wp14:editId="7189548D">
-            <wp:extent cx="4475977" cy="3559290"/>
-            <wp:effectExtent l="0" t="0" r="1270" b="3175"/>
+          <wp:inline distT="0" distB="0" distL="0" distR="0" wp14:anchorId="08604D7C" wp14:editId="2070144A">
+            <wp:extent cx="4739594" cy="3768918"/>
+            <wp:effectExtent l="0" t="0" r="4445" b="3175"/>
             <wp:docPr id="1" name="Imagine 1"/>
             <wp:cNvGraphicFramePr>
               <a:graphicFrameLocks xmlns:a="http://schemas.openxmlformats.org/drawingml/2006/main" noChangeAspect="1"/>
@@ -10592,7 +10624,7 @@
                   <pic:spPr>
                     <a:xfrm>
                       <a:off x="0" y="0"/>
-                      <a:ext cx="4507573" cy="3584415"/>
+                      <a:ext cx="4828424" cy="3839556"/>
                     </a:xfrm>
                     <a:prstGeom prst="rect">
                       <a:avLst/>
@@ -10619,7 +10651,15 @@
           <w:rFonts w:eastAsiaTheme="minorEastAsia"/>
           <w:color w:val="000000" w:themeColor="text1"/>
         </w:rPr>
-        <w:t>Figura 1.1 Kraken.io Main Page</w:t>
+        <w:t xml:space="preserve">Figura 1.1 Kraken.io </w:t>
+      </w:r>
+      <w:r>
+        <w:rPr>
+          <w:rFonts w:eastAsiaTheme="minorEastAsia"/>
+          <w:noProof w:val="0"/>
+          <w:color w:val="000000" w:themeColor="text1"/>
+        </w:rPr>
+        <w:t>Pagina principală</w:t>
       </w:r>
     </w:p>
     <w:p>
@@ -10639,6 +10679,7 @@
         </w:rPr>
       </w:pPr>
       <w:r>
+        <w:lastRenderedPageBreak/>
         <w:t>Pixlr este unul dintre cele mai populare programe de editare a imaginilor disponibile astăzi pe piață. Cele mai recente ediții de Pixlr ofer</w:t>
       </w:r>
       <w:r>
@@ -10668,7 +10709,43 @@
           <w:rFonts w:eastAsiaTheme="minorEastAsia"/>
           <w:color w:val="000000" w:themeColor="text1"/>
         </w:rPr>
-        <w:t>In Figura 1.2 PIXLR Main Page am reprezentat pagina de pornire a acestui instrument.[</w:t>
+        <w:t xml:space="preserve">In </w:t>
+      </w:r>
+      <w:r>
+        <w:rPr>
+          <w:rFonts w:eastAsiaTheme="minorEastAsia"/>
+          <w:color w:val="000000" w:themeColor="text1"/>
+        </w:rPr>
+        <w:t>f</w:t>
+      </w:r>
+      <w:r>
+        <w:rPr>
+          <w:rFonts w:eastAsiaTheme="minorEastAsia"/>
+          <w:color w:val="000000" w:themeColor="text1"/>
+        </w:rPr>
+        <w:t xml:space="preserve">igura 1.2 PIXLR </w:t>
+      </w:r>
+      <w:r>
+        <w:rPr>
+          <w:rFonts w:eastAsiaTheme="minorEastAsia"/>
+          <w:noProof w:val="0"/>
+          <w:color w:val="000000" w:themeColor="text1"/>
+        </w:rPr>
+        <w:t>Pagina principală</w:t>
+      </w:r>
+      <w:r>
+        <w:rPr>
+          <w:rFonts w:eastAsiaTheme="minorEastAsia"/>
+          <w:color w:val="000000" w:themeColor="text1"/>
+        </w:rPr>
+        <w:t xml:space="preserve"> </w:t>
+      </w:r>
+      <w:r>
+        <w:rPr>
+          <w:rFonts w:eastAsiaTheme="minorEastAsia"/>
+          <w:color w:val="000000" w:themeColor="text1"/>
+        </w:rPr>
+        <w:t>am reprezentat pagina de pornire a acestui instrument.[</w:t>
       </w:r>
       <w:r>
         <w:rPr>
@@ -10706,9 +10783,9 @@
           <w:lang w:eastAsia="ro-RO"/>
         </w:rPr>
         <w:drawing>
-          <wp:inline distT="0" distB="0" distL="0" distR="0" wp14:anchorId="3C7DA281" wp14:editId="3ACFFD50">
-            <wp:extent cx="5298114" cy="2520563"/>
-            <wp:effectExtent l="0" t="0" r="0" b="0"/>
+          <wp:inline distT="0" distB="0" distL="0" distR="0" wp14:anchorId="3C7DA281" wp14:editId="6886F41E">
+            <wp:extent cx="5883080" cy="2798859"/>
+            <wp:effectExtent l="0" t="0" r="3810" b="1905"/>
             <wp:docPr id="6" name="Imagine 6"/>
             <wp:cNvGraphicFramePr>
               <a:graphicFrameLocks xmlns:a="http://schemas.openxmlformats.org/drawingml/2006/main" noChangeAspect="1"/>
@@ -10729,7 +10806,7 @@
                   <pic:spPr>
                     <a:xfrm>
                       <a:off x="0" y="0"/>
-                      <a:ext cx="5318858" cy="2530432"/>
+                      <a:ext cx="5922407" cy="2817569"/>
                     </a:xfrm>
                     <a:prstGeom prst="rect">
                       <a:avLst/>
@@ -10758,6 +10835,22 @@
         </w:rPr>
         <w:t>Figura 1.2 PIXLR</w:t>
       </w:r>
+      <w:r>
+        <w:rPr>
+          <w:rFonts w:eastAsiaTheme="minorEastAsia"/>
+          <w:noProof w:val="0"/>
+          <w:color w:val="000000" w:themeColor="text1"/>
+        </w:rPr>
+        <w:t xml:space="preserve"> </w:t>
+      </w:r>
+      <w:r>
+        <w:rPr>
+          <w:rFonts w:eastAsiaTheme="minorEastAsia"/>
+          <w:noProof w:val="0"/>
+          <w:color w:val="000000" w:themeColor="text1"/>
+        </w:rPr>
+        <w:t>Pagina principală</w:t>
+      </w:r>
     </w:p>
     <w:p>
       <w:pPr>
@@ -10774,7 +10867,6 @@
           <w:rFonts w:eastAsiaTheme="minorEastAsia"/>
           <w:color w:val="000000" w:themeColor="text1"/>
         </w:rPr>
-        <w:lastRenderedPageBreak/>
         <w:t>Pixlr este un o aplicatie de editare</w:t>
       </w:r>
       <w:r>
@@ -10852,28 +10944,49 @@
           <w:rFonts w:eastAsiaTheme="minorEastAsia"/>
           <w:color w:val="000000" w:themeColor="text1"/>
         </w:rPr>
-        <w:t>Figura 1.</w:t>
+        <w:t>f</w:t>
       </w:r>
       <w:r>
         <w:rPr>
           <w:rFonts w:eastAsiaTheme="minorEastAsia"/>
           <w:color w:val="000000" w:themeColor="text1"/>
         </w:rPr>
-        <w:t>3</w:t>
+        <w:t>igura 1.</w:t>
       </w:r>
       <w:r>
         <w:rPr>
           <w:rFonts w:eastAsiaTheme="minorEastAsia"/>
           <w:color w:val="000000" w:themeColor="text1"/>
         </w:rPr>
-        <w:t xml:space="preserve"> PIXLR</w:t>
+        <w:t>3</w:t>
       </w:r>
       <w:r>
         <w:rPr>
           <w:rFonts w:eastAsiaTheme="minorEastAsia"/>
           <w:color w:val="000000" w:themeColor="text1"/>
         </w:rPr>
-        <w:t xml:space="preserve"> Subscriptions.</w:t>
+        <w:t xml:space="preserve"> PIXLR</w:t>
+      </w:r>
+      <w:r>
+        <w:rPr>
+          <w:rFonts w:eastAsiaTheme="minorEastAsia"/>
+          <w:color w:val="000000" w:themeColor="text1"/>
+        </w:rPr>
+        <w:t xml:space="preserve"> </w:t>
+      </w:r>
+      <w:r>
+        <w:rPr>
+          <w:rFonts w:eastAsiaTheme="minorEastAsia"/>
+          <w:color w:val="000000" w:themeColor="text1"/>
+        </w:rPr>
+        <w:t>Abonamente</w:t>
+      </w:r>
+      <w:r>
+        <w:rPr>
+          <w:rFonts w:eastAsiaTheme="minorEastAsia"/>
+          <w:color w:val="000000" w:themeColor="text1"/>
+        </w:rPr>
+        <w:t>.</w:t>
       </w:r>
     </w:p>
     <w:p>
@@ -10886,6 +10999,7 @@
         <w:rPr>
           <w:lang w:eastAsia="ro-RO"/>
         </w:rPr>
+        <w:lastRenderedPageBreak/>
         <w:drawing>
           <wp:inline distT="0" distB="0" distL="0" distR="0" wp14:anchorId="5835C6B8" wp14:editId="221566D3">
             <wp:extent cx="5923584" cy="3305133"/>
@@ -10959,7 +11073,14 @@
           <w:rFonts w:eastAsiaTheme="minorEastAsia"/>
           <w:color w:val="000000" w:themeColor="text1"/>
         </w:rPr>
-        <w:t xml:space="preserve"> Subscriptions</w:t>
+        <w:t xml:space="preserve"> </w:t>
+      </w:r>
+      <w:r>
+        <w:rPr>
+          <w:rFonts w:eastAsiaTheme="minorEastAsia"/>
+          <w:color w:val="000000" w:themeColor="text1"/>
+        </w:rPr>
+        <w:t>Abonamente</w:t>
       </w:r>
     </w:p>
     <w:p>
@@ -11015,7 +11136,6 @@
         </w:rPr>
       </w:pPr>
       <w:r>
-        <w:lastRenderedPageBreak/>
         <w:t>Singurul minus este pretul, pentru o simpla editare utilizatorul este obligat sa procure aplicatia care are un pret destul de ridicat.</w:t>
       </w:r>
       <w:r>
@@ -11030,20 +11150,56 @@
           <w:rFonts w:eastAsiaTheme="minorEastAsia"/>
           <w:color w:val="000000" w:themeColor="text1"/>
         </w:rPr>
-        <w:t>In Figura 1.3 Photoshop Interface am reprezentat interfata principala a aplicatiei Photoshop.[</w:t>
+        <w:t xml:space="preserve">In </w:t>
       </w:r>
       <w:r>
         <w:rPr>
           <w:rFonts w:eastAsiaTheme="minorEastAsia"/>
           <w:color w:val="000000" w:themeColor="text1"/>
         </w:rPr>
-        <w:t>8</w:t>
+        <w:t>f</w:t>
       </w:r>
       <w:r>
         <w:rPr>
           <w:rFonts w:eastAsiaTheme="minorEastAsia"/>
           <w:color w:val="000000" w:themeColor="text1"/>
         </w:rPr>
+        <w:t xml:space="preserve">igura 1.3 </w:t>
+      </w:r>
+      <w:r>
+        <w:rPr>
+          <w:rFonts w:eastAsiaTheme="minorEastAsia"/>
+          <w:noProof w:val="0"/>
+          <w:color w:val="000000" w:themeColor="text1"/>
+        </w:rPr>
+        <w:t>Interfața</w:t>
+      </w:r>
+      <w:r>
+        <w:rPr>
+          <w:rFonts w:eastAsiaTheme="minorEastAsia"/>
+          <w:color w:val="000000" w:themeColor="text1"/>
+        </w:rPr>
+        <w:t xml:space="preserve"> Photoshop</w:t>
+      </w:r>
+      <w:r>
+        <w:rPr>
+          <w:rFonts w:eastAsiaTheme="minorEastAsia"/>
+          <w:color w:val="000000" w:themeColor="text1"/>
+        </w:rPr>
+        <w:t xml:space="preserve"> am reprezentat interfata principala a aplicatiei Photoshop.[</w:t>
+      </w:r>
+      <w:r>
+        <w:rPr>
+          <w:rFonts w:eastAsiaTheme="minorEastAsia"/>
+          <w:color w:val="000000" w:themeColor="text1"/>
+        </w:rPr>
+        <w:t>8</w:t>
+      </w:r>
+      <w:r>
+        <w:rPr>
+          <w:rFonts w:eastAsiaTheme="minorEastAsia"/>
+          <w:color w:val="000000" w:themeColor="text1"/>
+        </w:rPr>
         <w:t>]</w:t>
       </w:r>
     </w:p>
@@ -11062,10 +11218,11 @@
         <w:rPr>
           <w:lang w:eastAsia="ro-RO"/>
         </w:rPr>
+        <w:lastRenderedPageBreak/>
         <w:drawing>
-          <wp:inline distT="0" distB="0" distL="0" distR="0" wp14:anchorId="2A16684C" wp14:editId="38ABF590">
-            <wp:extent cx="5061609" cy="3482672"/>
-            <wp:effectExtent l="0" t="0" r="5715" b="3810"/>
+          <wp:inline distT="0" distB="0" distL="0" distR="0" wp14:anchorId="2A16684C" wp14:editId="58E18EF4">
+            <wp:extent cx="5269618" cy="3625794"/>
+            <wp:effectExtent l="0" t="0" r="7620" b="0"/>
             <wp:docPr id="3" name="Imagine 3" descr="Photoshop Basics: What is Photoshop?"/>
             <wp:cNvGraphicFramePr>
               <a:graphicFrameLocks xmlns:a="http://schemas.openxmlformats.org/drawingml/2006/main" noChangeAspect="1"/>
@@ -11095,7 +11252,7 @@
                   <pic:spPr bwMode="auto">
                     <a:xfrm>
                       <a:off x="0" y="0"/>
-                      <a:ext cx="5085704" cy="3499251"/>
+                      <a:ext cx="5303141" cy="3648860"/>
                     </a:xfrm>
                     <a:prstGeom prst="rect">
                       <a:avLst/>
@@ -11126,7 +11283,22 @@
           <w:rFonts w:eastAsiaTheme="minorEastAsia"/>
           <w:color w:val="000000" w:themeColor="text1"/>
         </w:rPr>
-        <w:t>Figura 1.3 Photoshop Interface</w:t>
+        <w:t xml:space="preserve">Figura 1.3 </w:t>
+      </w:r>
+      <w:r>
+        <w:rPr>
+          <w:rFonts w:eastAsiaTheme="minorEastAsia"/>
+          <w:noProof w:val="0"/>
+          <w:color w:val="000000" w:themeColor="text1"/>
+        </w:rPr>
+        <w:t>Interfața</w:t>
+      </w:r>
+      <w:r>
+        <w:rPr>
+          <w:rFonts w:eastAsiaTheme="minorEastAsia"/>
+          <w:color w:val="000000" w:themeColor="text1"/>
+        </w:rPr>
+        <w:t xml:space="preserve"> Photoshop</w:t>
       </w:r>
     </w:p>
     <w:p>
@@ -11361,28 +11533,43 @@
           <w:rFonts w:eastAsiaTheme="minorEastAsia"/>
           <w:color w:val="000000" w:themeColor="text1"/>
         </w:rPr>
-        <w:t>Figura 1.</w:t>
+        <w:t>f</w:t>
       </w:r>
       <w:r>
         <w:rPr>
           <w:rFonts w:eastAsiaTheme="minorEastAsia"/>
           <w:color w:val="000000" w:themeColor="text1"/>
         </w:rPr>
-        <w:t>4</w:t>
+        <w:t>igura 1.</w:t>
       </w:r>
       <w:r>
         <w:rPr>
           <w:rFonts w:eastAsiaTheme="minorEastAsia"/>
           <w:color w:val="000000" w:themeColor="text1"/>
         </w:rPr>
-        <w:t xml:space="preserve"> Photoshop </w:t>
+        <w:t>4</w:t>
       </w:r>
       <w:r>
         <w:rPr>
           <w:rFonts w:eastAsiaTheme="minorEastAsia"/>
           <w:color w:val="000000" w:themeColor="text1"/>
         </w:rPr>
-        <w:t>Color Balance.</w:t>
+        <w:t xml:space="preserve"> Photoshop </w:t>
+      </w:r>
+      <w:r>
+        <w:rPr>
+          <w:rFonts w:eastAsiaTheme="minorEastAsia"/>
+          <w:noProof w:val="0"/>
+          <w:color w:val="000000" w:themeColor="text1"/>
+        </w:rPr>
+        <w:t>Balanță de culori</w:t>
+      </w:r>
+      <w:r>
+        <w:rPr>
+          <w:rFonts w:eastAsiaTheme="minorEastAsia"/>
+          <w:color w:val="000000" w:themeColor="text1"/>
+        </w:rPr>
+        <w:t>.</w:t>
       </w:r>
     </w:p>
     <w:p>
@@ -11400,9 +11587,9 @@
         </w:rPr>
         <w:lastRenderedPageBreak/>
         <w:drawing>
-          <wp:inline distT="0" distB="0" distL="0" distR="0" wp14:anchorId="37F879DE" wp14:editId="52680A58">
-            <wp:extent cx="5510530" cy="3291840"/>
-            <wp:effectExtent l="0" t="0" r="0" b="3810"/>
+          <wp:inline distT="0" distB="0" distL="0" distR="0" wp14:anchorId="37F879DE" wp14:editId="3F8ECD0B">
+            <wp:extent cx="5909844" cy="3530379"/>
+            <wp:effectExtent l="0" t="0" r="0" b="0"/>
             <wp:docPr id="13" name="Imagine 13" descr="Color Balance adjustment in Photoshop"/>
             <wp:cNvGraphicFramePr>
               <a:graphicFrameLocks xmlns:a="http://schemas.openxmlformats.org/drawingml/2006/main" noChangeAspect="1"/>
@@ -11432,7 +11619,7 @@
                   <pic:spPr bwMode="auto">
                     <a:xfrm>
                       <a:off x="0" y="0"/>
-                      <a:ext cx="5510530" cy="3291840"/>
+                      <a:ext cx="5926131" cy="3540108"/>
                     </a:xfrm>
                     <a:prstGeom prst="rect">
                       <a:avLst/>
@@ -11455,6 +11642,7 @@
         <w:jc w:val="center"/>
         <w:rPr>
           <w:rFonts w:eastAsiaTheme="minorEastAsia"/>
+          <w:noProof w:val="0"/>
           <w:color w:val="000000" w:themeColor="text1"/>
         </w:rPr>
       </w:pPr>
@@ -11482,9 +11670,10 @@
       <w:r>
         <w:rPr>
           <w:rFonts w:eastAsiaTheme="minorEastAsia"/>
+          <w:noProof w:val="0"/>
           <w:color w:val="000000" w:themeColor="text1"/>
         </w:rPr>
-        <w:t>Color Balance.</w:t>
+        <w:t>Balanță de culori</w:t>
       </w:r>
     </w:p>
     <w:p>
@@ -11599,35 +11788,42 @@
           <w:rFonts w:eastAsiaTheme="minorEastAsia"/>
           <w:color w:val="000000" w:themeColor="text1"/>
         </w:rPr>
-        <w:t>Figura 1.</w:t>
+        <w:t>f</w:t>
       </w:r>
       <w:r>
         <w:rPr>
           <w:rFonts w:eastAsiaTheme="minorEastAsia"/>
           <w:color w:val="000000" w:themeColor="text1"/>
         </w:rPr>
-        <w:t>5</w:t>
+        <w:t>igura 1.</w:t>
       </w:r>
       <w:r>
         <w:rPr>
           <w:rFonts w:eastAsiaTheme="minorEastAsia"/>
           <w:color w:val="000000" w:themeColor="text1"/>
         </w:rPr>
-        <w:t xml:space="preserve"> Photoshop </w:t>
+        <w:t>5</w:t>
       </w:r>
       <w:r>
         <w:rPr>
           <w:rFonts w:eastAsiaTheme="minorEastAsia"/>
           <w:color w:val="000000" w:themeColor="text1"/>
         </w:rPr>
-        <w:t>Filters</w:t>
+        <w:t xml:space="preserve"> </w:t>
       </w:r>
       <w:r>
         <w:rPr>
           <w:rFonts w:eastAsiaTheme="minorEastAsia"/>
           <w:color w:val="000000" w:themeColor="text1"/>
         </w:rPr>
-        <w:t>.</w:t>
+        <w:t xml:space="preserve">Filtrele </w:t>
+      </w:r>
+      <w:r>
+        <w:rPr>
+          <w:rFonts w:eastAsiaTheme="minorEastAsia"/>
+          <w:color w:val="000000" w:themeColor="text1"/>
+        </w:rPr>
+        <w:t>Photoshop.</w:t>
       </w:r>
     </w:p>
     <w:p>
@@ -11722,14 +11918,14 @@
           <w:rFonts w:eastAsiaTheme="minorEastAsia"/>
           <w:color w:val="000000" w:themeColor="text1"/>
         </w:rPr>
-        <w:t xml:space="preserve"> Photoshop </w:t>
+        <w:t xml:space="preserve"> Filtrele</w:t>
       </w:r>
       <w:r>
         <w:rPr>
           <w:rFonts w:eastAsiaTheme="minorEastAsia"/>
           <w:color w:val="000000" w:themeColor="text1"/>
         </w:rPr>
-        <w:t>Filters</w:t>
+        <w:t xml:space="preserve"> Photoshop </w:t>
       </w:r>
     </w:p>
     <w:p>
@@ -11786,8 +11982,8 @@
           <w:lang w:eastAsia="ro-RO"/>
         </w:rPr>
         <w:drawing>
-          <wp:inline distT="0" distB="0" distL="0" distR="0" wp14:anchorId="1B180C62" wp14:editId="049FBF9B">
-            <wp:extent cx="5246936" cy="2953656"/>
+          <wp:inline distT="0" distB="0" distL="0" distR="0" wp14:anchorId="1B180C62" wp14:editId="70539F36">
+            <wp:extent cx="5621694" cy="3164619"/>
             <wp:effectExtent l="0" t="0" r="0" b="0"/>
             <wp:docPr id="5" name="Imagine 5" descr="Painterly Effect Action - YouTube"/>
             <wp:cNvGraphicFramePr>
@@ -11818,7 +12014,7 @@
                   <pic:spPr bwMode="auto">
                     <a:xfrm>
                       <a:off x="0" y="0"/>
-                      <a:ext cx="5281281" cy="2972990"/>
+                      <a:ext cx="5672775" cy="3193374"/>
                     </a:xfrm>
                     <a:prstGeom prst="rect">
                       <a:avLst/>
@@ -11851,7 +12047,7 @@
         <w:t>6</w:t>
       </w:r>
       <w:r>
-        <w:t xml:space="preserve"> - </w:t>
+        <w:t xml:space="preserve"> </w:t>
       </w:r>
       <w:r>
         <w:t>Photoshop</w:t>
@@ -11864,6 +12060,178 @@
       </w:r>
       <w:r>
         <w:t>Painterly</w:t>
+      </w:r>
+    </w:p>
+    <w:p>
+      <w:pPr>
+        <w:spacing w:line="360" w:lineRule="auto"/>
+      </w:pPr>
+    </w:p>
+    <w:p>
+      <w:pPr>
+        <w:spacing w:line="360" w:lineRule="auto"/>
+        <w:ind w:firstLine="709"/>
+        <w:jc w:val="both"/>
+        <w:rPr>
+          <w:noProof w:val="0"/>
+        </w:rPr>
+      </w:pPr>
+      <w:r>
+        <w:rPr>
+          <w:noProof w:val="0"/>
+        </w:rPr>
+        <w:lastRenderedPageBreak/>
+        <w:t xml:space="preserve"> </w:t>
+      </w:r>
+      <w:r>
+        <w:rPr>
+          <w:noProof w:val="0"/>
+        </w:rPr>
+        <w:t xml:space="preserve">Ultimul exemplu a unuia din </w:t>
+      </w:r>
+      <w:r>
+        <w:rPr>
+          <w:noProof w:val="0"/>
+        </w:rPr>
+        <w:t>funcționalităților</w:t>
+      </w:r>
+      <w:r>
+        <w:rPr>
+          <w:noProof w:val="0"/>
+        </w:rPr>
+        <w:t xml:space="preserve"> Photoshop este </w:t>
+      </w:r>
+      <w:r>
+        <w:rPr>
+          <w:noProof w:val="0"/>
+        </w:rPr>
+        <w:t>retușarea</w:t>
+      </w:r>
+      <w:r>
+        <w:rPr>
+          <w:noProof w:val="0"/>
+        </w:rPr>
+        <w:t xml:space="preserve"> imaginilor. </w:t>
+      </w:r>
+      <w:r>
+        <w:rPr>
+          <w:noProof w:val="0"/>
+        </w:rPr>
+        <w:t xml:space="preserve">Retușarea </w:t>
+      </w:r>
+      <w:r>
+        <w:rPr>
+          <w:noProof w:val="0"/>
+        </w:rPr>
+        <w:t>pozelor</w:t>
+      </w:r>
+      <w:r>
+        <w:rPr>
+          <w:noProof w:val="0"/>
+        </w:rPr>
+        <w:t xml:space="preserve"> înseamnă eliminarea tuturor imperfecțiunilor dintr-o fotografie, care include de obicei corectarea culorii și a tonului, eliminarea petelor și a cercurilor de sub ochi, modificarea luminozității, contrastului și saturației.</w:t>
+      </w:r>
+      <w:r>
+        <w:rPr>
+          <w:noProof w:val="0"/>
+        </w:rPr>
+        <w:t xml:space="preserve"> Acest </w:t>
+      </w:r>
+      <w:r>
+        <w:rPr>
+          <w:noProof w:val="0"/>
+        </w:rPr>
+        <w:t>funcțional</w:t>
+      </w:r>
+      <w:r>
+        <w:rPr>
+          <w:noProof w:val="0"/>
+        </w:rPr>
+        <w:t xml:space="preserve"> este foarte popular deoarece el adesea permite crearea unei poze ideale </w:t>
+      </w:r>
+      <w:r>
+        <w:rPr>
+          <w:noProof w:val="0"/>
+        </w:rPr>
+        <w:t>având</w:t>
+      </w:r>
+      <w:r>
+        <w:rPr>
+          <w:noProof w:val="0"/>
+        </w:rPr>
+        <w:t xml:space="preserve"> la baza o imagine simpla, poate nu chiar </w:t>
+      </w:r>
+      <w:r>
+        <w:rPr>
+          <w:noProof w:val="0"/>
+        </w:rPr>
+        <w:t>reușită</w:t>
+      </w:r>
+      <w:r>
+        <w:rPr>
+          <w:noProof w:val="0"/>
+        </w:rPr>
+        <w:t xml:space="preserve">. Modul in care arata acest </w:t>
+      </w:r>
+      <w:r>
+        <w:rPr>
+          <w:noProof w:val="0"/>
+        </w:rPr>
+        <w:t>funcțional</w:t>
+      </w:r>
+      <w:r>
+        <w:rPr>
+          <w:noProof w:val="0"/>
+        </w:rPr>
+        <w:t xml:space="preserve"> si un exemplu al </w:t>
+      </w:r>
+      <w:r>
+        <w:rPr>
+          <w:noProof w:val="0"/>
+        </w:rPr>
+        <w:t>utilizării</w:t>
+      </w:r>
+      <w:r>
+        <w:rPr>
+          <w:noProof w:val="0"/>
+        </w:rPr>
+        <w:t xml:space="preserve"> lui este reprezentat in </w:t>
+      </w:r>
+      <w:r>
+        <w:rPr>
+          <w:noProof w:val="0"/>
+        </w:rPr>
+        <w:t>f</w:t>
+      </w:r>
+      <w:r>
+        <w:rPr>
+          <w:noProof w:val="0"/>
+        </w:rPr>
+        <w:t>igura 1.</w:t>
+      </w:r>
+      <w:r>
+        <w:rPr>
+          <w:noProof w:val="0"/>
+        </w:rPr>
+        <w:t>7</w:t>
+      </w:r>
+      <w:r>
+        <w:rPr>
+          <w:noProof w:val="0"/>
+        </w:rPr>
+        <w:t xml:space="preserve"> Photoshop </w:t>
+      </w:r>
+      <w:r>
+        <w:rPr>
+          <w:noProof w:val="0"/>
+        </w:rPr>
+        <w:t>Retușarea imaginii</w:t>
+      </w:r>
+      <w:r>
+        <w:rPr>
+          <w:noProof w:val="0"/>
+        </w:rPr>
+        <w:t>.</w:t>
       </w:r>
     </w:p>
     <w:p>
@@ -11872,66 +12240,15 @@
         <w:ind w:firstLine="709"/>
         <w:jc w:val="center"/>
       </w:pPr>
-    </w:p>
-    <w:p>
-      <w:pPr>
-        <w:spacing w:line="360" w:lineRule="auto"/>
-        <w:ind w:firstLine="709"/>
-        <w:jc w:val="center"/>
-      </w:pPr>
-    </w:p>
-    <w:p>
-      <w:pPr>
-        <w:spacing w:line="360" w:lineRule="auto"/>
-        <w:ind w:firstLine="709"/>
-        <w:jc w:val="both"/>
-      </w:pPr>
-      <w:r>
-        <w:lastRenderedPageBreak/>
-        <w:t xml:space="preserve"> </w:t>
-      </w:r>
-      <w:r>
-        <w:t xml:space="preserve">Ultimul exemplu a unuia din functionalurile Photoshop este retusarea imaginilor. </w:t>
-      </w:r>
-      <w:r>
-        <w:t xml:space="preserve">Retușarea </w:t>
-      </w:r>
-      <w:r>
-        <w:t>pozelor</w:t>
-      </w:r>
-      <w:r>
-        <w:t xml:space="preserve"> înseamnă eliminarea tuturor imperfecțiunilor dintr-o fotografie, care include de obicei corectarea culorii și a tonului, eliminarea petelor și a cercurilor de sub ochi, modificarea luminozității, contrastului și saturației.</w:t>
-      </w:r>
-      <w:r>
-        <w:t xml:space="preserve"> Acest functional este foarte popular deoarece el adesea permite crearea unei poze ideale avand la baza o imagine simpla, poate nu chiar reusita. Modul in care arata acest functional si un exemplu al utilizarii lui este reprezentat in </w:t>
-      </w:r>
-      <w:r>
-        <w:t>Figura 1.</w:t>
-      </w:r>
-      <w:r>
-        <w:t>7</w:t>
-      </w:r>
-      <w:r>
-        <w:t xml:space="preserve"> Photoshop </w:t>
-      </w:r>
-      <w:r>
-        <w:t>Image Retouching.</w:t>
-      </w:r>
-    </w:p>
-    <w:p>
-      <w:pPr>
-        <w:spacing w:line="360" w:lineRule="auto"/>
-        <w:ind w:firstLine="709"/>
-        <w:jc w:val="center"/>
-      </w:pPr>
+      <w:bookmarkStart w:id="23" w:name="_GoBack"/>
       <w:r>
         <w:rPr>
           <w:lang w:eastAsia="ro-RO"/>
         </w:rPr>
         <w:drawing>
-          <wp:inline distT="0" distB="0" distL="0" distR="0" wp14:anchorId="7F865307" wp14:editId="5F2C3CCF">
-            <wp:extent cx="5405836" cy="3599454"/>
-            <wp:effectExtent l="0" t="0" r="4445" b="1270"/>
+          <wp:inline distT="0" distB="0" distL="0" distR="0" wp14:anchorId="7F865307" wp14:editId="118E08AF">
+            <wp:extent cx="5720055" cy="3808675"/>
+            <wp:effectExtent l="0" t="0" r="0" b="1905"/>
             <wp:docPr id="7" name="Imagine 7" descr="Photoshop Guidelines: Photo Retouching Rules &amp; Considerations"/>
             <wp:cNvGraphicFramePr>
               <a:graphicFrameLocks xmlns:a="http://schemas.openxmlformats.org/drawingml/2006/main" noChangeAspect="1"/>
@@ -11961,7 +12278,7 @@
                   <pic:spPr bwMode="auto">
                     <a:xfrm>
                       <a:off x="0" y="0"/>
-                      <a:ext cx="5429304" cy="3615080"/>
+                      <a:ext cx="5758771" cy="3834454"/>
                     </a:xfrm>
                     <a:prstGeom prst="rect">
                       <a:avLst/>
@@ -11977,6 +12294,7 @@
           </wp:inline>
         </w:drawing>
       </w:r>
+      <w:bookmarkEnd w:id="23"/>
     </w:p>
     <w:p>
       <w:pPr>
@@ -11994,7 +12312,13 @@
         <w:t xml:space="preserve"> Photoshop </w:t>
       </w:r>
       <w:r>
-        <w:t>Image Retouching.</w:t>
+        <w:rPr>
+          <w:noProof w:val="0"/>
+        </w:rPr>
+        <w:t>Retușarea imaginii</w:t>
+      </w:r>
+      <w:r>
+        <w:t>.</w:t>
       </w:r>
     </w:p>
     <w:p>
@@ -12010,14 +12334,669 @@
       <w:pPr>
         <w:pStyle w:val="Titlu1"/>
       </w:pPr>
+      <w:r>
+        <w:t xml:space="preserve">1.3 </w:t>
+      </w:r>
       <w:bookmarkStart w:id="24" w:name="_Toc508395361"/>
       <w:bookmarkStart w:id="25" w:name="_Toc98147758"/>
       <w:r>
-        <w:t>1.3 Scopul, obiectivele și cerințele sistemului</w:t>
+        <w:t>Scopul, obiectivele și cerințele sistemului</w:t>
       </w:r>
       <w:bookmarkEnd w:id="24"/>
       <w:bookmarkEnd w:id="25"/>
     </w:p>
+    <w:p/>
+    <w:p>
+      <w:pPr>
+        <w:jc w:val="both"/>
+        <w:rPr>
+          <w:b/>
+        </w:rPr>
+      </w:pPr>
+      <w:r>
+        <w:rPr>
+          <w:b/>
+        </w:rPr>
+        <w:t xml:space="preserve">Scopul: </w:t>
+      </w:r>
+    </w:p>
+    <w:p>
+      <w:pPr>
+        <w:jc w:val="both"/>
+      </w:pPr>
+    </w:p>
+    <w:p>
+      <w:pPr>
+        <w:jc w:val="both"/>
+        <w:rPr>
+          <w:bCs/>
+          <w:lang w:val="ro-MD"/>
+        </w:rPr>
+      </w:pPr>
+      <w:r>
+        <w:rPr>
+          <w:bCs/>
+          <w:lang w:val="ro-MD"/>
+        </w:rPr>
+        <w:t xml:space="preserve">Crearea unei aplicații ce permite procesarea </w:t>
+      </w:r>
+      <w:r>
+        <w:rPr>
+          <w:bCs/>
+          <w:lang w:val="ro-MD"/>
+        </w:rPr>
+        <w:t>si optimizarea imaginilor.</w:t>
+      </w:r>
+    </w:p>
+    <w:p>
+      <w:pPr>
+        <w:jc w:val="both"/>
+        <w:rPr>
+          <w:bCs/>
+          <w:lang w:val="ro-MD"/>
+        </w:rPr>
+      </w:pPr>
+    </w:p>
+    <w:p>
+      <w:pPr>
+        <w:jc w:val="both"/>
+        <w:rPr>
+          <w:b/>
+        </w:rPr>
+      </w:pPr>
+      <w:r>
+        <w:rPr>
+          <w:b/>
+        </w:rPr>
+        <w:t>Obiectivele:</w:t>
+      </w:r>
+    </w:p>
+    <w:p>
+      <w:pPr>
+        <w:jc w:val="both"/>
+      </w:pPr>
+    </w:p>
+    <w:p>
+      <w:pPr>
+        <w:pStyle w:val="Listparagraf"/>
+        <w:numPr>
+          <w:ilvl w:val="0"/>
+          <w:numId w:val="23"/>
+        </w:numPr>
+        <w:suppressAutoHyphens/>
+        <w:autoSpaceDN w:val="0"/>
+        <w:spacing w:after="0" w:line="360" w:lineRule="auto"/>
+        <w:contextualSpacing/>
+        <w:jc w:val="both"/>
+        <w:textAlignment w:val="baseline"/>
+        <w:rPr>
+          <w:rFonts w:ascii="Times New Roman" w:hAnsi="Times New Roman" w:cs="Times New Roman"/>
+          <w:sz w:val="24"/>
+          <w:szCs w:val="24"/>
+          <w:lang w:val="ro-MD"/>
+        </w:rPr>
+      </w:pPr>
+      <w:r>
+        <w:rPr>
+          <w:rFonts w:ascii="Times New Roman" w:hAnsi="Times New Roman" w:cs="Times New Roman"/>
+          <w:bCs/>
+          <w:sz w:val="24"/>
+          <w:szCs w:val="24"/>
+          <w:lang w:val="ro-MD"/>
+        </w:rPr>
+        <w:t>Cercetarea domeniului</w:t>
+      </w:r>
+      <w:r>
+        <w:rPr>
+          <w:rFonts w:ascii="Times New Roman" w:hAnsi="Times New Roman" w:cs="Times New Roman"/>
+          <w:sz w:val="24"/>
+          <w:szCs w:val="24"/>
+          <w:lang w:val="ro-MD"/>
+        </w:rPr>
+        <w:t xml:space="preserve"> „Tehnologii Multimedia”</w:t>
+      </w:r>
+      <w:r>
+        <w:rPr>
+          <w:rFonts w:ascii="Times New Roman" w:hAnsi="Times New Roman" w:cs="Times New Roman"/>
+          <w:bCs/>
+          <w:sz w:val="24"/>
+          <w:szCs w:val="24"/>
+          <w:lang w:val="ro-MD"/>
+        </w:rPr>
+        <w:t>;</w:t>
+      </w:r>
+    </w:p>
+    <w:p>
+      <w:pPr>
+        <w:pStyle w:val="Listparagraf"/>
+        <w:numPr>
+          <w:ilvl w:val="0"/>
+          <w:numId w:val="23"/>
+        </w:numPr>
+        <w:suppressAutoHyphens/>
+        <w:autoSpaceDN w:val="0"/>
+        <w:spacing w:after="0" w:line="360" w:lineRule="auto"/>
+        <w:contextualSpacing/>
+        <w:jc w:val="both"/>
+        <w:textAlignment w:val="baseline"/>
+        <w:rPr>
+          <w:rFonts w:ascii="Times New Roman" w:hAnsi="Times New Roman" w:cs="Times New Roman"/>
+          <w:sz w:val="24"/>
+          <w:szCs w:val="24"/>
+          <w:lang w:val="ro-MD"/>
+        </w:rPr>
+      </w:pPr>
+      <w:r>
+        <w:rPr>
+          <w:rFonts w:ascii="Times New Roman" w:hAnsi="Times New Roman" w:cs="Times New Roman"/>
+          <w:bCs/>
+          <w:sz w:val="24"/>
+          <w:szCs w:val="24"/>
+          <w:lang w:val="ro-MD"/>
+        </w:rPr>
+        <w:t>Analiza soluțiilor existente de</w:t>
+      </w:r>
+      <w:r>
+        <w:rPr>
+          <w:rFonts w:ascii="Times New Roman" w:hAnsi="Times New Roman" w:cs="Times New Roman"/>
+          <w:sz w:val="24"/>
+          <w:szCs w:val="24"/>
+          <w:lang w:val="ro-MD"/>
+        </w:rPr>
+        <w:t xml:space="preserve"> „Sisteme de optimizare a imaginilor”</w:t>
+      </w:r>
+      <w:r>
+        <w:rPr>
+          <w:rFonts w:ascii="Times New Roman" w:hAnsi="Times New Roman" w:cs="Times New Roman"/>
+          <w:bCs/>
+          <w:sz w:val="24"/>
+          <w:szCs w:val="24"/>
+          <w:lang w:val="ro-MD"/>
+        </w:rPr>
+        <w:t>;</w:t>
+      </w:r>
+    </w:p>
+    <w:p>
+      <w:pPr>
+        <w:pStyle w:val="Listparagraf"/>
+        <w:numPr>
+          <w:ilvl w:val="0"/>
+          <w:numId w:val="23"/>
+        </w:numPr>
+        <w:suppressAutoHyphens/>
+        <w:autoSpaceDN w:val="0"/>
+        <w:spacing w:after="0" w:line="360" w:lineRule="auto"/>
+        <w:contextualSpacing/>
+        <w:jc w:val="both"/>
+        <w:textAlignment w:val="baseline"/>
+        <w:rPr>
+          <w:rFonts w:ascii="Times New Roman" w:hAnsi="Times New Roman" w:cs="Times New Roman"/>
+          <w:sz w:val="24"/>
+          <w:szCs w:val="24"/>
+          <w:lang w:val="ro-MD"/>
+        </w:rPr>
+      </w:pPr>
+      <w:r>
+        <w:rPr>
+          <w:rFonts w:ascii="Times New Roman" w:hAnsi="Times New Roman" w:cs="Times New Roman"/>
+          <w:bCs/>
+          <w:sz w:val="24"/>
+          <w:szCs w:val="24"/>
+          <w:lang w:val="ro-MD"/>
+        </w:rPr>
+        <w:t>Concluzii si Argumentarea propunerii de proiect</w:t>
+      </w:r>
+      <w:r>
+        <w:rPr>
+          <w:rFonts w:ascii="Times New Roman" w:hAnsi="Times New Roman" w:cs="Times New Roman"/>
+          <w:sz w:val="24"/>
+          <w:szCs w:val="24"/>
+          <w:lang w:val="ro-MD"/>
+        </w:rPr>
+        <w:t xml:space="preserve"> „</w:t>
+      </w:r>
+      <w:r>
+        <w:rPr>
+          <w:rFonts w:ascii="Times New Roman" w:hAnsi="Times New Roman" w:cs="Times New Roman"/>
+          <w:bCs/>
+          <w:sz w:val="24"/>
+          <w:szCs w:val="24"/>
+          <w:lang w:val="ro-MD"/>
+        </w:rPr>
+        <w:t>Sistem de optimizare a imaginilor</w:t>
+      </w:r>
+      <w:r>
+        <w:rPr>
+          <w:rFonts w:ascii="Times New Roman" w:hAnsi="Times New Roman" w:cs="Times New Roman"/>
+          <w:sz w:val="24"/>
+          <w:szCs w:val="24"/>
+          <w:lang w:val="ro-MD"/>
+        </w:rPr>
+        <w:t>”</w:t>
+      </w:r>
+      <w:r>
+        <w:rPr>
+          <w:rFonts w:ascii="Times New Roman" w:hAnsi="Times New Roman" w:cs="Times New Roman"/>
+          <w:bCs/>
+          <w:sz w:val="24"/>
+          <w:szCs w:val="24"/>
+          <w:lang w:val="ro-MD"/>
+        </w:rPr>
+        <w:t>;</w:t>
+      </w:r>
+    </w:p>
+    <w:p>
+      <w:pPr>
+        <w:pStyle w:val="Listparagraf"/>
+        <w:numPr>
+          <w:ilvl w:val="0"/>
+          <w:numId w:val="23"/>
+        </w:numPr>
+        <w:suppressAutoHyphens/>
+        <w:autoSpaceDN w:val="0"/>
+        <w:spacing w:after="0" w:line="360" w:lineRule="auto"/>
+        <w:contextualSpacing/>
+        <w:jc w:val="both"/>
+        <w:textAlignment w:val="baseline"/>
+        <w:rPr>
+          <w:rFonts w:ascii="Times New Roman" w:hAnsi="Times New Roman" w:cs="Times New Roman"/>
+          <w:bCs/>
+          <w:sz w:val="24"/>
+          <w:szCs w:val="24"/>
+          <w:lang w:val="ro-MD"/>
+        </w:rPr>
+      </w:pPr>
+      <w:r>
+        <w:rPr>
+          <w:rFonts w:ascii="Times New Roman" w:hAnsi="Times New Roman" w:cs="Times New Roman"/>
+          <w:bCs/>
+          <w:sz w:val="24"/>
+          <w:szCs w:val="24"/>
+          <w:lang w:val="ro-MD"/>
+        </w:rPr>
+        <w:t>Elaborarea concepției sistemului;</w:t>
+      </w:r>
+    </w:p>
+    <w:p>
+      <w:pPr>
+        <w:pStyle w:val="Listparagraf"/>
+        <w:numPr>
+          <w:ilvl w:val="0"/>
+          <w:numId w:val="23"/>
+        </w:numPr>
+        <w:suppressAutoHyphens/>
+        <w:autoSpaceDN w:val="0"/>
+        <w:spacing w:after="0" w:line="360" w:lineRule="auto"/>
+        <w:contextualSpacing/>
+        <w:jc w:val="both"/>
+        <w:textAlignment w:val="baseline"/>
+        <w:rPr>
+          <w:rFonts w:ascii="Times New Roman" w:hAnsi="Times New Roman" w:cs="Times New Roman"/>
+          <w:bCs/>
+          <w:sz w:val="24"/>
+          <w:szCs w:val="24"/>
+          <w:lang w:val="ro-MD"/>
+        </w:rPr>
+      </w:pPr>
+      <w:r>
+        <w:rPr>
+          <w:rFonts w:ascii="Times New Roman" w:hAnsi="Times New Roman" w:cs="Times New Roman"/>
+          <w:bCs/>
+          <w:sz w:val="24"/>
+          <w:szCs w:val="24"/>
+          <w:lang w:val="ro-MD"/>
+        </w:rPr>
+        <w:t>Elaborarea Caietului de Sarcini;</w:t>
+      </w:r>
+    </w:p>
+    <w:p>
+      <w:pPr>
+        <w:pStyle w:val="Listparagraf"/>
+        <w:numPr>
+          <w:ilvl w:val="0"/>
+          <w:numId w:val="23"/>
+        </w:numPr>
+        <w:suppressAutoHyphens/>
+        <w:autoSpaceDN w:val="0"/>
+        <w:spacing w:after="0" w:line="360" w:lineRule="auto"/>
+        <w:contextualSpacing/>
+        <w:jc w:val="both"/>
+        <w:textAlignment w:val="baseline"/>
+        <w:rPr>
+          <w:rFonts w:ascii="Times New Roman" w:hAnsi="Times New Roman" w:cs="Times New Roman"/>
+          <w:bCs/>
+          <w:sz w:val="24"/>
+          <w:szCs w:val="24"/>
+          <w:lang w:val="ro-MD"/>
+        </w:rPr>
+      </w:pPr>
+      <w:r>
+        <w:rPr>
+          <w:rFonts w:ascii="Times New Roman" w:hAnsi="Times New Roman" w:cs="Times New Roman"/>
+          <w:bCs/>
+          <w:sz w:val="24"/>
+          <w:szCs w:val="24"/>
+          <w:lang w:val="ro-MD"/>
+        </w:rPr>
+        <w:lastRenderedPageBreak/>
+        <w:t>Argumentarea platformei și soft-ului de realizare;</w:t>
+      </w:r>
+    </w:p>
+    <w:p>
+      <w:pPr>
+        <w:pStyle w:val="Listparagraf"/>
+        <w:numPr>
+          <w:ilvl w:val="0"/>
+          <w:numId w:val="23"/>
+        </w:numPr>
+        <w:suppressAutoHyphens/>
+        <w:autoSpaceDN w:val="0"/>
+        <w:spacing w:after="0" w:line="360" w:lineRule="auto"/>
+        <w:contextualSpacing/>
+        <w:jc w:val="both"/>
+        <w:textAlignment w:val="baseline"/>
+        <w:rPr>
+          <w:rFonts w:ascii="Times New Roman" w:hAnsi="Times New Roman" w:cs="Times New Roman"/>
+          <w:bCs/>
+          <w:sz w:val="24"/>
+          <w:szCs w:val="24"/>
+          <w:lang w:val="ro-MD"/>
+        </w:rPr>
+      </w:pPr>
+      <w:r>
+        <w:rPr>
+          <w:rFonts w:ascii="Times New Roman" w:hAnsi="Times New Roman" w:cs="Times New Roman"/>
+          <w:bCs/>
+          <w:sz w:val="24"/>
+          <w:szCs w:val="24"/>
+          <w:lang w:val="ro-MD"/>
+        </w:rPr>
+        <w:t>Cercetarea si selectarea instrumentelor pentru dezvoltarea platformei;</w:t>
+      </w:r>
+    </w:p>
+    <w:p>
+      <w:pPr>
+        <w:pStyle w:val="Listparagraf"/>
+        <w:numPr>
+          <w:ilvl w:val="0"/>
+          <w:numId w:val="23"/>
+        </w:numPr>
+        <w:suppressAutoHyphens/>
+        <w:autoSpaceDN w:val="0"/>
+        <w:spacing w:after="0" w:line="360" w:lineRule="auto"/>
+        <w:contextualSpacing/>
+        <w:jc w:val="both"/>
+        <w:textAlignment w:val="baseline"/>
+        <w:rPr>
+          <w:rFonts w:ascii="Times New Roman" w:hAnsi="Times New Roman" w:cs="Times New Roman"/>
+          <w:bCs/>
+          <w:sz w:val="24"/>
+          <w:szCs w:val="24"/>
+          <w:lang w:val="ro-MD"/>
+        </w:rPr>
+      </w:pPr>
+      <w:r>
+        <w:rPr>
+          <w:rFonts w:ascii="Times New Roman" w:hAnsi="Times New Roman" w:cs="Times New Roman"/>
+          <w:bCs/>
+          <w:sz w:val="24"/>
+          <w:szCs w:val="24"/>
+          <w:lang w:val="ro-MD"/>
+        </w:rPr>
+        <w:t>Utilizarea unui algoritm de optimizare;</w:t>
+      </w:r>
+    </w:p>
+    <w:p>
+      <w:pPr>
+        <w:numPr>
+          <w:ilvl w:val="0"/>
+          <w:numId w:val="23"/>
+        </w:numPr>
+        <w:shd w:val="clear" w:color="auto" w:fill="FFFFFF"/>
+        <w:spacing w:beforeAutospacing="1" w:afterAutospacing="1" w:line="360" w:lineRule="auto"/>
+        <w:jc w:val="both"/>
+        <w:rPr>
+          <w:bCs/>
+          <w:color w:val="000000"/>
+          <w:lang w:eastAsia="ro-RO"/>
+        </w:rPr>
+      </w:pPr>
+      <w:r>
+        <w:rPr>
+          <w:color w:val="000000"/>
+          <w:bdr w:val="none" w:sz="0" w:space="0" w:color="auto" w:frame="1"/>
+          <w:lang w:eastAsia="ro-RO"/>
+        </w:rPr>
+        <w:t>Adăugarea funcționalului de compresare a unei imagini;</w:t>
+      </w:r>
+    </w:p>
+    <w:p>
+      <w:pPr>
+        <w:numPr>
+          <w:ilvl w:val="0"/>
+          <w:numId w:val="23"/>
+        </w:numPr>
+        <w:shd w:val="clear" w:color="auto" w:fill="FFFFFF"/>
+        <w:spacing w:beforeAutospacing="1" w:afterAutospacing="1" w:line="360" w:lineRule="auto"/>
+        <w:jc w:val="both"/>
+        <w:rPr>
+          <w:bCs/>
+          <w:color w:val="000000"/>
+          <w:lang w:eastAsia="ro-RO"/>
+        </w:rPr>
+      </w:pPr>
+      <w:r>
+        <w:rPr>
+          <w:color w:val="000000"/>
+          <w:bdr w:val="none" w:sz="0" w:space="0" w:color="auto" w:frame="1"/>
+          <w:lang w:eastAsia="ro-RO"/>
+        </w:rPr>
+        <w:t>Adăugarea funcționalului de redimensionare a unei imagini;</w:t>
+      </w:r>
+    </w:p>
+    <w:p>
+      <w:pPr>
+        <w:numPr>
+          <w:ilvl w:val="0"/>
+          <w:numId w:val="23"/>
+        </w:numPr>
+        <w:shd w:val="clear" w:color="auto" w:fill="FFFFFF"/>
+        <w:spacing w:beforeAutospacing="1" w:afterAutospacing="1" w:line="360" w:lineRule="auto"/>
+        <w:jc w:val="both"/>
+        <w:rPr>
+          <w:bCs/>
+          <w:color w:val="000000"/>
+          <w:lang w:eastAsia="ro-RO"/>
+        </w:rPr>
+      </w:pPr>
+      <w:r>
+        <w:rPr>
+          <w:color w:val="000000"/>
+          <w:shd w:val="clear" w:color="auto" w:fill="FFFFFF"/>
+        </w:rPr>
+        <w:t>Crearea funcționalului de adăugare a unui filtru;</w:t>
+      </w:r>
+    </w:p>
+    <w:p>
+      <w:pPr>
+        <w:pStyle w:val="Listparagraf"/>
+        <w:numPr>
+          <w:ilvl w:val="0"/>
+          <w:numId w:val="23"/>
+        </w:numPr>
+        <w:suppressAutoHyphens/>
+        <w:autoSpaceDN w:val="0"/>
+        <w:spacing w:after="0" w:line="360" w:lineRule="auto"/>
+        <w:contextualSpacing/>
+        <w:jc w:val="both"/>
+        <w:textAlignment w:val="baseline"/>
+        <w:rPr>
+          <w:rFonts w:ascii="Times New Roman" w:hAnsi="Times New Roman" w:cs="Times New Roman"/>
+          <w:bCs/>
+          <w:sz w:val="24"/>
+          <w:szCs w:val="24"/>
+        </w:rPr>
+      </w:pPr>
+      <w:r>
+        <w:rPr>
+          <w:rFonts w:ascii="Times New Roman" w:hAnsi="Times New Roman" w:cs="Times New Roman"/>
+          <w:color w:val="000000"/>
+          <w:sz w:val="24"/>
+          <w:szCs w:val="24"/>
+          <w:shd w:val="clear" w:color="auto" w:fill="FFFFFF"/>
+        </w:rPr>
+        <w:t>Crearea funcționalului de adăugare, editare si ștergere a unei imagini;</w:t>
+      </w:r>
+    </w:p>
+    <w:p>
+      <w:pPr>
+        <w:numPr>
+          <w:ilvl w:val="0"/>
+          <w:numId w:val="23"/>
+        </w:numPr>
+        <w:shd w:val="clear" w:color="auto" w:fill="FFFFFF"/>
+        <w:spacing w:beforeAutospacing="1" w:afterAutospacing="1" w:line="360" w:lineRule="auto"/>
+        <w:jc w:val="both"/>
+        <w:rPr>
+          <w:color w:val="000000"/>
+          <w:lang w:eastAsia="ro-RO"/>
+        </w:rPr>
+      </w:pPr>
+      <w:r>
+        <w:rPr>
+          <w:color w:val="000000"/>
+          <w:bdr w:val="none" w:sz="0" w:space="0" w:color="auto" w:frame="1"/>
+          <w:lang w:val="ro-MD" w:eastAsia="ro-RO"/>
+        </w:rPr>
+        <w:t>Crearea componentei de vizualizarea a elementului ce urmează a fi editat;</w:t>
+      </w:r>
+    </w:p>
+    <w:p>
+      <w:pPr>
+        <w:pStyle w:val="Listparagraf"/>
+        <w:numPr>
+          <w:ilvl w:val="0"/>
+          <w:numId w:val="23"/>
+        </w:numPr>
+        <w:suppressAutoHyphens/>
+        <w:autoSpaceDN w:val="0"/>
+        <w:spacing w:after="0" w:line="360" w:lineRule="auto"/>
+        <w:contextualSpacing/>
+        <w:jc w:val="both"/>
+        <w:textAlignment w:val="baseline"/>
+        <w:rPr>
+          <w:rFonts w:ascii="Times New Roman" w:hAnsi="Times New Roman" w:cs="Times New Roman"/>
+          <w:bCs/>
+          <w:sz w:val="24"/>
+          <w:szCs w:val="24"/>
+        </w:rPr>
+      </w:pPr>
+      <w:r>
+        <w:rPr>
+          <w:rFonts w:ascii="Times New Roman" w:hAnsi="Times New Roman" w:cs="Times New Roman"/>
+          <w:bCs/>
+          <w:sz w:val="24"/>
+          <w:szCs w:val="24"/>
+        </w:rPr>
+        <w:t>Testarea sistemului;</w:t>
+      </w:r>
+    </w:p>
+    <w:p>
+      <w:pPr>
+        <w:pStyle w:val="Listparagraf"/>
+        <w:numPr>
+          <w:ilvl w:val="0"/>
+          <w:numId w:val="23"/>
+        </w:numPr>
+        <w:suppressAutoHyphens/>
+        <w:autoSpaceDN w:val="0"/>
+        <w:spacing w:after="0" w:line="360" w:lineRule="auto"/>
+        <w:contextualSpacing/>
+        <w:jc w:val="both"/>
+        <w:textAlignment w:val="baseline"/>
+        <w:rPr>
+          <w:rFonts w:ascii="Times New Roman" w:hAnsi="Times New Roman" w:cs="Times New Roman"/>
+          <w:bCs/>
+          <w:sz w:val="24"/>
+          <w:szCs w:val="24"/>
+          <w:lang w:val="ro-MD"/>
+        </w:rPr>
+      </w:pPr>
+      <w:r>
+        <w:rPr>
+          <w:rFonts w:ascii="Times New Roman" w:hAnsi="Times New Roman" w:cs="Times New Roman"/>
+          <w:bCs/>
+          <w:sz w:val="24"/>
+          <w:szCs w:val="24"/>
+          <w:lang w:val="ro-MD"/>
+        </w:rPr>
+        <w:t>Documentarea sistemului informațional;</w:t>
+      </w:r>
+    </w:p>
+    <w:p>
+      <w:pPr>
+        <w:pStyle w:val="Listparagraf"/>
+        <w:numPr>
+          <w:ilvl w:val="0"/>
+          <w:numId w:val="23"/>
+        </w:numPr>
+        <w:suppressAutoHyphens/>
+        <w:autoSpaceDN w:val="0"/>
+        <w:spacing w:after="0" w:line="360" w:lineRule="auto"/>
+        <w:contextualSpacing/>
+        <w:jc w:val="both"/>
+        <w:textAlignment w:val="baseline"/>
+        <w:rPr>
+          <w:rFonts w:ascii="Times New Roman" w:hAnsi="Times New Roman" w:cs="Times New Roman"/>
+          <w:bCs/>
+          <w:sz w:val="24"/>
+          <w:szCs w:val="24"/>
+          <w:lang w:val="ro-MD"/>
+        </w:rPr>
+      </w:pPr>
+      <w:r>
+        <w:rPr>
+          <w:rFonts w:ascii="Times New Roman" w:hAnsi="Times New Roman" w:cs="Times New Roman"/>
+          <w:bCs/>
+          <w:sz w:val="24"/>
+          <w:szCs w:val="24"/>
+          <w:lang w:val="ro-MD"/>
+        </w:rPr>
+        <w:t>Planificarea proiectului si estimarea costului;</w:t>
+      </w:r>
+    </w:p>
+    <w:p>
+      <w:pPr>
+        <w:pStyle w:val="Listparagraf"/>
+        <w:numPr>
+          <w:ilvl w:val="0"/>
+          <w:numId w:val="23"/>
+        </w:numPr>
+        <w:suppressAutoHyphens/>
+        <w:autoSpaceDN w:val="0"/>
+        <w:spacing w:after="0" w:line="360" w:lineRule="auto"/>
+        <w:contextualSpacing/>
+        <w:jc w:val="both"/>
+        <w:textAlignment w:val="baseline"/>
+        <w:rPr>
+          <w:rFonts w:ascii="Times New Roman" w:hAnsi="Times New Roman" w:cs="Times New Roman"/>
+          <w:bCs/>
+          <w:sz w:val="24"/>
+          <w:szCs w:val="24"/>
+          <w:lang w:val="ro-MD"/>
+        </w:rPr>
+      </w:pPr>
+      <w:r>
+        <w:rPr>
+          <w:rFonts w:ascii="Times New Roman" w:hAnsi="Times New Roman" w:cs="Times New Roman"/>
+          <w:bCs/>
+          <w:sz w:val="24"/>
+          <w:szCs w:val="24"/>
+          <w:lang w:val="ro-MD"/>
+        </w:rPr>
+        <w:t>Concluzii și recomandări;</w:t>
+      </w:r>
+    </w:p>
     <w:p>
       <w:pPr>
         <w:pStyle w:val="GeneralDiplomText"/>
@@ -12025,34 +13004,339 @@
           <w:rFonts w:eastAsiaTheme="majorEastAsia"/>
         </w:rPr>
       </w:pPr>
-      <w:r>
+    </w:p>
+    <w:p>
+      <w:pPr>
+        <w:pStyle w:val="GeneralDiplomText"/>
         <w:rPr>
           <w:rFonts w:eastAsiaTheme="majorEastAsia"/>
-        </w:rPr>
-        <w:t xml:space="preserve">În baza comparării se va scri scopul și obiectivele, cerințele sistemului. Determinarea cerințelor funcționale, nefuncționale. </w:t>
+          <w:noProof w:val="0"/>
+        </w:rPr>
+      </w:pPr>
+      <w:r>
+        <w:rPr>
+          <w:rFonts w:eastAsiaTheme="majorEastAsia"/>
+          <w:noProof w:val="0"/>
+        </w:rPr>
+        <w:t xml:space="preserve">Sistemul de editare si optimizare a imaginilor trebuie sa fie capabil sa </w:t>
+      </w:r>
+      <w:r>
+        <w:rPr>
+          <w:rFonts w:eastAsiaTheme="majorEastAsia"/>
+          <w:noProof w:val="0"/>
+        </w:rPr>
+        <w:t>îndeplinească</w:t>
+      </w:r>
+      <w:r>
+        <w:rPr>
+          <w:rFonts w:eastAsiaTheme="majorEastAsia"/>
+          <w:noProof w:val="0"/>
+        </w:rPr>
+        <w:t xml:space="preserve"> </w:t>
+      </w:r>
+      <w:r>
+        <w:rPr>
+          <w:rFonts w:eastAsiaTheme="majorEastAsia"/>
+          <w:noProof w:val="0"/>
+        </w:rPr>
+        <w:t>funcțiunile</w:t>
+      </w:r>
+      <w:r>
+        <w:rPr>
+          <w:rFonts w:eastAsiaTheme="majorEastAsia"/>
+          <w:noProof w:val="0"/>
+        </w:rPr>
+        <w:t xml:space="preserve"> de baza </w:t>
+      </w:r>
+      <w:r>
+        <w:rPr>
+          <w:rFonts w:eastAsiaTheme="majorEastAsia"/>
+          <w:noProof w:val="0"/>
+        </w:rPr>
+        <w:t>fără</w:t>
+      </w:r>
+      <w:r>
+        <w:rPr>
+          <w:rFonts w:eastAsiaTheme="majorEastAsia"/>
+          <w:noProof w:val="0"/>
+        </w:rPr>
+        <w:t xml:space="preserve"> nici o </w:t>
+      </w:r>
+      <w:r>
+        <w:rPr>
+          <w:rFonts w:eastAsiaTheme="majorEastAsia"/>
+          <w:noProof w:val="0"/>
+        </w:rPr>
+        <w:t>întrerupere</w:t>
+      </w:r>
+      <w:r>
+        <w:rPr>
+          <w:rFonts w:eastAsiaTheme="majorEastAsia"/>
+          <w:noProof w:val="0"/>
+        </w:rPr>
+        <w:t xml:space="preserve">. </w:t>
+      </w:r>
+      <w:r>
+        <w:rPr>
+          <w:rFonts w:eastAsiaTheme="majorEastAsia"/>
+          <w:noProof w:val="0"/>
+        </w:rPr>
+        <w:t>În</w:t>
+      </w:r>
+      <w:r>
+        <w:rPr>
+          <w:rFonts w:eastAsiaTheme="majorEastAsia"/>
+          <w:noProof w:val="0"/>
+        </w:rPr>
+        <w:t xml:space="preserve"> </w:t>
+      </w:r>
+      <w:r>
+        <w:rPr>
+          <w:rFonts w:eastAsiaTheme="majorEastAsia"/>
+          <w:noProof w:val="0"/>
+        </w:rPr>
+        <w:t>acțiunile</w:t>
+      </w:r>
+      <w:r>
+        <w:rPr>
+          <w:rFonts w:eastAsiaTheme="majorEastAsia"/>
+          <w:noProof w:val="0"/>
+        </w:rPr>
+        <w:t xml:space="preserve"> de </w:t>
+      </w:r>
+      <w:r>
+        <w:rPr>
+          <w:rFonts w:eastAsiaTheme="majorEastAsia"/>
+          <w:noProof w:val="0"/>
+        </w:rPr>
+        <w:t>bază</w:t>
+      </w:r>
+      <w:r>
+        <w:rPr>
+          <w:rFonts w:eastAsiaTheme="majorEastAsia"/>
+          <w:noProof w:val="0"/>
+        </w:rPr>
+        <w:t xml:space="preserve"> sunt </w:t>
+      </w:r>
+      <w:r>
+        <w:rPr>
+          <w:rFonts w:eastAsiaTheme="majorEastAsia"/>
+          <w:noProof w:val="0"/>
+        </w:rPr>
+        <w:t>prevăzute</w:t>
+      </w:r>
+      <w:r>
+        <w:rPr>
+          <w:rFonts w:eastAsiaTheme="majorEastAsia"/>
+          <w:noProof w:val="0"/>
+        </w:rPr>
+        <w:t xml:space="preserve"> </w:t>
+      </w:r>
+      <w:r>
+        <w:rPr>
+          <w:rFonts w:eastAsiaTheme="majorEastAsia"/>
+          <w:noProof w:val="0"/>
+        </w:rPr>
+        <w:t>următoarele</w:t>
+      </w:r>
+      <w:r>
+        <w:rPr>
+          <w:rFonts w:eastAsiaTheme="majorEastAsia"/>
+          <w:noProof w:val="0"/>
+        </w:rPr>
+        <w:t xml:space="preserve"> </w:t>
+      </w:r>
+      <w:r>
+        <w:rPr>
+          <w:rFonts w:eastAsiaTheme="majorEastAsia"/>
+          <w:noProof w:val="0"/>
+        </w:rPr>
+        <w:t>acțiuni</w:t>
+      </w:r>
+      <w:r>
+        <w:rPr>
+          <w:rFonts w:eastAsiaTheme="majorEastAsia"/>
+          <w:noProof w:val="0"/>
+        </w:rPr>
+        <w:t>:</w:t>
       </w:r>
     </w:p>
     <w:p>
       <w:pPr>
         <w:pStyle w:val="GeneralDiplomText"/>
+        <w:numPr>
+          <w:ilvl w:val="0"/>
+          <w:numId w:val="24"/>
+        </w:numPr>
         <w:rPr>
           <w:rFonts w:eastAsiaTheme="majorEastAsia"/>
-        </w:rPr>
-      </w:pPr>
-      <w:commentRangeStart w:id="26"/>
+          <w:noProof w:val="0"/>
+        </w:rPr>
+      </w:pPr>
       <w:r>
         <w:rPr>
           <w:rFonts w:eastAsiaTheme="majorEastAsia"/>
-        </w:rPr>
-        <w:t>Detrminarea funcționalului sistemului și subsistemelor. Se va descrie cît mai detaliat caietul de sarcini a proiectului.</w:t>
-      </w:r>
-      <w:commentRangeEnd w:id="26"/>
-      <w:r>
-        <w:rPr>
-          <w:rStyle w:val="Referincomentariu"/>
-        </w:rPr>
-        <w:commentReference w:id="26"/>
-      </w:r>
+          <w:noProof w:val="0"/>
+        </w:rPr>
+        <w:t>a</w:t>
+      </w:r>
+      <w:r>
+        <w:rPr>
+          <w:rFonts w:eastAsiaTheme="majorEastAsia"/>
+          <w:noProof w:val="0"/>
+        </w:rPr>
+        <w:t>plicarea unui filtru;</w:t>
+      </w:r>
+    </w:p>
+    <w:p>
+      <w:pPr>
+        <w:pStyle w:val="GeneralDiplomText"/>
+        <w:numPr>
+          <w:ilvl w:val="0"/>
+          <w:numId w:val="24"/>
+        </w:numPr>
+        <w:rPr>
+          <w:rFonts w:eastAsiaTheme="majorEastAsia"/>
+          <w:noProof w:val="0"/>
+        </w:rPr>
+      </w:pPr>
+      <w:r>
+        <w:rPr>
+          <w:rFonts w:eastAsiaTheme="majorEastAsia"/>
+          <w:noProof w:val="0"/>
+        </w:rPr>
+        <w:t>s</w:t>
+      </w:r>
+      <w:r>
+        <w:rPr>
+          <w:rFonts w:eastAsiaTheme="majorEastAsia"/>
+          <w:noProof w:val="0"/>
+        </w:rPr>
+        <w:t>alvarea imaginii editate;</w:t>
+      </w:r>
+    </w:p>
+    <w:p>
+      <w:pPr>
+        <w:pStyle w:val="GeneralDiplomText"/>
+        <w:numPr>
+          <w:ilvl w:val="0"/>
+          <w:numId w:val="24"/>
+        </w:numPr>
+        <w:rPr>
+          <w:rFonts w:eastAsiaTheme="majorEastAsia"/>
+          <w:noProof w:val="0"/>
+        </w:rPr>
+      </w:pPr>
+      <w:r>
+        <w:rPr>
+          <w:rFonts w:eastAsiaTheme="majorEastAsia"/>
+          <w:noProof w:val="0"/>
+        </w:rPr>
+        <w:t>r</w:t>
+      </w:r>
+      <w:r>
+        <w:rPr>
+          <w:rFonts w:eastAsiaTheme="majorEastAsia"/>
+          <w:noProof w:val="0"/>
+        </w:rPr>
+        <w:t>otirea unei imagini;</w:t>
+      </w:r>
+    </w:p>
+    <w:p>
+      <w:pPr>
+        <w:pStyle w:val="GeneralDiplomText"/>
+        <w:numPr>
+          <w:ilvl w:val="0"/>
+          <w:numId w:val="24"/>
+        </w:numPr>
+        <w:rPr>
+          <w:rFonts w:eastAsiaTheme="majorEastAsia"/>
+          <w:noProof w:val="0"/>
+        </w:rPr>
+      </w:pPr>
+      <w:r>
+        <w:rPr>
+          <w:rFonts w:eastAsiaTheme="majorEastAsia"/>
+          <w:noProof w:val="0"/>
+        </w:rPr>
+        <w:t>d</w:t>
+      </w:r>
+      <w:r>
+        <w:rPr>
+          <w:rFonts w:eastAsiaTheme="majorEastAsia"/>
+          <w:noProof w:val="0"/>
+        </w:rPr>
+        <w:t>ecuparea unui imagini;</w:t>
+      </w:r>
+    </w:p>
+    <w:p>
+      <w:pPr>
+        <w:pStyle w:val="GeneralDiplomText"/>
+        <w:numPr>
+          <w:ilvl w:val="0"/>
+          <w:numId w:val="24"/>
+        </w:numPr>
+        <w:rPr>
+          <w:rFonts w:eastAsiaTheme="majorEastAsia"/>
+          <w:noProof w:val="0"/>
+        </w:rPr>
+      </w:pPr>
+      <w:r>
+        <w:rPr>
+          <w:rFonts w:eastAsiaTheme="majorEastAsia"/>
+          <w:noProof w:val="0"/>
+        </w:rPr>
+        <w:t>s</w:t>
+      </w:r>
+      <w:r>
+        <w:rPr>
+          <w:rFonts w:eastAsiaTheme="majorEastAsia"/>
+          <w:noProof w:val="0"/>
+        </w:rPr>
+        <w:t xml:space="preserve">electarea </w:t>
+      </w:r>
+      <w:r>
+        <w:rPr>
+          <w:rFonts w:eastAsiaTheme="majorEastAsia"/>
+          <w:noProof w:val="0"/>
+        </w:rPr>
+        <w:t>locației</w:t>
+      </w:r>
+      <w:r>
+        <w:rPr>
+          <w:rFonts w:eastAsiaTheme="majorEastAsia"/>
+          <w:noProof w:val="0"/>
+        </w:rPr>
+        <w:t xml:space="preserve"> de salvare;</w:t>
+      </w:r>
+    </w:p>
+    <w:p>
+      <w:pPr>
+        <w:pStyle w:val="GeneralDiplomText"/>
+        <w:numPr>
+          <w:ilvl w:val="0"/>
+          <w:numId w:val="24"/>
+        </w:numPr>
+        <w:rPr>
+          <w:rFonts w:eastAsiaTheme="majorEastAsia"/>
+          <w:noProof w:val="0"/>
+        </w:rPr>
+      </w:pPr>
+      <w:r>
+        <w:rPr>
+          <w:rFonts w:eastAsiaTheme="majorEastAsia"/>
+          <w:noProof w:val="0"/>
+        </w:rPr>
+        <w:t>adăugarea detaliilor.</w:t>
+      </w:r>
+    </w:p>
+    <w:p>
+      <w:pPr>
+        <w:pStyle w:val="GeneralDiplomText"/>
+        <w:rPr>
+          <w:rFonts w:eastAsiaTheme="majorEastAsia"/>
+        </w:rPr>
+      </w:pPr>
     </w:p>
     <w:p>
       <w:pPr>
@@ -12061,19 +13345,19 @@
       <w:r>
         <w:br w:type="page"/>
       </w:r>
-      <w:bookmarkStart w:id="27" w:name="_Toc508395362"/>
-      <w:bookmarkStart w:id="28" w:name="_Toc98147759"/>
+      <w:bookmarkStart w:id="26" w:name="_Toc508395362"/>
+      <w:bookmarkStart w:id="27" w:name="_Toc98147759"/>
       <w:r>
         <w:lastRenderedPageBreak/>
         <w:t xml:space="preserve">2 </w:t>
       </w:r>
-      <w:bookmarkStart w:id="29" w:name="_Toc390361931"/>
-      <w:bookmarkEnd w:id="19"/>
+      <w:bookmarkStart w:id="28" w:name="_Toc390361931"/>
+      <w:bookmarkEnd w:id="18"/>
       <w:r>
         <w:t>MODELAREA ȘI PROIECTAREA SISTEMUL INFORMATIC</w:t>
       </w:r>
-      <w:commentRangeStart w:id="30"/>
-      <w:commentRangeEnd w:id="30"/>
+      <w:commentRangeStart w:id="29"/>
+      <w:commentRangeEnd w:id="29"/>
       <w:r>
         <w:rPr>
           <w:rStyle w:val="Referincomentariu"/>
@@ -12082,10 +13366,10 @@
           <w:bCs w:val="0"/>
           <w:noProof/>
         </w:rPr>
-        <w:commentReference w:id="30"/>
-      </w:r>
+        <w:commentReference w:id="29"/>
+      </w:r>
+      <w:bookmarkEnd w:id="26"/>
       <w:bookmarkEnd w:id="27"/>
-      <w:bookmarkEnd w:id="28"/>
     </w:p>
     <w:p>
       <w:pPr>
@@ -12099,7 +13383,7 @@
       <w:pPr>
         <w:pStyle w:val="GeneralDiplomText"/>
       </w:pPr>
-      <w:commentRangeStart w:id="31"/>
+      <w:commentRangeStart w:id="30"/>
       <w:r>
         <w:t>Se va descrie:</w:t>
       </w:r>
@@ -12131,52 +13415,44 @@
         <w:pStyle w:val="ListaDiploma"/>
       </w:pPr>
       <w:r>
-        <w:t xml:space="preserve">ce instrument (mediul de </w:t>
-      </w:r>
-      <w:proofErr w:type="spellStart"/>
-      <w:r>
-        <w:t>dezvolatre</w:t>
-      </w:r>
-      <w:proofErr w:type="spellEnd"/>
-      <w:r>
-        <w:t>) s-a utilizat.</w:t>
-      </w:r>
-      <w:commentRangeEnd w:id="31"/>
+        <w:t>ce instrument (mediul de dezvolatre) s-a utilizat.</w:t>
+      </w:r>
+      <w:commentRangeEnd w:id="30"/>
       <w:r>
         <w:rPr>
           <w:rStyle w:val="Referincomentariu"/>
           <w:rFonts w:eastAsia="Times New Roman"/>
           <w:noProof/>
         </w:rPr>
-        <w:commentReference w:id="31"/>
+        <w:commentReference w:id="30"/>
       </w:r>
     </w:p>
     <w:p>
       <w:pPr>
         <w:pStyle w:val="Titlu1"/>
       </w:pPr>
-      <w:bookmarkStart w:id="32" w:name="_Toc390361924"/>
-      <w:bookmarkStart w:id="33" w:name="_Toc508395363"/>
-      <w:bookmarkStart w:id="34" w:name="_Toc98147760"/>
+      <w:bookmarkStart w:id="31" w:name="_Toc390361924"/>
+      <w:bookmarkStart w:id="32" w:name="_Toc508395363"/>
+      <w:bookmarkStart w:id="33" w:name="_Toc98147760"/>
       <w:r>
         <w:t xml:space="preserve">2.1 </w:t>
       </w:r>
-      <w:bookmarkStart w:id="35" w:name="_Toc139102757"/>
-      <w:bookmarkStart w:id="36" w:name="_Toc139271610"/>
-      <w:bookmarkStart w:id="37" w:name="_Toc233472927"/>
-      <w:bookmarkStart w:id="38" w:name="_Toc390361925"/>
+      <w:bookmarkStart w:id="34" w:name="_Toc139102757"/>
+      <w:bookmarkStart w:id="35" w:name="_Toc139271610"/>
+      <w:bookmarkStart w:id="36" w:name="_Toc233472927"/>
+      <w:bookmarkStart w:id="37" w:name="_Toc390361925"/>
+      <w:bookmarkEnd w:id="31"/>
+      <w:r>
+        <w:t>D</w:t>
+      </w:r>
+      <w:r>
+        <w:t>escrierea comportamentală</w:t>
+      </w:r>
+      <w:r>
+        <w:t xml:space="preserve"> a sistemului</w:t>
+      </w:r>
       <w:bookmarkEnd w:id="32"/>
-      <w:r>
-        <w:t>D</w:t>
-      </w:r>
-      <w:r>
-        <w:t>escrierea comportamentală</w:t>
-      </w:r>
-      <w:r>
-        <w:t xml:space="preserve"> a sistemului</w:t>
-      </w:r>
       <w:bookmarkEnd w:id="33"/>
-      <w:bookmarkEnd w:id="34"/>
     </w:p>
     <w:p>
       <w:pPr>
@@ -12194,450 +13470,76 @@
           <w:lang w:val="en-US"/>
         </w:rPr>
       </w:pPr>
-      <w:proofErr w:type="spellStart"/>
       <w:r>
         <w:rPr>
           <w:color w:val="333333"/>
           <w:lang w:val="en-US"/>
         </w:rPr>
-        <w:t>imaginea</w:t>
-      </w:r>
-      <w:proofErr w:type="spellEnd"/>
-      <w:r>
+        <w:t>imaginea generală asupra sistemului;</w:t>
+      </w:r>
+    </w:p>
+    <w:p>
+      <w:pPr>
+        <w:pStyle w:val="ListaDiploma"/>
         <w:rPr>
           <w:color w:val="333333"/>
           <w:lang w:val="en-US"/>
         </w:rPr>
-        <w:t xml:space="preserve"> </w:t>
-      </w:r>
-      <w:proofErr w:type="spellStart"/>
+      </w:pPr>
       <w:r>
         <w:rPr>
           <w:color w:val="333333"/>
           <w:lang w:val="en-US"/>
         </w:rPr>
-        <w:t>generală</w:t>
-      </w:r>
-      <w:proofErr w:type="spellEnd"/>
-      <w:r>
+        <w:t>modelarea vizuală a fluxurilor;</w:t>
+      </w:r>
+    </w:p>
+    <w:p>
+      <w:pPr>
+        <w:pStyle w:val="ListaDiploma"/>
         <w:rPr>
           <w:color w:val="333333"/>
           <w:lang w:val="en-US"/>
         </w:rPr>
-        <w:t xml:space="preserve"> </w:t>
-      </w:r>
-      <w:proofErr w:type="spellStart"/>
+      </w:pPr>
       <w:r>
         <w:rPr>
           <w:color w:val="333333"/>
           <w:lang w:val="en-US"/>
         </w:rPr>
-        <w:t>asupra</w:t>
-      </w:r>
-      <w:proofErr w:type="spellEnd"/>
-      <w:r>
+        <w:t>stările de tranzacție a sistemului (Statechart Diagram, minim 3 diagrame);</w:t>
+      </w:r>
+    </w:p>
+    <w:p>
+      <w:pPr>
+        <w:pStyle w:val="ListaDiploma"/>
         <w:rPr>
           <w:color w:val="333333"/>
           <w:lang w:val="en-US"/>
         </w:rPr>
-        <w:t xml:space="preserve"> </w:t>
-      </w:r>
-      <w:proofErr w:type="spellStart"/>
+      </w:pPr>
       <w:r>
         <w:rPr>
           <w:color w:val="333333"/>
           <w:lang w:val="en-US"/>
         </w:rPr>
-        <w:t>sistemului</w:t>
-      </w:r>
-      <w:proofErr w:type="spellEnd"/>
-      <w:r>
+        <w:t>descrierea scenariilor de utilizare a aplicaţiei (Sequence Diagram, minim 3 diagrame);</w:t>
+      </w:r>
+    </w:p>
+    <w:p>
+      <w:pPr>
+        <w:pStyle w:val="ListaDiploma"/>
         <w:rPr>
           <w:color w:val="333333"/>
           <w:lang w:val="en-US"/>
         </w:rPr>
-        <w:t>;</w:t>
-      </w:r>
-    </w:p>
-    <w:p>
-      <w:pPr>
-        <w:pStyle w:val="ListaDiploma"/>
+      </w:pPr>
+      <w:r>
         <w:rPr>
           <w:color w:val="333333"/>
           <w:lang w:val="en-US"/>
         </w:rPr>
-      </w:pPr>
-      <w:proofErr w:type="spellStart"/>
-      <w:r>
-        <w:rPr>
-          <w:color w:val="333333"/>
-          <w:lang w:val="en-US"/>
-        </w:rPr>
-        <w:t>modelarea</w:t>
-      </w:r>
-      <w:proofErr w:type="spellEnd"/>
-      <w:r>
-        <w:rPr>
-          <w:color w:val="333333"/>
-          <w:lang w:val="en-US"/>
-        </w:rPr>
-        <w:t xml:space="preserve"> </w:t>
-      </w:r>
-      <w:proofErr w:type="spellStart"/>
-      <w:r>
-        <w:rPr>
-          <w:color w:val="333333"/>
-          <w:lang w:val="en-US"/>
-        </w:rPr>
-        <w:t>vizuală</w:t>
-      </w:r>
-      <w:proofErr w:type="spellEnd"/>
-      <w:r>
-        <w:rPr>
-          <w:color w:val="333333"/>
-          <w:lang w:val="en-US"/>
-        </w:rPr>
-        <w:t xml:space="preserve"> a </w:t>
-      </w:r>
-      <w:proofErr w:type="spellStart"/>
-      <w:r>
-        <w:rPr>
-          <w:color w:val="333333"/>
-          <w:lang w:val="en-US"/>
-        </w:rPr>
-        <w:t>fluxurilor</w:t>
-      </w:r>
-      <w:proofErr w:type="spellEnd"/>
-      <w:r>
-        <w:rPr>
-          <w:color w:val="333333"/>
-          <w:lang w:val="en-US"/>
-        </w:rPr>
-        <w:t>;</w:t>
-      </w:r>
-    </w:p>
-    <w:p>
-      <w:pPr>
-        <w:pStyle w:val="ListaDiploma"/>
-        <w:rPr>
-          <w:color w:val="333333"/>
-          <w:lang w:val="en-US"/>
-        </w:rPr>
-      </w:pPr>
-      <w:proofErr w:type="spellStart"/>
-      <w:r>
-        <w:rPr>
-          <w:color w:val="333333"/>
-          <w:lang w:val="en-US"/>
-        </w:rPr>
-        <w:t>stările</w:t>
-      </w:r>
-      <w:proofErr w:type="spellEnd"/>
-      <w:r>
-        <w:rPr>
-          <w:color w:val="333333"/>
-          <w:lang w:val="en-US"/>
-        </w:rPr>
-        <w:t xml:space="preserve"> de </w:t>
-      </w:r>
-      <w:proofErr w:type="spellStart"/>
-      <w:r>
-        <w:rPr>
-          <w:color w:val="333333"/>
-          <w:lang w:val="en-US"/>
-        </w:rPr>
-        <w:t>tranzacție</w:t>
-      </w:r>
-      <w:proofErr w:type="spellEnd"/>
-      <w:r>
-        <w:rPr>
-          <w:color w:val="333333"/>
-          <w:lang w:val="en-US"/>
-        </w:rPr>
-        <w:t xml:space="preserve"> a </w:t>
-      </w:r>
-      <w:proofErr w:type="spellStart"/>
-      <w:r>
-        <w:rPr>
-          <w:color w:val="333333"/>
-          <w:lang w:val="en-US"/>
-        </w:rPr>
-        <w:t>sistemului</w:t>
-      </w:r>
-      <w:proofErr w:type="spellEnd"/>
-      <w:r>
-        <w:rPr>
-          <w:color w:val="333333"/>
-          <w:lang w:val="en-US"/>
-        </w:rPr>
-        <w:t xml:space="preserve"> (</w:t>
-      </w:r>
-      <w:proofErr w:type="spellStart"/>
-      <w:r>
-        <w:rPr>
-          <w:color w:val="333333"/>
-          <w:lang w:val="en-US"/>
-        </w:rPr>
-        <w:t>Statechart</w:t>
-      </w:r>
-      <w:proofErr w:type="spellEnd"/>
-      <w:r>
-        <w:rPr>
-          <w:color w:val="333333"/>
-          <w:lang w:val="en-US"/>
-        </w:rPr>
-        <w:t xml:space="preserve"> Diagram, minim 3 </w:t>
-      </w:r>
-      <w:proofErr w:type="spellStart"/>
-      <w:r>
-        <w:rPr>
-          <w:color w:val="333333"/>
-          <w:lang w:val="en-US"/>
-        </w:rPr>
-        <w:t>diagrame</w:t>
-      </w:r>
-      <w:proofErr w:type="spellEnd"/>
-      <w:r>
-        <w:rPr>
-          <w:color w:val="333333"/>
-          <w:lang w:val="en-US"/>
-        </w:rPr>
-        <w:t>);</w:t>
-      </w:r>
-    </w:p>
-    <w:p>
-      <w:pPr>
-        <w:pStyle w:val="ListaDiploma"/>
-        <w:rPr>
-          <w:color w:val="333333"/>
-          <w:lang w:val="en-US"/>
-        </w:rPr>
-      </w:pPr>
-      <w:proofErr w:type="spellStart"/>
-      <w:r>
-        <w:rPr>
-          <w:color w:val="333333"/>
-          <w:lang w:val="en-US"/>
-        </w:rPr>
-        <w:t>descrierea</w:t>
-      </w:r>
-      <w:proofErr w:type="spellEnd"/>
-      <w:r>
-        <w:rPr>
-          <w:color w:val="333333"/>
-          <w:lang w:val="en-US"/>
-        </w:rPr>
-        <w:t xml:space="preserve"> </w:t>
-      </w:r>
-      <w:proofErr w:type="spellStart"/>
-      <w:r>
-        <w:rPr>
-          <w:color w:val="333333"/>
-          <w:lang w:val="en-US"/>
-        </w:rPr>
-        <w:t>scenariilor</w:t>
-      </w:r>
-      <w:proofErr w:type="spellEnd"/>
-      <w:r>
-        <w:rPr>
-          <w:color w:val="333333"/>
-          <w:lang w:val="en-US"/>
-        </w:rPr>
-        <w:t xml:space="preserve"> de </w:t>
-      </w:r>
-      <w:proofErr w:type="spellStart"/>
-      <w:r>
-        <w:rPr>
-          <w:color w:val="333333"/>
-          <w:lang w:val="en-US"/>
-        </w:rPr>
-        <w:t>utilizare</w:t>
-      </w:r>
-      <w:proofErr w:type="spellEnd"/>
-      <w:r>
-        <w:rPr>
-          <w:color w:val="333333"/>
-          <w:lang w:val="en-US"/>
-        </w:rPr>
-        <w:t xml:space="preserve"> a </w:t>
-      </w:r>
-      <w:proofErr w:type="spellStart"/>
-      <w:r>
-        <w:rPr>
-          <w:color w:val="333333"/>
-          <w:lang w:val="en-US"/>
-        </w:rPr>
-        <w:t>aplicaţiei</w:t>
-      </w:r>
-      <w:proofErr w:type="spellEnd"/>
-      <w:r>
-        <w:rPr>
-          <w:color w:val="333333"/>
-          <w:lang w:val="en-US"/>
-        </w:rPr>
-        <w:t xml:space="preserve"> (Sequence Diagram, minim 3 </w:t>
-      </w:r>
-      <w:proofErr w:type="spellStart"/>
-      <w:r>
-        <w:rPr>
-          <w:color w:val="333333"/>
-          <w:lang w:val="en-US"/>
-        </w:rPr>
-        <w:t>diagrame</w:t>
-      </w:r>
-      <w:proofErr w:type="spellEnd"/>
-      <w:r>
-        <w:rPr>
-          <w:color w:val="333333"/>
-          <w:lang w:val="en-US"/>
-        </w:rPr>
-        <w:t>);</w:t>
-      </w:r>
-    </w:p>
-    <w:p>
-      <w:pPr>
-        <w:pStyle w:val="ListaDiploma"/>
-        <w:rPr>
-          <w:color w:val="333333"/>
-          <w:lang w:val="en-US"/>
-        </w:rPr>
-      </w:pPr>
-      <w:r>
-        <w:rPr>
-          <w:color w:val="333333"/>
-          <w:lang w:val="en-US"/>
-        </w:rPr>
-        <w:t> </w:t>
-      </w:r>
-      <w:proofErr w:type="spellStart"/>
-      <w:proofErr w:type="gramStart"/>
-      <w:r>
-        <w:rPr>
-          <w:color w:val="333333"/>
-          <w:lang w:val="en-US"/>
-        </w:rPr>
-        <w:t>fluxurile</w:t>
-      </w:r>
-      <w:proofErr w:type="spellEnd"/>
-      <w:proofErr w:type="gramEnd"/>
-      <w:r>
-        <w:rPr>
-          <w:color w:val="333333"/>
-          <w:lang w:val="en-US"/>
-        </w:rPr>
-        <w:t xml:space="preserve"> de </w:t>
-      </w:r>
-      <w:proofErr w:type="spellStart"/>
-      <w:r>
-        <w:rPr>
-          <w:color w:val="333333"/>
-          <w:lang w:val="en-US"/>
-        </w:rPr>
-        <w:t>mesaje</w:t>
-      </w:r>
-      <w:proofErr w:type="spellEnd"/>
-      <w:r>
-        <w:rPr>
-          <w:color w:val="333333"/>
-          <w:lang w:val="en-US"/>
-        </w:rPr>
-        <w:t xml:space="preserve"> </w:t>
-      </w:r>
-      <w:proofErr w:type="spellStart"/>
-      <w:r>
-        <w:rPr>
-          <w:color w:val="333333"/>
-          <w:lang w:val="en-US"/>
-        </w:rPr>
-        <w:t>şi</w:t>
-      </w:r>
-      <w:proofErr w:type="spellEnd"/>
-      <w:r>
-        <w:rPr>
-          <w:color w:val="333333"/>
-          <w:lang w:val="en-US"/>
-        </w:rPr>
-        <w:t xml:space="preserve"> </w:t>
-      </w:r>
-      <w:proofErr w:type="spellStart"/>
-      <w:r>
-        <w:rPr>
-          <w:color w:val="333333"/>
-          <w:lang w:val="en-US"/>
-        </w:rPr>
-        <w:t>legăturile</w:t>
-      </w:r>
-      <w:proofErr w:type="spellEnd"/>
-      <w:r>
-        <w:rPr>
-          <w:color w:val="333333"/>
-          <w:lang w:val="en-US"/>
-        </w:rPr>
-        <w:t xml:space="preserve"> </w:t>
-      </w:r>
-      <w:proofErr w:type="spellStart"/>
-      <w:r>
-        <w:rPr>
-          <w:color w:val="333333"/>
-          <w:lang w:val="en-US"/>
-        </w:rPr>
-        <w:t>dintre</w:t>
-      </w:r>
-      <w:proofErr w:type="spellEnd"/>
-      <w:r>
-        <w:rPr>
-          <w:color w:val="333333"/>
-          <w:lang w:val="en-US"/>
-        </w:rPr>
-        <w:t xml:space="preserve"> </w:t>
-      </w:r>
-      <w:proofErr w:type="spellStart"/>
-      <w:r>
-        <w:rPr>
-          <w:color w:val="333333"/>
-          <w:lang w:val="en-US"/>
-        </w:rPr>
-        <w:t>componentele</w:t>
-      </w:r>
-      <w:proofErr w:type="spellEnd"/>
-      <w:r>
-        <w:rPr>
-          <w:color w:val="333333"/>
-          <w:lang w:val="en-US"/>
-        </w:rPr>
-        <w:t xml:space="preserve"> </w:t>
-      </w:r>
-      <w:proofErr w:type="spellStart"/>
-      <w:r>
-        <w:rPr>
-          <w:color w:val="333333"/>
-          <w:lang w:val="en-US"/>
-        </w:rPr>
-        <w:t>sistemului</w:t>
-      </w:r>
-      <w:proofErr w:type="spellEnd"/>
-      <w:r>
-        <w:rPr>
-          <w:color w:val="333333"/>
-          <w:lang w:val="en-US"/>
-        </w:rPr>
-        <w:t xml:space="preserve"> (Collaboration Diagram, minim 2 </w:t>
-      </w:r>
-      <w:proofErr w:type="spellStart"/>
-      <w:r>
-        <w:rPr>
-          <w:color w:val="333333"/>
-          <w:lang w:val="en-US"/>
-        </w:rPr>
-        <w:t>diagrame</w:t>
-      </w:r>
-      <w:proofErr w:type="spellEnd"/>
-      <w:r>
-        <w:rPr>
-          <w:color w:val="333333"/>
-          <w:lang w:val="en-US"/>
-        </w:rPr>
-        <w:t>).</w:t>
+        <w:t> fluxurile de mesaje şi legăturile dintre componentele sistemului (Collaboration Diagram, minim 2 diagrame).</w:t>
       </w:r>
     </w:p>
     <w:p>
@@ -12661,452 +13563,96 @@
           <w:color w:val="333333"/>
           <w:lang w:val="en-US"/>
         </w:rPr>
-        <w:t xml:space="preserve"> P.S: </w:t>
-      </w:r>
-      <w:proofErr w:type="spellStart"/>
-      <w:r>
-        <w:rPr>
-          <w:b/>
-          <w:bCs/>
-          <w:noProof w:val="0"/>
-          <w:color w:val="333333"/>
+        <w:t> P.S: numărul de diagrame depinde de sistemul proiectat, dacă sistemul permite atunci vă conduceți de recomnadări.</w:t>
+      </w:r>
+    </w:p>
+    <w:p>
+      <w:pPr>
+        <w:pStyle w:val="Titlu1"/>
+        <w:rPr>
           <w:lang w:val="en-US"/>
         </w:rPr>
-        <w:t>numărul</w:t>
-      </w:r>
-      <w:proofErr w:type="spellEnd"/>
-      <w:r>
-        <w:rPr>
-          <w:b/>
-          <w:bCs/>
-          <w:noProof w:val="0"/>
-          <w:color w:val="333333"/>
+      </w:pPr>
+      <w:bookmarkStart w:id="38" w:name="_Toc508395364"/>
+      <w:bookmarkStart w:id="39" w:name="_Toc98147761"/>
+      <w:r>
+        <w:rPr>
           <w:lang w:val="en-US"/>
         </w:rPr>
-        <w:t xml:space="preserve"> de </w:t>
-      </w:r>
-      <w:proofErr w:type="spellStart"/>
-      <w:r>
-        <w:rPr>
-          <w:b/>
-          <w:bCs/>
-          <w:noProof w:val="0"/>
-          <w:color w:val="333333"/>
+        <w:t>2.1.1  I</w:t>
+      </w:r>
+      <w:r>
+        <w:rPr>
           <w:lang w:val="en-US"/>
         </w:rPr>
-        <w:t>diagrame</w:t>
-      </w:r>
-      <w:proofErr w:type="spellEnd"/>
-      <w:r>
-        <w:rPr>
-          <w:b/>
-          <w:bCs/>
-          <w:noProof w:val="0"/>
-          <w:color w:val="333333"/>
+        <w:t>maginea generală asupra sistemului</w:t>
+      </w:r>
+      <w:bookmarkEnd w:id="38"/>
+      <w:bookmarkEnd w:id="39"/>
+      <w:r>
+        <w:rPr>
           <w:lang w:val="en-US"/>
         </w:rPr>
         <w:t xml:space="preserve"> </w:t>
       </w:r>
-      <w:proofErr w:type="spellStart"/>
-      <w:r>
-        <w:rPr>
-          <w:b/>
-          <w:bCs/>
-          <w:noProof w:val="0"/>
-          <w:color w:val="333333"/>
+    </w:p>
+    <w:p>
+      <w:pPr>
+        <w:pStyle w:val="GeneralDiplomText"/>
+        <w:rPr>
           <w:lang w:val="en-US"/>
         </w:rPr>
-        <w:t>depinde</w:t>
-      </w:r>
-      <w:proofErr w:type="spellEnd"/>
-      <w:r>
-        <w:rPr>
-          <w:b/>
-          <w:bCs/>
-          <w:noProof w:val="0"/>
-          <w:color w:val="333333"/>
+      </w:pPr>
+      <w:r>
+        <w:rPr>
           <w:lang w:val="en-US"/>
         </w:rPr>
-        <w:t xml:space="preserve"> de </w:t>
-      </w:r>
-      <w:proofErr w:type="spellStart"/>
-      <w:r>
-        <w:rPr>
-          <w:b/>
-          <w:bCs/>
-          <w:noProof w:val="0"/>
-          <w:color w:val="333333"/>
+        <w:t>Îmaginea general asupra sistemului în limbajul de proiectare UML este descrisă de diagramele Use Case….</w:t>
+      </w:r>
+    </w:p>
+    <w:p>
+      <w:pPr>
+        <w:pStyle w:val="GeneralDiplomText"/>
+        <w:rPr>
           <w:lang w:val="en-US"/>
         </w:rPr>
-        <w:t>sistemul</w:t>
-      </w:r>
-      <w:proofErr w:type="spellEnd"/>
-      <w:r>
-        <w:rPr>
-          <w:b/>
-          <w:bCs/>
-          <w:noProof w:val="0"/>
-          <w:color w:val="333333"/>
+      </w:pPr>
+      <w:r>
+        <w:rPr>
           <w:lang w:val="en-US"/>
         </w:rPr>
-        <w:t xml:space="preserve"> </w:t>
-      </w:r>
-      <w:proofErr w:type="spellStart"/>
-      <w:r>
-        <w:rPr>
-          <w:b/>
-          <w:bCs/>
-          <w:noProof w:val="0"/>
-          <w:color w:val="333333"/>
+        <w:t xml:space="preserve">(Use </w:t>
+      </w:r>
+      <w:r>
+        <w:rPr>
           <w:lang w:val="en-US"/>
         </w:rPr>
-        <w:t>proiectat</w:t>
-      </w:r>
-      <w:proofErr w:type="spellEnd"/>
-      <w:r>
-        <w:rPr>
-          <w:b/>
-          <w:bCs/>
-          <w:noProof w:val="0"/>
-          <w:color w:val="333333"/>
+        <w:t>Case Diagram, minim 3 diagrame)</w:t>
+      </w:r>
+    </w:p>
+    <w:p>
+      <w:pPr>
+        <w:pStyle w:val="Titlu1"/>
+        <w:rPr>
           <w:lang w:val="en-US"/>
         </w:rPr>
-        <w:t xml:space="preserve">, </w:t>
-      </w:r>
-      <w:proofErr w:type="spellStart"/>
-      <w:r>
-        <w:rPr>
-          <w:b/>
-          <w:bCs/>
-          <w:noProof w:val="0"/>
-          <w:color w:val="333333"/>
+      </w:pPr>
+      <w:bookmarkStart w:id="40" w:name="_Toc508395365"/>
+      <w:bookmarkStart w:id="41" w:name="_Toc98147762"/>
+      <w:r>
+        <w:rPr>
           <w:lang w:val="en-US"/>
         </w:rPr>
-        <w:t>dacă</w:t>
-      </w:r>
-      <w:proofErr w:type="spellEnd"/>
-      <w:r>
-        <w:rPr>
-          <w:b/>
-          <w:bCs/>
-          <w:noProof w:val="0"/>
-          <w:color w:val="333333"/>
+        <w:t>2.1.2  M</w:t>
+      </w:r>
+      <w:r>
+        <w:rPr>
           <w:lang w:val="en-US"/>
         </w:rPr>
-        <w:t xml:space="preserve"> </w:t>
-      </w:r>
-      <w:proofErr w:type="spellStart"/>
-      <w:r>
-        <w:rPr>
-          <w:b/>
-          <w:bCs/>
-          <w:noProof w:val="0"/>
-          <w:color w:val="333333"/>
-          <w:lang w:val="en-US"/>
-        </w:rPr>
-        <w:t>sistemul</w:t>
-      </w:r>
-      <w:proofErr w:type="spellEnd"/>
-      <w:r>
-        <w:rPr>
-          <w:b/>
-          <w:bCs/>
-          <w:noProof w:val="0"/>
-          <w:color w:val="333333"/>
-          <w:lang w:val="en-US"/>
-        </w:rPr>
-        <w:t xml:space="preserve"> </w:t>
-      </w:r>
-      <w:proofErr w:type="spellStart"/>
-      <w:r>
-        <w:rPr>
-          <w:b/>
-          <w:bCs/>
-          <w:noProof w:val="0"/>
-          <w:color w:val="333333"/>
-          <w:lang w:val="en-US"/>
-        </w:rPr>
-        <w:t>permite</w:t>
-      </w:r>
-      <w:proofErr w:type="spellEnd"/>
-      <w:r>
-        <w:rPr>
-          <w:b/>
-          <w:bCs/>
-          <w:noProof w:val="0"/>
-          <w:color w:val="333333"/>
-          <w:lang w:val="en-US"/>
-        </w:rPr>
-        <w:t xml:space="preserve"> </w:t>
-      </w:r>
-      <w:proofErr w:type="spellStart"/>
-      <w:r>
-        <w:rPr>
-          <w:b/>
-          <w:bCs/>
-          <w:noProof w:val="0"/>
-          <w:color w:val="333333"/>
-          <w:lang w:val="en-US"/>
-        </w:rPr>
-        <w:t>atunci</w:t>
-      </w:r>
-      <w:proofErr w:type="spellEnd"/>
-      <w:r>
-        <w:rPr>
-          <w:b/>
-          <w:bCs/>
-          <w:noProof w:val="0"/>
-          <w:color w:val="333333"/>
-          <w:lang w:val="en-US"/>
-        </w:rPr>
-        <w:t xml:space="preserve"> </w:t>
-      </w:r>
-      <w:proofErr w:type="spellStart"/>
-      <w:proofErr w:type="gramStart"/>
-      <w:r>
-        <w:rPr>
-          <w:b/>
-          <w:bCs/>
-          <w:noProof w:val="0"/>
-          <w:color w:val="333333"/>
-          <w:lang w:val="en-US"/>
-        </w:rPr>
-        <w:t>vă</w:t>
-      </w:r>
-      <w:proofErr w:type="spellEnd"/>
-      <w:proofErr w:type="gramEnd"/>
-      <w:r>
-        <w:rPr>
-          <w:b/>
-          <w:bCs/>
-          <w:noProof w:val="0"/>
-          <w:color w:val="333333"/>
-          <w:lang w:val="en-US"/>
-        </w:rPr>
-        <w:t xml:space="preserve"> </w:t>
-      </w:r>
-      <w:proofErr w:type="spellStart"/>
-      <w:r>
-        <w:rPr>
-          <w:b/>
-          <w:bCs/>
-          <w:noProof w:val="0"/>
-          <w:color w:val="333333"/>
-          <w:lang w:val="en-US"/>
-        </w:rPr>
-        <w:t>conduceți</w:t>
-      </w:r>
-      <w:proofErr w:type="spellEnd"/>
-      <w:r>
-        <w:rPr>
-          <w:b/>
-          <w:bCs/>
-          <w:noProof w:val="0"/>
-          <w:color w:val="333333"/>
-          <w:lang w:val="en-US"/>
-        </w:rPr>
-        <w:t xml:space="preserve"> de </w:t>
-      </w:r>
-      <w:proofErr w:type="spellStart"/>
-      <w:r>
-        <w:rPr>
-          <w:b/>
-          <w:bCs/>
-          <w:noProof w:val="0"/>
-          <w:color w:val="333333"/>
-          <w:lang w:val="en-US"/>
-        </w:rPr>
-        <w:t>recomnadări</w:t>
-      </w:r>
-      <w:proofErr w:type="spellEnd"/>
-      <w:r>
-        <w:rPr>
-          <w:b/>
-          <w:bCs/>
-          <w:noProof w:val="0"/>
-          <w:color w:val="333333"/>
-          <w:lang w:val="en-US"/>
-        </w:rPr>
-        <w:t>.</w:t>
-      </w:r>
-    </w:p>
-    <w:p>
-      <w:pPr>
-        <w:pStyle w:val="Titlu1"/>
-        <w:rPr>
-          <w:lang w:val="en-US"/>
-        </w:rPr>
-      </w:pPr>
-      <w:bookmarkStart w:id="39" w:name="_Toc508395364"/>
-      <w:bookmarkStart w:id="40" w:name="_Toc98147761"/>
-      <w:proofErr w:type="gramStart"/>
-      <w:r>
-        <w:rPr>
-          <w:lang w:val="en-US"/>
-        </w:rPr>
-        <w:t xml:space="preserve">2.1.1  </w:t>
-      </w:r>
-      <w:proofErr w:type="spellStart"/>
-      <w:r>
-        <w:rPr>
-          <w:lang w:val="en-US"/>
-        </w:rPr>
-        <w:t>I</w:t>
-      </w:r>
-      <w:r>
-        <w:rPr>
-          <w:lang w:val="en-US"/>
-        </w:rPr>
-        <w:t>maginea</w:t>
-      </w:r>
-      <w:proofErr w:type="spellEnd"/>
-      <w:proofErr w:type="gramEnd"/>
-      <w:r>
-        <w:rPr>
-          <w:lang w:val="en-US"/>
-        </w:rPr>
-        <w:t xml:space="preserve"> </w:t>
-      </w:r>
-      <w:proofErr w:type="spellStart"/>
-      <w:r>
-        <w:rPr>
-          <w:lang w:val="en-US"/>
-        </w:rPr>
-        <w:t>generală</w:t>
-      </w:r>
-      <w:proofErr w:type="spellEnd"/>
-      <w:r>
-        <w:rPr>
-          <w:lang w:val="en-US"/>
-        </w:rPr>
-        <w:t xml:space="preserve"> </w:t>
-      </w:r>
-      <w:proofErr w:type="spellStart"/>
-      <w:r>
-        <w:rPr>
-          <w:lang w:val="en-US"/>
-        </w:rPr>
-        <w:t>asupra</w:t>
-      </w:r>
-      <w:proofErr w:type="spellEnd"/>
-      <w:r>
-        <w:rPr>
-          <w:lang w:val="en-US"/>
-        </w:rPr>
-        <w:t xml:space="preserve"> </w:t>
-      </w:r>
-      <w:proofErr w:type="spellStart"/>
-      <w:r>
-        <w:rPr>
-          <w:lang w:val="en-US"/>
-        </w:rPr>
-        <w:t>sistemului</w:t>
-      </w:r>
-      <w:bookmarkEnd w:id="39"/>
+        <w:t>odelarea vizuală a fluxurilor</w:t>
+      </w:r>
       <w:bookmarkEnd w:id="40"/>
-      <w:proofErr w:type="spellEnd"/>
-      <w:r>
-        <w:rPr>
-          <w:lang w:val="en-US"/>
-        </w:rPr>
-        <w:t xml:space="preserve"> </w:t>
-      </w:r>
-    </w:p>
-    <w:p>
-      <w:pPr>
-        <w:pStyle w:val="GeneralDiplomText"/>
-        <w:rPr>
-          <w:lang w:val="en-US"/>
-        </w:rPr>
-      </w:pPr>
-      <w:r>
-        <w:rPr>
-          <w:lang w:val="en-US"/>
-        </w:rPr>
-        <w:t>Îmaginea general asupra sistemului în limbajul de proiectare UML este descrisă de diagramele Use Case….</w:t>
-      </w:r>
-    </w:p>
-    <w:p>
-      <w:pPr>
-        <w:pStyle w:val="GeneralDiplomText"/>
-        <w:rPr>
-          <w:lang w:val="en-US"/>
-        </w:rPr>
-      </w:pPr>
-      <w:r>
-        <w:rPr>
-          <w:lang w:val="en-US"/>
-        </w:rPr>
-        <w:t xml:space="preserve">(Use </w:t>
-      </w:r>
-      <w:r>
-        <w:rPr>
-          <w:lang w:val="en-US"/>
-        </w:rPr>
-        <w:t>Case Diagram, minim 3 diagrame)</w:t>
-      </w:r>
-    </w:p>
-    <w:p>
-      <w:pPr>
-        <w:pStyle w:val="Titlu1"/>
-        <w:rPr>
-          <w:lang w:val="en-US"/>
-        </w:rPr>
-      </w:pPr>
-      <w:bookmarkStart w:id="41" w:name="_Toc508395365"/>
-      <w:bookmarkStart w:id="42" w:name="_Toc98147762"/>
-      <w:proofErr w:type="gramStart"/>
-      <w:r>
-        <w:rPr>
-          <w:lang w:val="en-US"/>
-        </w:rPr>
-        <w:t xml:space="preserve">2.1.2  </w:t>
-      </w:r>
-      <w:proofErr w:type="spellStart"/>
-      <w:r>
-        <w:rPr>
-          <w:lang w:val="en-US"/>
-        </w:rPr>
-        <w:t>M</w:t>
-      </w:r>
-      <w:r>
-        <w:rPr>
-          <w:lang w:val="en-US"/>
-        </w:rPr>
-        <w:t>odelarea</w:t>
-      </w:r>
-      <w:proofErr w:type="spellEnd"/>
-      <w:proofErr w:type="gramEnd"/>
-      <w:r>
-        <w:rPr>
-          <w:lang w:val="en-US"/>
-        </w:rPr>
-        <w:t xml:space="preserve"> </w:t>
-      </w:r>
-      <w:proofErr w:type="spellStart"/>
-      <w:r>
-        <w:rPr>
-          <w:lang w:val="en-US"/>
-        </w:rPr>
-        <w:t>vizuală</w:t>
-      </w:r>
-      <w:proofErr w:type="spellEnd"/>
-      <w:r>
-        <w:rPr>
-          <w:lang w:val="en-US"/>
-        </w:rPr>
-        <w:t xml:space="preserve"> a </w:t>
-      </w:r>
-      <w:proofErr w:type="spellStart"/>
-      <w:r>
-        <w:rPr>
-          <w:lang w:val="en-US"/>
-        </w:rPr>
-        <w:t>fluxurilor</w:t>
-      </w:r>
       <w:bookmarkEnd w:id="41"/>
-      <w:bookmarkEnd w:id="42"/>
-      <w:proofErr w:type="spellEnd"/>
       <w:r>
         <w:rPr>
           <w:lang w:val="en-US"/>
@@ -13146,84 +13692,32 @@
           <w:color w:val="333333"/>
           <w:lang w:val="en-US"/>
         </w:rPr>
-        <w:t xml:space="preserve">vity Diagram, minim 3 </w:t>
-      </w:r>
-      <w:proofErr w:type="spellStart"/>
-      <w:r>
-        <w:rPr>
-          <w:color w:val="333333"/>
+        <w:t>vity Diagram, minim 3 diagrame)</w:t>
+      </w:r>
+    </w:p>
+    <w:p>
+      <w:pPr>
+        <w:pStyle w:val="Titlu1"/>
+        <w:rPr>
           <w:lang w:val="en-US"/>
         </w:rPr>
-        <w:t>diagrame</w:t>
-      </w:r>
-      <w:proofErr w:type="spellEnd"/>
-      <w:r>
-        <w:rPr>
-          <w:color w:val="333333"/>
+      </w:pPr>
+      <w:bookmarkStart w:id="42" w:name="_Toc508395366"/>
+      <w:bookmarkStart w:id="43" w:name="_Toc98147763"/>
+      <w:r>
+        <w:rPr>
           <w:lang w:val="en-US"/>
         </w:rPr>
-        <w:t>)</w:t>
-      </w:r>
-    </w:p>
-    <w:p>
-      <w:pPr>
-        <w:pStyle w:val="Titlu1"/>
+        <w:t>2.1.3 S</w:t>
+      </w:r>
+      <w:r>
         <w:rPr>
           <w:lang w:val="en-US"/>
         </w:rPr>
-      </w:pPr>
-      <w:bookmarkStart w:id="43" w:name="_Toc508395366"/>
-      <w:bookmarkStart w:id="44" w:name="_Toc98147763"/>
-      <w:r>
-        <w:rPr>
-          <w:lang w:val="en-US"/>
-        </w:rPr>
-        <w:t xml:space="preserve">2.1.3 </w:t>
-      </w:r>
-      <w:proofErr w:type="spellStart"/>
-      <w:r>
-        <w:rPr>
-          <w:lang w:val="en-US"/>
-        </w:rPr>
-        <w:t>S</w:t>
-      </w:r>
-      <w:r>
-        <w:rPr>
-          <w:lang w:val="en-US"/>
-        </w:rPr>
-        <w:t>tările</w:t>
-      </w:r>
-      <w:proofErr w:type="spellEnd"/>
-      <w:r>
-        <w:rPr>
-          <w:lang w:val="en-US"/>
-        </w:rPr>
-        <w:t xml:space="preserve"> de </w:t>
-      </w:r>
-      <w:proofErr w:type="spellStart"/>
-      <w:r>
-        <w:rPr>
-          <w:lang w:val="en-US"/>
-        </w:rPr>
-        <w:t>tranzacție</w:t>
-      </w:r>
-      <w:proofErr w:type="spellEnd"/>
-      <w:r>
-        <w:rPr>
-          <w:lang w:val="en-US"/>
-        </w:rPr>
-        <w:t xml:space="preserve"> a </w:t>
-      </w:r>
-      <w:proofErr w:type="spellStart"/>
-      <w:r>
-        <w:rPr>
-          <w:lang w:val="en-US"/>
-        </w:rPr>
-        <w:t>sistemului</w:t>
-      </w:r>
+        <w:t>tările de tranzacție a sistemului</w:t>
+      </w:r>
+      <w:bookmarkEnd w:id="42"/>
       <w:bookmarkEnd w:id="43"/>
-      <w:bookmarkEnd w:id="44"/>
-      <w:proofErr w:type="spellEnd"/>
       <w:r>
         <w:rPr>
           <w:lang w:val="en-US"/>
@@ -13249,121 +13743,39 @@
           <w:color w:val="333333"/>
           <w:lang w:val="en-US"/>
         </w:rPr>
-        <w:t>(</w:t>
-      </w:r>
-      <w:proofErr w:type="spellStart"/>
+        <w:t>(Statec</w:t>
+      </w:r>
       <w:r>
         <w:rPr>
           <w:color w:val="333333"/>
           <w:lang w:val="en-US"/>
         </w:rPr>
-        <w:t>Statec</w:t>
-      </w:r>
-      <w:r>
-        <w:rPr>
-          <w:color w:val="333333"/>
+        <w:t>hart Diagram, minim 3 diagrame)</w:t>
+      </w:r>
+    </w:p>
+    <w:p>
+      <w:pPr>
+        <w:pStyle w:val="Titlu1"/>
+        <w:rPr>
           <w:lang w:val="en-US"/>
         </w:rPr>
-        <w:t>hart</w:t>
-      </w:r>
-      <w:proofErr w:type="spellEnd"/>
-      <w:r>
-        <w:rPr>
-          <w:color w:val="333333"/>
+      </w:pPr>
+      <w:bookmarkStart w:id="44" w:name="_Toc508395367"/>
+      <w:bookmarkStart w:id="45" w:name="_Toc98147764"/>
+      <w:r>
+        <w:rPr>
           <w:lang w:val="en-US"/>
         </w:rPr>
-        <w:t xml:space="preserve"> Diagram, minim 3 </w:t>
-      </w:r>
-      <w:proofErr w:type="spellStart"/>
-      <w:r>
-        <w:rPr>
-          <w:color w:val="333333"/>
+        <w:t>2.1.4 D</w:t>
+      </w:r>
+      <w:r>
+        <w:rPr>
           <w:lang w:val="en-US"/>
         </w:rPr>
-        <w:t>diagrame</w:t>
-      </w:r>
-      <w:proofErr w:type="spellEnd"/>
-      <w:r>
-        <w:rPr>
-          <w:color w:val="333333"/>
-          <w:lang w:val="en-US"/>
-        </w:rPr>
-        <w:t>)</w:t>
-      </w:r>
-    </w:p>
-    <w:p>
-      <w:pPr>
-        <w:pStyle w:val="Titlu1"/>
-        <w:rPr>
-          <w:lang w:val="en-US"/>
-        </w:rPr>
-      </w:pPr>
-      <w:bookmarkStart w:id="45" w:name="_Toc508395367"/>
-      <w:bookmarkStart w:id="46" w:name="_Toc98147764"/>
-      <w:r>
-        <w:rPr>
-          <w:lang w:val="en-US"/>
-        </w:rPr>
-        <w:t xml:space="preserve">2.1.4 </w:t>
-      </w:r>
-      <w:proofErr w:type="spellStart"/>
-      <w:r>
-        <w:rPr>
-          <w:lang w:val="en-US"/>
-        </w:rPr>
-        <w:t>D</w:t>
-      </w:r>
-      <w:r>
-        <w:rPr>
-          <w:lang w:val="en-US"/>
-        </w:rPr>
-        <w:t>escrierea</w:t>
-      </w:r>
-      <w:proofErr w:type="spellEnd"/>
-      <w:r>
-        <w:rPr>
-          <w:lang w:val="en-US"/>
-        </w:rPr>
-        <w:t xml:space="preserve"> </w:t>
-      </w:r>
-      <w:proofErr w:type="spellStart"/>
-      <w:r>
-        <w:rPr>
-          <w:lang w:val="en-US"/>
-        </w:rPr>
-        <w:t>scenariilor</w:t>
-      </w:r>
-      <w:proofErr w:type="spellEnd"/>
-      <w:r>
-        <w:rPr>
-          <w:lang w:val="en-US"/>
-        </w:rPr>
-        <w:t xml:space="preserve"> de </w:t>
-      </w:r>
-      <w:proofErr w:type="spellStart"/>
-      <w:r>
-        <w:rPr>
-          <w:lang w:val="en-US"/>
-        </w:rPr>
-        <w:t>utilizare</w:t>
-      </w:r>
-      <w:proofErr w:type="spellEnd"/>
-      <w:r>
-        <w:rPr>
-          <w:lang w:val="en-US"/>
-        </w:rPr>
-        <w:t xml:space="preserve"> a </w:t>
-      </w:r>
-      <w:proofErr w:type="spellStart"/>
-      <w:r>
-        <w:rPr>
-          <w:lang w:val="en-US"/>
-        </w:rPr>
-        <w:t>aplicaţiei</w:t>
-      </w:r>
+        <w:t>escrierea scenariilor de utilizare a aplicaţiei</w:t>
+      </w:r>
+      <w:bookmarkEnd w:id="44"/>
       <w:bookmarkEnd w:id="45"/>
-      <w:bookmarkEnd w:id="46"/>
-      <w:proofErr w:type="spellEnd"/>
     </w:p>
     <w:p>
       <w:pPr>
@@ -13390,141 +13802,33 @@
           <w:color w:val="333333"/>
           <w:lang w:val="en-US"/>
         </w:rPr>
-        <w:t xml:space="preserve">ence Diagram, minim 3 </w:t>
-      </w:r>
-      <w:proofErr w:type="spellStart"/>
-      <w:r>
-        <w:rPr>
-          <w:color w:val="333333"/>
+        <w:t>ence Diagram, minim 3 diagrame)</w:t>
+      </w:r>
+    </w:p>
+    <w:p>
+      <w:pPr>
+        <w:pStyle w:val="Titlu1"/>
+        <w:rPr>
           <w:lang w:val="en-US"/>
         </w:rPr>
-        <w:t>diagrame</w:t>
-      </w:r>
-      <w:proofErr w:type="spellEnd"/>
-      <w:r>
-        <w:rPr>
-          <w:color w:val="333333"/>
+      </w:pPr>
+      <w:bookmarkStart w:id="46" w:name="_Toc508395368"/>
+      <w:bookmarkStart w:id="47" w:name="_Toc98147765"/>
+      <w:r>
+        <w:rPr>
           <w:lang w:val="en-US"/>
         </w:rPr>
-        <w:t>)</w:t>
-      </w:r>
-    </w:p>
-    <w:p>
-      <w:pPr>
-        <w:pStyle w:val="Titlu1"/>
+        <w:lastRenderedPageBreak/>
+        <w:t>2.1.5 F</w:t>
+      </w:r>
+      <w:r>
         <w:rPr>
           <w:lang w:val="en-US"/>
         </w:rPr>
-      </w:pPr>
-      <w:bookmarkStart w:id="47" w:name="_Toc508395368"/>
-      <w:bookmarkStart w:id="48" w:name="_Toc98147765"/>
-      <w:r>
-        <w:rPr>
-          <w:lang w:val="en-US"/>
-        </w:rPr>
-        <w:lastRenderedPageBreak/>
-        <w:t xml:space="preserve">2.1.5 </w:t>
-      </w:r>
-      <w:proofErr w:type="spellStart"/>
-      <w:r>
-        <w:rPr>
-          <w:lang w:val="en-US"/>
-        </w:rPr>
-        <w:t>F</w:t>
-      </w:r>
-      <w:r>
-        <w:rPr>
-          <w:lang w:val="en-US"/>
-        </w:rPr>
-        <w:t>luxurile</w:t>
-      </w:r>
-      <w:proofErr w:type="spellEnd"/>
-      <w:r>
-        <w:rPr>
-          <w:lang w:val="en-US"/>
-        </w:rPr>
-        <w:t xml:space="preserve"> de </w:t>
-      </w:r>
-      <w:proofErr w:type="spellStart"/>
-      <w:r>
-        <w:rPr>
-          <w:lang w:val="en-US"/>
-        </w:rPr>
-        <w:t>mesaje</w:t>
-      </w:r>
-      <w:proofErr w:type="spellEnd"/>
-      <w:r>
-        <w:rPr>
-          <w:lang w:val="en-US"/>
-        </w:rPr>
-        <w:t xml:space="preserve"> </w:t>
-      </w:r>
-      <w:proofErr w:type="spellStart"/>
-      <w:r>
-        <w:rPr>
-          <w:lang w:val="en-US"/>
-        </w:rPr>
-        <w:t>şi</w:t>
-      </w:r>
-      <w:proofErr w:type="spellEnd"/>
-      <w:r>
-        <w:rPr>
-          <w:lang w:val="en-US"/>
-        </w:rPr>
-        <w:t xml:space="preserve"> </w:t>
-      </w:r>
-      <w:proofErr w:type="spellStart"/>
-      <w:r>
-        <w:rPr>
-          <w:lang w:val="en-US"/>
-        </w:rPr>
-        <w:t>legăturile</w:t>
-      </w:r>
-      <w:proofErr w:type="spellEnd"/>
-      <w:r>
-        <w:rPr>
-          <w:lang w:val="en-US"/>
-        </w:rPr>
-        <w:t xml:space="preserve"> </w:t>
-      </w:r>
-      <w:proofErr w:type="spellStart"/>
-      <w:r>
-        <w:rPr>
-          <w:lang w:val="en-US"/>
-        </w:rPr>
-        <w:t>dintre</w:t>
-      </w:r>
-      <w:proofErr w:type="spellEnd"/>
-      <w:r>
-        <w:rPr>
-          <w:lang w:val="en-US"/>
-        </w:rPr>
-        <w:t xml:space="preserve"> </w:t>
-      </w:r>
-      <w:proofErr w:type="spellStart"/>
-      <w:r>
-        <w:rPr>
-          <w:lang w:val="en-US"/>
-        </w:rPr>
-        <w:t>componentele</w:t>
-      </w:r>
-      <w:proofErr w:type="spellEnd"/>
-      <w:r>
-        <w:rPr>
-          <w:lang w:val="en-US"/>
-        </w:rPr>
-        <w:t xml:space="preserve"> </w:t>
-      </w:r>
-      <w:proofErr w:type="spellStart"/>
-      <w:r>
-        <w:rPr>
-          <w:lang w:val="en-US"/>
-        </w:rPr>
-        <w:t>sistemului</w:t>
-      </w:r>
+        <w:t>luxurile de mesaje şi legăturile dintre componentele sistemului</w:t>
+      </w:r>
+      <w:bookmarkEnd w:id="46"/>
       <w:bookmarkEnd w:id="47"/>
-      <w:bookmarkEnd w:id="48"/>
-      <w:proofErr w:type="spellEnd"/>
       <w:r>
         <w:rPr>
           <w:lang w:val="en-US"/>
@@ -13557,86 +13861,40 @@
           <w:color w:val="333333"/>
           <w:lang w:val="en-US"/>
         </w:rPr>
-        <w:t xml:space="preserve">tion Diagram, minim 2 </w:t>
-      </w:r>
-      <w:proofErr w:type="spellStart"/>
-      <w:r>
-        <w:rPr>
-          <w:color w:val="333333"/>
+        <w:t>tion Diagram, minim 2 diagrame)</w:t>
+      </w:r>
+    </w:p>
+    <w:p>
+      <w:pPr>
+        <w:pStyle w:val="Titlu1"/>
+        <w:rPr>
           <w:lang w:val="en-US"/>
         </w:rPr>
-        <w:t>diagrame</w:t>
-      </w:r>
-      <w:proofErr w:type="spellEnd"/>
-      <w:r>
-        <w:rPr>
-          <w:color w:val="333333"/>
-          <w:lang w:val="en-US"/>
-        </w:rPr>
-        <w:t>)</w:t>
-      </w:r>
-    </w:p>
-    <w:p>
-      <w:pPr>
-        <w:pStyle w:val="Titlu1"/>
-        <w:rPr>
-          <w:lang w:val="en-US"/>
-        </w:rPr>
-      </w:pPr>
-      <w:bookmarkStart w:id="49" w:name="_Toc508395369"/>
-      <w:bookmarkStart w:id="50" w:name="_Toc98147766"/>
+      </w:pPr>
+      <w:bookmarkStart w:id="48" w:name="_Toc508395369"/>
+      <w:bookmarkStart w:id="49" w:name="_Toc98147766"/>
       <w:r>
         <w:t xml:space="preserve">2.2 </w:t>
       </w:r>
-      <w:bookmarkStart w:id="51" w:name="_Toc390361926"/>
+      <w:bookmarkStart w:id="50" w:name="_Toc390361926"/>
+      <w:bookmarkEnd w:id="34"/>
       <w:bookmarkEnd w:id="35"/>
       <w:bookmarkEnd w:id="36"/>
       <w:bookmarkEnd w:id="37"/>
-      <w:bookmarkEnd w:id="38"/>
-      <w:proofErr w:type="spellStart"/>
       <w:r>
         <w:rPr>
           <w:lang w:val="en-US"/>
         </w:rPr>
-        <w:t>Descrierea</w:t>
-      </w:r>
-      <w:proofErr w:type="spellEnd"/>
+        <w:t>Descrierea structurală a sistemului</w:t>
+      </w:r>
+      <w:bookmarkEnd w:id="48"/>
+      <w:bookmarkEnd w:id="49"/>
       <w:r>
         <w:rPr>
           <w:lang w:val="en-US"/>
         </w:rPr>
         <w:t xml:space="preserve"> </w:t>
       </w:r>
-      <w:proofErr w:type="spellStart"/>
-      <w:r>
-        <w:rPr>
-          <w:lang w:val="en-US"/>
-        </w:rPr>
-        <w:t>structurală</w:t>
-      </w:r>
-      <w:proofErr w:type="spellEnd"/>
-      <w:r>
-        <w:rPr>
-          <w:lang w:val="en-US"/>
-        </w:rPr>
-        <w:t xml:space="preserve"> a </w:t>
-      </w:r>
-      <w:proofErr w:type="spellStart"/>
-      <w:r>
-        <w:rPr>
-          <w:lang w:val="en-US"/>
-        </w:rPr>
-        <w:t>sistemului</w:t>
-      </w:r>
-      <w:bookmarkEnd w:id="49"/>
-      <w:bookmarkEnd w:id="50"/>
-      <w:proofErr w:type="spellEnd"/>
-      <w:r>
-        <w:rPr>
-          <w:lang w:val="en-US"/>
-        </w:rPr>
-        <w:t xml:space="preserve"> </w:t>
-      </w:r>
     </w:p>
     <w:p>
       <w:pPr>
@@ -13646,7 +13904,7 @@
         <w:t>Se va face o introducere ce prezintă descrierea cstructurală și pe scurt ce include:</w:t>
       </w:r>
     </w:p>
-    <w:bookmarkEnd w:id="51"/>
+    <w:bookmarkEnd w:id="50"/>
     <w:p>
       <w:pPr>
         <w:pStyle w:val="ListaDiploma"/>
@@ -13662,13 +13920,8 @@
       <w:pPr>
         <w:pStyle w:val="ListaDiploma"/>
       </w:pPr>
-      <w:proofErr w:type="spellStart"/>
-      <w:r>
-        <w:t>relatiile</w:t>
-      </w:r>
-      <w:proofErr w:type="spellEnd"/>
-      <w:r>
-        <w:t xml:space="preserve"> de dependență între componentele;</w:t>
+      <w:r>
+        <w:t>relatiile de dependență între componentele;</w:t>
       </w:r>
     </w:p>
     <w:p>
@@ -13709,43 +13962,23 @@
           <w:color w:val="333333"/>
           <w:lang w:val="ro-RO"/>
         </w:rPr>
-        <w:t xml:space="preserve">P.S: numărul de diagrame depinde de sistemul proiectat, dacă sistemul permite atunci vă conduceți de </w:t>
-      </w:r>
-      <w:proofErr w:type="spellStart"/>
-      <w:r>
-        <w:rPr>
-          <w:b/>
-          <w:bCs/>
-          <w:color w:val="333333"/>
-          <w:lang w:val="ro-RO"/>
-        </w:rPr>
-        <w:t>recomnadări</w:t>
-      </w:r>
-      <w:proofErr w:type="spellEnd"/>
-      <w:r>
-        <w:rPr>
-          <w:b/>
-          <w:bCs/>
-          <w:color w:val="333333"/>
-          <w:lang w:val="ro-RO"/>
-        </w:rPr>
-        <w:t>.</w:t>
+        <w:t>P.S: numărul de diagrame depinde de sistemul proiectat, dacă sistemul permite atunci vă conduceți de recomnadări.</w:t>
       </w:r>
     </w:p>
     <w:p>
       <w:pPr>
         <w:pStyle w:val="Titlu1"/>
       </w:pPr>
-      <w:bookmarkStart w:id="52" w:name="_Toc508395370"/>
-      <w:bookmarkStart w:id="53" w:name="_Toc98147767"/>
+      <w:bookmarkStart w:id="51" w:name="_Toc508395370"/>
+      <w:bookmarkStart w:id="52" w:name="_Toc98147767"/>
       <w:r>
         <w:t>2.2.1 D</w:t>
       </w:r>
       <w:r>
         <w:t>escrierea structurii statice a sistemului</w:t>
       </w:r>
+      <w:bookmarkEnd w:id="51"/>
       <w:bookmarkEnd w:id="52"/>
-      <w:bookmarkEnd w:id="53"/>
       <w:r>
         <w:t xml:space="preserve"> </w:t>
       </w:r>
@@ -13761,39 +13994,23 @@
         <w:t>(C</w:t>
       </w:r>
       <w:r>
-        <w:t xml:space="preserve">lass Diagram, minim 3 </w:t>
-      </w:r>
-      <w:proofErr w:type="spellStart"/>
-      <w:r>
-        <w:t>diagrame</w:t>
-      </w:r>
-      <w:proofErr w:type="spellEnd"/>
-      <w:r>
-        <w:t>)</w:t>
+        <w:t>lass Diagram, minim 3 diagrame)</w:t>
       </w:r>
     </w:p>
     <w:p>
       <w:pPr>
         <w:pStyle w:val="Titlu1"/>
       </w:pPr>
-      <w:bookmarkStart w:id="54" w:name="_Toc508395371"/>
-      <w:bookmarkStart w:id="55" w:name="_Toc98147768"/>
-      <w:r>
-        <w:t xml:space="preserve">2.2.2 </w:t>
-      </w:r>
-      <w:proofErr w:type="spellStart"/>
-      <w:r>
-        <w:t>R</w:t>
-      </w:r>
-      <w:r>
-        <w:t>elatiile</w:t>
-      </w:r>
-      <w:proofErr w:type="spellEnd"/>
-      <w:r>
-        <w:t xml:space="preserve"> de dependență între componentele sistemului</w:t>
-      </w:r>
+      <w:bookmarkStart w:id="53" w:name="_Toc508395371"/>
+      <w:bookmarkStart w:id="54" w:name="_Toc98147768"/>
+      <w:r>
+        <w:t>2.2.2 R</w:t>
+      </w:r>
+      <w:r>
+        <w:t>elatiile de dependență între componentele sistemului</w:t>
+      </w:r>
+      <w:bookmarkEnd w:id="53"/>
       <w:bookmarkEnd w:id="54"/>
-      <w:bookmarkEnd w:id="55"/>
       <w:r>
         <w:t xml:space="preserve"> </w:t>
       </w:r>
@@ -13810,31 +14027,23 @@
         <w:t>(Compo</w:t>
       </w:r>
       <w:r>
-        <w:t xml:space="preserve">nent </w:t>
-      </w:r>
-      <w:proofErr w:type="spellStart"/>
-      <w:r>
-        <w:t>Diagram</w:t>
-      </w:r>
-      <w:proofErr w:type="spellEnd"/>
-      <w:r>
-        <w:t>, minim 3 diagrame)</w:t>
+        <w:t>nent Diagram, minim 3 diagrame)</w:t>
       </w:r>
     </w:p>
     <w:p>
       <w:pPr>
         <w:pStyle w:val="Titlu1"/>
       </w:pPr>
-      <w:bookmarkStart w:id="56" w:name="_Toc508395372"/>
-      <w:bookmarkStart w:id="57" w:name="_Toc98147769"/>
+      <w:bookmarkStart w:id="55" w:name="_Toc508395372"/>
+      <w:bookmarkStart w:id="56" w:name="_Toc98147769"/>
       <w:r>
         <w:t>2.2.3 M</w:t>
       </w:r>
       <w:r>
         <w:t>odelarea echipamentelor mediului de implementare</w:t>
       </w:r>
+      <w:bookmarkEnd w:id="55"/>
       <w:bookmarkEnd w:id="56"/>
-      <w:bookmarkEnd w:id="57"/>
     </w:p>
     <w:p>
       <w:pPr>
@@ -13845,23 +14054,7 @@
         </w:numPr>
       </w:pPr>
       <w:r>
-        <w:t xml:space="preserve"> (</w:t>
-      </w:r>
-      <w:proofErr w:type="spellStart"/>
-      <w:r>
-        <w:t>Deployment</w:t>
-      </w:r>
-      <w:proofErr w:type="spellEnd"/>
-      <w:r>
-        <w:t xml:space="preserve"> </w:t>
-      </w:r>
-      <w:proofErr w:type="spellStart"/>
-      <w:r>
-        <w:t>Diagram</w:t>
-      </w:r>
-      <w:proofErr w:type="spellEnd"/>
-      <w:r>
-        <w:t>, minim 1diagramă).</w:t>
+        <w:t xml:space="preserve"> (Deployment Diagram, minim 1diagramă).</w:t>
       </w:r>
     </w:p>
     <w:p>
@@ -13887,8 +14080,8 @@
           <w:iCs w:val="0"/>
         </w:rPr>
       </w:pPr>
-      <w:bookmarkStart w:id="58" w:name="_Toc508395373"/>
-      <w:bookmarkStart w:id="59" w:name="_Toc98147770"/>
+      <w:bookmarkStart w:id="57" w:name="_Toc508395373"/>
+      <w:bookmarkStart w:id="58" w:name="_Toc98147770"/>
       <w:r>
         <w:rPr>
           <w:rStyle w:val="Accentuat"/>
@@ -13898,8 +14091,8 @@
         <w:lastRenderedPageBreak/>
         <w:t>3  REALIZAREA SISTEMULUI</w:t>
       </w:r>
+      <w:bookmarkEnd w:id="57"/>
       <w:bookmarkEnd w:id="58"/>
-      <w:bookmarkEnd w:id="59"/>
     </w:p>
     <w:p>
       <w:pPr>
@@ -13913,16 +14106,16 @@
       <w:pPr>
         <w:pStyle w:val="Titlu1"/>
       </w:pPr>
-      <w:bookmarkStart w:id="60" w:name="_Toc508395374"/>
-      <w:bookmarkStart w:id="61" w:name="_Toc98147771"/>
+      <w:bookmarkStart w:id="59" w:name="_Toc508395374"/>
+      <w:bookmarkStart w:id="60" w:name="_Toc98147771"/>
       <w:r>
         <w:t xml:space="preserve">3.1 </w:t>
       </w:r>
-      <w:commentRangeStart w:id="62"/>
+      <w:commentRangeStart w:id="61"/>
       <w:r>
         <w:t>Descrierea la nivel de cod pe module</w:t>
       </w:r>
-      <w:commentRangeEnd w:id="62"/>
+      <w:commentRangeEnd w:id="61"/>
       <w:r>
         <w:rPr>
           <w:rStyle w:val="Referincomentariu"/>
@@ -13931,10 +14124,10 @@
           <w:bCs w:val="0"/>
           <w:noProof/>
         </w:rPr>
-        <w:commentReference w:id="62"/>
-      </w:r>
+        <w:commentReference w:id="61"/>
+      </w:r>
+      <w:bookmarkEnd w:id="59"/>
       <w:bookmarkEnd w:id="60"/>
-      <w:bookmarkEnd w:id="61"/>
     </w:p>
     <w:p>
       <w:pPr>
@@ -13951,8 +14144,8 @@
       <w:pPr>
         <w:pStyle w:val="Titlu1"/>
       </w:pPr>
-      <w:bookmarkStart w:id="63" w:name="_Toc508395375"/>
-      <w:bookmarkStart w:id="64" w:name="_Toc98147772"/>
+      <w:bookmarkStart w:id="62" w:name="_Toc508395375"/>
+      <w:bookmarkStart w:id="63" w:name="_Toc98147772"/>
       <w:r>
         <w:t>3.2 Testarea si</w:t>
       </w:r>
@@ -13962,8 +14155,8 @@
       <w:r>
         <w:t>temului</w:t>
       </w:r>
+      <w:bookmarkEnd w:id="62"/>
       <w:bookmarkEnd w:id="63"/>
-      <w:bookmarkEnd w:id="64"/>
       <w:r>
         <w:t xml:space="preserve"> </w:t>
       </w:r>
@@ -14454,18 +14647,18 @@
           <w:iCs w:val="0"/>
         </w:rPr>
       </w:pPr>
-      <w:bookmarkStart w:id="65" w:name="_Toc508395376"/>
-      <w:bookmarkStart w:id="66" w:name="_Toc98147773"/>
-      <w:bookmarkEnd w:id="29"/>
+      <w:bookmarkStart w:id="64" w:name="_Toc508395376"/>
+      <w:bookmarkStart w:id="65" w:name="_Toc98147773"/>
+      <w:bookmarkEnd w:id="28"/>
       <w:r>
         <w:lastRenderedPageBreak/>
         <w:t xml:space="preserve">4 </w:t>
       </w:r>
-      <w:bookmarkStart w:id="67" w:name="_Toc453264608"/>
-      <w:bookmarkStart w:id="68" w:name="_Toc453264750"/>
-      <w:bookmarkStart w:id="69" w:name="_Toc453269063"/>
-      <w:bookmarkStart w:id="70" w:name="_Toc327718749"/>
-      <w:bookmarkStart w:id="71" w:name="_Toc390361939"/>
+      <w:bookmarkStart w:id="66" w:name="_Toc453264608"/>
+      <w:bookmarkStart w:id="67" w:name="_Toc453264750"/>
+      <w:bookmarkStart w:id="68" w:name="_Toc453269063"/>
+      <w:bookmarkStart w:id="69" w:name="_Toc327718749"/>
+      <w:bookmarkStart w:id="70" w:name="_Toc390361939"/>
       <w:r>
         <w:rPr>
           <w:rStyle w:val="Accentuat"/>
@@ -14474,11 +14667,11 @@
         </w:rPr>
         <w:t>DOCUMENTAREA PRODUSULUI REALIZAT</w:t>
       </w:r>
+      <w:bookmarkEnd w:id="64"/>
       <w:bookmarkEnd w:id="65"/>
       <w:bookmarkEnd w:id="66"/>
       <w:bookmarkEnd w:id="67"/>
       <w:bookmarkEnd w:id="68"/>
-      <w:bookmarkEnd w:id="69"/>
     </w:p>
     <w:p/>
     <w:p>
@@ -14535,8 +14728,8 @@
       <w:pPr>
         <w:pStyle w:val="Titlu1"/>
       </w:pPr>
-      <w:bookmarkStart w:id="72" w:name="_Toc508395377"/>
-      <w:bookmarkStart w:id="73" w:name="_Toc98147774"/>
+      <w:bookmarkStart w:id="71" w:name="_Toc508395377"/>
+      <w:bookmarkStart w:id="72" w:name="_Toc98147774"/>
       <w:r>
         <w:lastRenderedPageBreak/>
         <w:t>5</w:t>
@@ -14544,16 +14737,16 @@
       <w:r>
         <w:t xml:space="preserve"> </w:t>
       </w:r>
+      <w:bookmarkEnd w:id="69"/>
+      <w:r>
+        <w:t>ESTIMAREA COSTURILOR</w:t>
+      </w:r>
+      <w:r>
+        <w:t xml:space="preserve"> PROIECTULUI</w:t>
+      </w:r>
       <w:bookmarkEnd w:id="70"/>
-      <w:r>
-        <w:t>ESTIMAREA COSTURILOR</w:t>
-      </w:r>
-      <w:r>
-        <w:t xml:space="preserve"> PROIECTULUI</w:t>
-      </w:r>
       <w:bookmarkEnd w:id="71"/>
       <w:bookmarkEnd w:id="72"/>
-      <w:bookmarkEnd w:id="73"/>
     </w:p>
     <w:p/>
     <w:p>
@@ -14566,7 +14759,7 @@
           <w:noProof w:val="0"/>
         </w:rPr>
       </w:pPr>
-      <w:bookmarkStart w:id="74" w:name="_Toc452983862"/>
+      <w:bookmarkStart w:id="73" w:name="_Toc452983862"/>
       <w:r>
         <w:br w:type="page"/>
       </w:r>
@@ -14582,8 +14775,8 @@
           <w:szCs w:val="24"/>
         </w:rPr>
       </w:pPr>
-      <w:bookmarkStart w:id="75" w:name="_Toc508395378"/>
-      <w:bookmarkStart w:id="76" w:name="_Toc98147775"/>
+      <w:bookmarkStart w:id="74" w:name="_Toc508395378"/>
+      <w:bookmarkStart w:id="75" w:name="_Toc98147775"/>
       <w:r>
         <w:rPr>
           <w:rFonts w:cs="Times New Roman"/>
@@ -14593,9 +14786,9 @@
         <w:lastRenderedPageBreak/>
         <w:t>CONCLUZII</w:t>
       </w:r>
+      <w:bookmarkEnd w:id="73"/>
       <w:bookmarkEnd w:id="74"/>
       <w:bookmarkEnd w:id="75"/>
-      <w:bookmarkEnd w:id="76"/>
       <w:r>
         <w:rPr>
           <w:rFonts w:cs="Times New Roman"/>
@@ -14695,17 +14888,17 @@
         <w:lastRenderedPageBreak/>
         <w:t>BIBLIOGRAFIE</w:t>
       </w:r>
-      <w:commentRangeStart w:id="77"/>
-      <w:commentRangeEnd w:id="77"/>
+      <w:commentRangeStart w:id="76"/>
+      <w:commentRangeEnd w:id="76"/>
       <w:r>
         <w:rPr>
           <w:rStyle w:val="Referincomentariu"/>
         </w:rPr>
-        <w:commentReference w:id="77"/>
-      </w:r>
-    </w:p>
-    <w:p>
-      <w:bookmarkStart w:id="78" w:name="_Toc452983864"/>
+        <w:commentReference w:id="76"/>
+      </w:r>
+    </w:p>
+    <w:p>
+      <w:bookmarkStart w:id="77" w:name="_Toc452983864"/>
       <w:r>
         <w:t xml:space="preserve">[1] Adriana Bogdan,ISTORIA PRIN APLICAŢII MULTIMEDIA; [Resursa electronica] – Regim de acces: </w:t>
       </w:r>
@@ -14915,8 +15108,8 @@
           <w:szCs w:val="24"/>
         </w:rPr>
       </w:pPr>
-      <w:bookmarkStart w:id="79" w:name="_Toc508395379"/>
-      <w:bookmarkStart w:id="80" w:name="_Toc98147776"/>
+      <w:bookmarkStart w:id="78" w:name="_Toc508395379"/>
+      <w:bookmarkStart w:id="79" w:name="_Toc98147776"/>
       <w:r>
         <w:rPr>
           <w:rFonts w:cs="Times New Roman"/>
@@ -14934,9 +15127,9 @@
         </w:rPr>
         <w:t xml:space="preserve"> A</w:t>
       </w:r>
+      <w:bookmarkEnd w:id="77"/>
       <w:bookmarkEnd w:id="78"/>
       <w:bookmarkEnd w:id="79"/>
-      <w:bookmarkEnd w:id="80"/>
     </w:p>
     <w:p>
       <w:pPr>
@@ -15093,7 +15286,7 @@
       </w:r>
     </w:p>
   </w:comment>
-  <w:comment w:id="18" w:author="Svetlana Cojocaru" w:date="2018-03-09T20:16:00Z" w:initials="SC">
+  <w:comment w:id="17" w:author="Svetlana Cojocaru" w:date="2018-03-09T20:16:00Z" w:initials="SC">
     <w:p>
       <w:pPr>
         <w:pStyle w:val="Textcomentariu"/>
@@ -15106,7 +15299,7 @@
       </w:r>
     </w:p>
   </w:comment>
-  <w:comment w:id="26" w:author="Svetlana Cojocaru" w:date="2018-03-09T20:38:00Z" w:initials="SC">
+  <w:comment w:id="29" w:author="Svetlana Cojocaru" w:date="2018-03-09T20:26:00Z" w:initials="SC">
     <w:p>
       <w:pPr>
         <w:pStyle w:val="Textcomentariu"/>
@@ -15118,11 +15311,16 @@
         <w:annotationRef/>
       </w:r>
       <w:r>
-        <w:t>Fiecrae pagină trebuie să fie completată cu text ( doar dacă se începe capitol nou se poate ca să fie loc liber)</w:t>
-      </w:r>
+        <w:t>Fiecare capitol se scrie din pagină nouă</w:t>
+      </w:r>
+    </w:p>
+    <w:p>
+      <w:pPr>
+        <w:pStyle w:val="Textcomentariu"/>
+      </w:pPr>
     </w:p>
   </w:comment>
-  <w:comment w:id="30" w:author="Svetlana Cojocaru" w:date="2018-03-09T20:26:00Z" w:initials="SC">
+  <w:comment w:id="30" w:author="Svetlana Cojocaru" w:date="2018-03-09T20:47:00Z" w:initials="SC">
     <w:p>
       <w:pPr>
         <w:pStyle w:val="Textcomentariu"/>
@@ -15134,48 +15332,27 @@
         <w:annotationRef/>
       </w:r>
       <w:r>
-        <w:t>Fiecare capitol se scrie din pagină nouă</w:t>
-      </w:r>
-    </w:p>
+        <w:t>Orice enumerare se scrie mai succint posibil, cu liniuță, literă mică, punct și virgulă ; la sfîrșit. ultima cu punct. În o enumerare nu poate fi scris mai multe propoziții. Toate enumerările din raport trebuie să fie în acelaș stil ( aliniat, distanța între rînduri, poziționare)</w:t>
+      </w:r>
+    </w:p>
+  </w:comment>
+  <w:comment w:id="61" w:author="Svetlana Cojocaru" w:date="2018-03-09T21:17:00Z" w:initials="SC">
     <w:p>
       <w:pPr>
         <w:pStyle w:val="Textcomentariu"/>
       </w:pPr>
+      <w:r>
+        <w:rPr>
+          <w:rStyle w:val="Referincomentariu"/>
+        </w:rPr>
+        <w:annotationRef/>
+      </w:r>
+      <w:r>
+        <w:t>Pot fi mai multe subcapitole depinde cum vreți să explicați modul de realizare( individual pentru fiecare proiect).</w:t>
+      </w:r>
     </w:p>
   </w:comment>
-  <w:comment w:id="31" w:author="Svetlana Cojocaru" w:date="2018-03-09T20:47:00Z" w:initials="SC">
-    <w:p>
-      <w:pPr>
-        <w:pStyle w:val="Textcomentariu"/>
-      </w:pPr>
-      <w:r>
-        <w:rPr>
-          <w:rStyle w:val="Referincomentariu"/>
-        </w:rPr>
-        <w:annotationRef/>
-      </w:r>
-      <w:r>
-        <w:t>Orice enumerare se scrie mai succint posibil, cu liniuță, literă mică, punct și virgulă ; la sfîrșit. ultima cu punct. În o enumerare nu poate fi scris mai multe propoziții. Toate enumerările din raport trebuie să fie în acelaș stil ( aliniat, distanța între rînduri, poziționare)</w:t>
-      </w:r>
-    </w:p>
-  </w:comment>
-  <w:comment w:id="62" w:author="Svetlana Cojocaru" w:date="2018-03-09T21:17:00Z" w:initials="SC">
-    <w:p>
-      <w:pPr>
-        <w:pStyle w:val="Textcomentariu"/>
-      </w:pPr>
-      <w:r>
-        <w:rPr>
-          <w:rStyle w:val="Referincomentariu"/>
-        </w:rPr>
-        <w:annotationRef/>
-      </w:r>
-      <w:r>
-        <w:t>Pot fi mai multe subcapitole depinde cum vreți să explicați modul de realizare( individual pentru fiecare proiect).</w:t>
-      </w:r>
-    </w:p>
-  </w:comment>
-  <w:comment w:id="77" w:author="Svetlana Cojocaru" w:date="2018-03-09T21:30:00Z" w:initials="SC">
+  <w:comment w:id="76" w:author="Svetlana Cojocaru" w:date="2018-03-09T21:30:00Z" w:initials="SC">
     <w:p>
       <w:pPr>
         <w:pStyle w:val="Textcomentariu"/>
@@ -15202,7 +15379,6 @@
   <w15:commentEx w15:paraId="3C8D96EC" w15:done="0"/>
   <w15:commentEx w15:paraId="1EE3AE02" w15:done="0"/>
   <w15:commentEx w15:paraId="1DC66401" w15:done="0"/>
-  <w15:commentEx w15:paraId="4CE8544B" w15:done="0"/>
   <w15:commentEx w15:paraId="1A692F83" w15:done="0"/>
   <w15:commentEx w15:paraId="5050758D" w15:done="0"/>
   <w15:commentEx w15:paraId="39BA8E92" w15:done="0"/>
@@ -15329,7 +15505,7 @@
           <w:rPr>
             <w:noProof/>
           </w:rPr>
-          <w:t>20</w:t>
+          <w:t>21</w:t>
         </w:r>
         <w:r>
           <w:rPr>
@@ -15643,6 +15819,232 @@
     </w:lvl>
   </w:abstractNum>
   <w:abstractNum w:abstractNumId="3" w15:restartNumberingAfterBreak="0">
+    <w:nsid w:val="0ADB1905"/>
+    <w:multiLevelType w:val="hybridMultilevel"/>
+    <w:tmpl w:val="14404384"/>
+    <w:lvl w:ilvl="0" w:tplc="EBDE5CE4">
+      <w:numFmt w:val="bullet"/>
+      <w:lvlText w:val="-"/>
+      <w:lvlJc w:val="left"/>
+      <w:pPr>
+        <w:ind w:left="1428" w:hanging="360"/>
+      </w:pPr>
+      <w:rPr>
+        <w:rFonts w:ascii="Times New Roman" w:eastAsia="Times New Roman" w:hAnsi="Times New Roman" w:cs="Times New Roman" w:hint="default"/>
+        <w:b w:val="0"/>
+      </w:rPr>
+    </w:lvl>
+    <w:lvl w:ilvl="1" w:tplc="04180003" w:tentative="1">
+      <w:start w:val="1"/>
+      <w:numFmt w:val="bullet"/>
+      <w:lvlText w:val="o"/>
+      <w:lvlJc w:val="left"/>
+      <w:pPr>
+        <w:ind w:left="2148" w:hanging="360"/>
+      </w:pPr>
+      <w:rPr>
+        <w:rFonts w:ascii="Courier New" w:hAnsi="Courier New" w:cs="Courier New" w:hint="default"/>
+      </w:rPr>
+    </w:lvl>
+    <w:lvl w:ilvl="2" w:tplc="04180005" w:tentative="1">
+      <w:start w:val="1"/>
+      <w:numFmt w:val="bullet"/>
+      <w:lvlText w:val=""/>
+      <w:lvlJc w:val="left"/>
+      <w:pPr>
+        <w:ind w:left="2868" w:hanging="360"/>
+      </w:pPr>
+      <w:rPr>
+        <w:rFonts w:ascii="Wingdings" w:hAnsi="Wingdings" w:hint="default"/>
+      </w:rPr>
+    </w:lvl>
+    <w:lvl w:ilvl="3" w:tplc="04180001" w:tentative="1">
+      <w:start w:val="1"/>
+      <w:numFmt w:val="bullet"/>
+      <w:lvlText w:val=""/>
+      <w:lvlJc w:val="left"/>
+      <w:pPr>
+        <w:ind w:left="3588" w:hanging="360"/>
+      </w:pPr>
+      <w:rPr>
+        <w:rFonts w:ascii="Symbol" w:hAnsi="Symbol" w:hint="default"/>
+      </w:rPr>
+    </w:lvl>
+    <w:lvl w:ilvl="4" w:tplc="04180003" w:tentative="1">
+      <w:start w:val="1"/>
+      <w:numFmt w:val="bullet"/>
+      <w:lvlText w:val="o"/>
+      <w:lvlJc w:val="left"/>
+      <w:pPr>
+        <w:ind w:left="4308" w:hanging="360"/>
+      </w:pPr>
+      <w:rPr>
+        <w:rFonts w:ascii="Courier New" w:hAnsi="Courier New" w:cs="Courier New" w:hint="default"/>
+      </w:rPr>
+    </w:lvl>
+    <w:lvl w:ilvl="5" w:tplc="04180005" w:tentative="1">
+      <w:start w:val="1"/>
+      <w:numFmt w:val="bullet"/>
+      <w:lvlText w:val=""/>
+      <w:lvlJc w:val="left"/>
+      <w:pPr>
+        <w:ind w:left="5028" w:hanging="360"/>
+      </w:pPr>
+      <w:rPr>
+        <w:rFonts w:ascii="Wingdings" w:hAnsi="Wingdings" w:hint="default"/>
+      </w:rPr>
+    </w:lvl>
+    <w:lvl w:ilvl="6" w:tplc="04180001" w:tentative="1">
+      <w:start w:val="1"/>
+      <w:numFmt w:val="bullet"/>
+      <w:lvlText w:val=""/>
+      <w:lvlJc w:val="left"/>
+      <w:pPr>
+        <w:ind w:left="5748" w:hanging="360"/>
+      </w:pPr>
+      <w:rPr>
+        <w:rFonts w:ascii="Symbol" w:hAnsi="Symbol" w:hint="default"/>
+      </w:rPr>
+    </w:lvl>
+    <w:lvl w:ilvl="7" w:tplc="04180003" w:tentative="1">
+      <w:start w:val="1"/>
+      <w:numFmt w:val="bullet"/>
+      <w:lvlText w:val="o"/>
+      <w:lvlJc w:val="left"/>
+      <w:pPr>
+        <w:ind w:left="6468" w:hanging="360"/>
+      </w:pPr>
+      <w:rPr>
+        <w:rFonts w:ascii="Courier New" w:hAnsi="Courier New" w:cs="Courier New" w:hint="default"/>
+      </w:rPr>
+    </w:lvl>
+    <w:lvl w:ilvl="8" w:tplc="04180005" w:tentative="1">
+      <w:start w:val="1"/>
+      <w:numFmt w:val="bullet"/>
+      <w:lvlText w:val=""/>
+      <w:lvlJc w:val="left"/>
+      <w:pPr>
+        <w:ind w:left="7188" w:hanging="360"/>
+      </w:pPr>
+      <w:rPr>
+        <w:rFonts w:ascii="Wingdings" w:hAnsi="Wingdings" w:hint="default"/>
+      </w:rPr>
+    </w:lvl>
+  </w:abstractNum>
+  <w:abstractNum w:abstractNumId="4" w15:restartNumberingAfterBreak="0">
+    <w:nsid w:val="0DA0548F"/>
+    <w:multiLevelType w:val="hybridMultilevel"/>
+    <w:tmpl w:val="536E2932"/>
+    <w:lvl w:ilvl="0" w:tplc="04180001">
+      <w:start w:val="1"/>
+      <w:numFmt w:val="bullet"/>
+      <w:lvlText w:val=""/>
+      <w:lvlJc w:val="left"/>
+      <w:pPr>
+        <w:ind w:left="720" w:hanging="360"/>
+      </w:pPr>
+      <w:rPr>
+        <w:rFonts w:ascii="Symbol" w:hAnsi="Symbol" w:hint="default"/>
+      </w:rPr>
+    </w:lvl>
+    <w:lvl w:ilvl="1" w:tplc="04180003" w:tentative="1">
+      <w:start w:val="1"/>
+      <w:numFmt w:val="bullet"/>
+      <w:lvlText w:val="o"/>
+      <w:lvlJc w:val="left"/>
+      <w:pPr>
+        <w:ind w:left="1440" w:hanging="360"/>
+      </w:pPr>
+      <w:rPr>
+        <w:rFonts w:ascii="Courier New" w:hAnsi="Courier New" w:cs="Courier New" w:hint="default"/>
+      </w:rPr>
+    </w:lvl>
+    <w:lvl w:ilvl="2" w:tplc="04180005" w:tentative="1">
+      <w:start w:val="1"/>
+      <w:numFmt w:val="bullet"/>
+      <w:lvlText w:val=""/>
+      <w:lvlJc w:val="left"/>
+      <w:pPr>
+        <w:ind w:left="2160" w:hanging="360"/>
+      </w:pPr>
+      <w:rPr>
+        <w:rFonts w:ascii="Wingdings" w:hAnsi="Wingdings" w:hint="default"/>
+      </w:rPr>
+    </w:lvl>
+    <w:lvl w:ilvl="3" w:tplc="04180001" w:tentative="1">
+      <w:start w:val="1"/>
+      <w:numFmt w:val="bullet"/>
+      <w:lvlText w:val=""/>
+      <w:lvlJc w:val="left"/>
+      <w:pPr>
+        <w:ind w:left="2880" w:hanging="360"/>
+      </w:pPr>
+      <w:rPr>
+        <w:rFonts w:ascii="Symbol" w:hAnsi="Symbol" w:hint="default"/>
+      </w:rPr>
+    </w:lvl>
+    <w:lvl w:ilvl="4" w:tplc="04180003" w:tentative="1">
+      <w:start w:val="1"/>
+      <w:numFmt w:val="bullet"/>
+      <w:lvlText w:val="o"/>
+      <w:lvlJc w:val="left"/>
+      <w:pPr>
+        <w:ind w:left="3600" w:hanging="360"/>
+      </w:pPr>
+      <w:rPr>
+        <w:rFonts w:ascii="Courier New" w:hAnsi="Courier New" w:cs="Courier New" w:hint="default"/>
+      </w:rPr>
+    </w:lvl>
+    <w:lvl w:ilvl="5" w:tplc="04180005" w:tentative="1">
+      <w:start w:val="1"/>
+      <w:numFmt w:val="bullet"/>
+      <w:lvlText w:val=""/>
+      <w:lvlJc w:val="left"/>
+      <w:pPr>
+        <w:ind w:left="4320" w:hanging="360"/>
+      </w:pPr>
+      <w:rPr>
+        <w:rFonts w:ascii="Wingdings" w:hAnsi="Wingdings" w:hint="default"/>
+      </w:rPr>
+    </w:lvl>
+    <w:lvl w:ilvl="6" w:tplc="04180001" w:tentative="1">
+      <w:start w:val="1"/>
+      <w:numFmt w:val="bullet"/>
+      <w:lvlText w:val=""/>
+      <w:lvlJc w:val="left"/>
+      <w:pPr>
+        <w:ind w:left="5040" w:hanging="360"/>
+      </w:pPr>
+      <w:rPr>
+        <w:rFonts w:ascii="Symbol" w:hAnsi="Symbol" w:hint="default"/>
+      </w:rPr>
+    </w:lvl>
+    <w:lvl w:ilvl="7" w:tplc="04180003" w:tentative="1">
+      <w:start w:val="1"/>
+      <w:numFmt w:val="bullet"/>
+      <w:lvlText w:val="o"/>
+      <w:lvlJc w:val="left"/>
+      <w:pPr>
+        <w:ind w:left="5760" w:hanging="360"/>
+      </w:pPr>
+      <w:rPr>
+        <w:rFonts w:ascii="Courier New" w:hAnsi="Courier New" w:cs="Courier New" w:hint="default"/>
+      </w:rPr>
+    </w:lvl>
+    <w:lvl w:ilvl="8" w:tplc="04180005" w:tentative="1">
+      <w:start w:val="1"/>
+      <w:numFmt w:val="bullet"/>
+      <w:lvlText w:val=""/>
+      <w:lvlJc w:val="left"/>
+      <w:pPr>
+        <w:ind w:left="6480" w:hanging="360"/>
+      </w:pPr>
+      <w:rPr>
+        <w:rFonts w:ascii="Wingdings" w:hAnsi="Wingdings" w:hint="default"/>
+      </w:rPr>
+    </w:lvl>
+  </w:abstractNum>
+  <w:abstractNum w:abstractNumId="5" w15:restartNumberingAfterBreak="0">
     <w:nsid w:val="1414081E"/>
     <w:multiLevelType w:val="hybridMultilevel"/>
     <w:tmpl w:val="42BC9B90"/>
@@ -15754,7 +16156,7 @@
       </w:rPr>
     </w:lvl>
   </w:abstractNum>
-  <w:abstractNum w:abstractNumId="4" w15:restartNumberingAfterBreak="0">
+  <w:abstractNum w:abstractNumId="6" w15:restartNumberingAfterBreak="0">
     <w:nsid w:val="17D33786"/>
     <w:multiLevelType w:val="hybridMultilevel"/>
     <w:tmpl w:val="3806B1F6"/>
@@ -15867,7 +16269,7 @@
       </w:rPr>
     </w:lvl>
   </w:abstractNum>
-  <w:abstractNum w:abstractNumId="5" w15:restartNumberingAfterBreak="0">
+  <w:abstractNum w:abstractNumId="7" w15:restartNumberingAfterBreak="0">
     <w:nsid w:val="276E6ACF"/>
     <w:multiLevelType w:val="hybridMultilevel"/>
     <w:tmpl w:val="9ADA3334"/>
@@ -15979,7 +16381,7 @@
       </w:rPr>
     </w:lvl>
   </w:abstractNum>
-  <w:abstractNum w:abstractNumId="6" w15:restartNumberingAfterBreak="0">
+  <w:abstractNum w:abstractNumId="8" w15:restartNumberingAfterBreak="0">
     <w:nsid w:val="2A3313D2"/>
     <w:multiLevelType w:val="hybridMultilevel"/>
     <w:tmpl w:val="ED86E542"/>
@@ -16091,7 +16493,7 @@
       </w:rPr>
     </w:lvl>
   </w:abstractNum>
-  <w:abstractNum w:abstractNumId="7" w15:restartNumberingAfterBreak="0">
+  <w:abstractNum w:abstractNumId="9" w15:restartNumberingAfterBreak="0">
     <w:nsid w:val="2DCF1630"/>
     <w:multiLevelType w:val="hybridMultilevel"/>
     <w:tmpl w:val="E95E4AB4"/>
@@ -16203,7 +16605,120 @@
       </w:rPr>
     </w:lvl>
   </w:abstractNum>
-  <w:abstractNum w:abstractNumId="8" w15:restartNumberingAfterBreak="0">
+  <w:abstractNum w:abstractNumId="10" w15:restartNumberingAfterBreak="0">
+    <w:nsid w:val="36E075C1"/>
+    <w:multiLevelType w:val="hybridMultilevel"/>
+    <w:tmpl w:val="952A0C94"/>
+    <w:lvl w:ilvl="0" w:tplc="EBDE5CE4">
+      <w:numFmt w:val="bullet"/>
+      <w:lvlText w:val="-"/>
+      <w:lvlJc w:val="left"/>
+      <w:pPr>
+        <w:ind w:left="720" w:hanging="360"/>
+      </w:pPr>
+      <w:rPr>
+        <w:rFonts w:ascii="Times New Roman" w:eastAsia="Times New Roman" w:hAnsi="Times New Roman" w:cs="Times New Roman" w:hint="default"/>
+        <w:b w:val="0"/>
+      </w:rPr>
+    </w:lvl>
+    <w:lvl w:ilvl="1" w:tplc="0C000003" w:tentative="1">
+      <w:start w:val="1"/>
+      <w:numFmt w:val="bullet"/>
+      <w:lvlText w:val="o"/>
+      <w:lvlJc w:val="left"/>
+      <w:pPr>
+        <w:ind w:left="1440" w:hanging="360"/>
+      </w:pPr>
+      <w:rPr>
+        <w:rFonts w:ascii="Courier New" w:hAnsi="Courier New" w:cs="Courier New" w:hint="default"/>
+      </w:rPr>
+    </w:lvl>
+    <w:lvl w:ilvl="2" w:tplc="0C000005" w:tentative="1">
+      <w:start w:val="1"/>
+      <w:numFmt w:val="bullet"/>
+      <w:lvlText w:val=""/>
+      <w:lvlJc w:val="left"/>
+      <w:pPr>
+        <w:ind w:left="2160" w:hanging="360"/>
+      </w:pPr>
+      <w:rPr>
+        <w:rFonts w:ascii="Wingdings" w:hAnsi="Wingdings" w:hint="default"/>
+      </w:rPr>
+    </w:lvl>
+    <w:lvl w:ilvl="3" w:tplc="0C000001" w:tentative="1">
+      <w:start w:val="1"/>
+      <w:numFmt w:val="bullet"/>
+      <w:lvlText w:val=""/>
+      <w:lvlJc w:val="left"/>
+      <w:pPr>
+        <w:ind w:left="2880" w:hanging="360"/>
+      </w:pPr>
+      <w:rPr>
+        <w:rFonts w:ascii="Symbol" w:hAnsi="Symbol" w:hint="default"/>
+      </w:rPr>
+    </w:lvl>
+    <w:lvl w:ilvl="4" w:tplc="0C000003" w:tentative="1">
+      <w:start w:val="1"/>
+      <w:numFmt w:val="bullet"/>
+      <w:lvlText w:val="o"/>
+      <w:lvlJc w:val="left"/>
+      <w:pPr>
+        <w:ind w:left="3600" w:hanging="360"/>
+      </w:pPr>
+      <w:rPr>
+        <w:rFonts w:ascii="Courier New" w:hAnsi="Courier New" w:cs="Courier New" w:hint="default"/>
+      </w:rPr>
+    </w:lvl>
+    <w:lvl w:ilvl="5" w:tplc="0C000005" w:tentative="1">
+      <w:start w:val="1"/>
+      <w:numFmt w:val="bullet"/>
+      <w:lvlText w:val=""/>
+      <w:lvlJc w:val="left"/>
+      <w:pPr>
+        <w:ind w:left="4320" w:hanging="360"/>
+      </w:pPr>
+      <w:rPr>
+        <w:rFonts w:ascii="Wingdings" w:hAnsi="Wingdings" w:hint="default"/>
+      </w:rPr>
+    </w:lvl>
+    <w:lvl w:ilvl="6" w:tplc="0C000001" w:tentative="1">
+      <w:start w:val="1"/>
+      <w:numFmt w:val="bullet"/>
+      <w:lvlText w:val=""/>
+      <w:lvlJc w:val="left"/>
+      <w:pPr>
+        <w:ind w:left="5040" w:hanging="360"/>
+      </w:pPr>
+      <w:rPr>
+        <w:rFonts w:ascii="Symbol" w:hAnsi="Symbol" w:hint="default"/>
+      </w:rPr>
+    </w:lvl>
+    <w:lvl w:ilvl="7" w:tplc="0C000003" w:tentative="1">
+      <w:start w:val="1"/>
+      <w:numFmt w:val="bullet"/>
+      <w:lvlText w:val="o"/>
+      <w:lvlJc w:val="left"/>
+      <w:pPr>
+        <w:ind w:left="5760" w:hanging="360"/>
+      </w:pPr>
+      <w:rPr>
+        <w:rFonts w:ascii="Courier New" w:hAnsi="Courier New" w:cs="Courier New" w:hint="default"/>
+      </w:rPr>
+    </w:lvl>
+    <w:lvl w:ilvl="8" w:tplc="0C000005" w:tentative="1">
+      <w:start w:val="1"/>
+      <w:numFmt w:val="bullet"/>
+      <w:lvlText w:val=""/>
+      <w:lvlJc w:val="left"/>
+      <w:pPr>
+        <w:ind w:left="6480" w:hanging="360"/>
+      </w:pPr>
+      <w:rPr>
+        <w:rFonts w:ascii="Wingdings" w:hAnsi="Wingdings" w:hint="default"/>
+      </w:rPr>
+    </w:lvl>
+  </w:abstractNum>
+  <w:abstractNum w:abstractNumId="11" w15:restartNumberingAfterBreak="0">
     <w:nsid w:val="3E4F213B"/>
     <w:multiLevelType w:val="hybridMultilevel"/>
     <w:tmpl w:val="1B6EBD2A"/>
@@ -16315,7 +16830,120 @@
       </w:rPr>
     </w:lvl>
   </w:abstractNum>
-  <w:abstractNum w:abstractNumId="9" w15:restartNumberingAfterBreak="0">
+  <w:abstractNum w:abstractNumId="12" w15:restartNumberingAfterBreak="0">
+    <w:nsid w:val="3EB26B86"/>
+    <w:multiLevelType w:val="hybridMultilevel"/>
+    <w:tmpl w:val="907C812E"/>
+    <w:lvl w:ilvl="0" w:tplc="EBDE5CE4">
+      <w:numFmt w:val="bullet"/>
+      <w:lvlText w:val="-"/>
+      <w:lvlJc w:val="left"/>
+      <w:pPr>
+        <w:ind w:left="1428" w:hanging="360"/>
+      </w:pPr>
+      <w:rPr>
+        <w:rFonts w:ascii="Times New Roman" w:eastAsia="Times New Roman" w:hAnsi="Times New Roman" w:cs="Times New Roman" w:hint="default"/>
+        <w:b w:val="0"/>
+      </w:rPr>
+    </w:lvl>
+    <w:lvl w:ilvl="1" w:tplc="04180003" w:tentative="1">
+      <w:start w:val="1"/>
+      <w:numFmt w:val="bullet"/>
+      <w:lvlText w:val="o"/>
+      <w:lvlJc w:val="left"/>
+      <w:pPr>
+        <w:ind w:left="2148" w:hanging="360"/>
+      </w:pPr>
+      <w:rPr>
+        <w:rFonts w:ascii="Courier New" w:hAnsi="Courier New" w:cs="Courier New" w:hint="default"/>
+      </w:rPr>
+    </w:lvl>
+    <w:lvl w:ilvl="2" w:tplc="04180005" w:tentative="1">
+      <w:start w:val="1"/>
+      <w:numFmt w:val="bullet"/>
+      <w:lvlText w:val=""/>
+      <w:lvlJc w:val="left"/>
+      <w:pPr>
+        <w:ind w:left="2868" w:hanging="360"/>
+      </w:pPr>
+      <w:rPr>
+        <w:rFonts w:ascii="Wingdings" w:hAnsi="Wingdings" w:hint="default"/>
+      </w:rPr>
+    </w:lvl>
+    <w:lvl w:ilvl="3" w:tplc="04180001" w:tentative="1">
+      <w:start w:val="1"/>
+      <w:numFmt w:val="bullet"/>
+      <w:lvlText w:val=""/>
+      <w:lvlJc w:val="left"/>
+      <w:pPr>
+        <w:ind w:left="3588" w:hanging="360"/>
+      </w:pPr>
+      <w:rPr>
+        <w:rFonts w:ascii="Symbol" w:hAnsi="Symbol" w:hint="default"/>
+      </w:rPr>
+    </w:lvl>
+    <w:lvl w:ilvl="4" w:tplc="04180003" w:tentative="1">
+      <w:start w:val="1"/>
+      <w:numFmt w:val="bullet"/>
+      <w:lvlText w:val="o"/>
+      <w:lvlJc w:val="left"/>
+      <w:pPr>
+        <w:ind w:left="4308" w:hanging="360"/>
+      </w:pPr>
+      <w:rPr>
+        <w:rFonts w:ascii="Courier New" w:hAnsi="Courier New" w:cs="Courier New" w:hint="default"/>
+      </w:rPr>
+    </w:lvl>
+    <w:lvl w:ilvl="5" w:tplc="04180005" w:tentative="1">
+      <w:start w:val="1"/>
+      <w:numFmt w:val="bullet"/>
+      <w:lvlText w:val=""/>
+      <w:lvlJc w:val="left"/>
+      <w:pPr>
+        <w:ind w:left="5028" w:hanging="360"/>
+      </w:pPr>
+      <w:rPr>
+        <w:rFonts w:ascii="Wingdings" w:hAnsi="Wingdings" w:hint="default"/>
+      </w:rPr>
+    </w:lvl>
+    <w:lvl w:ilvl="6" w:tplc="04180001" w:tentative="1">
+      <w:start w:val="1"/>
+      <w:numFmt w:val="bullet"/>
+      <w:lvlText w:val=""/>
+      <w:lvlJc w:val="left"/>
+      <w:pPr>
+        <w:ind w:left="5748" w:hanging="360"/>
+      </w:pPr>
+      <w:rPr>
+        <w:rFonts w:ascii="Symbol" w:hAnsi="Symbol" w:hint="default"/>
+      </w:rPr>
+    </w:lvl>
+    <w:lvl w:ilvl="7" w:tplc="04180003" w:tentative="1">
+      <w:start w:val="1"/>
+      <w:numFmt w:val="bullet"/>
+      <w:lvlText w:val="o"/>
+      <w:lvlJc w:val="left"/>
+      <w:pPr>
+        <w:ind w:left="6468" w:hanging="360"/>
+      </w:pPr>
+      <w:rPr>
+        <w:rFonts w:ascii="Courier New" w:hAnsi="Courier New" w:cs="Courier New" w:hint="default"/>
+      </w:rPr>
+    </w:lvl>
+    <w:lvl w:ilvl="8" w:tplc="04180005" w:tentative="1">
+      <w:start w:val="1"/>
+      <w:numFmt w:val="bullet"/>
+      <w:lvlText w:val=""/>
+      <w:lvlJc w:val="left"/>
+      <w:pPr>
+        <w:ind w:left="7188" w:hanging="360"/>
+      </w:pPr>
+      <w:rPr>
+        <w:rFonts w:ascii="Wingdings" w:hAnsi="Wingdings" w:hint="default"/>
+      </w:rPr>
+    </w:lvl>
+  </w:abstractNum>
+  <w:abstractNum w:abstractNumId="13" w15:restartNumberingAfterBreak="0">
     <w:nsid w:val="417611CB"/>
     <w:multiLevelType w:val="hybridMultilevel"/>
     <w:tmpl w:val="8148345C"/>
@@ -16428,7 +17056,7 @@
       </w:rPr>
     </w:lvl>
   </w:abstractNum>
-  <w:abstractNum w:abstractNumId="10" w15:restartNumberingAfterBreak="0">
+  <w:abstractNum w:abstractNumId="14" w15:restartNumberingAfterBreak="0">
     <w:nsid w:val="43681D34"/>
     <w:multiLevelType w:val="multilevel"/>
     <w:tmpl w:val="59128C96"/>
@@ -16553,7 +17181,7 @@
       </w:rPr>
     </w:lvl>
   </w:abstractNum>
-  <w:abstractNum w:abstractNumId="11" w15:restartNumberingAfterBreak="0">
+  <w:abstractNum w:abstractNumId="15" w15:restartNumberingAfterBreak="0">
     <w:nsid w:val="480F267A"/>
     <w:multiLevelType w:val="multilevel"/>
     <w:tmpl w:val="B01CA192"/>
@@ -16666,7 +17294,7 @@
       </w:rPr>
     </w:lvl>
   </w:abstractNum>
-  <w:abstractNum w:abstractNumId="12" w15:restartNumberingAfterBreak="0">
+  <w:abstractNum w:abstractNumId="16" w15:restartNumberingAfterBreak="0">
     <w:nsid w:val="48413377"/>
     <w:multiLevelType w:val="hybridMultilevel"/>
     <w:tmpl w:val="187EF9EE"/>
@@ -16756,7 +17384,7 @@
       </w:pPr>
     </w:lvl>
   </w:abstractNum>
-  <w:abstractNum w:abstractNumId="13" w15:restartNumberingAfterBreak="0">
+  <w:abstractNum w:abstractNumId="17" w15:restartNumberingAfterBreak="0">
     <w:nsid w:val="49E10B4F"/>
     <w:multiLevelType w:val="hybridMultilevel"/>
     <w:tmpl w:val="28187CFC"/>
@@ -16842,7 +17470,7 @@
       </w:pPr>
     </w:lvl>
   </w:abstractNum>
-  <w:abstractNum w:abstractNumId="14" w15:restartNumberingAfterBreak="0">
+  <w:abstractNum w:abstractNumId="18" w15:restartNumberingAfterBreak="0">
     <w:nsid w:val="4B0E2D79"/>
     <w:multiLevelType w:val="hybridMultilevel"/>
     <w:tmpl w:val="66B6E2B2"/>
@@ -16955,7 +17583,7 @@
       </w:rPr>
     </w:lvl>
   </w:abstractNum>
-  <w:abstractNum w:abstractNumId="15" w15:restartNumberingAfterBreak="0">
+  <w:abstractNum w:abstractNumId="19" w15:restartNumberingAfterBreak="0">
     <w:nsid w:val="55753FA8"/>
     <w:multiLevelType w:val="hybridMultilevel"/>
     <w:tmpl w:val="F36E8E8A"/>
@@ -17067,7 +17695,7 @@
       </w:rPr>
     </w:lvl>
   </w:abstractNum>
-  <w:abstractNum w:abstractNumId="16" w15:restartNumberingAfterBreak="0">
+  <w:abstractNum w:abstractNumId="20" w15:restartNumberingAfterBreak="0">
     <w:nsid w:val="574E0DC0"/>
     <w:multiLevelType w:val="hybridMultilevel"/>
     <w:tmpl w:val="65642746"/>
@@ -17181,7 +17809,7 @@
       </w:rPr>
     </w:lvl>
   </w:abstractNum>
-  <w:abstractNum w:abstractNumId="17" w15:restartNumberingAfterBreak="0">
+  <w:abstractNum w:abstractNumId="21" w15:restartNumberingAfterBreak="0">
     <w:nsid w:val="5CC835F7"/>
     <w:multiLevelType w:val="hybridMultilevel"/>
     <w:tmpl w:val="21A05048"/>
@@ -17267,7 +17895,7 @@
       </w:pPr>
     </w:lvl>
   </w:abstractNum>
-  <w:abstractNum w:abstractNumId="18" w15:restartNumberingAfterBreak="0">
+  <w:abstractNum w:abstractNumId="22" w15:restartNumberingAfterBreak="0">
     <w:nsid w:val="61251DF5"/>
     <w:multiLevelType w:val="hybridMultilevel"/>
     <w:tmpl w:val="C226DF36"/>
@@ -17357,7 +17985,7 @@
       </w:pPr>
     </w:lvl>
   </w:abstractNum>
-  <w:abstractNum w:abstractNumId="19" w15:restartNumberingAfterBreak="0">
+  <w:abstractNum w:abstractNumId="23" w15:restartNumberingAfterBreak="0">
     <w:nsid w:val="61E262A8"/>
     <w:multiLevelType w:val="hybridMultilevel"/>
     <w:tmpl w:val="0F3A9922"/>
@@ -17470,7 +18098,7 @@
       </w:rPr>
     </w:lvl>
   </w:abstractNum>
-  <w:abstractNum w:abstractNumId="20" w15:restartNumberingAfterBreak="0">
+  <w:abstractNum w:abstractNumId="24" w15:restartNumberingAfterBreak="0">
     <w:nsid w:val="705C38CB"/>
     <w:multiLevelType w:val="hybridMultilevel"/>
     <w:tmpl w:val="8F9264D8"/>
@@ -17583,7 +18211,120 @@
       </w:rPr>
     </w:lvl>
   </w:abstractNum>
-  <w:abstractNum w:abstractNumId="21" w15:restartNumberingAfterBreak="0">
+  <w:abstractNum w:abstractNumId="25" w15:restartNumberingAfterBreak="0">
+    <w:nsid w:val="75CE2BD3"/>
+    <w:multiLevelType w:val="hybridMultilevel"/>
+    <w:tmpl w:val="E33E423E"/>
+    <w:lvl w:ilvl="0" w:tplc="EBDE5CE4">
+      <w:numFmt w:val="bullet"/>
+      <w:lvlText w:val="-"/>
+      <w:lvlJc w:val="left"/>
+      <w:pPr>
+        <w:ind w:left="720" w:hanging="360"/>
+      </w:pPr>
+      <w:rPr>
+        <w:rFonts w:ascii="Times New Roman" w:eastAsia="Times New Roman" w:hAnsi="Times New Roman" w:cs="Times New Roman" w:hint="default"/>
+        <w:b w:val="0"/>
+      </w:rPr>
+    </w:lvl>
+    <w:lvl w:ilvl="1" w:tplc="04180003" w:tentative="1">
+      <w:start w:val="1"/>
+      <w:numFmt w:val="bullet"/>
+      <w:lvlText w:val="o"/>
+      <w:lvlJc w:val="left"/>
+      <w:pPr>
+        <w:ind w:left="1440" w:hanging="360"/>
+      </w:pPr>
+      <w:rPr>
+        <w:rFonts w:ascii="Courier New" w:hAnsi="Courier New" w:cs="Courier New" w:hint="default"/>
+      </w:rPr>
+    </w:lvl>
+    <w:lvl w:ilvl="2" w:tplc="04180005" w:tentative="1">
+      <w:start w:val="1"/>
+      <w:numFmt w:val="bullet"/>
+      <w:lvlText w:val=""/>
+      <w:lvlJc w:val="left"/>
+      <w:pPr>
+        <w:ind w:left="2160" w:hanging="360"/>
+      </w:pPr>
+      <w:rPr>
+        <w:rFonts w:ascii="Wingdings" w:hAnsi="Wingdings" w:hint="default"/>
+      </w:rPr>
+    </w:lvl>
+    <w:lvl w:ilvl="3" w:tplc="04180001" w:tentative="1">
+      <w:start w:val="1"/>
+      <w:numFmt w:val="bullet"/>
+      <w:lvlText w:val=""/>
+      <w:lvlJc w:val="left"/>
+      <w:pPr>
+        <w:ind w:left="2880" w:hanging="360"/>
+      </w:pPr>
+      <w:rPr>
+        <w:rFonts w:ascii="Symbol" w:hAnsi="Symbol" w:hint="default"/>
+      </w:rPr>
+    </w:lvl>
+    <w:lvl w:ilvl="4" w:tplc="04180003" w:tentative="1">
+      <w:start w:val="1"/>
+      <w:numFmt w:val="bullet"/>
+      <w:lvlText w:val="o"/>
+      <w:lvlJc w:val="left"/>
+      <w:pPr>
+        <w:ind w:left="3600" w:hanging="360"/>
+      </w:pPr>
+      <w:rPr>
+        <w:rFonts w:ascii="Courier New" w:hAnsi="Courier New" w:cs="Courier New" w:hint="default"/>
+      </w:rPr>
+    </w:lvl>
+    <w:lvl w:ilvl="5" w:tplc="04180005" w:tentative="1">
+      <w:start w:val="1"/>
+      <w:numFmt w:val="bullet"/>
+      <w:lvlText w:val=""/>
+      <w:lvlJc w:val="left"/>
+      <w:pPr>
+        <w:ind w:left="4320" w:hanging="360"/>
+      </w:pPr>
+      <w:rPr>
+        <w:rFonts w:ascii="Wingdings" w:hAnsi="Wingdings" w:hint="default"/>
+      </w:rPr>
+    </w:lvl>
+    <w:lvl w:ilvl="6" w:tplc="04180001" w:tentative="1">
+      <w:start w:val="1"/>
+      <w:numFmt w:val="bullet"/>
+      <w:lvlText w:val=""/>
+      <w:lvlJc w:val="left"/>
+      <w:pPr>
+        <w:ind w:left="5040" w:hanging="360"/>
+      </w:pPr>
+      <w:rPr>
+        <w:rFonts w:ascii="Symbol" w:hAnsi="Symbol" w:hint="default"/>
+      </w:rPr>
+    </w:lvl>
+    <w:lvl w:ilvl="7" w:tplc="04180003" w:tentative="1">
+      <w:start w:val="1"/>
+      <w:numFmt w:val="bullet"/>
+      <w:lvlText w:val="o"/>
+      <w:lvlJc w:val="left"/>
+      <w:pPr>
+        <w:ind w:left="5760" w:hanging="360"/>
+      </w:pPr>
+      <w:rPr>
+        <w:rFonts w:ascii="Courier New" w:hAnsi="Courier New" w:cs="Courier New" w:hint="default"/>
+      </w:rPr>
+    </w:lvl>
+    <w:lvl w:ilvl="8" w:tplc="04180005" w:tentative="1">
+      <w:start w:val="1"/>
+      <w:numFmt w:val="bullet"/>
+      <w:lvlText w:val=""/>
+      <w:lvlJc w:val="left"/>
+      <w:pPr>
+        <w:ind w:left="6480" w:hanging="360"/>
+      </w:pPr>
+      <w:rPr>
+        <w:rFonts w:ascii="Wingdings" w:hAnsi="Wingdings" w:hint="default"/>
+      </w:rPr>
+    </w:lvl>
+  </w:abstractNum>
+  <w:abstractNum w:abstractNumId="26" w15:restartNumberingAfterBreak="0">
     <w:nsid w:val="75E35711"/>
     <w:multiLevelType w:val="hybridMultilevel"/>
     <w:tmpl w:val="B9EE8976"/>
@@ -17697,70 +18438,85 @@
     </w:lvl>
   </w:abstractNum>
   <w:num w:numId="1">
-    <w:abstractNumId w:val="12"/>
+    <w:abstractNumId w:val="16"/>
   </w:num>
   <w:num w:numId="2">
-    <w:abstractNumId w:val="9"/>
+    <w:abstractNumId w:val="13"/>
   </w:num>
   <w:num w:numId="3">
-    <w:abstractNumId w:val="16"/>
+    <w:abstractNumId w:val="20"/>
   </w:num>
   <w:num w:numId="4">
-    <w:abstractNumId w:val="20"/>
+    <w:abstractNumId w:val="24"/>
   </w:num>
   <w:num w:numId="5">
     <w:abstractNumId w:val="0"/>
   </w:num>
   <w:num w:numId="6">
-    <w:abstractNumId w:val="4"/>
+    <w:abstractNumId w:val="6"/>
   </w:num>
   <w:num w:numId="7">
-    <w:abstractNumId w:val="19"/>
+    <w:abstractNumId w:val="23"/>
   </w:num>
   <w:num w:numId="8">
-    <w:abstractNumId w:val="6"/>
+    <w:abstractNumId w:val="8"/>
   </w:num>
   <w:num w:numId="9">
     <w:abstractNumId w:val="1"/>
   </w:num>
   <w:num w:numId="10">
-    <w:abstractNumId w:val="10"/>
+    <w:abstractNumId w:val="14"/>
   </w:num>
   <w:num w:numId="11">
-    <w:abstractNumId w:val="15"/>
+    <w:abstractNumId w:val="19"/>
   </w:num>
   <w:num w:numId="12">
-    <w:abstractNumId w:val="8"/>
+    <w:abstractNumId w:val="11"/>
   </w:num>
   <w:num w:numId="13">
+    <w:abstractNumId w:val="26"/>
+  </w:num>
+  <w:num w:numId="14">
+    <w:abstractNumId w:val="18"/>
+  </w:num>
+  <w:num w:numId="15">
     <w:abstractNumId w:val="21"/>
   </w:num>
-  <w:num w:numId="14">
-    <w:abstractNumId w:val="14"/>
+  <w:num w:numId="16">
+    <w:abstractNumId w:val="22"/>
   </w:num>
-  <w:num w:numId="15">
+  <w:num w:numId="17">
     <w:abstractNumId w:val="17"/>
   </w:num>
-  <w:num w:numId="16">
-    <w:abstractNumId w:val="18"/>
-  </w:num>
-  <w:num w:numId="17">
-    <w:abstractNumId w:val="13"/>
-  </w:num>
   <w:num w:numId="18">
-    <w:abstractNumId w:val="7"/>
+    <w:abstractNumId w:val="9"/>
   </w:num>
   <w:num w:numId="19">
-    <w:abstractNumId w:val="5"/>
+    <w:abstractNumId w:val="7"/>
   </w:num>
   <w:num w:numId="20">
     <w:abstractNumId w:val="2"/>
   </w:num>
   <w:num w:numId="21">
-    <w:abstractNumId w:val="11"/>
+    <w:abstractNumId w:val="15"/>
   </w:num>
   <w:num w:numId="22">
+    <w:abstractNumId w:val="5"/>
+  </w:num>
+  <w:num w:numId="23">
+    <w:abstractNumId w:val="10"/>
+  </w:num>
+  <w:num w:numId="24">
     <w:abstractNumId w:val="3"/>
+  </w:num>
+  <w:num w:numId="25">
+    <w:abstractNumId w:val="12"/>
+  </w:num>
+  <w:num w:numId="26">
+    <w:abstractNumId w:val="4"/>
+  </w:num>
+  <w:num w:numId="27">
+    <w:abstractNumId w:val="25"/>
   </w:num>
   <w:numIdMacAtCleanup w:val="7"/>
 </w:numbering>
@@ -18298,6 +19054,7 @@
   <w:style w:type="character" w:default="1" w:styleId="Fontdeparagrafimplicit">
     <w:name w:val="Default Paragraph Font"/>
     <w:uiPriority w:val="1"/>
+    <w:semiHidden/>
     <w:unhideWhenUsed/>
   </w:style>
   <w:style w:type="table" w:default="1" w:styleId="TabelNormal">
@@ -19737,7 +20494,7 @@
 </file>
 
 <file path=customXml/itemProps4.xml><?xml version="1.0" encoding="utf-8"?>
-<ds:datastoreItem xmlns:ds="http://schemas.openxmlformats.org/officeDocument/2006/customXml" ds:itemID="{9C9280EA-E692-4FF1-833A-6590C5598DB4}">
+<ds:datastoreItem xmlns:ds="http://schemas.openxmlformats.org/officeDocument/2006/customXml" ds:itemID="{1F657822-5A49-49B3-8BFA-6AF756954EBA}">
   <ds:schemaRefs>
     <ds:schemaRef ds:uri="http://schemas.openxmlformats.org/officeDocument/2006/bibliography"/>
   </ds:schemaRefs>

--- a/Licenta/Teza2023.docx
+++ b/Licenta/Teza2023.docx
@@ -14,7 +14,6 @@
       <w:bookmarkStart w:id="0" w:name="_Toc390361914"/>
       <w:r>
         <w:rPr>
-          <w:noProof w:val="0"/>
           <w:lang w:eastAsia="ro-RO"/>
         </w:rPr>
         <w:drawing>
@@ -645,6 +644,7 @@
           <w:szCs w:val="32"/>
         </w:rPr>
       </w:pPr>
+      <w:proofErr w:type="spellStart"/>
       <w:r>
         <w:rPr>
           <w:b/>
@@ -654,6 +654,7 @@
         </w:rPr>
         <w:t>Chişinău</w:t>
       </w:r>
+      <w:proofErr w:type="spellEnd"/>
       <w:r>
         <w:rPr>
           <w:b/>
@@ -777,7 +778,23 @@
           <w:b/>
           <w:noProof w:val="0"/>
         </w:rPr>
-        <w:t xml:space="preserve"> Informatică şi Microelectronică</w:t>
+        <w:t xml:space="preserve"> Informatică </w:t>
+      </w:r>
+      <w:proofErr w:type="spellStart"/>
+      <w:r>
+        <w:rPr>
+          <w:b/>
+          <w:noProof w:val="0"/>
+        </w:rPr>
+        <w:t>şi</w:t>
+      </w:r>
+      <w:proofErr w:type="spellEnd"/>
+      <w:r>
+        <w:rPr>
+          <w:b/>
+          <w:noProof w:val="0"/>
+        </w:rPr>
+        <w:t xml:space="preserve"> Microelectronică</w:t>
       </w:r>
     </w:p>
     <w:p>
@@ -839,8 +856,19 @@
           <w:sz w:val="22"/>
           <w:szCs w:val="22"/>
         </w:rPr>
-        <w:t>Admis la susţinere</w:t>
-      </w:r>
+        <w:t xml:space="preserve">Admis la </w:t>
+      </w:r>
+      <w:proofErr w:type="spellStart"/>
+      <w:r>
+        <w:rPr>
+          <w:b/>
+          <w:noProof w:val="0"/>
+          <w:sz w:val="22"/>
+          <w:szCs w:val="22"/>
+        </w:rPr>
+        <w:t>susţinere</w:t>
+      </w:r>
+      <w:proofErr w:type="spellEnd"/>
     </w:p>
     <w:p>
       <w:pPr>
@@ -853,6 +881,7 @@
           <w:szCs w:val="22"/>
         </w:rPr>
       </w:pPr>
+      <w:proofErr w:type="spellStart"/>
       <w:r>
         <w:rPr>
           <w:b/>
@@ -860,7 +889,17 @@
           <w:sz w:val="22"/>
           <w:szCs w:val="22"/>
         </w:rPr>
-        <w:t xml:space="preserve">Şef  departament: </w:t>
+        <w:t>Şef</w:t>
+      </w:r>
+      <w:proofErr w:type="spellEnd"/>
+      <w:r>
+        <w:rPr>
+          <w:b/>
+          <w:noProof w:val="0"/>
+          <w:sz w:val="22"/>
+          <w:szCs w:val="22"/>
+        </w:rPr>
+        <w:t xml:space="preserve">  departament: </w:t>
       </w:r>
     </w:p>
     <w:p>
@@ -1186,8 +1225,20 @@
           <w:sz w:val="32"/>
           <w:szCs w:val="28"/>
         </w:rPr>
-        <w:t>Proiect de licenţă</w:t>
-      </w:r>
+        <w:t xml:space="preserve">Proiect de </w:t>
+      </w:r>
+      <w:proofErr w:type="spellStart"/>
+      <w:r>
+        <w:rPr>
+          <w:b/>
+          <w:bCs/>
+          <w:noProof w:val="0"/>
+          <w:sz w:val="32"/>
+          <w:szCs w:val="28"/>
+        </w:rPr>
+        <w:t>licenţă</w:t>
+      </w:r>
+      <w:proofErr w:type="spellEnd"/>
     </w:p>
     <w:p>
       <w:pPr>
@@ -1521,6 +1572,7 @@
               </w:rPr>
               <w:t xml:space="preserve"> Svetlana, </w:t>
             </w:r>
+            <w:proofErr w:type="spellStart"/>
             <w:r>
               <w:rPr>
                 <w:b/>
@@ -1535,7 +1587,16 @@
                 <w:noProof w:val="0"/>
                 <w:color w:val="000000"/>
               </w:rPr>
-              <w:t>.univ.</w:t>
+              <w:t>.univ</w:t>
+            </w:r>
+            <w:proofErr w:type="spellEnd"/>
+            <w:r>
+              <w:rPr>
+                <w:b/>
+                <w:noProof w:val="0"/>
+                <w:color w:val="000000"/>
+              </w:rPr>
+              <w:t>.</w:t>
             </w:r>
           </w:p>
           <w:p>
@@ -1710,6 +1771,7 @@
           <w:noProof w:val="0"/>
         </w:rPr>
       </w:pPr>
+      <w:proofErr w:type="spellStart"/>
       <w:r>
         <w:rPr>
           <w:b/>
@@ -1718,6 +1780,7 @@
         </w:rPr>
         <w:t>Chişinău</w:t>
       </w:r>
+      <w:proofErr w:type="spellEnd"/>
       <w:r>
         <w:rPr>
           <w:b/>
@@ -1799,7 +1862,25 @@
           <w:noProof w:val="0"/>
           <w:color w:val="000000"/>
         </w:rPr>
-        <w:t>Facultatea  Calculatoare, Informatică şi Microelectronică</w:t>
+        <w:t xml:space="preserve">Facultatea  Calculatoare, Informatică </w:t>
+      </w:r>
+      <w:proofErr w:type="spellStart"/>
+      <w:r>
+        <w:rPr>
+          <w:b/>
+          <w:noProof w:val="0"/>
+          <w:color w:val="000000"/>
+        </w:rPr>
+        <w:t>şi</w:t>
+      </w:r>
+      <w:proofErr w:type="spellEnd"/>
+      <w:r>
+        <w:rPr>
+          <w:b/>
+          <w:noProof w:val="0"/>
+          <w:color w:val="000000"/>
+        </w:rPr>
+        <w:t xml:space="preserve"> Microelectronică</w:t>
       </w:r>
     </w:p>
     <w:p>
@@ -1860,6 +1941,7 @@
         </w:rPr>
         <w:t xml:space="preserve"> </w:t>
       </w:r>
+      <w:proofErr w:type="spellStart"/>
       <w:r>
         <w:rPr>
           <w:b/>
@@ -1884,6 +1966,7 @@
         </w:rPr>
         <w:t>ei</w:t>
       </w:r>
+      <w:proofErr w:type="spellEnd"/>
     </w:p>
     <w:p>
       <w:pPr>
@@ -1982,6 +2065,7 @@
           <w:szCs w:val="22"/>
         </w:rPr>
       </w:pPr>
+      <w:proofErr w:type="spellStart"/>
       <w:r>
         <w:rPr>
           <w:b/>
@@ -2000,6 +2084,7 @@
         </w:rPr>
         <w:t>iodorov</w:t>
       </w:r>
+      <w:proofErr w:type="spellEnd"/>
       <w:r>
         <w:rPr>
           <w:b/>
@@ -2303,7 +2388,29 @@
           <w:sz w:val="26"/>
           <w:szCs w:val="26"/>
         </w:rPr>
-        <w:t>pentru proiectul de licenţă al studentului</w:t>
+        <w:t xml:space="preserve">pentru proiectul de </w:t>
+      </w:r>
+      <w:proofErr w:type="spellStart"/>
+      <w:r>
+        <w:rPr>
+          <w:b/>
+          <w:noProof w:val="0"/>
+          <w:color w:val="000000"/>
+          <w:sz w:val="26"/>
+          <w:szCs w:val="26"/>
+        </w:rPr>
+        <w:t>licenţă</w:t>
+      </w:r>
+      <w:proofErr w:type="spellEnd"/>
+      <w:r>
+        <w:rPr>
+          <w:b/>
+          <w:noProof w:val="0"/>
+          <w:color w:val="000000"/>
+          <w:sz w:val="26"/>
+          <w:szCs w:val="26"/>
+        </w:rPr>
+        <w:t xml:space="preserve"> al studentului</w:t>
       </w:r>
     </w:p>
     <w:p>
@@ -2366,7 +2473,25 @@
           <w:noProof w:val="0"/>
           <w:color w:val="000000"/>
         </w:rPr>
-        <w:t>(numele şi prenumele studentului)</w:t>
+        <w:t xml:space="preserve">(numele </w:t>
+      </w:r>
+      <w:proofErr w:type="spellStart"/>
+      <w:r>
+        <w:rPr>
+          <w:i/>
+          <w:noProof w:val="0"/>
+          <w:color w:val="000000"/>
+        </w:rPr>
+        <w:t>şi</w:t>
+      </w:r>
+      <w:proofErr w:type="spellEnd"/>
+      <w:r>
+        <w:rPr>
+          <w:i/>
+          <w:noProof w:val="0"/>
+          <w:color w:val="000000"/>
+        </w:rPr>
+        <w:t xml:space="preserve"> prenumele studentului)</w:t>
       </w:r>
     </w:p>
     <w:p>
@@ -2402,8 +2527,19 @@
           <w:color w:val="000000"/>
           <w:sz w:val="28"/>
         </w:rPr>
-        <w:t>1. Tema proiectului de licenţă</w:t>
-      </w:r>
+        <w:t xml:space="preserve">1. Tema proiectului de </w:t>
+      </w:r>
+      <w:proofErr w:type="spellStart"/>
+      <w:r>
+        <w:rPr>
+          <w:b/>
+          <w:noProof w:val="0"/>
+          <w:color w:val="000000"/>
+          <w:sz w:val="28"/>
+        </w:rPr>
+        <w:t>licenţă</w:t>
+      </w:r>
+      <w:proofErr w:type="spellEnd"/>
       <w:r>
         <w:rPr>
           <w:noProof w:val="0"/>
@@ -2499,7 +2635,29 @@
           <w:sz w:val="28"/>
           <w:szCs w:val="28"/>
         </w:rPr>
-        <w:t xml:space="preserve">confirmată prin hotărârea Consiliului facultăţii </w:t>
+        <w:t xml:space="preserve">confirmată prin hotărârea Consiliului </w:t>
+      </w:r>
+      <w:proofErr w:type="spellStart"/>
+      <w:r>
+        <w:rPr>
+          <w:b/>
+          <w:noProof w:val="0"/>
+          <w:color w:val="000000"/>
+          <w:sz w:val="28"/>
+          <w:szCs w:val="28"/>
+        </w:rPr>
+        <w:t>facultăţii</w:t>
+      </w:r>
+      <w:proofErr w:type="spellEnd"/>
+      <w:r>
+        <w:rPr>
+          <w:b/>
+          <w:noProof w:val="0"/>
+          <w:color w:val="000000"/>
+          <w:sz w:val="28"/>
+          <w:szCs w:val="28"/>
+        </w:rPr>
+        <w:t xml:space="preserve"> </w:t>
       </w:r>
       <w:r>
         <w:rPr>
@@ -2714,7 +2872,27 @@
           <w:color w:val="000000"/>
           <w:sz w:val="28"/>
         </w:rPr>
-        <w:t>3. Date iniţiale pentru elaborarea proiectului</w:t>
+        <w:t xml:space="preserve">3. Date </w:t>
+      </w:r>
+      <w:proofErr w:type="spellStart"/>
+      <w:r>
+        <w:rPr>
+          <w:b/>
+          <w:noProof w:val="0"/>
+          <w:color w:val="000000"/>
+          <w:sz w:val="28"/>
+        </w:rPr>
+        <w:t>iniţiale</w:t>
+      </w:r>
+      <w:proofErr w:type="spellEnd"/>
+      <w:r>
+        <w:rPr>
+          <w:b/>
+          <w:noProof w:val="0"/>
+          <w:color w:val="000000"/>
+          <w:sz w:val="28"/>
+        </w:rPr>
+        <w:t xml:space="preserve"> pentru elaborarea proiectului</w:t>
       </w:r>
       <w:r>
         <w:rPr>
@@ -2782,6 +2960,7 @@
         <w:t xml:space="preserve">4. </w:t>
       </w:r>
       <w:commentRangeStart w:id="2"/>
+      <w:proofErr w:type="spellStart"/>
       <w:r>
         <w:rPr>
           <w:b/>
@@ -2789,7 +2968,17 @@
           <w:color w:val="000000"/>
           <w:sz w:val="28"/>
         </w:rPr>
-        <w:t xml:space="preserve">Conţinutul memoriului </w:t>
+        <w:t>Conţinutul</w:t>
+      </w:r>
+      <w:proofErr w:type="spellEnd"/>
+      <w:r>
+        <w:rPr>
+          <w:b/>
+          <w:noProof w:val="0"/>
+          <w:color w:val="000000"/>
+          <w:sz w:val="28"/>
+        </w:rPr>
+        <w:t xml:space="preserve"> memoriului </w:t>
       </w:r>
       <w:commentRangeStart w:id="3"/>
       <w:r>
@@ -3030,13 +3219,21 @@
         </w:tabs>
         <w:spacing w:before="180"/>
         <w:rPr>
+          <w:noProof w:val="0"/>
+          <w:color w:val="000000"/>
+        </w:rPr>
+      </w:pPr>
+      <w:commentRangeStart w:id="4"/>
+      <w:r>
+        <w:rPr>
           <w:b/>
           <w:noProof w:val="0"/>
           <w:color w:val="000000"/>
           <w:sz w:val="28"/>
         </w:rPr>
-      </w:pPr>
-      <w:commentRangeStart w:id="4"/>
+        <w:lastRenderedPageBreak/>
+        <w:t xml:space="preserve">5. </w:t>
+      </w:r>
       <w:r>
         <w:rPr>
           <w:b/>
@@ -3044,8 +3241,34 @@
           <w:color w:val="000000"/>
           <w:sz w:val="28"/>
         </w:rPr>
-        <w:lastRenderedPageBreak/>
-        <w:t>5. Conţinutul părţii grafice a proiectului</w:t>
+        <w:t>Conținutul</w:t>
+      </w:r>
+      <w:r>
+        <w:rPr>
+          <w:b/>
+          <w:noProof w:val="0"/>
+          <w:color w:val="000000"/>
+          <w:sz w:val="28"/>
+        </w:rPr>
+        <w:t xml:space="preserve"> </w:t>
+      </w:r>
+      <w:r>
+        <w:rPr>
+          <w:b/>
+          <w:noProof w:val="0"/>
+          <w:color w:val="000000"/>
+          <w:sz w:val="28"/>
+        </w:rPr>
+        <w:t>părții</w:t>
+      </w:r>
+      <w:r>
+        <w:rPr>
+          <w:b/>
+          <w:noProof w:val="0"/>
+          <w:color w:val="000000"/>
+          <w:sz w:val="28"/>
+        </w:rPr>
+        <w:t xml:space="preserve"> grafice a proiectului</w:t>
       </w:r>
       <w:commentRangeEnd w:id="4"/>
       <w:r>
@@ -3096,56 +3319,93 @@
           <w:sz w:val="28"/>
         </w:rPr>
       </w:pPr>
-      <w:r>
-        <w:rPr>
-          <w:rFonts w:eastAsia="Calibri"/>
-          <w:i/>
-          <w:noProof w:val="0"/>
-          <w:sz w:val="28"/>
-          <w:szCs w:val="28"/>
-          <w:lang w:bidi="ar-EG"/>
-        </w:rPr>
-        <w:t xml:space="preserve"> </w:t>
-      </w:r>
-      <w:r>
-        <w:rPr>
-          <w:rFonts w:eastAsia="Calibri"/>
-          <w:i/>
-          <w:noProof w:val="0"/>
-          <w:color w:val="FF0000"/>
-          <w:sz w:val="28"/>
-          <w:szCs w:val="28"/>
-          <w:lang w:bidi="ar-EG"/>
-        </w:rPr>
-        <w:t>Imaginea generală a sistemului, Înterfața de bază a sistemului, …….</w:t>
-      </w:r>
-      <w:r>
-        <w:rPr>
-          <w:rFonts w:eastAsia="Calibri"/>
-          <w:i/>
-          <w:noProof w:val="0"/>
-          <w:sz w:val="28"/>
-          <w:szCs w:val="28"/>
-          <w:lang w:bidi="ar-EG"/>
-        </w:rPr>
-        <w:t xml:space="preserve">   </w:t>
-      </w:r>
-      <w:r>
-        <w:rPr>
-          <w:noProof w:val="0"/>
-          <w:color w:val="000000"/>
-        </w:rPr>
-        <w:br w:type="page"/>
-      </w:r>
-      <w:r>
+    </w:p>
+    <w:p>
+      <w:pPr>
+        <w:pStyle w:val="GeneralDiplomText"/>
+        <w:rPr>
+          <w:noProof w:val="0"/>
+        </w:rPr>
+      </w:pPr>
+      <w:r>
+        <w:rPr>
+          <w:noProof w:val="0"/>
+        </w:rPr>
+        <w:t>Figura 2.1 – Cazurile de utilizare pentru interacțiunea cu sistemul</w:t>
+      </w:r>
+    </w:p>
+    <w:p>
+      <w:pPr>
+        <w:pStyle w:val="GeneralDiplomText"/>
+        <w:rPr>
+          <w:noProof w:val="0"/>
+        </w:rPr>
+      </w:pPr>
+      <w:r>
+        <w:rPr>
+          <w:noProof w:val="0"/>
+        </w:rPr>
+        <w:t>Figura 2.2 – Diagrama de activitate a salvării unui fișier</w:t>
+      </w:r>
+    </w:p>
+    <w:p>
+      <w:pPr>
+        <w:pStyle w:val="GeneralDiplomText"/>
+        <w:rPr>
+          <w:noProof w:val="0"/>
+        </w:rPr>
+      </w:pPr>
+    </w:p>
+    <w:p>
+      <w:pPr>
+        <w:shd w:val="clear" w:color="auto" w:fill="FFFFFF"/>
+        <w:tabs>
+          <w:tab w:val="left" w:leader="underscore" w:pos="9639"/>
+        </w:tabs>
+        <w:spacing w:before="180"/>
         <w:rPr>
           <w:b/>
           <w:noProof w:val="0"/>
           <w:color w:val="000000"/>
           <w:sz w:val="28"/>
         </w:rPr>
+      </w:pPr>
+      <w:r>
+        <w:rPr>
+          <w:noProof w:val="0"/>
+          <w:color w:val="000000"/>
+        </w:rPr>
+        <w:br w:type="page"/>
+      </w:r>
+      <w:r>
+        <w:rPr>
+          <w:b/>
+          <w:noProof w:val="0"/>
+          <w:color w:val="000000"/>
+          <w:sz w:val="28"/>
+        </w:rPr>
         <w:lastRenderedPageBreak/>
-        <w:t xml:space="preserve"> 6. Lista consultanţilor:</w:t>
+        <w:t xml:space="preserve"> 6. Lista </w:t>
+      </w:r>
+      <w:proofErr w:type="spellStart"/>
+      <w:r>
+        <w:rPr>
+          <w:b/>
+          <w:noProof w:val="0"/>
+          <w:color w:val="000000"/>
+          <w:sz w:val="28"/>
+        </w:rPr>
+        <w:t>consultanţilor</w:t>
+      </w:r>
+      <w:proofErr w:type="spellEnd"/>
+      <w:r>
+        <w:rPr>
+          <w:b/>
+          <w:noProof w:val="0"/>
+          <w:color w:val="000000"/>
+          <w:sz w:val="28"/>
+        </w:rPr>
+        <w:t>:</w:t>
       </w:r>
     </w:p>
     <w:tbl>
@@ -3250,8 +3510,17 @@
                 <w:b/>
                 <w:noProof w:val="0"/>
               </w:rPr>
-              <w:t>Confirmarea realizării activităţii</w:t>
-            </w:r>
+              <w:t xml:space="preserve">Confirmarea realizării </w:t>
+            </w:r>
+            <w:proofErr w:type="spellStart"/>
+            <w:r>
+              <w:rPr>
+                <w:b/>
+                <w:noProof w:val="0"/>
+              </w:rPr>
+              <w:t>activităţii</w:t>
+            </w:r>
+            <w:proofErr w:type="spellEnd"/>
           </w:p>
         </w:tc>
       </w:tr>
@@ -3422,8 +3691,18 @@
                 <w:i/>
                 <w:noProof w:val="0"/>
               </w:rPr>
-              <w:t>Standarde tehnologice, Controlul calităţii</w:t>
-            </w:r>
+              <w:t xml:space="preserve">Standarde tehnologice, Controlul </w:t>
+            </w:r>
+            <w:proofErr w:type="spellStart"/>
+            <w:r>
+              <w:rPr>
+                <w:rFonts w:eastAsia="Calibri"/>
+                <w:i/>
+                <w:noProof w:val="0"/>
+              </w:rPr>
+              <w:t>calităţii</w:t>
+            </w:r>
+            <w:proofErr w:type="spellEnd"/>
             <w:r>
               <w:rPr>
                 <w:rFonts w:eastAsia="Calibri"/>
@@ -5842,7 +6121,147 @@
         <w:rPr>
           <w:noProof w:val="0"/>
         </w:rPr>
-        <w:t>, declar pe proprie răspundere că lucrarea de faţă este rezultatul muncii mele, pe baza propriilor cercetări şi pe baza informaţiilor obţinute din surse care au fost citate şi indicate, conform normelor etice, în note şi în bibliografie. Declar că lucrarea nu a mai fost prezentată sub această formă la nici o instituţie de învăţământ superior în vederea obţinerii unui grad sau titlu ştiinţific ori didactic.</w:t>
+        <w:t xml:space="preserve">, declar pe proprie răspundere că lucrarea de </w:t>
+      </w:r>
+      <w:proofErr w:type="spellStart"/>
+      <w:r>
+        <w:rPr>
+          <w:noProof w:val="0"/>
+        </w:rPr>
+        <w:t>faţă</w:t>
+      </w:r>
+      <w:proofErr w:type="spellEnd"/>
+      <w:r>
+        <w:rPr>
+          <w:noProof w:val="0"/>
+        </w:rPr>
+        <w:t xml:space="preserve"> este rezultatul muncii mele, pe baza propriilor cercetări </w:t>
+      </w:r>
+      <w:proofErr w:type="spellStart"/>
+      <w:r>
+        <w:rPr>
+          <w:noProof w:val="0"/>
+        </w:rPr>
+        <w:t>şi</w:t>
+      </w:r>
+      <w:proofErr w:type="spellEnd"/>
+      <w:r>
+        <w:rPr>
+          <w:noProof w:val="0"/>
+        </w:rPr>
+        <w:t xml:space="preserve"> pe baza </w:t>
+      </w:r>
+      <w:proofErr w:type="spellStart"/>
+      <w:r>
+        <w:rPr>
+          <w:noProof w:val="0"/>
+        </w:rPr>
+        <w:t>informaţiilor</w:t>
+      </w:r>
+      <w:proofErr w:type="spellEnd"/>
+      <w:r>
+        <w:rPr>
+          <w:noProof w:val="0"/>
+        </w:rPr>
+        <w:t xml:space="preserve"> </w:t>
+      </w:r>
+      <w:proofErr w:type="spellStart"/>
+      <w:r>
+        <w:rPr>
+          <w:noProof w:val="0"/>
+        </w:rPr>
+        <w:t>obţinute</w:t>
+      </w:r>
+      <w:proofErr w:type="spellEnd"/>
+      <w:r>
+        <w:rPr>
+          <w:noProof w:val="0"/>
+        </w:rPr>
+        <w:t xml:space="preserve"> din surse care au fost citate </w:t>
+      </w:r>
+      <w:proofErr w:type="spellStart"/>
+      <w:r>
+        <w:rPr>
+          <w:noProof w:val="0"/>
+        </w:rPr>
+        <w:t>şi</w:t>
+      </w:r>
+      <w:proofErr w:type="spellEnd"/>
+      <w:r>
+        <w:rPr>
+          <w:noProof w:val="0"/>
+        </w:rPr>
+        <w:t xml:space="preserve"> indicate, conform normelor etice, în note </w:t>
+      </w:r>
+      <w:proofErr w:type="spellStart"/>
+      <w:r>
+        <w:rPr>
+          <w:noProof w:val="0"/>
+        </w:rPr>
+        <w:t>şi</w:t>
+      </w:r>
+      <w:proofErr w:type="spellEnd"/>
+      <w:r>
+        <w:rPr>
+          <w:noProof w:val="0"/>
+        </w:rPr>
+        <w:t xml:space="preserve"> în bibliografie. Declar că lucrarea nu a mai fost prezentată sub această formă la nici o </w:t>
+      </w:r>
+      <w:proofErr w:type="spellStart"/>
+      <w:r>
+        <w:rPr>
+          <w:noProof w:val="0"/>
+        </w:rPr>
+        <w:t>instituţie</w:t>
+      </w:r>
+      <w:proofErr w:type="spellEnd"/>
+      <w:r>
+        <w:rPr>
+          <w:noProof w:val="0"/>
+        </w:rPr>
+        <w:t xml:space="preserve"> de </w:t>
+      </w:r>
+      <w:proofErr w:type="spellStart"/>
+      <w:r>
+        <w:rPr>
+          <w:noProof w:val="0"/>
+        </w:rPr>
+        <w:t>învăţământ</w:t>
+      </w:r>
+      <w:proofErr w:type="spellEnd"/>
+      <w:r>
+        <w:rPr>
+          <w:noProof w:val="0"/>
+        </w:rPr>
+        <w:t xml:space="preserve"> superior în vederea </w:t>
+      </w:r>
+      <w:proofErr w:type="spellStart"/>
+      <w:r>
+        <w:rPr>
+          <w:noProof w:val="0"/>
+        </w:rPr>
+        <w:t>obţinerii</w:t>
+      </w:r>
+      <w:proofErr w:type="spellEnd"/>
+      <w:r>
+        <w:rPr>
+          <w:noProof w:val="0"/>
+        </w:rPr>
+        <w:t xml:space="preserve"> unui grad sau titlu </w:t>
+      </w:r>
+      <w:proofErr w:type="spellStart"/>
+      <w:r>
+        <w:rPr>
+          <w:noProof w:val="0"/>
+        </w:rPr>
+        <w:t>ştiinţific</w:t>
+      </w:r>
+      <w:proofErr w:type="spellEnd"/>
+      <w:r>
+        <w:rPr>
+          <w:noProof w:val="0"/>
+        </w:rPr>
+        <w:t xml:space="preserve"> ori didactic.</w:t>
       </w:r>
     </w:p>
     <w:p>
@@ -6861,6 +7280,7 @@
         </w:rPr>
         <w:t xml:space="preserve">, </w:t>
       </w:r>
+      <w:proofErr w:type="spellStart"/>
       <w:r>
         <w:rPr>
           <w:b/>
@@ -6875,6 +7295,7 @@
         </w:rPr>
         <w:t>.univ</w:t>
       </w:r>
+      <w:proofErr w:type="spellEnd"/>
       <w:r>
         <w:rPr>
           <w:i/>
@@ -8048,6 +8469,7 @@
         <w:rPr>
           <w:rFonts w:eastAsia="Times New Roman" w:cs="Times New Roman"/>
           <w:b/>
+          <w:noProof/>
           <w:sz w:val="28"/>
           <w:szCs w:val="28"/>
           <w:lang w:val="ro-RO" w:eastAsia="en-US"/>
@@ -8096,6 +8518,7 @@
             </w:tabs>
             <w:rPr>
               <w:rFonts w:ascii="Times New Roman" w:eastAsiaTheme="minorEastAsia" w:hAnsi="Times New Roman" w:cs="Times New Roman"/>
+              <w:noProof/>
               <w:sz w:val="24"/>
               <w:szCs w:val="24"/>
             </w:rPr>
@@ -8129,6 +8552,7 @@
               <w:rPr>
                 <w:rStyle w:val="Hyperlink"/>
                 <w:rFonts w:ascii="Times New Roman" w:hAnsi="Times New Roman" w:cs="Times New Roman"/>
+                <w:noProof/>
                 <w:sz w:val="24"/>
                 <w:szCs w:val="24"/>
               </w:rPr>
@@ -8137,6 +8561,7 @@
             <w:r>
               <w:rPr>
                 <w:rFonts w:ascii="Times New Roman" w:hAnsi="Times New Roman" w:cs="Times New Roman"/>
+                <w:noProof/>
                 <w:webHidden/>
                 <w:sz w:val="24"/>
                 <w:szCs w:val="24"/>
@@ -8146,6 +8571,7 @@
             <w:r>
               <w:rPr>
                 <w:rFonts w:ascii="Times New Roman" w:hAnsi="Times New Roman" w:cs="Times New Roman"/>
+                <w:noProof/>
                 <w:webHidden/>
                 <w:sz w:val="24"/>
                 <w:szCs w:val="24"/>
@@ -8155,6 +8581,7 @@
             <w:r>
               <w:rPr>
                 <w:rFonts w:ascii="Times New Roman" w:hAnsi="Times New Roman" w:cs="Times New Roman"/>
+                <w:noProof/>
                 <w:webHidden/>
                 <w:sz w:val="24"/>
                 <w:szCs w:val="24"/>
@@ -8164,6 +8591,7 @@
             <w:r>
               <w:rPr>
                 <w:rFonts w:ascii="Times New Roman" w:hAnsi="Times New Roman" w:cs="Times New Roman"/>
+                <w:noProof/>
                 <w:webHidden/>
                 <w:sz w:val="24"/>
                 <w:szCs w:val="24"/>
@@ -8172,6 +8600,7 @@
             <w:r>
               <w:rPr>
                 <w:rFonts w:ascii="Times New Roman" w:hAnsi="Times New Roman" w:cs="Times New Roman"/>
+                <w:noProof/>
                 <w:webHidden/>
                 <w:sz w:val="24"/>
                 <w:szCs w:val="24"/>
@@ -8181,6 +8610,7 @@
             <w:r>
               <w:rPr>
                 <w:rFonts w:ascii="Times New Roman" w:hAnsi="Times New Roman" w:cs="Times New Roman"/>
+                <w:noProof/>
                 <w:webHidden/>
                 <w:sz w:val="24"/>
                 <w:szCs w:val="24"/>
@@ -8190,6 +8620,7 @@
             <w:r>
               <w:rPr>
                 <w:rFonts w:ascii="Times New Roman" w:hAnsi="Times New Roman" w:cs="Times New Roman"/>
+                <w:noProof/>
                 <w:webHidden/>
                 <w:sz w:val="24"/>
                 <w:szCs w:val="24"/>
@@ -8206,6 +8637,7 @@
             </w:tabs>
             <w:rPr>
               <w:rFonts w:ascii="Times New Roman" w:eastAsiaTheme="minorEastAsia" w:hAnsi="Times New Roman" w:cs="Times New Roman"/>
+              <w:noProof/>
               <w:sz w:val="24"/>
               <w:szCs w:val="24"/>
             </w:rPr>
@@ -8215,6 +8647,7 @@
               <w:rPr>
                 <w:rStyle w:val="Hyperlink"/>
                 <w:rFonts w:ascii="Times New Roman" w:hAnsi="Times New Roman" w:cs="Times New Roman"/>
+                <w:noProof/>
                 <w:sz w:val="24"/>
                 <w:szCs w:val="24"/>
               </w:rPr>
@@ -8223,6 +8656,7 @@
             <w:r>
               <w:rPr>
                 <w:rFonts w:ascii="Times New Roman" w:hAnsi="Times New Roman" w:cs="Times New Roman"/>
+                <w:noProof/>
                 <w:webHidden/>
                 <w:sz w:val="24"/>
                 <w:szCs w:val="24"/>
@@ -8232,6 +8666,7 @@
             <w:r>
               <w:rPr>
                 <w:rFonts w:ascii="Times New Roman" w:hAnsi="Times New Roman" w:cs="Times New Roman"/>
+                <w:noProof/>
                 <w:webHidden/>
                 <w:sz w:val="24"/>
                 <w:szCs w:val="24"/>
@@ -8241,6 +8676,7 @@
             <w:r>
               <w:rPr>
                 <w:rFonts w:ascii="Times New Roman" w:hAnsi="Times New Roman" w:cs="Times New Roman"/>
+                <w:noProof/>
                 <w:webHidden/>
                 <w:sz w:val="24"/>
                 <w:szCs w:val="24"/>
@@ -8250,6 +8686,7 @@
             <w:r>
               <w:rPr>
                 <w:rFonts w:ascii="Times New Roman" w:hAnsi="Times New Roman" w:cs="Times New Roman"/>
+                <w:noProof/>
                 <w:webHidden/>
                 <w:sz w:val="24"/>
                 <w:szCs w:val="24"/>
@@ -8258,6 +8695,7 @@
             <w:r>
               <w:rPr>
                 <w:rFonts w:ascii="Times New Roman" w:hAnsi="Times New Roman" w:cs="Times New Roman"/>
+                <w:noProof/>
                 <w:webHidden/>
                 <w:sz w:val="24"/>
                 <w:szCs w:val="24"/>
@@ -8267,6 +8705,7 @@
             <w:r>
               <w:rPr>
                 <w:rFonts w:ascii="Times New Roman" w:hAnsi="Times New Roman" w:cs="Times New Roman"/>
+                <w:noProof/>
                 <w:webHidden/>
                 <w:sz w:val="24"/>
                 <w:szCs w:val="24"/>
@@ -8276,6 +8715,7 @@
             <w:r>
               <w:rPr>
                 <w:rFonts w:ascii="Times New Roman" w:hAnsi="Times New Roman" w:cs="Times New Roman"/>
+                <w:noProof/>
                 <w:webHidden/>
                 <w:sz w:val="24"/>
                 <w:szCs w:val="24"/>
@@ -8292,6 +8732,7 @@
             </w:tabs>
             <w:rPr>
               <w:rFonts w:ascii="Times New Roman" w:eastAsiaTheme="minorEastAsia" w:hAnsi="Times New Roman" w:cs="Times New Roman"/>
+              <w:noProof/>
               <w:sz w:val="24"/>
               <w:szCs w:val="24"/>
             </w:rPr>
@@ -8301,6 +8742,7 @@
               <w:rPr>
                 <w:rStyle w:val="Hyperlink"/>
                 <w:rFonts w:ascii="Times New Roman" w:hAnsi="Times New Roman" w:cs="Times New Roman"/>
+                <w:noProof/>
                 <w:sz w:val="24"/>
                 <w:szCs w:val="24"/>
               </w:rPr>
@@ -8309,6 +8751,7 @@
             <w:r>
               <w:rPr>
                 <w:rFonts w:ascii="Times New Roman" w:hAnsi="Times New Roman" w:cs="Times New Roman"/>
+                <w:noProof/>
                 <w:webHidden/>
                 <w:sz w:val="24"/>
                 <w:szCs w:val="24"/>
@@ -8318,6 +8761,7 @@
             <w:r>
               <w:rPr>
                 <w:rFonts w:ascii="Times New Roman" w:hAnsi="Times New Roman" w:cs="Times New Roman"/>
+                <w:noProof/>
                 <w:webHidden/>
                 <w:sz w:val="24"/>
                 <w:szCs w:val="24"/>
@@ -8327,6 +8771,7 @@
             <w:r>
               <w:rPr>
                 <w:rFonts w:ascii="Times New Roman" w:hAnsi="Times New Roman" w:cs="Times New Roman"/>
+                <w:noProof/>
                 <w:webHidden/>
                 <w:sz w:val="24"/>
                 <w:szCs w:val="24"/>
@@ -8336,6 +8781,7 @@
             <w:r>
               <w:rPr>
                 <w:rFonts w:ascii="Times New Roman" w:hAnsi="Times New Roman" w:cs="Times New Roman"/>
+                <w:noProof/>
                 <w:webHidden/>
                 <w:sz w:val="24"/>
                 <w:szCs w:val="24"/>
@@ -8344,6 +8790,7 @@
             <w:r>
               <w:rPr>
                 <w:rFonts w:ascii="Times New Roman" w:hAnsi="Times New Roman" w:cs="Times New Roman"/>
+                <w:noProof/>
                 <w:webHidden/>
                 <w:sz w:val="24"/>
                 <w:szCs w:val="24"/>
@@ -8353,6 +8800,7 @@
             <w:r>
               <w:rPr>
                 <w:rFonts w:ascii="Times New Roman" w:hAnsi="Times New Roman" w:cs="Times New Roman"/>
+                <w:noProof/>
                 <w:webHidden/>
                 <w:sz w:val="24"/>
                 <w:szCs w:val="24"/>
@@ -8362,6 +8810,7 @@
             <w:r>
               <w:rPr>
                 <w:rFonts w:ascii="Times New Roman" w:hAnsi="Times New Roman" w:cs="Times New Roman"/>
+                <w:noProof/>
                 <w:webHidden/>
                 <w:sz w:val="24"/>
                 <w:szCs w:val="24"/>
@@ -8378,6 +8827,7 @@
             </w:tabs>
             <w:rPr>
               <w:rFonts w:ascii="Times New Roman" w:eastAsiaTheme="minorEastAsia" w:hAnsi="Times New Roman" w:cs="Times New Roman"/>
+              <w:noProof/>
               <w:sz w:val="24"/>
               <w:szCs w:val="24"/>
             </w:rPr>
@@ -8387,6 +8837,7 @@
               <w:rPr>
                 <w:rStyle w:val="Hyperlink"/>
                 <w:rFonts w:ascii="Times New Roman" w:hAnsi="Times New Roman" w:cs="Times New Roman"/>
+                <w:noProof/>
                 <w:sz w:val="24"/>
                 <w:szCs w:val="24"/>
               </w:rPr>
@@ -8395,6 +8846,7 @@
             <w:r>
               <w:rPr>
                 <w:rFonts w:ascii="Times New Roman" w:hAnsi="Times New Roman" w:cs="Times New Roman"/>
+                <w:noProof/>
                 <w:webHidden/>
                 <w:sz w:val="24"/>
                 <w:szCs w:val="24"/>
@@ -8404,6 +8856,7 @@
             <w:r>
               <w:rPr>
                 <w:rFonts w:ascii="Times New Roman" w:hAnsi="Times New Roman" w:cs="Times New Roman"/>
+                <w:noProof/>
                 <w:webHidden/>
                 <w:sz w:val="24"/>
                 <w:szCs w:val="24"/>
@@ -8413,6 +8866,7 @@
             <w:r>
               <w:rPr>
                 <w:rFonts w:ascii="Times New Roman" w:hAnsi="Times New Roman" w:cs="Times New Roman"/>
+                <w:noProof/>
                 <w:webHidden/>
                 <w:sz w:val="24"/>
                 <w:szCs w:val="24"/>
@@ -8422,6 +8876,7 @@
             <w:r>
               <w:rPr>
                 <w:rFonts w:ascii="Times New Roman" w:hAnsi="Times New Roman" w:cs="Times New Roman"/>
+                <w:noProof/>
                 <w:webHidden/>
                 <w:sz w:val="24"/>
                 <w:szCs w:val="24"/>
@@ -8430,6 +8885,7 @@
             <w:r>
               <w:rPr>
                 <w:rFonts w:ascii="Times New Roman" w:hAnsi="Times New Roman" w:cs="Times New Roman"/>
+                <w:noProof/>
                 <w:webHidden/>
                 <w:sz w:val="24"/>
                 <w:szCs w:val="24"/>
@@ -8439,6 +8895,7 @@
             <w:r>
               <w:rPr>
                 <w:rFonts w:ascii="Times New Roman" w:hAnsi="Times New Roman" w:cs="Times New Roman"/>
+                <w:noProof/>
                 <w:webHidden/>
                 <w:sz w:val="24"/>
                 <w:szCs w:val="24"/>
@@ -8448,6 +8905,7 @@
             <w:r>
               <w:rPr>
                 <w:rFonts w:ascii="Times New Roman" w:hAnsi="Times New Roman" w:cs="Times New Roman"/>
+                <w:noProof/>
                 <w:webHidden/>
                 <w:sz w:val="24"/>
                 <w:szCs w:val="24"/>
@@ -8464,6 +8922,7 @@
             </w:tabs>
             <w:rPr>
               <w:rFonts w:ascii="Times New Roman" w:eastAsiaTheme="minorEastAsia" w:hAnsi="Times New Roman" w:cs="Times New Roman"/>
+              <w:noProof/>
               <w:sz w:val="24"/>
               <w:szCs w:val="24"/>
             </w:rPr>
@@ -8473,6 +8932,7 @@
               <w:rPr>
                 <w:rStyle w:val="Hyperlink"/>
                 <w:rFonts w:ascii="Times New Roman" w:hAnsi="Times New Roman" w:cs="Times New Roman"/>
+                <w:noProof/>
                 <w:sz w:val="24"/>
                 <w:szCs w:val="24"/>
               </w:rPr>
@@ -8481,6 +8941,7 @@
             <w:r>
               <w:rPr>
                 <w:rFonts w:ascii="Times New Roman" w:hAnsi="Times New Roman" w:cs="Times New Roman"/>
+                <w:noProof/>
                 <w:webHidden/>
                 <w:sz w:val="24"/>
                 <w:szCs w:val="24"/>
@@ -8490,6 +8951,7 @@
             <w:r>
               <w:rPr>
                 <w:rFonts w:ascii="Times New Roman" w:hAnsi="Times New Roman" w:cs="Times New Roman"/>
+                <w:noProof/>
                 <w:webHidden/>
                 <w:sz w:val="24"/>
                 <w:szCs w:val="24"/>
@@ -8499,6 +8961,7 @@
             <w:r>
               <w:rPr>
                 <w:rFonts w:ascii="Times New Roman" w:hAnsi="Times New Roman" w:cs="Times New Roman"/>
+                <w:noProof/>
                 <w:webHidden/>
                 <w:sz w:val="24"/>
                 <w:szCs w:val="24"/>
@@ -8508,6 +8971,7 @@
             <w:r>
               <w:rPr>
                 <w:rFonts w:ascii="Times New Roman" w:hAnsi="Times New Roman" w:cs="Times New Roman"/>
+                <w:noProof/>
                 <w:webHidden/>
                 <w:sz w:val="24"/>
                 <w:szCs w:val="24"/>
@@ -8516,6 +8980,7 @@
             <w:r>
               <w:rPr>
                 <w:rFonts w:ascii="Times New Roman" w:hAnsi="Times New Roman" w:cs="Times New Roman"/>
+                <w:noProof/>
                 <w:webHidden/>
                 <w:sz w:val="24"/>
                 <w:szCs w:val="24"/>
@@ -8525,6 +8990,7 @@
             <w:r>
               <w:rPr>
                 <w:rFonts w:ascii="Times New Roman" w:hAnsi="Times New Roman" w:cs="Times New Roman"/>
+                <w:noProof/>
                 <w:webHidden/>
                 <w:sz w:val="24"/>
                 <w:szCs w:val="24"/>
@@ -8534,6 +9000,7 @@
             <w:r>
               <w:rPr>
                 <w:rFonts w:ascii="Times New Roman" w:hAnsi="Times New Roman" w:cs="Times New Roman"/>
+                <w:noProof/>
                 <w:webHidden/>
                 <w:sz w:val="24"/>
                 <w:szCs w:val="24"/>
@@ -8550,6 +9017,7 @@
             </w:tabs>
             <w:rPr>
               <w:rFonts w:ascii="Times New Roman" w:eastAsiaTheme="minorEastAsia" w:hAnsi="Times New Roman" w:cs="Times New Roman"/>
+              <w:noProof/>
               <w:sz w:val="24"/>
               <w:szCs w:val="24"/>
             </w:rPr>
@@ -8559,6 +9027,7 @@
               <w:rPr>
                 <w:rStyle w:val="Hyperlink"/>
                 <w:rFonts w:ascii="Times New Roman" w:hAnsi="Times New Roman" w:cs="Times New Roman"/>
+                <w:noProof/>
                 <w:sz w:val="24"/>
                 <w:szCs w:val="24"/>
               </w:rPr>
@@ -8567,6 +9036,7 @@
             <w:r>
               <w:rPr>
                 <w:rFonts w:ascii="Times New Roman" w:hAnsi="Times New Roman" w:cs="Times New Roman"/>
+                <w:noProof/>
                 <w:webHidden/>
                 <w:sz w:val="24"/>
                 <w:szCs w:val="24"/>
@@ -8576,6 +9046,7 @@
             <w:r>
               <w:rPr>
                 <w:rFonts w:ascii="Times New Roman" w:hAnsi="Times New Roman" w:cs="Times New Roman"/>
+                <w:noProof/>
                 <w:webHidden/>
                 <w:sz w:val="24"/>
                 <w:szCs w:val="24"/>
@@ -8585,6 +9056,7 @@
             <w:r>
               <w:rPr>
                 <w:rFonts w:ascii="Times New Roman" w:hAnsi="Times New Roman" w:cs="Times New Roman"/>
+                <w:noProof/>
                 <w:webHidden/>
                 <w:sz w:val="24"/>
                 <w:szCs w:val="24"/>
@@ -8594,6 +9066,7 @@
             <w:r>
               <w:rPr>
                 <w:rFonts w:ascii="Times New Roman" w:hAnsi="Times New Roman" w:cs="Times New Roman"/>
+                <w:noProof/>
                 <w:webHidden/>
                 <w:sz w:val="24"/>
                 <w:szCs w:val="24"/>
@@ -8602,6 +9075,7 @@
             <w:r>
               <w:rPr>
                 <w:rFonts w:ascii="Times New Roman" w:hAnsi="Times New Roman" w:cs="Times New Roman"/>
+                <w:noProof/>
                 <w:webHidden/>
                 <w:sz w:val="24"/>
                 <w:szCs w:val="24"/>
@@ -8611,6 +9085,7 @@
             <w:r>
               <w:rPr>
                 <w:rFonts w:ascii="Times New Roman" w:hAnsi="Times New Roman" w:cs="Times New Roman"/>
+                <w:noProof/>
                 <w:webHidden/>
                 <w:sz w:val="24"/>
                 <w:szCs w:val="24"/>
@@ -8620,6 +9095,7 @@
             <w:r>
               <w:rPr>
                 <w:rFonts w:ascii="Times New Roman" w:hAnsi="Times New Roman" w:cs="Times New Roman"/>
+                <w:noProof/>
                 <w:webHidden/>
                 <w:sz w:val="24"/>
                 <w:szCs w:val="24"/>
@@ -8636,6 +9112,7 @@
             </w:tabs>
             <w:rPr>
               <w:rFonts w:ascii="Times New Roman" w:eastAsiaTheme="minorEastAsia" w:hAnsi="Times New Roman" w:cs="Times New Roman"/>
+              <w:noProof/>
               <w:sz w:val="24"/>
               <w:szCs w:val="24"/>
             </w:rPr>
@@ -8645,6 +9122,7 @@
               <w:rPr>
                 <w:rStyle w:val="Hyperlink"/>
                 <w:rFonts w:ascii="Times New Roman" w:hAnsi="Times New Roman" w:cs="Times New Roman"/>
+                <w:noProof/>
                 <w:sz w:val="24"/>
                 <w:szCs w:val="24"/>
               </w:rPr>
@@ -8653,6 +9131,7 @@
             <w:r>
               <w:rPr>
                 <w:rFonts w:ascii="Times New Roman" w:hAnsi="Times New Roman" w:cs="Times New Roman"/>
+                <w:noProof/>
                 <w:webHidden/>
                 <w:sz w:val="24"/>
                 <w:szCs w:val="24"/>
@@ -8662,6 +9141,7 @@
             <w:r>
               <w:rPr>
                 <w:rFonts w:ascii="Times New Roman" w:hAnsi="Times New Roman" w:cs="Times New Roman"/>
+                <w:noProof/>
                 <w:webHidden/>
                 <w:sz w:val="24"/>
                 <w:szCs w:val="24"/>
@@ -8671,6 +9151,7 @@
             <w:r>
               <w:rPr>
                 <w:rFonts w:ascii="Times New Roman" w:hAnsi="Times New Roman" w:cs="Times New Roman"/>
+                <w:noProof/>
                 <w:webHidden/>
                 <w:sz w:val="24"/>
                 <w:szCs w:val="24"/>
@@ -8680,6 +9161,7 @@
             <w:r>
               <w:rPr>
                 <w:rFonts w:ascii="Times New Roman" w:hAnsi="Times New Roman" w:cs="Times New Roman"/>
+                <w:noProof/>
                 <w:webHidden/>
                 <w:sz w:val="24"/>
                 <w:szCs w:val="24"/>
@@ -8688,6 +9170,7 @@
             <w:r>
               <w:rPr>
                 <w:rFonts w:ascii="Times New Roman" w:hAnsi="Times New Roman" w:cs="Times New Roman"/>
+                <w:noProof/>
                 <w:webHidden/>
                 <w:sz w:val="24"/>
                 <w:szCs w:val="24"/>
@@ -8697,6 +9180,7 @@
             <w:r>
               <w:rPr>
                 <w:rFonts w:ascii="Times New Roman" w:hAnsi="Times New Roman" w:cs="Times New Roman"/>
+                <w:noProof/>
                 <w:webHidden/>
                 <w:sz w:val="24"/>
                 <w:szCs w:val="24"/>
@@ -8706,6 +9190,7 @@
             <w:r>
               <w:rPr>
                 <w:rFonts w:ascii="Times New Roman" w:hAnsi="Times New Roman" w:cs="Times New Roman"/>
+                <w:noProof/>
                 <w:webHidden/>
                 <w:sz w:val="24"/>
                 <w:szCs w:val="24"/>
@@ -8722,6 +9207,7 @@
             </w:tabs>
             <w:rPr>
               <w:rFonts w:ascii="Times New Roman" w:eastAsiaTheme="minorEastAsia" w:hAnsi="Times New Roman" w:cs="Times New Roman"/>
+              <w:noProof/>
               <w:sz w:val="24"/>
               <w:szCs w:val="24"/>
             </w:rPr>
@@ -8731,6 +9217,7 @@
               <w:rPr>
                 <w:rStyle w:val="Hyperlink"/>
                 <w:rFonts w:ascii="Times New Roman" w:hAnsi="Times New Roman" w:cs="Times New Roman"/>
+                <w:noProof/>
                 <w:sz w:val="24"/>
                 <w:szCs w:val="24"/>
               </w:rPr>
@@ -8739,6 +9226,7 @@
             <w:r>
               <w:rPr>
                 <w:rFonts w:ascii="Times New Roman" w:hAnsi="Times New Roman" w:cs="Times New Roman"/>
+                <w:noProof/>
                 <w:webHidden/>
                 <w:sz w:val="24"/>
                 <w:szCs w:val="24"/>
@@ -8748,6 +9236,7 @@
             <w:r>
               <w:rPr>
                 <w:rFonts w:ascii="Times New Roman" w:hAnsi="Times New Roman" w:cs="Times New Roman"/>
+                <w:noProof/>
                 <w:webHidden/>
                 <w:sz w:val="24"/>
                 <w:szCs w:val="24"/>
@@ -8757,6 +9246,7 @@
             <w:r>
               <w:rPr>
                 <w:rFonts w:ascii="Times New Roman" w:hAnsi="Times New Roman" w:cs="Times New Roman"/>
+                <w:noProof/>
                 <w:webHidden/>
                 <w:sz w:val="24"/>
                 <w:szCs w:val="24"/>
@@ -8766,6 +9256,7 @@
             <w:r>
               <w:rPr>
                 <w:rFonts w:ascii="Times New Roman" w:hAnsi="Times New Roman" w:cs="Times New Roman"/>
+                <w:noProof/>
                 <w:webHidden/>
                 <w:sz w:val="24"/>
                 <w:szCs w:val="24"/>
@@ -8774,6 +9265,7 @@
             <w:r>
               <w:rPr>
                 <w:rFonts w:ascii="Times New Roman" w:hAnsi="Times New Roman" w:cs="Times New Roman"/>
+                <w:noProof/>
                 <w:webHidden/>
                 <w:sz w:val="24"/>
                 <w:szCs w:val="24"/>
@@ -8783,15 +9275,17 @@
             <w:r>
               <w:rPr>
                 <w:rFonts w:ascii="Times New Roman" w:hAnsi="Times New Roman" w:cs="Times New Roman"/>
+                <w:noProof/>
                 <w:webHidden/>
                 <w:sz w:val="24"/>
                 <w:szCs w:val="24"/>
               </w:rPr>
-              <w:t>22</w:t>
+              <w:t>24</w:t>
             </w:r>
             <w:r>
               <w:rPr>
                 <w:rFonts w:ascii="Times New Roman" w:hAnsi="Times New Roman" w:cs="Times New Roman"/>
+                <w:noProof/>
                 <w:webHidden/>
                 <w:sz w:val="24"/>
                 <w:szCs w:val="24"/>
@@ -8808,6 +9302,7 @@
             </w:tabs>
             <w:rPr>
               <w:rFonts w:ascii="Times New Roman" w:eastAsiaTheme="minorEastAsia" w:hAnsi="Times New Roman" w:cs="Times New Roman"/>
+              <w:noProof/>
               <w:sz w:val="24"/>
               <w:szCs w:val="24"/>
             </w:rPr>
@@ -8817,6 +9312,7 @@
               <w:rPr>
                 <w:rStyle w:val="Hyperlink"/>
                 <w:rFonts w:ascii="Times New Roman" w:hAnsi="Times New Roman" w:cs="Times New Roman"/>
+                <w:noProof/>
                 <w:sz w:val="24"/>
                 <w:szCs w:val="24"/>
               </w:rPr>
@@ -8825,6 +9321,7 @@
             <w:r>
               <w:rPr>
                 <w:rFonts w:ascii="Times New Roman" w:hAnsi="Times New Roman" w:cs="Times New Roman"/>
+                <w:noProof/>
                 <w:webHidden/>
                 <w:sz w:val="24"/>
                 <w:szCs w:val="24"/>
@@ -8834,6 +9331,7 @@
             <w:r>
               <w:rPr>
                 <w:rFonts w:ascii="Times New Roman" w:hAnsi="Times New Roman" w:cs="Times New Roman"/>
+                <w:noProof/>
                 <w:webHidden/>
                 <w:sz w:val="24"/>
                 <w:szCs w:val="24"/>
@@ -8843,6 +9341,7 @@
             <w:r>
               <w:rPr>
                 <w:rFonts w:ascii="Times New Roman" w:hAnsi="Times New Roman" w:cs="Times New Roman"/>
+                <w:noProof/>
                 <w:webHidden/>
                 <w:sz w:val="24"/>
                 <w:szCs w:val="24"/>
@@ -8852,6 +9351,7 @@
             <w:r>
               <w:rPr>
                 <w:rFonts w:ascii="Times New Roman" w:hAnsi="Times New Roman" w:cs="Times New Roman"/>
+                <w:noProof/>
                 <w:webHidden/>
                 <w:sz w:val="24"/>
                 <w:szCs w:val="24"/>
@@ -8860,6 +9360,7 @@
             <w:r>
               <w:rPr>
                 <w:rFonts w:ascii="Times New Roman" w:hAnsi="Times New Roman" w:cs="Times New Roman"/>
+                <w:noProof/>
                 <w:webHidden/>
                 <w:sz w:val="24"/>
                 <w:szCs w:val="24"/>
@@ -8869,15 +9370,17 @@
             <w:r>
               <w:rPr>
                 <w:rFonts w:ascii="Times New Roman" w:hAnsi="Times New Roman" w:cs="Times New Roman"/>
+                <w:noProof/>
                 <w:webHidden/>
                 <w:sz w:val="24"/>
                 <w:szCs w:val="24"/>
               </w:rPr>
-              <w:t>22</w:t>
+              <w:t>25</w:t>
             </w:r>
             <w:r>
               <w:rPr>
                 <w:rFonts w:ascii="Times New Roman" w:hAnsi="Times New Roman" w:cs="Times New Roman"/>
+                <w:noProof/>
                 <w:webHidden/>
                 <w:sz w:val="24"/>
                 <w:szCs w:val="24"/>
@@ -8894,6 +9397,7 @@
             </w:tabs>
             <w:rPr>
               <w:rFonts w:ascii="Times New Roman" w:eastAsiaTheme="minorEastAsia" w:hAnsi="Times New Roman" w:cs="Times New Roman"/>
+              <w:noProof/>
               <w:sz w:val="24"/>
               <w:szCs w:val="24"/>
             </w:rPr>
@@ -8903,6 +9407,7 @@
               <w:rPr>
                 <w:rStyle w:val="Hyperlink"/>
                 <w:rFonts w:ascii="Times New Roman" w:hAnsi="Times New Roman" w:cs="Times New Roman"/>
+                <w:noProof/>
                 <w:sz w:val="24"/>
                 <w:szCs w:val="24"/>
               </w:rPr>
@@ -8911,6 +9416,7 @@
             <w:r>
               <w:rPr>
                 <w:rFonts w:ascii="Times New Roman" w:hAnsi="Times New Roman" w:cs="Times New Roman"/>
+                <w:noProof/>
                 <w:webHidden/>
                 <w:sz w:val="24"/>
                 <w:szCs w:val="24"/>
@@ -8920,6 +9426,7 @@
             <w:r>
               <w:rPr>
                 <w:rFonts w:ascii="Times New Roman" w:hAnsi="Times New Roman" w:cs="Times New Roman"/>
+                <w:noProof/>
                 <w:webHidden/>
                 <w:sz w:val="24"/>
                 <w:szCs w:val="24"/>
@@ -8929,6 +9436,7 @@
             <w:r>
               <w:rPr>
                 <w:rFonts w:ascii="Times New Roman" w:hAnsi="Times New Roman" w:cs="Times New Roman"/>
+                <w:noProof/>
                 <w:webHidden/>
                 <w:sz w:val="24"/>
                 <w:szCs w:val="24"/>
@@ -8938,6 +9446,7 @@
             <w:r>
               <w:rPr>
                 <w:rFonts w:ascii="Times New Roman" w:hAnsi="Times New Roman" w:cs="Times New Roman"/>
+                <w:noProof/>
                 <w:webHidden/>
                 <w:sz w:val="24"/>
                 <w:szCs w:val="24"/>
@@ -8946,6 +9455,7 @@
             <w:r>
               <w:rPr>
                 <w:rFonts w:ascii="Times New Roman" w:hAnsi="Times New Roman" w:cs="Times New Roman"/>
+                <w:noProof/>
                 <w:webHidden/>
                 <w:sz w:val="24"/>
                 <w:szCs w:val="24"/>
@@ -8955,15 +9465,17 @@
             <w:r>
               <w:rPr>
                 <w:rFonts w:ascii="Times New Roman" w:hAnsi="Times New Roman" w:cs="Times New Roman"/>
+                <w:noProof/>
                 <w:webHidden/>
                 <w:sz w:val="24"/>
                 <w:szCs w:val="24"/>
               </w:rPr>
-              <w:t>22</w:t>
+              <w:t>27</w:t>
             </w:r>
             <w:r>
               <w:rPr>
                 <w:rFonts w:ascii="Times New Roman" w:hAnsi="Times New Roman" w:cs="Times New Roman"/>
+                <w:noProof/>
                 <w:webHidden/>
                 <w:sz w:val="24"/>
                 <w:szCs w:val="24"/>
@@ -8980,6 +9492,7 @@
             </w:tabs>
             <w:rPr>
               <w:rFonts w:ascii="Times New Roman" w:eastAsiaTheme="minorEastAsia" w:hAnsi="Times New Roman" w:cs="Times New Roman"/>
+              <w:noProof/>
               <w:sz w:val="24"/>
               <w:szCs w:val="24"/>
             </w:rPr>
@@ -8989,6 +9502,7 @@
               <w:rPr>
                 <w:rStyle w:val="Hyperlink"/>
                 <w:rFonts w:ascii="Times New Roman" w:hAnsi="Times New Roman" w:cs="Times New Roman"/>
+                <w:noProof/>
                 <w:sz w:val="24"/>
                 <w:szCs w:val="24"/>
               </w:rPr>
@@ -8997,6 +9511,7 @@
             <w:r>
               <w:rPr>
                 <w:rFonts w:ascii="Times New Roman" w:hAnsi="Times New Roman" w:cs="Times New Roman"/>
+                <w:noProof/>
                 <w:webHidden/>
                 <w:sz w:val="24"/>
                 <w:szCs w:val="24"/>
@@ -9006,6 +9521,7 @@
             <w:r>
               <w:rPr>
                 <w:rFonts w:ascii="Times New Roman" w:hAnsi="Times New Roman" w:cs="Times New Roman"/>
+                <w:noProof/>
                 <w:webHidden/>
                 <w:sz w:val="24"/>
                 <w:szCs w:val="24"/>
@@ -9015,6 +9531,7 @@
             <w:r>
               <w:rPr>
                 <w:rFonts w:ascii="Times New Roman" w:hAnsi="Times New Roman" w:cs="Times New Roman"/>
+                <w:noProof/>
                 <w:webHidden/>
                 <w:sz w:val="24"/>
                 <w:szCs w:val="24"/>
@@ -9024,6 +9541,7 @@
             <w:r>
               <w:rPr>
                 <w:rFonts w:ascii="Times New Roman" w:hAnsi="Times New Roman" w:cs="Times New Roman"/>
+                <w:noProof/>
                 <w:webHidden/>
                 <w:sz w:val="24"/>
                 <w:szCs w:val="24"/>
@@ -9032,6 +9550,7 @@
             <w:r>
               <w:rPr>
                 <w:rFonts w:ascii="Times New Roman" w:hAnsi="Times New Roman" w:cs="Times New Roman"/>
+                <w:noProof/>
                 <w:webHidden/>
                 <w:sz w:val="24"/>
                 <w:szCs w:val="24"/>
@@ -9041,15 +9560,17 @@
             <w:r>
               <w:rPr>
                 <w:rFonts w:ascii="Times New Roman" w:hAnsi="Times New Roman" w:cs="Times New Roman"/>
+                <w:noProof/>
                 <w:webHidden/>
                 <w:sz w:val="24"/>
                 <w:szCs w:val="24"/>
               </w:rPr>
-              <w:t>22</w:t>
+              <w:t>28</w:t>
             </w:r>
             <w:r>
               <w:rPr>
                 <w:rFonts w:ascii="Times New Roman" w:hAnsi="Times New Roman" w:cs="Times New Roman"/>
+                <w:noProof/>
                 <w:webHidden/>
                 <w:sz w:val="24"/>
                 <w:szCs w:val="24"/>
@@ -9066,6 +9587,7 @@
             </w:tabs>
             <w:rPr>
               <w:rFonts w:ascii="Times New Roman" w:eastAsiaTheme="minorEastAsia" w:hAnsi="Times New Roman" w:cs="Times New Roman"/>
+              <w:noProof/>
               <w:sz w:val="24"/>
               <w:szCs w:val="24"/>
             </w:rPr>
@@ -9075,6 +9597,7 @@
               <w:rPr>
                 <w:rStyle w:val="Hyperlink"/>
                 <w:rFonts w:ascii="Times New Roman" w:hAnsi="Times New Roman" w:cs="Times New Roman"/>
+                <w:noProof/>
                 <w:sz w:val="24"/>
                 <w:szCs w:val="24"/>
               </w:rPr>
@@ -9083,6 +9606,7 @@
             <w:r>
               <w:rPr>
                 <w:rFonts w:ascii="Times New Roman" w:hAnsi="Times New Roman" w:cs="Times New Roman"/>
+                <w:noProof/>
                 <w:webHidden/>
                 <w:sz w:val="24"/>
                 <w:szCs w:val="24"/>
@@ -9092,6 +9616,7 @@
             <w:r>
               <w:rPr>
                 <w:rFonts w:ascii="Times New Roman" w:hAnsi="Times New Roman" w:cs="Times New Roman"/>
+                <w:noProof/>
                 <w:webHidden/>
                 <w:sz w:val="24"/>
                 <w:szCs w:val="24"/>
@@ -9101,6 +9626,7 @@
             <w:r>
               <w:rPr>
                 <w:rFonts w:ascii="Times New Roman" w:hAnsi="Times New Roman" w:cs="Times New Roman"/>
+                <w:noProof/>
                 <w:webHidden/>
                 <w:sz w:val="24"/>
                 <w:szCs w:val="24"/>
@@ -9110,6 +9636,7 @@
             <w:r>
               <w:rPr>
                 <w:rFonts w:ascii="Times New Roman" w:hAnsi="Times New Roman" w:cs="Times New Roman"/>
+                <w:noProof/>
                 <w:webHidden/>
                 <w:sz w:val="24"/>
                 <w:szCs w:val="24"/>
@@ -9118,6 +9645,7 @@
             <w:r>
               <w:rPr>
                 <w:rFonts w:ascii="Times New Roman" w:hAnsi="Times New Roman" w:cs="Times New Roman"/>
+                <w:noProof/>
                 <w:webHidden/>
                 <w:sz w:val="24"/>
                 <w:szCs w:val="24"/>
@@ -9127,15 +9655,17 @@
             <w:r>
               <w:rPr>
                 <w:rFonts w:ascii="Times New Roman" w:hAnsi="Times New Roman" w:cs="Times New Roman"/>
+                <w:noProof/>
                 <w:webHidden/>
                 <w:sz w:val="24"/>
                 <w:szCs w:val="24"/>
               </w:rPr>
-              <w:t>23</w:t>
+              <w:t>29</w:t>
             </w:r>
             <w:r>
               <w:rPr>
                 <w:rFonts w:ascii="Times New Roman" w:hAnsi="Times New Roman" w:cs="Times New Roman"/>
+                <w:noProof/>
                 <w:webHidden/>
                 <w:sz w:val="24"/>
                 <w:szCs w:val="24"/>
@@ -9152,6 +9682,7 @@
             </w:tabs>
             <w:rPr>
               <w:rFonts w:ascii="Times New Roman" w:eastAsiaTheme="minorEastAsia" w:hAnsi="Times New Roman" w:cs="Times New Roman"/>
+              <w:noProof/>
               <w:sz w:val="24"/>
               <w:szCs w:val="24"/>
             </w:rPr>
@@ -9161,6 +9692,7 @@
               <w:rPr>
                 <w:rStyle w:val="Hyperlink"/>
                 <w:rFonts w:ascii="Times New Roman" w:hAnsi="Times New Roman" w:cs="Times New Roman"/>
+                <w:noProof/>
                 <w:sz w:val="24"/>
                 <w:szCs w:val="24"/>
               </w:rPr>
@@ -9169,6 +9701,7 @@
             <w:r>
               <w:rPr>
                 <w:rFonts w:ascii="Times New Roman" w:hAnsi="Times New Roman" w:cs="Times New Roman"/>
+                <w:noProof/>
                 <w:webHidden/>
                 <w:sz w:val="24"/>
                 <w:szCs w:val="24"/>
@@ -9178,6 +9711,7 @@
             <w:r>
               <w:rPr>
                 <w:rFonts w:ascii="Times New Roman" w:hAnsi="Times New Roman" w:cs="Times New Roman"/>
+                <w:noProof/>
                 <w:webHidden/>
                 <w:sz w:val="24"/>
                 <w:szCs w:val="24"/>
@@ -9187,6 +9721,7 @@
             <w:r>
               <w:rPr>
                 <w:rFonts w:ascii="Times New Roman" w:hAnsi="Times New Roman" w:cs="Times New Roman"/>
+                <w:noProof/>
                 <w:webHidden/>
                 <w:sz w:val="24"/>
                 <w:szCs w:val="24"/>
@@ -9196,6 +9731,7 @@
             <w:r>
               <w:rPr>
                 <w:rFonts w:ascii="Times New Roman" w:hAnsi="Times New Roman" w:cs="Times New Roman"/>
+                <w:noProof/>
                 <w:webHidden/>
                 <w:sz w:val="24"/>
                 <w:szCs w:val="24"/>
@@ -9204,6 +9740,7 @@
             <w:r>
               <w:rPr>
                 <w:rFonts w:ascii="Times New Roman" w:hAnsi="Times New Roman" w:cs="Times New Roman"/>
+                <w:noProof/>
                 <w:webHidden/>
                 <w:sz w:val="24"/>
                 <w:szCs w:val="24"/>
@@ -9213,15 +9750,17 @@
             <w:r>
               <w:rPr>
                 <w:rFonts w:ascii="Times New Roman" w:hAnsi="Times New Roman" w:cs="Times New Roman"/>
+                <w:noProof/>
                 <w:webHidden/>
                 <w:sz w:val="24"/>
                 <w:szCs w:val="24"/>
               </w:rPr>
-              <w:t>23</w:t>
+              <w:t>30</w:t>
             </w:r>
             <w:r>
               <w:rPr>
                 <w:rFonts w:ascii="Times New Roman" w:hAnsi="Times New Roman" w:cs="Times New Roman"/>
+                <w:noProof/>
                 <w:webHidden/>
                 <w:sz w:val="24"/>
                 <w:szCs w:val="24"/>
@@ -9238,6 +9777,7 @@
             </w:tabs>
             <w:rPr>
               <w:rFonts w:ascii="Times New Roman" w:eastAsiaTheme="minorEastAsia" w:hAnsi="Times New Roman" w:cs="Times New Roman"/>
+              <w:noProof/>
               <w:sz w:val="24"/>
               <w:szCs w:val="24"/>
             </w:rPr>
@@ -9247,6 +9787,7 @@
               <w:rPr>
                 <w:rStyle w:val="Hyperlink"/>
                 <w:rFonts w:ascii="Times New Roman" w:hAnsi="Times New Roman" w:cs="Times New Roman"/>
+                <w:noProof/>
                 <w:sz w:val="24"/>
                 <w:szCs w:val="24"/>
               </w:rPr>
@@ -9255,6 +9796,7 @@
             <w:r>
               <w:rPr>
                 <w:rFonts w:ascii="Times New Roman" w:hAnsi="Times New Roman" w:cs="Times New Roman"/>
+                <w:noProof/>
                 <w:webHidden/>
                 <w:sz w:val="24"/>
                 <w:szCs w:val="24"/>
@@ -9264,6 +9806,7 @@
             <w:r>
               <w:rPr>
                 <w:rFonts w:ascii="Times New Roman" w:hAnsi="Times New Roman" w:cs="Times New Roman"/>
+                <w:noProof/>
                 <w:webHidden/>
                 <w:sz w:val="24"/>
                 <w:szCs w:val="24"/>
@@ -9273,6 +9816,7 @@
             <w:r>
               <w:rPr>
                 <w:rFonts w:ascii="Times New Roman" w:hAnsi="Times New Roman" w:cs="Times New Roman"/>
+                <w:noProof/>
                 <w:webHidden/>
                 <w:sz w:val="24"/>
                 <w:szCs w:val="24"/>
@@ -9282,6 +9826,7 @@
             <w:r>
               <w:rPr>
                 <w:rFonts w:ascii="Times New Roman" w:hAnsi="Times New Roman" w:cs="Times New Roman"/>
+                <w:noProof/>
                 <w:webHidden/>
                 <w:sz w:val="24"/>
                 <w:szCs w:val="24"/>
@@ -9290,6 +9835,7 @@
             <w:r>
               <w:rPr>
                 <w:rFonts w:ascii="Times New Roman" w:hAnsi="Times New Roman" w:cs="Times New Roman"/>
+                <w:noProof/>
                 <w:webHidden/>
                 <w:sz w:val="24"/>
                 <w:szCs w:val="24"/>
@@ -9299,15 +9845,17 @@
             <w:r>
               <w:rPr>
                 <w:rFonts w:ascii="Times New Roman" w:hAnsi="Times New Roman" w:cs="Times New Roman"/>
+                <w:noProof/>
                 <w:webHidden/>
                 <w:sz w:val="24"/>
                 <w:szCs w:val="24"/>
               </w:rPr>
-              <w:t>23</w:t>
+              <w:t>31</w:t>
             </w:r>
             <w:r>
               <w:rPr>
                 <w:rFonts w:ascii="Times New Roman" w:hAnsi="Times New Roman" w:cs="Times New Roman"/>
+                <w:noProof/>
                 <w:webHidden/>
                 <w:sz w:val="24"/>
                 <w:szCs w:val="24"/>
@@ -9324,6 +9872,7 @@
             </w:tabs>
             <w:rPr>
               <w:rFonts w:ascii="Times New Roman" w:eastAsiaTheme="minorEastAsia" w:hAnsi="Times New Roman" w:cs="Times New Roman"/>
+              <w:noProof/>
               <w:sz w:val="24"/>
               <w:szCs w:val="24"/>
             </w:rPr>
@@ -9333,6 +9882,7 @@
               <w:rPr>
                 <w:rStyle w:val="Hyperlink"/>
                 <w:rFonts w:ascii="Times New Roman" w:hAnsi="Times New Roman" w:cs="Times New Roman"/>
+                <w:noProof/>
                 <w:sz w:val="24"/>
                 <w:szCs w:val="24"/>
               </w:rPr>
@@ -9341,6 +9891,7 @@
             <w:r>
               <w:rPr>
                 <w:rFonts w:ascii="Times New Roman" w:hAnsi="Times New Roman" w:cs="Times New Roman"/>
+                <w:noProof/>
                 <w:webHidden/>
                 <w:sz w:val="24"/>
                 <w:szCs w:val="24"/>
@@ -9350,6 +9901,7 @@
             <w:r>
               <w:rPr>
                 <w:rFonts w:ascii="Times New Roman" w:hAnsi="Times New Roman" w:cs="Times New Roman"/>
+                <w:noProof/>
                 <w:webHidden/>
                 <w:sz w:val="24"/>
                 <w:szCs w:val="24"/>
@@ -9359,6 +9911,7 @@
             <w:r>
               <w:rPr>
                 <w:rFonts w:ascii="Times New Roman" w:hAnsi="Times New Roman" w:cs="Times New Roman"/>
+                <w:noProof/>
                 <w:webHidden/>
                 <w:sz w:val="24"/>
                 <w:szCs w:val="24"/>
@@ -9368,6 +9921,7 @@
             <w:r>
               <w:rPr>
                 <w:rFonts w:ascii="Times New Roman" w:hAnsi="Times New Roman" w:cs="Times New Roman"/>
+                <w:noProof/>
                 <w:webHidden/>
                 <w:sz w:val="24"/>
                 <w:szCs w:val="24"/>
@@ -9376,6 +9930,7 @@
             <w:r>
               <w:rPr>
                 <w:rFonts w:ascii="Times New Roman" w:hAnsi="Times New Roman" w:cs="Times New Roman"/>
+                <w:noProof/>
                 <w:webHidden/>
                 <w:sz w:val="24"/>
                 <w:szCs w:val="24"/>
@@ -9385,15 +9940,17 @@
             <w:r>
               <w:rPr>
                 <w:rFonts w:ascii="Times New Roman" w:hAnsi="Times New Roman" w:cs="Times New Roman"/>
+                <w:noProof/>
                 <w:webHidden/>
                 <w:sz w:val="24"/>
                 <w:szCs w:val="24"/>
               </w:rPr>
-              <w:t>23</w:t>
+              <w:t>32</w:t>
             </w:r>
             <w:r>
               <w:rPr>
                 <w:rFonts w:ascii="Times New Roman" w:hAnsi="Times New Roman" w:cs="Times New Roman"/>
+                <w:noProof/>
                 <w:webHidden/>
                 <w:sz w:val="24"/>
                 <w:szCs w:val="24"/>
@@ -9410,6 +9967,7 @@
             </w:tabs>
             <w:rPr>
               <w:rFonts w:ascii="Times New Roman" w:eastAsiaTheme="minorEastAsia" w:hAnsi="Times New Roman" w:cs="Times New Roman"/>
+              <w:noProof/>
               <w:sz w:val="24"/>
               <w:szCs w:val="24"/>
             </w:rPr>
@@ -9419,6 +9977,7 @@
               <w:rPr>
                 <w:rStyle w:val="Hyperlink"/>
                 <w:rFonts w:ascii="Times New Roman" w:hAnsi="Times New Roman" w:cs="Times New Roman"/>
+                <w:noProof/>
                 <w:sz w:val="24"/>
                 <w:szCs w:val="24"/>
               </w:rPr>
@@ -9427,6 +9986,7 @@
             <w:r>
               <w:rPr>
                 <w:rFonts w:ascii="Times New Roman" w:hAnsi="Times New Roman" w:cs="Times New Roman"/>
+                <w:noProof/>
                 <w:webHidden/>
                 <w:sz w:val="24"/>
                 <w:szCs w:val="24"/>
@@ -9436,6 +9996,7 @@
             <w:r>
               <w:rPr>
                 <w:rFonts w:ascii="Times New Roman" w:hAnsi="Times New Roman" w:cs="Times New Roman"/>
+                <w:noProof/>
                 <w:webHidden/>
                 <w:sz w:val="24"/>
                 <w:szCs w:val="24"/>
@@ -9445,6 +10006,7 @@
             <w:r>
               <w:rPr>
                 <w:rFonts w:ascii="Times New Roman" w:hAnsi="Times New Roman" w:cs="Times New Roman"/>
+                <w:noProof/>
                 <w:webHidden/>
                 <w:sz w:val="24"/>
                 <w:szCs w:val="24"/>
@@ -9454,6 +10016,7 @@
             <w:r>
               <w:rPr>
                 <w:rFonts w:ascii="Times New Roman" w:hAnsi="Times New Roman" w:cs="Times New Roman"/>
+                <w:noProof/>
                 <w:webHidden/>
                 <w:sz w:val="24"/>
                 <w:szCs w:val="24"/>
@@ -9462,6 +10025,7 @@
             <w:r>
               <w:rPr>
                 <w:rFonts w:ascii="Times New Roman" w:hAnsi="Times New Roman" w:cs="Times New Roman"/>
+                <w:noProof/>
                 <w:webHidden/>
                 <w:sz w:val="24"/>
                 <w:szCs w:val="24"/>
@@ -9471,15 +10035,17 @@
             <w:r>
               <w:rPr>
                 <w:rFonts w:ascii="Times New Roman" w:hAnsi="Times New Roman" w:cs="Times New Roman"/>
+                <w:noProof/>
                 <w:webHidden/>
                 <w:sz w:val="24"/>
                 <w:szCs w:val="24"/>
               </w:rPr>
-              <w:t>23</w:t>
+              <w:t>33</w:t>
             </w:r>
             <w:r>
               <w:rPr>
                 <w:rFonts w:ascii="Times New Roman" w:hAnsi="Times New Roman" w:cs="Times New Roman"/>
+                <w:noProof/>
                 <w:webHidden/>
                 <w:sz w:val="24"/>
                 <w:szCs w:val="24"/>
@@ -9496,6 +10062,7 @@
             </w:tabs>
             <w:rPr>
               <w:rFonts w:ascii="Times New Roman" w:eastAsiaTheme="minorEastAsia" w:hAnsi="Times New Roman" w:cs="Times New Roman"/>
+              <w:noProof/>
               <w:sz w:val="24"/>
               <w:szCs w:val="24"/>
             </w:rPr>
@@ -9505,6 +10072,7 @@
               <w:rPr>
                 <w:rStyle w:val="Hyperlink"/>
                 <w:rFonts w:ascii="Times New Roman" w:hAnsi="Times New Roman" w:cs="Times New Roman"/>
+                <w:noProof/>
                 <w:sz w:val="24"/>
                 <w:szCs w:val="24"/>
               </w:rPr>
@@ -9513,6 +10081,7 @@
             <w:r>
               <w:rPr>
                 <w:rFonts w:ascii="Times New Roman" w:hAnsi="Times New Roman" w:cs="Times New Roman"/>
+                <w:noProof/>
                 <w:webHidden/>
                 <w:sz w:val="24"/>
                 <w:szCs w:val="24"/>
@@ -9522,6 +10091,7 @@
             <w:r>
               <w:rPr>
                 <w:rFonts w:ascii="Times New Roman" w:hAnsi="Times New Roman" w:cs="Times New Roman"/>
+                <w:noProof/>
                 <w:webHidden/>
                 <w:sz w:val="24"/>
                 <w:szCs w:val="24"/>
@@ -9531,6 +10101,7 @@
             <w:r>
               <w:rPr>
                 <w:rFonts w:ascii="Times New Roman" w:hAnsi="Times New Roman" w:cs="Times New Roman"/>
+                <w:noProof/>
                 <w:webHidden/>
                 <w:sz w:val="24"/>
                 <w:szCs w:val="24"/>
@@ -9540,6 +10111,7 @@
             <w:r>
               <w:rPr>
                 <w:rFonts w:ascii="Times New Roman" w:hAnsi="Times New Roman" w:cs="Times New Roman"/>
+                <w:noProof/>
                 <w:webHidden/>
                 <w:sz w:val="24"/>
                 <w:szCs w:val="24"/>
@@ -9548,6 +10120,7 @@
             <w:r>
               <w:rPr>
                 <w:rFonts w:ascii="Times New Roman" w:hAnsi="Times New Roman" w:cs="Times New Roman"/>
+                <w:noProof/>
                 <w:webHidden/>
                 <w:sz w:val="24"/>
                 <w:szCs w:val="24"/>
@@ -9557,15 +10130,17 @@
             <w:r>
               <w:rPr>
                 <w:rFonts w:ascii="Times New Roman" w:hAnsi="Times New Roman" w:cs="Times New Roman"/>
+                <w:noProof/>
                 <w:webHidden/>
                 <w:sz w:val="24"/>
                 <w:szCs w:val="24"/>
               </w:rPr>
-              <w:t>24</w:t>
+              <w:t>34</w:t>
             </w:r>
             <w:r>
               <w:rPr>
                 <w:rFonts w:ascii="Times New Roman" w:hAnsi="Times New Roman" w:cs="Times New Roman"/>
+                <w:noProof/>
                 <w:webHidden/>
                 <w:sz w:val="24"/>
                 <w:szCs w:val="24"/>
@@ -9582,6 +10157,7 @@
             </w:tabs>
             <w:rPr>
               <w:rFonts w:ascii="Times New Roman" w:eastAsiaTheme="minorEastAsia" w:hAnsi="Times New Roman" w:cs="Times New Roman"/>
+              <w:noProof/>
               <w:sz w:val="24"/>
               <w:szCs w:val="24"/>
             </w:rPr>
@@ -9591,6 +10167,7 @@
               <w:rPr>
                 <w:rStyle w:val="Hyperlink"/>
                 <w:rFonts w:ascii="Times New Roman" w:hAnsi="Times New Roman" w:cs="Times New Roman"/>
+                <w:noProof/>
                 <w:sz w:val="24"/>
                 <w:szCs w:val="24"/>
               </w:rPr>
@@ -9599,6 +10176,7 @@
             <w:r>
               <w:rPr>
                 <w:rFonts w:ascii="Times New Roman" w:hAnsi="Times New Roman" w:cs="Times New Roman"/>
+                <w:noProof/>
                 <w:webHidden/>
                 <w:sz w:val="24"/>
                 <w:szCs w:val="24"/>
@@ -9608,6 +10186,7 @@
             <w:r>
               <w:rPr>
                 <w:rFonts w:ascii="Times New Roman" w:hAnsi="Times New Roman" w:cs="Times New Roman"/>
+                <w:noProof/>
                 <w:webHidden/>
                 <w:sz w:val="24"/>
                 <w:szCs w:val="24"/>
@@ -9617,6 +10196,7 @@
             <w:r>
               <w:rPr>
                 <w:rFonts w:ascii="Times New Roman" w:hAnsi="Times New Roman" w:cs="Times New Roman"/>
+                <w:noProof/>
                 <w:webHidden/>
                 <w:sz w:val="24"/>
                 <w:szCs w:val="24"/>
@@ -9626,6 +10206,7 @@
             <w:r>
               <w:rPr>
                 <w:rFonts w:ascii="Times New Roman" w:hAnsi="Times New Roman" w:cs="Times New Roman"/>
+                <w:noProof/>
                 <w:webHidden/>
                 <w:sz w:val="24"/>
                 <w:szCs w:val="24"/>
@@ -9634,6 +10215,7 @@
             <w:r>
               <w:rPr>
                 <w:rFonts w:ascii="Times New Roman" w:hAnsi="Times New Roman" w:cs="Times New Roman"/>
+                <w:noProof/>
                 <w:webHidden/>
                 <w:sz w:val="24"/>
                 <w:szCs w:val="24"/>
@@ -9643,15 +10225,17 @@
             <w:r>
               <w:rPr>
                 <w:rFonts w:ascii="Times New Roman" w:hAnsi="Times New Roman" w:cs="Times New Roman"/>
+                <w:noProof/>
                 <w:webHidden/>
                 <w:sz w:val="24"/>
                 <w:szCs w:val="24"/>
               </w:rPr>
-              <w:t>24</w:t>
+              <w:t>34</w:t>
             </w:r>
             <w:r>
               <w:rPr>
                 <w:rFonts w:ascii="Times New Roman" w:hAnsi="Times New Roman" w:cs="Times New Roman"/>
+                <w:noProof/>
                 <w:webHidden/>
                 <w:sz w:val="24"/>
                 <w:szCs w:val="24"/>
@@ -9668,6 +10252,7 @@
             </w:tabs>
             <w:rPr>
               <w:rFonts w:ascii="Times New Roman" w:eastAsiaTheme="minorEastAsia" w:hAnsi="Times New Roman" w:cs="Times New Roman"/>
+              <w:noProof/>
               <w:sz w:val="24"/>
               <w:szCs w:val="24"/>
             </w:rPr>
@@ -9677,6 +10262,7 @@
               <w:rPr>
                 <w:rStyle w:val="Hyperlink"/>
                 <w:rFonts w:ascii="Times New Roman" w:hAnsi="Times New Roman" w:cs="Times New Roman"/>
+                <w:noProof/>
                 <w:sz w:val="24"/>
                 <w:szCs w:val="24"/>
               </w:rPr>
@@ -9685,6 +10271,7 @@
             <w:r>
               <w:rPr>
                 <w:rFonts w:ascii="Times New Roman" w:hAnsi="Times New Roman" w:cs="Times New Roman"/>
+                <w:noProof/>
                 <w:webHidden/>
                 <w:sz w:val="24"/>
                 <w:szCs w:val="24"/>
@@ -9694,6 +10281,7 @@
             <w:r>
               <w:rPr>
                 <w:rFonts w:ascii="Times New Roman" w:hAnsi="Times New Roman" w:cs="Times New Roman"/>
+                <w:noProof/>
                 <w:webHidden/>
                 <w:sz w:val="24"/>
                 <w:szCs w:val="24"/>
@@ -9703,6 +10291,7 @@
             <w:r>
               <w:rPr>
                 <w:rFonts w:ascii="Times New Roman" w:hAnsi="Times New Roman" w:cs="Times New Roman"/>
+                <w:noProof/>
                 <w:webHidden/>
                 <w:sz w:val="24"/>
                 <w:szCs w:val="24"/>
@@ -9712,6 +10301,7 @@
             <w:r>
               <w:rPr>
                 <w:rFonts w:ascii="Times New Roman" w:hAnsi="Times New Roman" w:cs="Times New Roman"/>
+                <w:noProof/>
                 <w:webHidden/>
                 <w:sz w:val="24"/>
                 <w:szCs w:val="24"/>
@@ -9720,6 +10310,7 @@
             <w:r>
               <w:rPr>
                 <w:rFonts w:ascii="Times New Roman" w:hAnsi="Times New Roman" w:cs="Times New Roman"/>
+                <w:noProof/>
                 <w:webHidden/>
                 <w:sz w:val="24"/>
                 <w:szCs w:val="24"/>
@@ -9729,15 +10320,17 @@
             <w:r>
               <w:rPr>
                 <w:rFonts w:ascii="Times New Roman" w:hAnsi="Times New Roman" w:cs="Times New Roman"/>
+                <w:noProof/>
                 <w:webHidden/>
                 <w:sz w:val="24"/>
                 <w:szCs w:val="24"/>
               </w:rPr>
-              <w:t>24</w:t>
+              <w:t>34</w:t>
             </w:r>
             <w:r>
               <w:rPr>
                 <w:rFonts w:ascii="Times New Roman" w:hAnsi="Times New Roman" w:cs="Times New Roman"/>
+                <w:noProof/>
                 <w:webHidden/>
                 <w:sz w:val="24"/>
                 <w:szCs w:val="24"/>
@@ -9754,6 +10347,7 @@
             </w:tabs>
             <w:rPr>
               <w:rFonts w:ascii="Times New Roman" w:eastAsiaTheme="minorEastAsia" w:hAnsi="Times New Roman" w:cs="Times New Roman"/>
+              <w:noProof/>
               <w:sz w:val="24"/>
               <w:szCs w:val="24"/>
             </w:rPr>
@@ -9763,6 +10357,7 @@
               <w:rPr>
                 <w:rStyle w:val="Hyperlink"/>
                 <w:rFonts w:ascii="Times New Roman" w:hAnsi="Times New Roman" w:cs="Times New Roman"/>
+                <w:noProof/>
                 <w:sz w:val="24"/>
                 <w:szCs w:val="24"/>
               </w:rPr>
@@ -9771,6 +10366,7 @@
             <w:r>
               <w:rPr>
                 <w:rFonts w:ascii="Times New Roman" w:hAnsi="Times New Roman" w:cs="Times New Roman"/>
+                <w:noProof/>
                 <w:webHidden/>
                 <w:sz w:val="24"/>
                 <w:szCs w:val="24"/>
@@ -9780,6 +10376,7 @@
             <w:r>
               <w:rPr>
                 <w:rFonts w:ascii="Times New Roman" w:hAnsi="Times New Roman" w:cs="Times New Roman"/>
+                <w:noProof/>
                 <w:webHidden/>
                 <w:sz w:val="24"/>
                 <w:szCs w:val="24"/>
@@ -9789,6 +10386,7 @@
             <w:r>
               <w:rPr>
                 <w:rFonts w:ascii="Times New Roman" w:hAnsi="Times New Roman" w:cs="Times New Roman"/>
+                <w:noProof/>
                 <w:webHidden/>
                 <w:sz w:val="24"/>
                 <w:szCs w:val="24"/>
@@ -9798,6 +10396,7 @@
             <w:r>
               <w:rPr>
                 <w:rFonts w:ascii="Times New Roman" w:hAnsi="Times New Roman" w:cs="Times New Roman"/>
+                <w:noProof/>
                 <w:webHidden/>
                 <w:sz w:val="24"/>
                 <w:szCs w:val="24"/>
@@ -9806,6 +10405,7 @@
             <w:r>
               <w:rPr>
                 <w:rFonts w:ascii="Times New Roman" w:hAnsi="Times New Roman" w:cs="Times New Roman"/>
+                <w:noProof/>
                 <w:webHidden/>
                 <w:sz w:val="24"/>
                 <w:szCs w:val="24"/>
@@ -9815,15 +10415,17 @@
             <w:r>
               <w:rPr>
                 <w:rFonts w:ascii="Times New Roman" w:hAnsi="Times New Roman" w:cs="Times New Roman"/>
+                <w:noProof/>
                 <w:webHidden/>
                 <w:sz w:val="24"/>
                 <w:szCs w:val="24"/>
               </w:rPr>
-              <w:t>25</w:t>
+              <w:t>35</w:t>
             </w:r>
             <w:r>
               <w:rPr>
                 <w:rFonts w:ascii="Times New Roman" w:hAnsi="Times New Roman" w:cs="Times New Roman"/>
+                <w:noProof/>
                 <w:webHidden/>
                 <w:sz w:val="24"/>
                 <w:szCs w:val="24"/>
@@ -9840,6 +10442,7 @@
             </w:tabs>
             <w:rPr>
               <w:rFonts w:ascii="Times New Roman" w:eastAsiaTheme="minorEastAsia" w:hAnsi="Times New Roman" w:cs="Times New Roman"/>
+              <w:noProof/>
               <w:sz w:val="24"/>
               <w:szCs w:val="24"/>
             </w:rPr>
@@ -9849,6 +10452,7 @@
               <w:rPr>
                 <w:rStyle w:val="Hyperlink"/>
                 <w:rFonts w:ascii="Times New Roman" w:hAnsi="Times New Roman" w:cs="Times New Roman"/>
+                <w:noProof/>
                 <w:sz w:val="24"/>
                 <w:szCs w:val="24"/>
               </w:rPr>
@@ -9857,6 +10461,7 @@
             <w:r>
               <w:rPr>
                 <w:rFonts w:ascii="Times New Roman" w:hAnsi="Times New Roman" w:cs="Times New Roman"/>
+                <w:noProof/>
                 <w:webHidden/>
                 <w:sz w:val="24"/>
                 <w:szCs w:val="24"/>
@@ -9866,6 +10471,7 @@
             <w:r>
               <w:rPr>
                 <w:rFonts w:ascii="Times New Roman" w:hAnsi="Times New Roman" w:cs="Times New Roman"/>
+                <w:noProof/>
                 <w:webHidden/>
                 <w:sz w:val="24"/>
                 <w:szCs w:val="24"/>
@@ -9875,6 +10481,7 @@
             <w:r>
               <w:rPr>
                 <w:rFonts w:ascii="Times New Roman" w:hAnsi="Times New Roman" w:cs="Times New Roman"/>
+                <w:noProof/>
                 <w:webHidden/>
                 <w:sz w:val="24"/>
                 <w:szCs w:val="24"/>
@@ -9884,6 +10491,7 @@
             <w:r>
               <w:rPr>
                 <w:rFonts w:ascii="Times New Roman" w:hAnsi="Times New Roman" w:cs="Times New Roman"/>
+                <w:noProof/>
                 <w:webHidden/>
                 <w:sz w:val="24"/>
                 <w:szCs w:val="24"/>
@@ -9892,6 +10500,7 @@
             <w:r>
               <w:rPr>
                 <w:rFonts w:ascii="Times New Roman" w:hAnsi="Times New Roman" w:cs="Times New Roman"/>
+                <w:noProof/>
                 <w:webHidden/>
                 <w:sz w:val="24"/>
                 <w:szCs w:val="24"/>
@@ -9901,15 +10510,17 @@
             <w:r>
               <w:rPr>
                 <w:rFonts w:ascii="Times New Roman" w:hAnsi="Times New Roman" w:cs="Times New Roman"/>
+                <w:noProof/>
                 <w:webHidden/>
                 <w:sz w:val="24"/>
                 <w:szCs w:val="24"/>
               </w:rPr>
-              <w:t>26</w:t>
+              <w:t>36</w:t>
             </w:r>
             <w:r>
               <w:rPr>
                 <w:rFonts w:ascii="Times New Roman" w:hAnsi="Times New Roman" w:cs="Times New Roman"/>
+                <w:noProof/>
                 <w:webHidden/>
                 <w:sz w:val="24"/>
                 <w:szCs w:val="24"/>
@@ -9926,6 +10537,7 @@
             </w:tabs>
             <w:rPr>
               <w:rFonts w:ascii="Times New Roman" w:eastAsiaTheme="minorEastAsia" w:hAnsi="Times New Roman" w:cs="Times New Roman"/>
+              <w:noProof/>
               <w:sz w:val="24"/>
               <w:szCs w:val="24"/>
             </w:rPr>
@@ -9935,6 +10547,7 @@
               <w:rPr>
                 <w:rStyle w:val="Hyperlink"/>
                 <w:rFonts w:ascii="Times New Roman" w:hAnsi="Times New Roman" w:cs="Times New Roman"/>
+                <w:noProof/>
                 <w:sz w:val="24"/>
                 <w:szCs w:val="24"/>
               </w:rPr>
@@ -9943,6 +10556,7 @@
             <w:r>
               <w:rPr>
                 <w:rFonts w:ascii="Times New Roman" w:hAnsi="Times New Roman" w:cs="Times New Roman"/>
+                <w:noProof/>
                 <w:webHidden/>
                 <w:sz w:val="24"/>
                 <w:szCs w:val="24"/>
@@ -9952,6 +10566,7 @@
             <w:r>
               <w:rPr>
                 <w:rFonts w:ascii="Times New Roman" w:hAnsi="Times New Roman" w:cs="Times New Roman"/>
+                <w:noProof/>
                 <w:webHidden/>
                 <w:sz w:val="24"/>
                 <w:szCs w:val="24"/>
@@ -9961,6 +10576,7 @@
             <w:r>
               <w:rPr>
                 <w:rFonts w:ascii="Times New Roman" w:hAnsi="Times New Roman" w:cs="Times New Roman"/>
+                <w:noProof/>
                 <w:webHidden/>
                 <w:sz w:val="24"/>
                 <w:szCs w:val="24"/>
@@ -9970,6 +10586,7 @@
             <w:r>
               <w:rPr>
                 <w:rFonts w:ascii="Times New Roman" w:hAnsi="Times New Roman" w:cs="Times New Roman"/>
+                <w:noProof/>
                 <w:webHidden/>
                 <w:sz w:val="24"/>
                 <w:szCs w:val="24"/>
@@ -9978,6 +10595,7 @@
             <w:r>
               <w:rPr>
                 <w:rFonts w:ascii="Times New Roman" w:hAnsi="Times New Roman" w:cs="Times New Roman"/>
+                <w:noProof/>
                 <w:webHidden/>
                 <w:sz w:val="24"/>
                 <w:szCs w:val="24"/>
@@ -9987,15 +10605,17 @@
             <w:r>
               <w:rPr>
                 <w:rFonts w:ascii="Times New Roman" w:hAnsi="Times New Roman" w:cs="Times New Roman"/>
+                <w:noProof/>
                 <w:webHidden/>
                 <w:sz w:val="24"/>
                 <w:szCs w:val="24"/>
               </w:rPr>
-              <w:t>27</w:t>
+              <w:t>37</w:t>
             </w:r>
             <w:r>
               <w:rPr>
                 <w:rFonts w:ascii="Times New Roman" w:hAnsi="Times New Roman" w:cs="Times New Roman"/>
+                <w:noProof/>
                 <w:webHidden/>
                 <w:sz w:val="24"/>
                 <w:szCs w:val="24"/>
@@ -10012,6 +10632,7 @@
             </w:tabs>
             <w:rPr>
               <w:rFonts w:ascii="Times New Roman" w:eastAsiaTheme="minorEastAsia" w:hAnsi="Times New Roman" w:cs="Times New Roman"/>
+              <w:noProof/>
               <w:sz w:val="24"/>
               <w:szCs w:val="24"/>
             </w:rPr>
@@ -10021,6 +10642,7 @@
               <w:rPr>
                 <w:rStyle w:val="Hyperlink"/>
                 <w:rFonts w:ascii="Times New Roman" w:hAnsi="Times New Roman" w:cs="Times New Roman"/>
+                <w:noProof/>
                 <w:sz w:val="24"/>
                 <w:szCs w:val="24"/>
               </w:rPr>
@@ -10029,6 +10651,7 @@
             <w:r>
               <w:rPr>
                 <w:rFonts w:ascii="Times New Roman" w:hAnsi="Times New Roman" w:cs="Times New Roman"/>
+                <w:noProof/>
                 <w:webHidden/>
                 <w:sz w:val="24"/>
                 <w:szCs w:val="24"/>
@@ -10038,6 +10661,7 @@
             <w:r>
               <w:rPr>
                 <w:rFonts w:ascii="Times New Roman" w:hAnsi="Times New Roman" w:cs="Times New Roman"/>
+                <w:noProof/>
                 <w:webHidden/>
                 <w:sz w:val="24"/>
                 <w:szCs w:val="24"/>
@@ -10047,6 +10671,7 @@
             <w:r>
               <w:rPr>
                 <w:rFonts w:ascii="Times New Roman" w:hAnsi="Times New Roman" w:cs="Times New Roman"/>
+                <w:noProof/>
                 <w:webHidden/>
                 <w:sz w:val="24"/>
                 <w:szCs w:val="24"/>
@@ -10056,6 +10681,7 @@
             <w:r>
               <w:rPr>
                 <w:rFonts w:ascii="Times New Roman" w:hAnsi="Times New Roman" w:cs="Times New Roman"/>
+                <w:noProof/>
                 <w:webHidden/>
                 <w:sz w:val="24"/>
                 <w:szCs w:val="24"/>
@@ -10064,6 +10690,7 @@
             <w:r>
               <w:rPr>
                 <w:rFonts w:ascii="Times New Roman" w:hAnsi="Times New Roman" w:cs="Times New Roman"/>
+                <w:noProof/>
                 <w:webHidden/>
                 <w:sz w:val="24"/>
                 <w:szCs w:val="24"/>
@@ -10073,15 +10700,17 @@
             <w:r>
               <w:rPr>
                 <w:rFonts w:ascii="Times New Roman" w:hAnsi="Times New Roman" w:cs="Times New Roman"/>
+                <w:noProof/>
                 <w:webHidden/>
                 <w:sz w:val="24"/>
                 <w:szCs w:val="24"/>
               </w:rPr>
-              <w:t>29</w:t>
+              <w:t>39</w:t>
             </w:r>
             <w:r>
               <w:rPr>
                 <w:rFonts w:ascii="Times New Roman" w:hAnsi="Times New Roman" w:cs="Times New Roman"/>
+                <w:noProof/>
                 <w:webHidden/>
                 <w:sz w:val="24"/>
                 <w:szCs w:val="24"/>
@@ -10164,7 +10793,33 @@
         <w:rPr>
           <w:noProof w:val="0"/>
         </w:rPr>
-        <w:t>În zilele noastre, fotografiile sunt o parte importantă a vieții noastre și le utilizăm pentru a ne reaminti de momente speciale, a comunica cu prietenii și familia și pentru a exprima creativitatea noastră. Cu toate acestea, adesea fotografiile noastre nu apar așa cum ne-am dori și de aceea, este necesar să apelăm la instrumente de editare a imaginilor. O aplicație de editare a imaginilor este un instrument esențial pentru orice persoană care dorește să îmbunătățească calitatea imaginilor sale sau să le transforme într-un mod unic. În plus, aceste aplicații sunt esențiale și pentru profesioniști din domeniul fotografiei și designului, care utilizează imagini pentru a-și crea produsele și serviciile. Obiectivul principal al unei astfel de aplicație de editare a imaginilor este de a furniza utilizatorilor o gamă largă de instrumente și funcții de editare pentru a edita imaginile în diferite moduri. O astfel de aplicație trebuie să fie ușor de utilizat și să ofere o gamă largă de instrumente și funcții de editare pentru a permite utilizatorilor să editeze imaginile în diferite moduri. Pentru a atinge acest obiectiv, o aplicație de editare a imaginilor trebuie să aibă o interfață prietenoasă cu utilizatorul care permite utilizatorilor să navigheze ușor și să acceseze diversele instrumente de editare disponibile cum ar fi decuparea, redimensionarea, rotirea, răsturnarea și ajustarea culorii și luminozității, aplicarea unui filtru. Aceste caracteristici ar trebui să fie ușor accesibile și simplu de utilizat, chiar și pentru utilizatorii care nu sunt familiarizați cu editarea imaginilor. Aplicația trebuie să poată gestiona, de asemenea, diferite formate de fișiere, inclusiv fișiere JPEG, PNG și GIF. De asemenea, aplicația trebuie să ofere opțiuni de securitate și confidențialitate, permițând utilizatorilor să-și stocheze imaginile în siguranță pe propriile dispozitive sau pe servere locale securizate.</w:t>
+        <w:t>În zilele noastre, fotografiile sunt o parte importantă a vieții noastre și le utilizăm pentru a ne reaminti de momente speciale, a comunica cu prietenii și familia și pentru a exprima creativitatea noastră. Cu toate acestea, adesea fotografiile noastre nu apar așa cum ne-am dori și de aceea, este necesar să apelăm la instrumente de editare a imaginilor. O aplicație de editare a imaginilor este un instrument esențial pentru orice persoană care dorește să îmbunătățească calitatea imaginilor sale sau să le transforme într-un mod unic. În plus, aceste aplicații sunt esențiale și pentru profesioniști din domeniul fotografiei și designului, care utilizează imagini pentru a-și crea produsele și serviciile. Obiectivul principal al unei astfel de aplicație de editare a imaginilor este de a furniza utilizatorilor o gamă largă de instrumente și funcții de editare pentru a edita imaginile în diferite moduri. O astfel de aplicație trebuie să fie ușor de utilizat și să ofere o gamă largă de instrumente și funcții de editare pentru a permite utilizatorilor să editeze imaginile în diferite moduri. Pentru a atinge acest obiectiv, o aplicație de editare a imaginilor trebuie să aibă o interfață prietenoasă cu utilizatorul care permite utilizatorilor să navigheze ușor și să acceseze diversele instrumente de editare disponibile cum ar fi decuparea, redimensionarea, rotirea, răsturnarea</w:t>
+      </w:r>
+      <w:r>
+        <w:rPr>
+          <w:noProof w:val="0"/>
+        </w:rPr>
+        <w:t xml:space="preserve">, </w:t>
+      </w:r>
+      <w:r>
+        <w:rPr>
+          <w:noProof w:val="0"/>
+        </w:rPr>
+        <w:t>ajustarea culorii și</w:t>
+      </w:r>
+      <w:r>
+        <w:rPr>
+          <w:noProof w:val="0"/>
+        </w:rPr>
+        <w:t xml:space="preserve"> </w:t>
+      </w:r>
+      <w:bookmarkStart w:id="14" w:name="_GoBack"/>
+      <w:bookmarkEnd w:id="14"/>
+      <w:r>
+        <w:rPr>
+          <w:noProof w:val="0"/>
+        </w:rPr>
+        <w:t>aplicarea unui filtru. Aceste caracteristici ar trebui să fie ușor accesibile și simplu de utilizat, chiar și pentru utilizatorii care nu sunt familiarizați cu editarea imaginilor. Aplicația trebuie să poată gestiona, de asemenea, diferite formate de fișiere, inclusiv fișiere JPEG, PNG și GIF. De asemenea, aplicația trebuie să ofere opțiuni de securitate și confidențialitate, permițând utilizatorilor să-și stocheze imaginile în siguranță pe propriile dispozitive sau pe servere locale securizate.</w:t>
       </w:r>
     </w:p>
     <w:p>
@@ -10235,19 +10890,19 @@
       <w:pPr>
         <w:pStyle w:val="Titlu1"/>
       </w:pPr>
-      <w:bookmarkStart w:id="14" w:name="_Toc390361915"/>
-      <w:bookmarkStart w:id="15" w:name="_Toc508395358"/>
-      <w:bookmarkStart w:id="16" w:name="_Toc98147755"/>
+      <w:bookmarkStart w:id="15" w:name="_Toc390361915"/>
+      <w:bookmarkStart w:id="16" w:name="_Toc508395358"/>
+      <w:bookmarkStart w:id="17" w:name="_Toc98147755"/>
       <w:r>
         <w:lastRenderedPageBreak/>
         <w:t xml:space="preserve">1 ANALIZA DOMENIULUI DE </w:t>
       </w:r>
-      <w:bookmarkEnd w:id="14"/>
+      <w:bookmarkEnd w:id="15"/>
       <w:r>
         <w:t>STUDIU</w:t>
       </w:r>
-      <w:commentRangeStart w:id="17"/>
-      <w:commentRangeEnd w:id="17"/>
+      <w:commentRangeStart w:id="18"/>
+      <w:commentRangeEnd w:id="18"/>
       <w:r>
         <w:rPr>
           <w:rStyle w:val="Referincomentariu"/>
@@ -10255,10 +10910,10 @@
           <w:b w:val="0"/>
           <w:bCs w:val="0"/>
         </w:rPr>
-        <w:commentReference w:id="17"/>
-      </w:r>
-      <w:bookmarkEnd w:id="15"/>
+        <w:commentReference w:id="18"/>
+      </w:r>
       <w:bookmarkEnd w:id="16"/>
+      <w:bookmarkEnd w:id="17"/>
     </w:p>
     <w:p>
       <w:pPr>
@@ -10276,7 +10931,7 @@
           <w:noProof w:val="0"/>
         </w:rPr>
       </w:pPr>
-      <w:bookmarkStart w:id="18" w:name="_Toc390361923"/>
+      <w:bookmarkStart w:id="19" w:name="_Toc390361923"/>
       <w:r>
         <w:rPr>
           <w:noProof w:val="0"/>
@@ -10297,7 +10952,21 @@
         <w:rPr>
           <w:noProof w:val="0"/>
         </w:rPr>
-        <w:t xml:space="preserve">Multimedia se referă la conținut și media care utilizează o combinație de diferite forme de conținut, inclusiv date vizuale codificate, audio, text și formate lingvistice. Termenul poate fi folosit ca substantiv (mediu cu forme multiple de conținut) sau un adjectiv care descrie un mediu cu mai multe formate de conținut descriptiv. Termenul este folosit în contrast cu mediile care utilizează doar ecrane rudimentare de computer, cum ar fi: afișarea numai a textului sau a materialelor realizate manual sau tipărite în formate tradiționale. Multimedia include orice combinație de conținut sub formă de text, audio, imagine, animație, video sau formă interactivă. În format electronic, poate fi citit pe PC-uri, tablete, smartphone-uri, e-reader etc. </w:t>
+        <w:t xml:space="preserve">Multimedia se referă la conținut și media care utilizează o combinație de diferite forme de conținut, inclusiv date vizuale codificate, audio, text și formate lingvistice. Termenul poate fi folosit ca substantiv (mediu cu forme multiple de conținut) sau un adjectiv care descrie un mediu cu mai multe formate de conținut descriptiv. Termenul este folosit în contrast cu mediile care utilizează doar ecrane rudimentare de computer, cum ar fi: afișarea numai a textului sau a materialelor realizate manual sau tipărite în formate tradiționale. Multimedia include orice combinație de conținut sub formă de text, audio, imagine, animație, video sau formă interactivă. În format electronic, poate fi citit pe PC-uri, tablete, </w:t>
+      </w:r>
+      <w:proofErr w:type="spellStart"/>
+      <w:r>
+        <w:rPr>
+          <w:noProof w:val="0"/>
+        </w:rPr>
+        <w:t>smartphone</w:t>
+      </w:r>
+      <w:proofErr w:type="spellEnd"/>
+      <w:r>
+        <w:rPr>
+          <w:noProof w:val="0"/>
+        </w:rPr>
+        <w:t xml:space="preserve">-uri, e-reader etc. </w:t>
       </w:r>
     </w:p>
     <w:p>
@@ -10325,7 +10994,35 @@
         <w:rPr>
           <w:noProof w:val="0"/>
         </w:rPr>
-        <w:t xml:space="preserve"> audio, spre exemplu, are o sferă mai vastă. Termenul „rich media” este sinonim cu media interactivă, iar „hipermedia” este o altă aplicație multimedia.[1]</w:t>
+        <w:t xml:space="preserve"> audio, spre exemplu, are o sferă mai vastă. Termenul „</w:t>
+      </w:r>
+      <w:proofErr w:type="spellStart"/>
+      <w:r>
+        <w:rPr>
+          <w:noProof w:val="0"/>
+        </w:rPr>
+        <w:t>rich</w:t>
+      </w:r>
+      <w:proofErr w:type="spellEnd"/>
+      <w:r>
+        <w:rPr>
+          <w:noProof w:val="0"/>
+        </w:rPr>
+        <w:t xml:space="preserve"> media” este sinonim cu media interactivă, iar „</w:t>
+      </w:r>
+      <w:proofErr w:type="spellStart"/>
+      <w:r>
+        <w:rPr>
+          <w:noProof w:val="0"/>
+        </w:rPr>
+        <w:t>hipermedia</w:t>
+      </w:r>
+      <w:proofErr w:type="spellEnd"/>
+      <w:r>
+        <w:rPr>
+          <w:noProof w:val="0"/>
+        </w:rPr>
+        <w:t>” este o altă aplicație multimedia.[1]</w:t>
       </w:r>
     </w:p>
     <w:p>
@@ -10540,7 +11237,49 @@
           <w:noProof w:val="0"/>
         </w:rPr>
         <w:lastRenderedPageBreak/>
-        <w:t>a îmbunătăți imaginea în multe feluri. Pixelii pot fi modificați ca grup sau individual, de către algoritmii sofisticați din editorii de imagini. Este mai ușor să rasterizați o imagine vectorială decât să vectorizați o imagine rastru; modul de a proceda despre vectorizarea unei imagini rastru este punctul central al multor cercetări în domeniul vederii computerizate. Imaginile vectoriale pot fi modificate mai ușor, deoarece conțin descrieri ale formelor pentru o rearanjare ușoară. De asemenea, sunt scalabile, fiind rasterizabile la orice rezoluție.[</w:t>
+        <w:t xml:space="preserve">a îmbunătăți imaginea în multe feluri. Pixelii pot fi modificați ca grup sau individual, de către algoritmii sofisticați din editorii de imagini. Este mai ușor să </w:t>
+      </w:r>
+      <w:proofErr w:type="spellStart"/>
+      <w:r>
+        <w:rPr>
+          <w:noProof w:val="0"/>
+        </w:rPr>
+        <w:t>rasterizați</w:t>
+      </w:r>
+      <w:proofErr w:type="spellEnd"/>
+      <w:r>
+        <w:rPr>
+          <w:noProof w:val="0"/>
+        </w:rPr>
+        <w:t xml:space="preserve"> o imagine vectorială decât să vectorizați o imagine rastru; modul de a proceda despre </w:t>
+      </w:r>
+      <w:proofErr w:type="spellStart"/>
+      <w:r>
+        <w:rPr>
+          <w:noProof w:val="0"/>
+        </w:rPr>
+        <w:t>vectorizarea</w:t>
+      </w:r>
+      <w:proofErr w:type="spellEnd"/>
+      <w:r>
+        <w:rPr>
+          <w:noProof w:val="0"/>
+        </w:rPr>
+        <w:t xml:space="preserve"> unei imagini rastru este punctul central al multor cercetări în domeniul vederii computerizate. Imaginile vectoriale pot fi modificate mai ușor, deoarece conțin descrieri ale formelor pentru o rearanjare ușoară. De asemenea, sunt scalabile, fiind </w:t>
+      </w:r>
+      <w:proofErr w:type="spellStart"/>
+      <w:r>
+        <w:rPr>
+          <w:noProof w:val="0"/>
+        </w:rPr>
+        <w:t>rasterizabile</w:t>
+      </w:r>
+      <w:proofErr w:type="spellEnd"/>
+      <w:r>
+        <w:rPr>
+          <w:noProof w:val="0"/>
+        </w:rPr>
+        <w:t xml:space="preserve"> la orice rezoluție.[</w:t>
       </w:r>
       <w:r>
         <w:rPr>
@@ -10568,7 +11307,35 @@
         <w:rPr>
           <w:noProof w:val="0"/>
         </w:rPr>
-        <w:t>Multe formate de fișiere imagine utilizează compresia datelor pentru a reduce dimensiunea fișierului și a economisi spațiu de stocare. Comprimarea digitală a imaginilor poate avea loc în camera foto sau poate fi făcută în computer cu editorul de imagini. Când imaginile sunt stocate în format JPEG, compresia a avut deja loc. Atât camerele foto, cât și programele de calculator permit utilizatorului să seteze nivelul de compresie.</w:t>
+        <w:t xml:space="preserve">Multe formate de fișiere imagine utilizează compresia datelor pentru a reduce dimensiunea fișierului și a economisi spațiu de stocare. Comprimarea digitală a imaginilor poate avea loc în camera </w:t>
+      </w:r>
+      <w:proofErr w:type="spellStart"/>
+      <w:r>
+        <w:rPr>
+          <w:noProof w:val="0"/>
+        </w:rPr>
+        <w:t>foto</w:t>
+      </w:r>
+      <w:proofErr w:type="spellEnd"/>
+      <w:r>
+        <w:rPr>
+          <w:noProof w:val="0"/>
+        </w:rPr>
+        <w:t xml:space="preserve"> sau poate fi făcută în computer cu editorul de imagini. Când imaginile sunt stocate în format JPEG, compresia a avut deja loc. Atât camerele </w:t>
+      </w:r>
+      <w:proofErr w:type="spellStart"/>
+      <w:r>
+        <w:rPr>
+          <w:noProof w:val="0"/>
+        </w:rPr>
+        <w:t>foto</w:t>
+      </w:r>
+      <w:proofErr w:type="spellEnd"/>
+      <w:r>
+        <w:rPr>
+          <w:noProof w:val="0"/>
+        </w:rPr>
+        <w:t>, cât și programele de calculator permit utilizatorului să seteze nivelul de compresie.</w:t>
       </w:r>
     </w:p>
     <w:p>
@@ -10672,7 +11439,21 @@
         <w:rPr>
           <w:noProof w:val="0"/>
         </w:rPr>
-        <w:t xml:space="preserve"> ușoare și portabile, aplicațiile desktop încă mai au sens în unele situații. Acest lucru se datorează faptului că pot suporta funcții avansate în situații foarte specializate. De asemenea, este posibil ca afacerea dvs. să nu dorească o aplicație care să dețină date sensibile în cloud. </w:t>
+        <w:t xml:space="preserve"> ușoare și portabile, aplicațiile desktop încă mai au sens în unele situații. Acest lucru se datorează faptului că pot suporta funcții avansate în situații foarte specializate. De asemenea, este posibil ca afacerea dvs. să nu dorească o aplicație care să dețină date sensibile în </w:t>
+      </w:r>
+      <w:proofErr w:type="spellStart"/>
+      <w:r>
+        <w:rPr>
+          <w:noProof w:val="0"/>
+        </w:rPr>
+        <w:t>cloud</w:t>
+      </w:r>
+      <w:proofErr w:type="spellEnd"/>
+      <w:r>
+        <w:rPr>
+          <w:noProof w:val="0"/>
+        </w:rPr>
+        <w:t xml:space="preserve">. </w:t>
       </w:r>
     </w:p>
     <w:p>
@@ -10710,7 +11491,23 @@
           <w:rFonts w:ascii="Times New Roman" w:hAnsi="Times New Roman" w:cs="Times New Roman"/>
           <w:sz w:val="24"/>
         </w:rPr>
-        <w:t>opțiuni de funcționalitate – puteți adăuga aproape orice caracteristică dorită la o aplicație desktop, deoarece aplicația rulează local și nu în cloud;</w:t>
+        <w:t xml:space="preserve">opțiuni de funcționalitate – puteți adăuga aproape orice caracteristică dorită la o aplicație desktop, deoarece aplicația rulează local și nu în </w:t>
+      </w:r>
+      <w:proofErr w:type="spellStart"/>
+      <w:r>
+        <w:rPr>
+          <w:rFonts w:ascii="Times New Roman" w:hAnsi="Times New Roman" w:cs="Times New Roman"/>
+          <w:sz w:val="24"/>
+        </w:rPr>
+        <w:t>cloud</w:t>
+      </w:r>
+      <w:proofErr w:type="spellEnd"/>
+      <w:r>
+        <w:rPr>
+          <w:rFonts w:ascii="Times New Roman" w:hAnsi="Times New Roman" w:cs="Times New Roman"/>
+          <w:sz w:val="24"/>
+        </w:rPr>
+        <w:t>;</w:t>
       </w:r>
     </w:p>
     <w:p>
@@ -10756,7 +11553,39 @@
           <w:rFonts w:ascii="Times New Roman" w:hAnsi="Times New Roman" w:cs="Times New Roman"/>
           <w:sz w:val="24"/>
         </w:rPr>
-        <w:t>potrivit în situațiile în care cloud-ul nu este dorit – există unele situații în care cloud-ul este considerat nepotrivit. În aceste situații, aplicațiile desktop sunt o soluție viabilă și eficientă.[</w:t>
+        <w:t xml:space="preserve">potrivit în situațiile în care </w:t>
+      </w:r>
+      <w:proofErr w:type="spellStart"/>
+      <w:r>
+        <w:rPr>
+          <w:rFonts w:ascii="Times New Roman" w:hAnsi="Times New Roman" w:cs="Times New Roman"/>
+          <w:sz w:val="24"/>
+        </w:rPr>
+        <w:t>cloud-ul</w:t>
+      </w:r>
+      <w:proofErr w:type="spellEnd"/>
+      <w:r>
+        <w:rPr>
+          <w:rFonts w:ascii="Times New Roman" w:hAnsi="Times New Roman" w:cs="Times New Roman"/>
+          <w:sz w:val="24"/>
+        </w:rPr>
+        <w:t xml:space="preserve"> nu este dorit – există unele situații în care </w:t>
+      </w:r>
+      <w:proofErr w:type="spellStart"/>
+      <w:r>
+        <w:rPr>
+          <w:rFonts w:ascii="Times New Roman" w:hAnsi="Times New Roman" w:cs="Times New Roman"/>
+          <w:sz w:val="24"/>
+        </w:rPr>
+        <w:t>cloud-ul</w:t>
+      </w:r>
+      <w:proofErr w:type="spellEnd"/>
+      <w:r>
+        <w:rPr>
+          <w:rFonts w:ascii="Times New Roman" w:hAnsi="Times New Roman" w:cs="Times New Roman"/>
+          <w:sz w:val="24"/>
+        </w:rPr>
+        <w:t xml:space="preserve"> este considerat nepotrivit. În aceste situații, aplicațiile desktop sunt o soluție viabilă și eficientă.[</w:t>
       </w:r>
       <w:r>
         <w:rPr>
@@ -10791,8 +11620,8 @@
           <w:numId w:val="21"/>
         </w:numPr>
       </w:pPr>
-      <w:bookmarkStart w:id="19" w:name="_Toc508395359"/>
-      <w:bookmarkStart w:id="20" w:name="_Toc98147756"/>
+      <w:bookmarkStart w:id="20" w:name="_Toc508395359"/>
+      <w:bookmarkStart w:id="21" w:name="_Toc98147756"/>
       <w:r>
         <w:lastRenderedPageBreak/>
         <w:t>I</w:t>
@@ -10800,8 +11629,8 @@
       <w:r>
         <w:t>mportanța temei</w:t>
       </w:r>
-      <w:bookmarkEnd w:id="19"/>
       <w:bookmarkEnd w:id="20"/>
+      <w:bookmarkEnd w:id="21"/>
     </w:p>
     <w:p>
       <w:pPr>
@@ -10819,8 +11648,8 @@
           <w:noProof w:val="0"/>
         </w:rPr>
       </w:pPr>
-      <w:bookmarkStart w:id="21" w:name="_Toc508395360"/>
-      <w:bookmarkStart w:id="22" w:name="_Toc98147757"/>
+      <w:bookmarkStart w:id="22" w:name="_Toc508395360"/>
+      <w:bookmarkStart w:id="23" w:name="_Toc98147757"/>
       <w:r>
         <w:rPr>
           <w:noProof w:val="0"/>
@@ -10890,8 +11719,13 @@
           <w:numId w:val="27"/>
         </w:numPr>
       </w:pPr>
-      <w:r>
-        <w:t>sharpen.</w:t>
+      <w:proofErr w:type="spellStart"/>
+      <w:r>
+        <w:t>sharpen</w:t>
+      </w:r>
+      <w:proofErr w:type="spellEnd"/>
+      <w:r>
+        <w:t>.</w:t>
       </w:r>
     </w:p>
     <w:p>
@@ -10946,8 +11780,8 @@
         <w:lastRenderedPageBreak/>
         <w:t>1.2 Sisteme similare cu proiectul realizat</w:t>
       </w:r>
-      <w:bookmarkEnd w:id="21"/>
       <w:bookmarkEnd w:id="22"/>
+      <w:bookmarkEnd w:id="23"/>
     </w:p>
     <w:p>
       <w:pPr>
@@ -11036,7 +11870,21 @@
         <w:rPr>
           <w:color w:val="000000" w:themeColor="text1"/>
         </w:rPr>
-        <w:t xml:space="preserve"> Photoshop.</w:t>
+        <w:t xml:space="preserve"> </w:t>
+      </w:r>
+      <w:proofErr w:type="spellStart"/>
+      <w:r>
+        <w:rPr>
+          <w:color w:val="000000" w:themeColor="text1"/>
+        </w:rPr>
+        <w:t>Photoshop</w:t>
+      </w:r>
+      <w:proofErr w:type="spellEnd"/>
+      <w:r>
+        <w:rPr>
+          <w:color w:val="000000" w:themeColor="text1"/>
+        </w:rPr>
+        <w:t>.</w:t>
       </w:r>
     </w:p>
     <w:p>
@@ -11096,7 +11944,23 @@
           <w:rFonts w:eastAsiaTheme="minorEastAsia"/>
           <w:noProof w:val="0"/>
         </w:rPr>
-        <w:t xml:space="preserve"> pe rând sau în format .zip.</w:t>
+        <w:t xml:space="preserve"> pe rând sau în format .</w:t>
+      </w:r>
+      <w:proofErr w:type="spellStart"/>
+      <w:r>
+        <w:rPr>
+          <w:rFonts w:eastAsiaTheme="minorEastAsia"/>
+          <w:noProof w:val="0"/>
+        </w:rPr>
+        <w:t>zip</w:t>
+      </w:r>
+      <w:proofErr w:type="spellEnd"/>
+      <w:r>
+        <w:rPr>
+          <w:rFonts w:eastAsiaTheme="minorEastAsia"/>
+          <w:noProof w:val="0"/>
+        </w:rPr>
+        <w:t>.</w:t>
       </w:r>
     </w:p>
     <w:p>
@@ -11113,7 +11977,39 @@
           <w:rFonts w:eastAsiaTheme="minorEastAsia"/>
           <w:noProof w:val="0"/>
         </w:rPr>
-        <w:t>Kraken.io vă permite, de asemenea, să exportați fișiere în Dropbox sau să importați fișiere din Box, Dropbox sau Google Drive.</w:t>
+        <w:t xml:space="preserve">Kraken.io vă permite, de asemenea, să exportați fișiere în </w:t>
+      </w:r>
+      <w:proofErr w:type="spellStart"/>
+      <w:r>
+        <w:rPr>
+          <w:rFonts w:eastAsiaTheme="minorEastAsia"/>
+          <w:noProof w:val="0"/>
+        </w:rPr>
+        <w:t>Dropbox</w:t>
+      </w:r>
+      <w:proofErr w:type="spellEnd"/>
+      <w:r>
+        <w:rPr>
+          <w:rFonts w:eastAsiaTheme="minorEastAsia"/>
+          <w:noProof w:val="0"/>
+        </w:rPr>
+        <w:t xml:space="preserve"> sau să importați fișiere din Box, </w:t>
+      </w:r>
+      <w:proofErr w:type="spellStart"/>
+      <w:r>
+        <w:rPr>
+          <w:rFonts w:eastAsiaTheme="minorEastAsia"/>
+          <w:noProof w:val="0"/>
+        </w:rPr>
+        <w:t>Dropbox</w:t>
+      </w:r>
+      <w:proofErr w:type="spellEnd"/>
+      <w:r>
+        <w:rPr>
+          <w:rFonts w:eastAsiaTheme="minorEastAsia"/>
+          <w:noProof w:val="0"/>
+        </w:rPr>
+        <w:t xml:space="preserve"> sau Google Drive.</w:t>
       </w:r>
     </w:p>
     <w:p>
@@ -11130,7 +12026,23 @@
           <w:rFonts w:eastAsiaTheme="minorEastAsia"/>
           <w:noProof w:val="0"/>
         </w:rPr>
-        <w:t xml:space="preserve">Versiunea gratuită permite să comprimați fișiere foto de până la 32 MB fiecare și până la un total de 100 MB de fotografii. </w:t>
+        <w:t xml:space="preserve">Versiunea gratuită permite să comprimați fișiere </w:t>
+      </w:r>
+      <w:proofErr w:type="spellStart"/>
+      <w:r>
+        <w:rPr>
+          <w:rFonts w:eastAsiaTheme="minorEastAsia"/>
+          <w:noProof w:val="0"/>
+        </w:rPr>
+        <w:t>foto</w:t>
+      </w:r>
+      <w:proofErr w:type="spellEnd"/>
+      <w:r>
+        <w:rPr>
+          <w:rFonts w:eastAsiaTheme="minorEastAsia"/>
+          <w:noProof w:val="0"/>
+        </w:rPr>
+        <w:t xml:space="preserve"> de până la 32 MB fiecare și până la un total de 100 MB de fotografii. </w:t>
       </w:r>
       <w:r>
         <w:rPr>
@@ -11232,7 +12144,6 @@
       </w:pPr>
       <w:r>
         <w:rPr>
-          <w:noProof w:val="0"/>
           <w:lang w:eastAsia="ro-RO"/>
         </w:rPr>
         <w:drawing>
@@ -11335,11 +12246,33 @@
           <w:color w:val="000000" w:themeColor="text1"/>
         </w:rPr>
       </w:pPr>
-      <w:r>
-        <w:rPr>
-          <w:noProof w:val="0"/>
-        </w:rPr>
-        <w:t xml:space="preserve">Pixlr este unul dintre cele mai populare programe de editare a imaginilor disponibile astăzi pe piață. Cele mai recente ediții de Pixlr </w:t>
+      <w:proofErr w:type="spellStart"/>
+      <w:r>
+        <w:rPr>
+          <w:noProof w:val="0"/>
+        </w:rPr>
+        <w:t>Pixlr</w:t>
+      </w:r>
+      <w:proofErr w:type="spellEnd"/>
+      <w:r>
+        <w:rPr>
+          <w:noProof w:val="0"/>
+        </w:rPr>
+        <w:t xml:space="preserve"> este unul dintre cele mai populare programe de editare a imaginilor disponibile astăzi pe piață. Cele mai recente ediții de </w:t>
+      </w:r>
+      <w:proofErr w:type="spellStart"/>
+      <w:r>
+        <w:rPr>
+          <w:noProof w:val="0"/>
+        </w:rPr>
+        <w:t>Pixlr</w:t>
+      </w:r>
+      <w:proofErr w:type="spellEnd"/>
+      <w:r>
+        <w:rPr>
+          <w:noProof w:val="0"/>
+        </w:rPr>
+        <w:t xml:space="preserve"> </w:t>
       </w:r>
       <w:r>
         <w:rPr>
@@ -11363,7 +12296,35 @@
         <w:rPr>
           <w:noProof w:val="0"/>
         </w:rPr>
-        <w:t>. De la conversia imaginii la multiple alte opțiuni de editare, Pixlr are o soluție pentru orice. Pentru lucrări rapide, acest instrument vine și cu șabloane de colaj prefabricate pentru o editare mai rapidă. Unul dintre motivele pentru care profesioniștii optează pentru Pixlr este datorită funcției Instant de eliminare a fundalului bazată pe inteligență artificială.</w:t>
+        <w:t xml:space="preserve">. De la conversia imaginii la multiple alte opțiuni de editare, </w:t>
+      </w:r>
+      <w:proofErr w:type="spellStart"/>
+      <w:r>
+        <w:rPr>
+          <w:noProof w:val="0"/>
+        </w:rPr>
+        <w:t>Pixlr</w:t>
+      </w:r>
+      <w:proofErr w:type="spellEnd"/>
+      <w:r>
+        <w:rPr>
+          <w:noProof w:val="0"/>
+        </w:rPr>
+        <w:t xml:space="preserve"> are o soluție pentru orice. Pentru lucrări rapide, acest instrument vine și cu șabloane de colaj prefabricate pentru o editare mai rapidă. Unul dintre motivele pentru care profesioniștii optează pentru </w:t>
+      </w:r>
+      <w:proofErr w:type="spellStart"/>
+      <w:r>
+        <w:rPr>
+          <w:noProof w:val="0"/>
+        </w:rPr>
+        <w:t>Pixlr</w:t>
+      </w:r>
+      <w:proofErr w:type="spellEnd"/>
+      <w:r>
+        <w:rPr>
+          <w:noProof w:val="0"/>
+        </w:rPr>
+        <w:t xml:space="preserve"> este datorită funcției Instant de eliminare a fundalului bazată pe inteligență artificială.</w:t>
       </w:r>
       <w:r>
         <w:rPr>
@@ -11444,7 +12405,6 @@
       </w:pPr>
       <w:r>
         <w:rPr>
-          <w:noProof w:val="0"/>
           <w:lang w:eastAsia="ro-RO"/>
         </w:rPr>
         <w:drawing>
@@ -11549,13 +12509,131 @@
           <w:color w:val="000000" w:themeColor="text1"/>
         </w:rPr>
       </w:pPr>
+      <w:proofErr w:type="spellStart"/>
       <w:r>
         <w:rPr>
           <w:rFonts w:eastAsiaTheme="minorEastAsia"/>
           <w:noProof w:val="0"/>
           <w:color w:val="000000" w:themeColor="text1"/>
         </w:rPr>
-        <w:t xml:space="preserve">Pixlr este un o aplicatie de editare bazata pe instrumente și utilite de editare a imaginilor cloud, inclusiv o serie de editori foto și un serviciu de partajare a fotografiilor. Suita este destinată din gama de editare foto simplă până la avansată. Dispune de trei planuri de abonament care includ Free, Premium și Team, planurile sunt reprezentate in </w:t>
+        <w:t>Pixlr</w:t>
+      </w:r>
+      <w:proofErr w:type="spellEnd"/>
+      <w:r>
+        <w:rPr>
+          <w:rFonts w:eastAsiaTheme="minorEastAsia"/>
+          <w:noProof w:val="0"/>
+          <w:color w:val="000000" w:themeColor="text1"/>
+        </w:rPr>
+        <w:t xml:space="preserve"> este un o </w:t>
+      </w:r>
+      <w:proofErr w:type="spellStart"/>
+      <w:r>
+        <w:rPr>
+          <w:rFonts w:eastAsiaTheme="minorEastAsia"/>
+          <w:noProof w:val="0"/>
+          <w:color w:val="000000" w:themeColor="text1"/>
+        </w:rPr>
+        <w:t>aplicatie</w:t>
+      </w:r>
+      <w:proofErr w:type="spellEnd"/>
+      <w:r>
+        <w:rPr>
+          <w:rFonts w:eastAsiaTheme="minorEastAsia"/>
+          <w:noProof w:val="0"/>
+          <w:color w:val="000000" w:themeColor="text1"/>
+        </w:rPr>
+        <w:t xml:space="preserve"> de editare bazata pe instrumente și </w:t>
+      </w:r>
+      <w:proofErr w:type="spellStart"/>
+      <w:r>
+        <w:rPr>
+          <w:rFonts w:eastAsiaTheme="minorEastAsia"/>
+          <w:noProof w:val="0"/>
+          <w:color w:val="000000" w:themeColor="text1"/>
+        </w:rPr>
+        <w:t>utilite</w:t>
+      </w:r>
+      <w:proofErr w:type="spellEnd"/>
+      <w:r>
+        <w:rPr>
+          <w:rFonts w:eastAsiaTheme="minorEastAsia"/>
+          <w:noProof w:val="0"/>
+          <w:color w:val="000000" w:themeColor="text1"/>
+        </w:rPr>
+        <w:t xml:space="preserve"> de editare a imaginilor </w:t>
+      </w:r>
+      <w:proofErr w:type="spellStart"/>
+      <w:r>
+        <w:rPr>
+          <w:rFonts w:eastAsiaTheme="minorEastAsia"/>
+          <w:noProof w:val="0"/>
+          <w:color w:val="000000" w:themeColor="text1"/>
+        </w:rPr>
+        <w:t>cloud</w:t>
+      </w:r>
+      <w:proofErr w:type="spellEnd"/>
+      <w:r>
+        <w:rPr>
+          <w:rFonts w:eastAsiaTheme="minorEastAsia"/>
+          <w:noProof w:val="0"/>
+          <w:color w:val="000000" w:themeColor="text1"/>
+        </w:rPr>
+        <w:t xml:space="preserve">, inclusiv o serie de editori </w:t>
+      </w:r>
+      <w:proofErr w:type="spellStart"/>
+      <w:r>
+        <w:rPr>
+          <w:rFonts w:eastAsiaTheme="minorEastAsia"/>
+          <w:noProof w:val="0"/>
+          <w:color w:val="000000" w:themeColor="text1"/>
+        </w:rPr>
+        <w:t>foto</w:t>
+      </w:r>
+      <w:proofErr w:type="spellEnd"/>
+      <w:r>
+        <w:rPr>
+          <w:rFonts w:eastAsiaTheme="minorEastAsia"/>
+          <w:noProof w:val="0"/>
+          <w:color w:val="000000" w:themeColor="text1"/>
+        </w:rPr>
+        <w:t xml:space="preserve"> și un serviciu de partajare a fotografiilor. Suita este destinată din gama de editare </w:t>
+      </w:r>
+      <w:proofErr w:type="spellStart"/>
+      <w:r>
+        <w:rPr>
+          <w:rFonts w:eastAsiaTheme="minorEastAsia"/>
+          <w:noProof w:val="0"/>
+          <w:color w:val="000000" w:themeColor="text1"/>
+        </w:rPr>
+        <w:t>foto</w:t>
+      </w:r>
+      <w:proofErr w:type="spellEnd"/>
+      <w:r>
+        <w:rPr>
+          <w:rFonts w:eastAsiaTheme="minorEastAsia"/>
+          <w:noProof w:val="0"/>
+          <w:color w:val="000000" w:themeColor="text1"/>
+        </w:rPr>
+        <w:t xml:space="preserve"> simplă până la avansată. Dispune de trei planuri de abonament care includ </w:t>
+      </w:r>
+      <w:proofErr w:type="spellStart"/>
+      <w:r>
+        <w:rPr>
+          <w:rFonts w:eastAsiaTheme="minorEastAsia"/>
+          <w:noProof w:val="0"/>
+          <w:color w:val="000000" w:themeColor="text1"/>
+        </w:rPr>
+        <w:t>Free</w:t>
+      </w:r>
+      <w:proofErr w:type="spellEnd"/>
+      <w:r>
+        <w:rPr>
+          <w:rFonts w:eastAsiaTheme="minorEastAsia"/>
+          <w:noProof w:val="0"/>
+          <w:color w:val="000000" w:themeColor="text1"/>
+        </w:rPr>
+        <w:t xml:space="preserve">, Premium și Team, planurile sunt reprezentate in </w:t>
       </w:r>
       <w:r>
         <w:rPr>
@@ -11601,7 +12679,6 @@
       </w:pPr>
       <w:r>
         <w:rPr>
-          <w:noProof w:val="0"/>
           <w:lang w:eastAsia="ro-RO"/>
         </w:rPr>
         <w:lastRenderedPageBreak/>
@@ -11699,7 +12776,63 @@
         <w:rPr>
           <w:noProof w:val="0"/>
         </w:rPr>
-        <w:t>Platforma poate fi folosită pe desktop, dar și pe smartphone-uri și tablete. Pixlr este compatibil cu diverse formate de imagine, cum ar fi JPEG, PNG, WEBP, GIF, PSD (Document Photoshop) și PXZ (format nativ de document Pixlr)</w:t>
+        <w:t xml:space="preserve">Platforma poate fi folosită pe desktop, dar și pe </w:t>
+      </w:r>
+      <w:proofErr w:type="spellStart"/>
+      <w:r>
+        <w:rPr>
+          <w:noProof w:val="0"/>
+        </w:rPr>
+        <w:t>smartphone</w:t>
+      </w:r>
+      <w:proofErr w:type="spellEnd"/>
+      <w:r>
+        <w:rPr>
+          <w:noProof w:val="0"/>
+        </w:rPr>
+        <w:t xml:space="preserve">-uri și tablete. </w:t>
+      </w:r>
+      <w:proofErr w:type="spellStart"/>
+      <w:r>
+        <w:rPr>
+          <w:noProof w:val="0"/>
+        </w:rPr>
+        <w:t>Pixlr</w:t>
+      </w:r>
+      <w:proofErr w:type="spellEnd"/>
+      <w:r>
+        <w:rPr>
+          <w:noProof w:val="0"/>
+        </w:rPr>
+        <w:t xml:space="preserve"> este compatibil cu diverse formate de imagine, cum ar fi JPEG, PNG, WEBP, GIF, PSD (Document </w:t>
+      </w:r>
+      <w:proofErr w:type="spellStart"/>
+      <w:r>
+        <w:rPr>
+          <w:noProof w:val="0"/>
+        </w:rPr>
+        <w:t>Photoshop</w:t>
+      </w:r>
+      <w:proofErr w:type="spellEnd"/>
+      <w:r>
+        <w:rPr>
+          <w:noProof w:val="0"/>
+        </w:rPr>
+        <w:t xml:space="preserve">) și PXZ (format nativ de document </w:t>
+      </w:r>
+      <w:proofErr w:type="spellStart"/>
+      <w:r>
+        <w:rPr>
+          <w:noProof w:val="0"/>
+        </w:rPr>
+        <w:t>Pixlr</w:t>
+      </w:r>
+      <w:proofErr w:type="spellEnd"/>
+      <w:r>
+        <w:rPr>
+          <w:noProof w:val="0"/>
+        </w:rPr>
+        <w:t>)</w:t>
       </w:r>
     </w:p>
     <w:p>
@@ -11725,7 +12858,49 @@
         <w:rPr>
           <w:noProof w:val="0"/>
         </w:rPr>
-        <w:t>Adobe Photoshop este un alt software folosit pentru editarea imaginilor digitale pe calculator, program produs și distribuit de compania americană Adobe Systems și care se se adresează în special profesioniștilor domeniului.</w:t>
+        <w:t xml:space="preserve">Adobe </w:t>
+      </w:r>
+      <w:proofErr w:type="spellStart"/>
+      <w:r>
+        <w:rPr>
+          <w:noProof w:val="0"/>
+        </w:rPr>
+        <w:t>Photoshop</w:t>
+      </w:r>
+      <w:proofErr w:type="spellEnd"/>
+      <w:r>
+        <w:rPr>
+          <w:noProof w:val="0"/>
+        </w:rPr>
+        <w:t xml:space="preserve"> este un alt software folosit pentru editarea imaginilor digitale pe calculator, program produs și distribuit de compania americană Adobe </w:t>
+      </w:r>
+      <w:proofErr w:type="spellStart"/>
+      <w:r>
+        <w:rPr>
+          <w:noProof w:val="0"/>
+        </w:rPr>
+        <w:t>Systems</w:t>
+      </w:r>
+      <w:proofErr w:type="spellEnd"/>
+      <w:r>
+        <w:rPr>
+          <w:noProof w:val="0"/>
+        </w:rPr>
+        <w:t xml:space="preserve"> și care se </w:t>
+      </w:r>
+      <w:proofErr w:type="spellStart"/>
+      <w:r>
+        <w:rPr>
+          <w:noProof w:val="0"/>
+        </w:rPr>
+        <w:t>se</w:t>
+      </w:r>
+      <w:proofErr w:type="spellEnd"/>
+      <w:r>
+        <w:rPr>
+          <w:noProof w:val="0"/>
+        </w:rPr>
+        <w:t xml:space="preserve"> adresează în special profesioniștilor domeniului.</w:t>
       </w:r>
     </w:p>
     <w:p>
@@ -11741,7 +12916,63 @@
         <w:rPr>
           <w:noProof w:val="0"/>
         </w:rPr>
-        <w:t>Adobe Photoshop, așa cum este cunoscut astăzi, este vârful de lance al gamei de produse software pentru editare de imagini digitale, fotografii, grafică pentru tipar, video și Web de pe piață. Photoshop este un program cu o interfață intuitivă și care permite o multitudine extraordinară de modificări necesare în mod curent profesioniștilor și nu numai: editări de luminozitate și contrast, culoare, focalizare, aplicare de efecte pe imagine sau pe zone (selecții), retușare de imagini degradate, număr arbitrar de canale de culoare, suport de canale de culoare pe 8, 16 sau 32 biți, efecte third-party etc. Există situații specifice pentru un profesionist în domeniu când alte pachete duc la rezultate mai rapide, însă pentru prelucrări generale de imagine, întrucât furnizează instrumente solide, la standard industrial, Photoshop este efectiv indispensabil.</w:t>
+        <w:t xml:space="preserve">Adobe </w:t>
+      </w:r>
+      <w:proofErr w:type="spellStart"/>
+      <w:r>
+        <w:rPr>
+          <w:noProof w:val="0"/>
+        </w:rPr>
+        <w:t>Photoshop</w:t>
+      </w:r>
+      <w:proofErr w:type="spellEnd"/>
+      <w:r>
+        <w:rPr>
+          <w:noProof w:val="0"/>
+        </w:rPr>
+        <w:t xml:space="preserve">, așa cum este cunoscut astăzi, este vârful de lance al gamei de produse software pentru editare de imagini digitale, fotografii, grafică pentru tipar, video și Web de pe piață. </w:t>
+      </w:r>
+      <w:proofErr w:type="spellStart"/>
+      <w:r>
+        <w:rPr>
+          <w:noProof w:val="0"/>
+        </w:rPr>
+        <w:t>Photoshop</w:t>
+      </w:r>
+      <w:proofErr w:type="spellEnd"/>
+      <w:r>
+        <w:rPr>
+          <w:noProof w:val="0"/>
+        </w:rPr>
+        <w:t xml:space="preserve"> este un program cu o interfață intuitivă și care permite o multitudine extraordinară de modificări necesare în mod curent profesioniștilor și nu numai: editări de luminozitate și contrast, culoare, focalizare, aplicare de efecte pe imagine sau pe zone (selecții), retușare de imagini degradate, număr arbitrar de canale de culoare, suport de canale de culoare pe 8, 16 sau 32 biți, efecte </w:t>
+      </w:r>
+      <w:proofErr w:type="spellStart"/>
+      <w:r>
+        <w:rPr>
+          <w:noProof w:val="0"/>
+        </w:rPr>
+        <w:t>third</w:t>
+      </w:r>
+      <w:proofErr w:type="spellEnd"/>
+      <w:r>
+        <w:rPr>
+          <w:noProof w:val="0"/>
+        </w:rPr>
+        <w:t xml:space="preserve">-party etc. Există situații specifice pentru un profesionist în domeniu când alte pachete duc la rezultate mai rapide, însă pentru prelucrări generale de imagine, întrucât furnizează instrumente solide, la standard industrial, </w:t>
+      </w:r>
+      <w:proofErr w:type="spellStart"/>
+      <w:r>
+        <w:rPr>
+          <w:noProof w:val="0"/>
+        </w:rPr>
+        <w:t>Photoshop</w:t>
+      </w:r>
+      <w:proofErr w:type="spellEnd"/>
+      <w:r>
+        <w:rPr>
+          <w:noProof w:val="0"/>
+        </w:rPr>
+        <w:t xml:space="preserve"> este efectiv indispensabil.</w:t>
       </w:r>
     </w:p>
     <w:p>
@@ -11826,14 +13057,24 @@
           <w:noProof w:val="0"/>
           <w:color w:val="000000" w:themeColor="text1"/>
         </w:rPr>
-        <w:t>Interfața Photoshop</w:t>
-      </w:r>
+        <w:t xml:space="preserve">Interfața </w:t>
+      </w:r>
+      <w:proofErr w:type="spellStart"/>
       <w:r>
         <w:rPr>
           <w:rFonts w:eastAsiaTheme="minorEastAsia"/>
           <w:noProof w:val="0"/>
           <w:color w:val="000000" w:themeColor="text1"/>
         </w:rPr>
+        <w:t>Photoshop</w:t>
+      </w:r>
+      <w:proofErr w:type="spellEnd"/>
+      <w:r>
+        <w:rPr>
+          <w:rFonts w:eastAsiaTheme="minorEastAsia"/>
+          <w:noProof w:val="0"/>
+          <w:color w:val="000000" w:themeColor="text1"/>
+        </w:rPr>
         <w:t xml:space="preserve"> am reprezentat </w:t>
       </w:r>
       <w:r>
@@ -11866,7 +13107,25 @@
           <w:noProof w:val="0"/>
           <w:color w:val="000000" w:themeColor="text1"/>
         </w:rPr>
-        <w:t xml:space="preserve"> Photoshop.[</w:t>
+        <w:t xml:space="preserve"> </w:t>
+      </w:r>
+      <w:proofErr w:type="spellStart"/>
+      <w:r>
+        <w:rPr>
+          <w:rFonts w:eastAsiaTheme="minorEastAsia"/>
+          <w:noProof w:val="0"/>
+          <w:color w:val="000000" w:themeColor="text1"/>
+        </w:rPr>
+        <w:t>Photoshop</w:t>
+      </w:r>
+      <w:proofErr w:type="spellEnd"/>
+      <w:r>
+        <w:rPr>
+          <w:rFonts w:eastAsiaTheme="minorEastAsia"/>
+          <w:noProof w:val="0"/>
+          <w:color w:val="000000" w:themeColor="text1"/>
+        </w:rPr>
+        <w:t>.[</w:t>
       </w:r>
       <w:r>
         <w:rPr>
@@ -11904,7 +13163,6 @@
       </w:pPr>
       <w:r>
         <w:rPr>
-          <w:noProof w:val="0"/>
           <w:lang w:eastAsia="ro-RO"/>
         </w:rPr>
         <w:lastRenderedPageBreak/>
@@ -11998,8 +13256,18 @@
           <w:noProof w:val="0"/>
           <w:color w:val="000000" w:themeColor="text1"/>
         </w:rPr>
-        <w:t>Interfața Photoshop</w:t>
-      </w:r>
+        <w:t xml:space="preserve">Interfața </w:t>
+      </w:r>
+      <w:proofErr w:type="spellStart"/>
+      <w:r>
+        <w:rPr>
+          <w:rFonts w:eastAsiaTheme="minorEastAsia"/>
+          <w:noProof w:val="0"/>
+          <w:color w:val="000000" w:themeColor="text1"/>
+        </w:rPr>
+        <w:t>Photoshop</w:t>
+      </w:r>
+      <w:proofErr w:type="spellEnd"/>
     </w:p>
     <w:p>
       <w:pPr>
@@ -12029,7 +13297,43 @@
           <w:noProof w:val="0"/>
           <w:color w:val="000000" w:themeColor="text1"/>
         </w:rPr>
-        <w:t xml:space="preserve">Cu ajutorul a Photoshop o imagine poate fi editata in orice mod posibil datorita faptului ca Phootshop </w:t>
+        <w:t xml:space="preserve">Cu ajutorul a </w:t>
+      </w:r>
+      <w:proofErr w:type="spellStart"/>
+      <w:r>
+        <w:rPr>
+          <w:rFonts w:eastAsiaTheme="minorEastAsia"/>
+          <w:noProof w:val="0"/>
+          <w:color w:val="000000" w:themeColor="text1"/>
+        </w:rPr>
+        <w:t>Photoshop</w:t>
+      </w:r>
+      <w:proofErr w:type="spellEnd"/>
+      <w:r>
+        <w:rPr>
+          <w:rFonts w:eastAsiaTheme="minorEastAsia"/>
+          <w:noProof w:val="0"/>
+          <w:color w:val="000000" w:themeColor="text1"/>
+        </w:rPr>
+        <w:t xml:space="preserve"> o imagine poate fi editata in orice mod posibil datorita faptului ca </w:t>
+      </w:r>
+      <w:proofErr w:type="spellStart"/>
+      <w:r>
+        <w:rPr>
+          <w:rFonts w:eastAsiaTheme="minorEastAsia"/>
+          <w:noProof w:val="0"/>
+          <w:color w:val="000000" w:themeColor="text1"/>
+        </w:rPr>
+        <w:t>Phootshop</w:t>
+      </w:r>
+      <w:proofErr w:type="spellEnd"/>
+      <w:r>
+        <w:rPr>
+          <w:rFonts w:eastAsiaTheme="minorEastAsia"/>
+          <w:noProof w:val="0"/>
+          <w:color w:val="000000" w:themeColor="text1"/>
+        </w:rPr>
+        <w:t xml:space="preserve"> </w:t>
       </w:r>
       <w:r>
         <w:rPr>
@@ -12285,7 +13589,25 @@
           <w:noProof w:val="0"/>
           <w:color w:val="000000" w:themeColor="text1"/>
         </w:rPr>
-        <w:t xml:space="preserve">igura 1.4 Photoshop </w:t>
+        <w:t xml:space="preserve">igura 1.4 </w:t>
+      </w:r>
+      <w:proofErr w:type="spellStart"/>
+      <w:r>
+        <w:rPr>
+          <w:rFonts w:eastAsiaTheme="minorEastAsia"/>
+          <w:noProof w:val="0"/>
+          <w:color w:val="000000" w:themeColor="text1"/>
+        </w:rPr>
+        <w:t>Photoshop</w:t>
+      </w:r>
+      <w:proofErr w:type="spellEnd"/>
+      <w:r>
+        <w:rPr>
+          <w:rFonts w:eastAsiaTheme="minorEastAsia"/>
+          <w:noProof w:val="0"/>
+          <w:color w:val="000000" w:themeColor="text1"/>
+        </w:rPr>
+        <w:t xml:space="preserve"> </w:t>
       </w:r>
       <w:r>
         <w:rPr>
@@ -12316,7 +13638,6 @@
       </w:pPr>
       <w:r>
         <w:rPr>
-          <w:noProof w:val="0"/>
           <w:lang w:eastAsia="ro-RO"/>
         </w:rPr>
         <w:lastRenderedPageBreak/>
@@ -12402,7 +13723,25 @@
           <w:noProof w:val="0"/>
           <w:color w:val="000000" w:themeColor="text1"/>
         </w:rPr>
-        <w:t xml:space="preserve"> Photoshop </w:t>
+        <w:t xml:space="preserve"> </w:t>
+      </w:r>
+      <w:proofErr w:type="spellStart"/>
+      <w:r>
+        <w:rPr>
+          <w:rFonts w:eastAsiaTheme="minorEastAsia"/>
+          <w:noProof w:val="0"/>
+          <w:color w:val="000000" w:themeColor="text1"/>
+        </w:rPr>
+        <w:t>Photoshop</w:t>
+      </w:r>
+      <w:proofErr w:type="spellEnd"/>
+      <w:r>
+        <w:rPr>
+          <w:rFonts w:eastAsiaTheme="minorEastAsia"/>
+          <w:noProof w:val="0"/>
+          <w:color w:val="000000" w:themeColor="text1"/>
+        </w:rPr>
+        <w:t xml:space="preserve"> </w:t>
       </w:r>
       <w:r>
         <w:rPr>
@@ -12441,7 +13780,25 @@
           <w:noProof w:val="0"/>
           <w:color w:val="000000" w:themeColor="text1"/>
         </w:rPr>
-        <w:t>Oricât de mult nu ne-am dori să obținem imagini perfecte direct de la cameră, deseori este nevoie de post-procesare. Fotografii folosesc filtre și efecte foto atât pentru a îmbunătăți calitatea imaginii, cât și pentru a transforma complet pozele în funcție de imaginația lor. Folosind instrumentele potrivite, puteți realiza fotografii artistice și vă puteți exprima creativitatea.</w:t>
+        <w:t xml:space="preserve">Oricât de mult nu ne-am dori să obținem imagini perfecte direct de la cameră, deseori este nevoie de post-procesare. Fotografii folosesc filtre și efecte </w:t>
+      </w:r>
+      <w:proofErr w:type="spellStart"/>
+      <w:r>
+        <w:rPr>
+          <w:rFonts w:eastAsiaTheme="minorEastAsia"/>
+          <w:noProof w:val="0"/>
+          <w:color w:val="000000" w:themeColor="text1"/>
+        </w:rPr>
+        <w:t>foto</w:t>
+      </w:r>
+      <w:proofErr w:type="spellEnd"/>
+      <w:r>
+        <w:rPr>
+          <w:rFonts w:eastAsiaTheme="minorEastAsia"/>
+          <w:noProof w:val="0"/>
+          <w:color w:val="000000" w:themeColor="text1"/>
+        </w:rPr>
+        <w:t xml:space="preserve"> atât pentru a îmbunătăți calitatea imaginii, cât și pentru a transforma complet pozele în funcție de imaginația lor. Folosind instrumentele potrivite, puteți realiza fotografii artistice și vă puteți exprima creativitatea.</w:t>
       </w:r>
     </w:p>
     <w:p>
@@ -12460,14 +13817,68 @@
           <w:noProof w:val="0"/>
           <w:color w:val="000000" w:themeColor="text1"/>
         </w:rPr>
-        <w:t xml:space="preserve">Filtrele Photoshop implicite sunt dedicate ajustărilor de bază și efectelor comune. Ele pot fi combinate pentru a crea propriile efecte, dar acest lucru necesită timp și energie. Meniul de alegere a filtrelor in Photoshop este aratat in </w:t>
-      </w:r>
+        <w:t xml:space="preserve">Filtrele </w:t>
+      </w:r>
+      <w:proofErr w:type="spellStart"/>
       <w:r>
         <w:rPr>
           <w:rFonts w:eastAsiaTheme="minorEastAsia"/>
           <w:noProof w:val="0"/>
           <w:color w:val="000000" w:themeColor="text1"/>
         </w:rPr>
+        <w:t>Photoshop</w:t>
+      </w:r>
+      <w:proofErr w:type="spellEnd"/>
+      <w:r>
+        <w:rPr>
+          <w:rFonts w:eastAsiaTheme="minorEastAsia"/>
+          <w:noProof w:val="0"/>
+          <w:color w:val="000000" w:themeColor="text1"/>
+        </w:rPr>
+        <w:t xml:space="preserve"> implicite sunt dedicate ajustărilor de bază și efectelor comune. Ele pot fi combinate pentru a crea propriile efecte, dar acest lucru necesită timp și energie. Meniul de alegere a filtrelor in </w:t>
+      </w:r>
+      <w:proofErr w:type="spellStart"/>
+      <w:r>
+        <w:rPr>
+          <w:rFonts w:eastAsiaTheme="minorEastAsia"/>
+          <w:noProof w:val="0"/>
+          <w:color w:val="000000" w:themeColor="text1"/>
+        </w:rPr>
+        <w:t>Photoshop</w:t>
+      </w:r>
+      <w:proofErr w:type="spellEnd"/>
+      <w:r>
+        <w:rPr>
+          <w:rFonts w:eastAsiaTheme="minorEastAsia"/>
+          <w:noProof w:val="0"/>
+          <w:color w:val="000000" w:themeColor="text1"/>
+        </w:rPr>
+        <w:t xml:space="preserve"> este </w:t>
+      </w:r>
+      <w:proofErr w:type="spellStart"/>
+      <w:r>
+        <w:rPr>
+          <w:rFonts w:eastAsiaTheme="minorEastAsia"/>
+          <w:noProof w:val="0"/>
+          <w:color w:val="000000" w:themeColor="text1"/>
+        </w:rPr>
+        <w:t>aratat</w:t>
+      </w:r>
+      <w:proofErr w:type="spellEnd"/>
+      <w:r>
+        <w:rPr>
+          <w:rFonts w:eastAsiaTheme="minorEastAsia"/>
+          <w:noProof w:val="0"/>
+          <w:color w:val="000000" w:themeColor="text1"/>
+        </w:rPr>
+        <w:t xml:space="preserve"> in </w:t>
+      </w:r>
+      <w:r>
+        <w:rPr>
+          <w:rFonts w:eastAsiaTheme="minorEastAsia"/>
+          <w:noProof w:val="0"/>
+          <w:color w:val="000000" w:themeColor="text1"/>
+        </w:rPr>
         <w:t>f</w:t>
       </w:r>
       <w:r>
@@ -12486,13 +13897,23 @@
         </w:rPr>
         <w:t xml:space="preserve">Filtrele </w:t>
       </w:r>
+      <w:proofErr w:type="spellStart"/>
       <w:r>
         <w:rPr>
           <w:rFonts w:eastAsiaTheme="minorEastAsia"/>
           <w:noProof w:val="0"/>
           <w:color w:val="000000" w:themeColor="text1"/>
         </w:rPr>
-        <w:t>Photoshop.</w:t>
+        <w:t>Photoshop</w:t>
+      </w:r>
+      <w:proofErr w:type="spellEnd"/>
+      <w:r>
+        <w:rPr>
+          <w:rFonts w:eastAsiaTheme="minorEastAsia"/>
+          <w:noProof w:val="0"/>
+          <w:color w:val="000000" w:themeColor="text1"/>
+        </w:rPr>
+        <w:t>.</w:t>
       </w:r>
     </w:p>
     <w:p>
@@ -12507,7 +13928,6 @@
       </w:pPr>
       <w:r>
         <w:rPr>
-          <w:noProof w:val="0"/>
           <w:lang w:eastAsia="ro-RO"/>
         </w:rPr>
         <w:drawing>
@@ -12600,7 +14020,25 @@
           <w:noProof w:val="0"/>
           <w:color w:val="000000" w:themeColor="text1"/>
         </w:rPr>
-        <w:t xml:space="preserve"> Photoshop </w:t>
+        <w:t xml:space="preserve"> </w:t>
+      </w:r>
+      <w:proofErr w:type="spellStart"/>
+      <w:r>
+        <w:rPr>
+          <w:rFonts w:eastAsiaTheme="minorEastAsia"/>
+          <w:noProof w:val="0"/>
+          <w:color w:val="000000" w:themeColor="text1"/>
+        </w:rPr>
+        <w:t>Photoshop</w:t>
+      </w:r>
+      <w:proofErr w:type="spellEnd"/>
+      <w:r>
+        <w:rPr>
+          <w:rFonts w:eastAsiaTheme="minorEastAsia"/>
+          <w:noProof w:val="0"/>
+          <w:color w:val="000000" w:themeColor="text1"/>
+        </w:rPr>
+        <w:t xml:space="preserve"> </w:t>
       </w:r>
     </w:p>
     <w:p>
@@ -12629,7 +14067,57 @@
         <w:rPr>
           <w:noProof w:val="0"/>
         </w:rPr>
-        <w:t xml:space="preserve"> poate fi descrisă ca fiind picturală atunci când iluzia formei este creată prin utilizarea culorilor, liniilor, texturilor și a oricăror alte tehnici unice pentru arta picturii, mai degrabă decât o metodă liniară care implică desenul priceput. În termeni simpli, este folosit pentru a descrie un tablou care arată ca un tablou. Photoshop ofera posibilitatea crearii acestor tipuri de imagini utilizand filtre diverse si instrumente prestabilite. Un exemplu de astfel de imagine este reprezentat in </w:t>
+        <w:t xml:space="preserve"> poate fi descrisă ca fiind picturală atunci când iluzia formei este creată prin utilizarea culorilor, liniilor, texturilor și a oricăror alte tehnici unice pentru arta picturii, mai degrabă decât o metodă liniară care implică desenul priceput. În termeni simpli, este folosit pentru a descrie un tablou care arată ca un tablou. </w:t>
+      </w:r>
+      <w:proofErr w:type="spellStart"/>
+      <w:r>
+        <w:rPr>
+          <w:noProof w:val="0"/>
+        </w:rPr>
+        <w:t>Photoshop</w:t>
+      </w:r>
+      <w:proofErr w:type="spellEnd"/>
+      <w:r>
+        <w:rPr>
+          <w:noProof w:val="0"/>
+        </w:rPr>
+        <w:t xml:space="preserve"> </w:t>
+      </w:r>
+      <w:r>
+        <w:rPr>
+          <w:noProof w:val="0"/>
+        </w:rPr>
+        <w:t>oferă</w:t>
+      </w:r>
+      <w:r>
+        <w:rPr>
+          <w:noProof w:val="0"/>
+        </w:rPr>
+        <w:t xml:space="preserve"> posibilitatea </w:t>
+      </w:r>
+      <w:r>
+        <w:rPr>
+          <w:noProof w:val="0"/>
+        </w:rPr>
+        <w:t>creării</w:t>
+      </w:r>
+      <w:r>
+        <w:rPr>
+          <w:noProof w:val="0"/>
+        </w:rPr>
+        <w:t xml:space="preserve"> acestor tipuri de imagini </w:t>
+      </w:r>
+      <w:r>
+        <w:rPr>
+          <w:noProof w:val="0"/>
+        </w:rPr>
+        <w:t>utilizând</w:t>
+      </w:r>
+      <w:r>
+        <w:rPr>
+          <w:noProof w:val="0"/>
+        </w:rPr>
+        <w:t xml:space="preserve"> filtre diverse si instrumente prestabilite. Un exemplu de astfel de imagine este reprezentat in </w:t>
       </w:r>
       <w:r>
         <w:rPr>
@@ -12641,14 +14129,36 @@
         <w:rPr>
           <w:noProof w:val="0"/>
         </w:rPr>
-        <w:t xml:space="preserve">igura 1.6 Photoshop </w:t>
-      </w:r>
-      <w:r>
-        <w:rPr>
-          <w:noProof w:val="0"/>
-        </w:rPr>
-        <w:t>efectul Painterly</w:t>
-      </w:r>
+        <w:t xml:space="preserve">igura 1.6 </w:t>
+      </w:r>
+      <w:proofErr w:type="spellStart"/>
+      <w:r>
+        <w:rPr>
+          <w:noProof w:val="0"/>
+        </w:rPr>
+        <w:t>Photoshop</w:t>
+      </w:r>
+      <w:proofErr w:type="spellEnd"/>
+      <w:r>
+        <w:rPr>
+          <w:noProof w:val="0"/>
+        </w:rPr>
+        <w:t xml:space="preserve"> </w:t>
+      </w:r>
+      <w:r>
+        <w:rPr>
+          <w:noProof w:val="0"/>
+        </w:rPr>
+        <w:t xml:space="preserve">efectul </w:t>
+      </w:r>
+      <w:proofErr w:type="spellStart"/>
+      <w:r>
+        <w:rPr>
+          <w:noProof w:val="0"/>
+        </w:rPr>
+        <w:t>Painterly</w:t>
+      </w:r>
+      <w:proofErr w:type="spellEnd"/>
       <w:r>
         <w:rPr>
           <w:noProof w:val="0"/>
@@ -12667,7 +14177,6 @@
       </w:pPr>
       <w:r>
         <w:rPr>
-          <w:noProof w:val="0"/>
           <w:lang w:eastAsia="ro-RO"/>
         </w:rPr>
         <w:drawing>
@@ -12753,12 +14262,14 @@
         </w:rPr>
         <w:t xml:space="preserve"> </w:t>
       </w:r>
+      <w:proofErr w:type="spellStart"/>
       <w:r>
         <w:rPr>
           <w:noProof w:val="0"/>
         </w:rPr>
         <w:t>Photoshop</w:t>
       </w:r>
+      <w:proofErr w:type="spellEnd"/>
       <w:r>
         <w:rPr>
           <w:noProof w:val="0"/>
@@ -12771,12 +14282,14 @@
         </w:rPr>
         <w:t xml:space="preserve"> </w:t>
       </w:r>
+      <w:proofErr w:type="spellStart"/>
       <w:r>
         <w:rPr>
           <w:noProof w:val="0"/>
         </w:rPr>
         <w:t>Painterly</w:t>
       </w:r>
+      <w:proofErr w:type="spellEnd"/>
     </w:p>
     <w:p>
       <w:pPr>
@@ -12811,7 +14324,21 @@
         <w:rPr>
           <w:noProof w:val="0"/>
         </w:rPr>
-        <w:t xml:space="preserve"> Photoshop este </w:t>
+        <w:t xml:space="preserve"> </w:t>
+      </w:r>
+      <w:proofErr w:type="spellStart"/>
+      <w:r>
+        <w:rPr>
+          <w:noProof w:val="0"/>
+        </w:rPr>
+        <w:t>Photoshop</w:t>
+      </w:r>
+      <w:proofErr w:type="spellEnd"/>
+      <w:r>
+        <w:rPr>
+          <w:noProof w:val="0"/>
+        </w:rPr>
+        <w:t xml:space="preserve"> este </w:t>
       </w:r>
       <w:r>
         <w:rPr>
@@ -12895,7 +14422,21 @@
         <w:rPr>
           <w:noProof w:val="0"/>
         </w:rPr>
-        <w:t xml:space="preserve">igura 1.7 Photoshop </w:t>
+        <w:t xml:space="preserve">igura 1.7 </w:t>
+      </w:r>
+      <w:proofErr w:type="spellStart"/>
+      <w:r>
+        <w:rPr>
+          <w:noProof w:val="0"/>
+        </w:rPr>
+        <w:t>Photoshop</w:t>
+      </w:r>
+      <w:proofErr w:type="spellEnd"/>
+      <w:r>
+        <w:rPr>
+          <w:noProof w:val="0"/>
+        </w:rPr>
+        <w:t xml:space="preserve"> </w:t>
       </w:r>
       <w:r>
         <w:rPr>
@@ -12921,7 +14462,6 @@
       </w:pPr>
       <w:r>
         <w:rPr>
-          <w:noProof w:val="0"/>
           <w:lang w:eastAsia="ro-RO"/>
         </w:rPr>
         <w:lastRenderedPageBreak/>
@@ -13000,7 +14540,21 @@
         <w:rPr>
           <w:noProof w:val="0"/>
         </w:rPr>
-        <w:t xml:space="preserve"> Photoshop </w:t>
+        <w:t xml:space="preserve"> </w:t>
+      </w:r>
+      <w:proofErr w:type="spellStart"/>
+      <w:r>
+        <w:rPr>
+          <w:noProof w:val="0"/>
+        </w:rPr>
+        <w:t>Photoshop</w:t>
+      </w:r>
+      <w:proofErr w:type="spellEnd"/>
+      <w:r>
+        <w:rPr>
+          <w:noProof w:val="0"/>
+        </w:rPr>
+        <w:t xml:space="preserve"> </w:t>
       </w:r>
       <w:r>
         <w:rPr>
@@ -13032,13 +14586,13 @@
       <w:r>
         <w:t xml:space="preserve">1.3 </w:t>
       </w:r>
-      <w:bookmarkStart w:id="23" w:name="_Toc508395361"/>
-      <w:bookmarkStart w:id="24" w:name="_Toc98147758"/>
+      <w:bookmarkStart w:id="24" w:name="_Toc508395361"/>
+      <w:bookmarkStart w:id="25" w:name="_Toc98147758"/>
       <w:r>
         <w:t>Scopul, obiectivele și cerințele sistemului</w:t>
       </w:r>
-      <w:bookmarkEnd w:id="23"/>
       <w:bookmarkEnd w:id="24"/>
+      <w:bookmarkEnd w:id="25"/>
     </w:p>
     <w:p>
       <w:pPr>
@@ -14029,19 +15583,19 @@
       <w:r>
         <w:br w:type="page"/>
       </w:r>
-      <w:bookmarkStart w:id="25" w:name="_Toc508395362"/>
-      <w:bookmarkStart w:id="26" w:name="_Toc98147759"/>
+      <w:bookmarkStart w:id="26" w:name="_Toc508395362"/>
+      <w:bookmarkStart w:id="27" w:name="_Toc98147759"/>
       <w:r>
         <w:lastRenderedPageBreak/>
         <w:t xml:space="preserve">2 </w:t>
       </w:r>
-      <w:bookmarkStart w:id="27" w:name="_Toc390361931"/>
-      <w:bookmarkEnd w:id="18"/>
+      <w:bookmarkStart w:id="28" w:name="_Toc390361931"/>
+      <w:bookmarkEnd w:id="19"/>
       <w:r>
         <w:t>MODELAREA ȘI PROIECTAREA SISTEMUL INFORMATIC</w:t>
       </w:r>
-      <w:commentRangeStart w:id="28"/>
-      <w:commentRangeEnd w:id="28"/>
+      <w:commentRangeStart w:id="29"/>
+      <w:commentRangeEnd w:id="29"/>
       <w:r>
         <w:rPr>
           <w:rStyle w:val="Referincomentariu"/>
@@ -14049,10 +15603,10 @@
           <w:b w:val="0"/>
           <w:bCs w:val="0"/>
         </w:rPr>
-        <w:commentReference w:id="28"/>
-      </w:r>
-      <w:bookmarkEnd w:id="25"/>
+        <w:commentReference w:id="29"/>
+      </w:r>
       <w:bookmarkEnd w:id="26"/>
+      <w:bookmarkEnd w:id="27"/>
     </w:p>
     <w:p>
       <w:pPr>
@@ -14063,9 +15617,9 @@
           <w:noProof w:val="0"/>
         </w:rPr>
       </w:pPr>
-      <w:bookmarkStart w:id="29" w:name="_Toc390361924"/>
-      <w:bookmarkStart w:id="30" w:name="_Toc508395363"/>
-      <w:bookmarkStart w:id="31" w:name="_Toc98147760"/>
+      <w:bookmarkStart w:id="30" w:name="_Toc390361924"/>
+      <w:bookmarkStart w:id="31" w:name="_Toc508395363"/>
+      <w:bookmarkStart w:id="32" w:name="_Toc98147760"/>
     </w:p>
     <w:p>
       <w:pPr>
@@ -14080,7 +15634,35 @@
         <w:rPr>
           <w:noProof w:val="0"/>
         </w:rPr>
-        <w:t>Această lucrare se concentrează pe proiectarea și dezvoltarea unei aplicații de editare a imaginilor utilizând metoda de proiectare Waterfall. Metoda Waterfall este una dintre cele mai vechi și mai răspândite metode de dezvoltare software, care implică o abordare secvențială a procesului de dezvoltare. Prin urmare, fiecare fază a procesului de dezvoltare trebuie să fie finalizată înainte de a se trece la faza următoare, iar schimbările care trebuie făcute după ce o fază a fost finalizată sunt dificil de implementat. Această metodă are avantajul de a fi structurată și ușor de urmat, iar planificarea și managementul proiectului sunt mai ușor de realizat. Dezavantajul este că poate fi dificil să se adapteze schimbărilor în timpul procesului de dezvoltare, ceea ce poate duce la probleme de implementare și la costuri suplimentare.</w:t>
+        <w:t xml:space="preserve">Această lucrare se concentrează pe proiectarea și dezvoltarea unei aplicații de editare a imaginilor utilizând metoda de proiectare </w:t>
+      </w:r>
+      <w:proofErr w:type="spellStart"/>
+      <w:r>
+        <w:rPr>
+          <w:noProof w:val="0"/>
+        </w:rPr>
+        <w:t>Waterfall</w:t>
+      </w:r>
+      <w:proofErr w:type="spellEnd"/>
+      <w:r>
+        <w:rPr>
+          <w:noProof w:val="0"/>
+        </w:rPr>
+        <w:t xml:space="preserve">. Metoda </w:t>
+      </w:r>
+      <w:proofErr w:type="spellStart"/>
+      <w:r>
+        <w:rPr>
+          <w:noProof w:val="0"/>
+        </w:rPr>
+        <w:t>Waterfall</w:t>
+      </w:r>
+      <w:proofErr w:type="spellEnd"/>
+      <w:r>
+        <w:rPr>
+          <w:noProof w:val="0"/>
+        </w:rPr>
+        <w:t xml:space="preserve"> este una dintre cele mai vechi și mai răspândite metode de dezvoltare software, care implică o abordare secvențială a procesului de dezvoltare. Prin urmare, fiecare fază a procesului de dezvoltare trebuie să fie finalizată înainte de a se trece la faza următoare, iar schimbările care trebuie făcute după ce o fază a fost finalizată sunt dificil de implementat. Această metodă are avantajul de a fi structurată și ușor de urmat, iar planificarea și managementul proiectului sunt mai ușor de realizat. Dezavantajul este că poate fi dificil să se adapteze schimbărilor în timpul procesului de dezvoltare, ceea ce poate duce la probleme de implementare și la costuri suplimentare.</w:t>
       </w:r>
     </w:p>
     <w:p>
@@ -14096,7 +15678,35 @@
         <w:rPr>
           <w:noProof w:val="0"/>
         </w:rPr>
-        <w:t>Pentru proiectarea arhitecturii aplicației de editare a imaginilor, s-a utilizat limbajul de proiectare Enterprise Architect, o unealtă puternică și versatilă pentru proiectarea și modelarea sistemelor complexe de software. Enterprise Architect a permis proiectarea modelelor UML. Acesta a fost ales datorită funcționalității sale puternice și flexibilității sale, oferind o varietate de caracteristici care au făcut posibilă proiectarea arhitecturii aplicației într-un mod precis și organizat.</w:t>
+        <w:t xml:space="preserve">Pentru proiectarea arhitecturii aplicației de editare a imaginilor, s-a utilizat limbajul de proiectare Enterprise </w:t>
+      </w:r>
+      <w:proofErr w:type="spellStart"/>
+      <w:r>
+        <w:rPr>
+          <w:noProof w:val="0"/>
+        </w:rPr>
+        <w:t>Architect</w:t>
+      </w:r>
+      <w:proofErr w:type="spellEnd"/>
+      <w:r>
+        <w:rPr>
+          <w:noProof w:val="0"/>
+        </w:rPr>
+        <w:t xml:space="preserve">, o unealtă puternică și versatilă pentru proiectarea și modelarea sistemelor complexe de software. Enterprise </w:t>
+      </w:r>
+      <w:proofErr w:type="spellStart"/>
+      <w:r>
+        <w:rPr>
+          <w:noProof w:val="0"/>
+        </w:rPr>
+        <w:t>Architect</w:t>
+      </w:r>
+      <w:proofErr w:type="spellEnd"/>
+      <w:r>
+        <w:rPr>
+          <w:noProof w:val="0"/>
+        </w:rPr>
+        <w:t xml:space="preserve"> a permis proiectarea modelelor UML. Acesta a fost ales datorită funcționalității sale puternice și flexibilității sale, oferind o varietate de caracteristici care au făcut posibilă proiectarea arhitecturii aplicației într-un mod precis și organizat.</w:t>
       </w:r>
     </w:p>
     <w:p>
@@ -14112,7 +15722,147 @@
         <w:rPr>
           <w:noProof w:val="0"/>
         </w:rPr>
-        <w:t>În ceea ce privește mediul de dezvoltare, s-a optat pentru utilizarea IntelliJ IDE, un mediu integrat de dezvoltare pentru limbajul de programare Java, cu o gamă largă de funcții și caracteristici care facilitează dezvoltarea de software de înaltă calitate. IntelliJ IDE a fost ales datorită interfeței sale intuitive și a capacității sale de a ajuta dezvoltatorii să scrie cod eficient și să găsească rapid erori. De asemenea, IntelliJ IDEA oferă o gamă largă de funcții avansate, inclusiv completarea automată a codului, navigarea rapidă în cod, refactorizarea automată a codului, gestionarea de proiecte complexe și multe altele. Aceste caracteristici permit dezvoltatorilor să scrie cod mai rapid și să își concentreze eforturile asupra dezvoltării de funcționalități noi și inovatoare. IntelliJ IDEA suportă, de asemenea, o gamă largă de tehnologii și framework-uri Java, inclusiv Java EE, Spring, Hibernate, Struts, Groovy, Scala și multe altele. Acest lucru permite dezvoltatorilor să utilizeze cele mai recente tehnologii și să se concentreze pe dezvoltarea de software de înaltă calitate. În concluzie, IntelliJ IDEA este un mediu de dezvoltare integrat puternic și versatil pentru dezvoltatorii Java, care oferă o gamă largă de funcții și caracteristici avansate pentru dezvoltarea rapidă și eficientă a software-ului.</w:t>
+        <w:t xml:space="preserve">În ceea ce privește mediul de dezvoltare, s-a optat pentru utilizarea </w:t>
+      </w:r>
+      <w:proofErr w:type="spellStart"/>
+      <w:r>
+        <w:rPr>
+          <w:noProof w:val="0"/>
+        </w:rPr>
+        <w:t>IntelliJ</w:t>
+      </w:r>
+      <w:proofErr w:type="spellEnd"/>
+      <w:r>
+        <w:rPr>
+          <w:noProof w:val="0"/>
+        </w:rPr>
+        <w:t xml:space="preserve"> IDE, un mediu integrat de dezvoltare pentru limbajul de programare Java, cu o gamă largă de funcții și caracteristici care facilitează dezvoltarea de software de înaltă calitate. </w:t>
+      </w:r>
+      <w:proofErr w:type="spellStart"/>
+      <w:r>
+        <w:rPr>
+          <w:noProof w:val="0"/>
+        </w:rPr>
+        <w:t>IntelliJ</w:t>
+      </w:r>
+      <w:proofErr w:type="spellEnd"/>
+      <w:r>
+        <w:rPr>
+          <w:noProof w:val="0"/>
+        </w:rPr>
+        <w:t xml:space="preserve"> IDE a fost ales datorită interfeței sale intuitive și a capacității sale de a ajuta dezvoltatorii să scrie cod eficient și să găsească rapid erori. De asemenea, </w:t>
+      </w:r>
+      <w:proofErr w:type="spellStart"/>
+      <w:r>
+        <w:rPr>
+          <w:noProof w:val="0"/>
+        </w:rPr>
+        <w:t>IntelliJ</w:t>
+      </w:r>
+      <w:proofErr w:type="spellEnd"/>
+      <w:r>
+        <w:rPr>
+          <w:noProof w:val="0"/>
+        </w:rPr>
+        <w:t xml:space="preserve"> IDEA oferă o gamă largă de funcții avansate, inclusiv completarea automată a codului, navigarea rapidă în cod, </w:t>
+      </w:r>
+      <w:proofErr w:type="spellStart"/>
+      <w:r>
+        <w:rPr>
+          <w:noProof w:val="0"/>
+        </w:rPr>
+        <w:t>refactorizarea</w:t>
+      </w:r>
+      <w:proofErr w:type="spellEnd"/>
+      <w:r>
+        <w:rPr>
+          <w:noProof w:val="0"/>
+        </w:rPr>
+        <w:t xml:space="preserve"> automată a codului, gestionarea de proiecte complexe și multe altele. Aceste caracteristici permit dezvoltatorilor să scrie cod mai rapid și să își concentreze eforturile asupra dezvoltării de funcționalități noi și inovatoare. </w:t>
+      </w:r>
+      <w:proofErr w:type="spellStart"/>
+      <w:r>
+        <w:rPr>
+          <w:noProof w:val="0"/>
+        </w:rPr>
+        <w:t>IntelliJ</w:t>
+      </w:r>
+      <w:proofErr w:type="spellEnd"/>
+      <w:r>
+        <w:rPr>
+          <w:noProof w:val="0"/>
+        </w:rPr>
+        <w:t xml:space="preserve"> IDEA suportă, de asemenea, o gamă largă de tehnologii și </w:t>
+      </w:r>
+      <w:proofErr w:type="spellStart"/>
+      <w:r>
+        <w:rPr>
+          <w:noProof w:val="0"/>
+        </w:rPr>
+        <w:t>framework</w:t>
+      </w:r>
+      <w:proofErr w:type="spellEnd"/>
+      <w:r>
+        <w:rPr>
+          <w:noProof w:val="0"/>
+        </w:rPr>
+        <w:t xml:space="preserve">-uri Java, inclusiv Java EE, </w:t>
+      </w:r>
+      <w:proofErr w:type="spellStart"/>
+      <w:r>
+        <w:rPr>
+          <w:noProof w:val="0"/>
+        </w:rPr>
+        <w:t>Spring</w:t>
+      </w:r>
+      <w:proofErr w:type="spellEnd"/>
+      <w:r>
+        <w:rPr>
+          <w:noProof w:val="0"/>
+        </w:rPr>
+        <w:t xml:space="preserve">, Hibernate, </w:t>
+      </w:r>
+      <w:proofErr w:type="spellStart"/>
+      <w:r>
+        <w:rPr>
+          <w:noProof w:val="0"/>
+        </w:rPr>
+        <w:t>Struts</w:t>
+      </w:r>
+      <w:proofErr w:type="spellEnd"/>
+      <w:r>
+        <w:rPr>
+          <w:noProof w:val="0"/>
+        </w:rPr>
+        <w:t xml:space="preserve">, </w:t>
+      </w:r>
+      <w:proofErr w:type="spellStart"/>
+      <w:r>
+        <w:rPr>
+          <w:noProof w:val="0"/>
+        </w:rPr>
+        <w:t>Groovy</w:t>
+      </w:r>
+      <w:proofErr w:type="spellEnd"/>
+      <w:r>
+        <w:rPr>
+          <w:noProof w:val="0"/>
+        </w:rPr>
+        <w:t xml:space="preserve">, Scala și multe altele. Acest lucru permite dezvoltatorilor să utilizeze cele mai recente tehnologii și să se concentreze pe dezvoltarea de software de înaltă calitate. În concluzie, </w:t>
+      </w:r>
+      <w:proofErr w:type="spellStart"/>
+      <w:r>
+        <w:rPr>
+          <w:noProof w:val="0"/>
+        </w:rPr>
+        <w:t>IntelliJ</w:t>
+      </w:r>
+      <w:proofErr w:type="spellEnd"/>
+      <w:r>
+        <w:rPr>
+          <w:noProof w:val="0"/>
+        </w:rPr>
+        <w:t xml:space="preserve"> IDEA este un mediu de dezvoltare integrat puternic și versatil pentru dezvoltatorii Java, care oferă o gamă largă de funcții și caracteristici avansate pentru dezvoltarea rapidă și eficientă a software-ului.</w:t>
       </w:r>
     </w:p>
     <w:p>
@@ -14139,111 +15889,415 @@
         <w:lastRenderedPageBreak/>
         <w:t xml:space="preserve">2.1 </w:t>
       </w:r>
-      <w:bookmarkStart w:id="32" w:name="_Toc139102757"/>
-      <w:bookmarkStart w:id="33" w:name="_Toc139271610"/>
-      <w:bookmarkStart w:id="34" w:name="_Toc233472927"/>
-      <w:bookmarkStart w:id="35" w:name="_Toc390361925"/>
-      <w:bookmarkEnd w:id="29"/>
+      <w:bookmarkStart w:id="33" w:name="_Toc139102757"/>
+      <w:bookmarkStart w:id="34" w:name="_Toc139271610"/>
+      <w:bookmarkStart w:id="35" w:name="_Toc233472927"/>
+      <w:bookmarkStart w:id="36" w:name="_Toc390361925"/>
+      <w:bookmarkEnd w:id="30"/>
       <w:r>
         <w:t>Descrierea comportamentală a sistemului</w:t>
       </w:r>
-      <w:bookmarkEnd w:id="30"/>
       <w:bookmarkEnd w:id="31"/>
-    </w:p>
-    <w:p>
-      <w:pPr>
-        <w:pStyle w:val="GeneralDiplomText"/>
-        <w:rPr>
-          <w:noProof w:val="0"/>
-        </w:rPr>
-      </w:pPr>
-      <w:r>
-        <w:rPr>
-          <w:noProof w:val="0"/>
-        </w:rPr>
-        <w:t>Se va face o introducere ce prezintă descrierea comportamentală și pe scurt ce include:</w:t>
-      </w:r>
-    </w:p>
-    <w:p>
-      <w:pPr>
-        <w:pStyle w:val="ListaDiploma"/>
-        <w:rPr>
+      <w:bookmarkEnd w:id="32"/>
+    </w:p>
+    <w:p/>
+    <w:p>
+      <w:pPr>
+        <w:shd w:val="clear" w:color="auto" w:fill="FFFFFF"/>
+        <w:spacing w:after="150" w:line="360" w:lineRule="auto"/>
+        <w:ind w:firstLine="708"/>
+        <w:contextualSpacing/>
+        <w:jc w:val="both"/>
+        <w:rPr>
+          <w:noProof w:val="0"/>
+        </w:rPr>
+      </w:pPr>
+      <w:r>
+        <w:rPr>
+          <w:noProof w:val="0"/>
+        </w:rPr>
+        <w:t xml:space="preserve">Imaginea generală asupra sistemului reprezintă o diagramă de nivel înalt care prezintă componentele principale ale sistemului și relațiile dintre acestea. Această diagramă poate fi utilizată pentru a ilustra arhitectura generală a sistemului și pentru a oferi o perspectivă de ansamblu asupra funcționalităților sale. Ea este realizata prin diagrama </w:t>
+      </w:r>
+      <w:proofErr w:type="spellStart"/>
+      <w:r>
+        <w:rPr>
+          <w:noProof w:val="0"/>
+        </w:rPr>
+        <w:t>use</w:t>
+      </w:r>
+      <w:proofErr w:type="spellEnd"/>
+      <w:r>
+        <w:rPr>
+          <w:noProof w:val="0"/>
+        </w:rPr>
+        <w:t xml:space="preserve"> case unde se descrie interacțiunea între sistem și utilizatorii săi, precum și interacțiunea între utilizatori (figura 2.1</w:t>
+      </w:r>
+      <w:r>
+        <w:rPr>
+          <w:noProof w:val="0"/>
+        </w:rPr>
+        <w:t xml:space="preserve"> </w:t>
+      </w:r>
+      <w:r>
+        <w:rPr>
+          <w:noProof w:val="0"/>
+        </w:rPr>
+        <w:t>Cazurile de utilizare pentru interacțiunea cu sistemul</w:t>
+      </w:r>
+      <w:r>
+        <w:rPr>
+          <w:noProof w:val="0"/>
+        </w:rPr>
+        <w:t>)</w:t>
+      </w:r>
+    </w:p>
+    <w:p>
+      <w:pPr>
+        <w:shd w:val="clear" w:color="auto" w:fill="FFFFFF"/>
+        <w:spacing w:after="150" w:line="360" w:lineRule="auto"/>
+        <w:ind w:firstLine="708"/>
+        <w:contextualSpacing/>
+        <w:jc w:val="both"/>
+        <w:rPr>
+          <w:noProof w:val="0"/>
+        </w:rPr>
+      </w:pPr>
+      <w:r>
+        <w:rPr>
+          <w:noProof w:val="0"/>
+        </w:rPr>
+        <w:t xml:space="preserve">Modelarea vizuală a fluxurilor, reprezentată prin diagrama de </w:t>
+      </w:r>
+      <w:r>
+        <w:rPr>
+          <w:noProof w:val="0"/>
+        </w:rPr>
+        <w:t>activitate</w:t>
+      </w:r>
+      <w:r>
+        <w:rPr>
+          <w:noProof w:val="0"/>
+        </w:rPr>
+        <w:t xml:space="preserve"> (</w:t>
+      </w:r>
+      <w:proofErr w:type="spellStart"/>
+      <w:r>
+        <w:rPr>
+          <w:noProof w:val="0"/>
+        </w:rPr>
+        <w:t>Activity</w:t>
+      </w:r>
+      <w:proofErr w:type="spellEnd"/>
+      <w:r>
+        <w:rPr>
+          <w:noProof w:val="0"/>
+        </w:rPr>
+        <w:t xml:space="preserve"> </w:t>
+      </w:r>
+      <w:proofErr w:type="spellStart"/>
+      <w:r>
+        <w:rPr>
+          <w:noProof w:val="0"/>
+        </w:rPr>
+        <w:t>Diagram</w:t>
+      </w:r>
+      <w:proofErr w:type="spellEnd"/>
+      <w:r>
+        <w:rPr>
+          <w:noProof w:val="0"/>
+        </w:rPr>
+        <w:t xml:space="preserve">), arată secvența de acțiuni sau etape pe care utilizatorul le urmează pentru a realiza o anumită sarcină în cadrul sistemului. Această diagramă poate fi utilizată pentru a planifica interacțiunile utilizator-sistem și pentru a asigura că fluxul de lucru este logic și eficient. </w:t>
+      </w:r>
+      <w:r>
+        <w:t>Diagrama de activități poate fi folosită pentru a descrie fluxurile de lucru sau fluxurile de date, ceea ce face posibilă dezvoltarea software-ului conform cerințelor de afaceri și necesităților utilizatorilor.</w:t>
+      </w:r>
+      <w:r>
+        <w:t>(figura 2.2</w:t>
+      </w:r>
+      <w:r>
+        <w:t xml:space="preserve"> </w:t>
+      </w:r>
+      <w:r>
+        <w:rPr>
+          <w:noProof w:val="0"/>
+        </w:rPr>
+        <w:t>Diagrama de activitate a salvării unui fișier</w:t>
+      </w:r>
+      <w:r>
+        <w:t>)</w:t>
+      </w:r>
+    </w:p>
+    <w:p>
+      <w:pPr>
+        <w:shd w:val="clear" w:color="auto" w:fill="FFFFFF"/>
+        <w:spacing w:after="150" w:line="360" w:lineRule="auto"/>
+        <w:ind w:firstLine="708"/>
+        <w:contextualSpacing/>
+        <w:jc w:val="both"/>
+        <w:rPr>
+          <w:noProof w:val="0"/>
+        </w:rPr>
+      </w:pPr>
+      <w:r>
+        <w:rPr>
+          <w:noProof w:val="0"/>
+        </w:rPr>
+        <w:t xml:space="preserve">Afișarea stărilor de tranzacție este realizata prin diagramele de tip </w:t>
+      </w:r>
+      <w:r>
+        <w:rPr>
+          <w:noProof w:val="0"/>
+        </w:rPr>
+        <w:t>d</w:t>
+      </w:r>
+      <w:r>
+        <w:rPr>
+          <w:noProof w:val="0"/>
+        </w:rPr>
+        <w:t xml:space="preserve">iagrama de </w:t>
+      </w:r>
+      <w:r>
+        <w:rPr>
+          <w:noProof w:val="0"/>
+        </w:rPr>
+        <w:t>s</w:t>
+      </w:r>
+      <w:r>
+        <w:rPr>
+          <w:noProof w:val="0"/>
+        </w:rPr>
+        <w:t>tare</w:t>
+      </w:r>
+      <w:r>
+        <w:rPr>
+          <w:noProof w:val="0"/>
+        </w:rPr>
+        <w:t xml:space="preserve"> </w:t>
+      </w:r>
+      <w:r>
+        <w:rPr>
+          <w:noProof w:val="0"/>
+        </w:rPr>
+        <w:t>(</w:t>
+      </w:r>
+      <w:proofErr w:type="spellStart"/>
+      <w:r>
+        <w:rPr>
+          <w:noProof w:val="0"/>
+        </w:rPr>
+        <w:t>Statechart</w:t>
+      </w:r>
+      <w:proofErr w:type="spellEnd"/>
+      <w:r>
+        <w:rPr>
+          <w:noProof w:val="0"/>
+        </w:rPr>
+        <w:t xml:space="preserve"> </w:t>
+      </w:r>
+      <w:proofErr w:type="spellStart"/>
+      <w:r>
+        <w:rPr>
+          <w:noProof w:val="0"/>
+        </w:rPr>
+        <w:t>Diagram</w:t>
+      </w:r>
+      <w:proofErr w:type="spellEnd"/>
+      <w:r>
+        <w:rPr>
+          <w:noProof w:val="0"/>
+        </w:rPr>
+        <w:t xml:space="preserve"> </w:t>
+      </w:r>
+      <w:r>
+        <w:rPr>
+          <w:noProof w:val="0"/>
+        </w:rPr>
+        <w:t>e)</w:t>
+      </w:r>
+      <w:r>
+        <w:rPr>
+          <w:noProof w:val="0"/>
+        </w:rPr>
+        <w:t>, diagrama dată</w:t>
+      </w:r>
+      <w:r>
+        <w:rPr>
+          <w:noProof w:val="0"/>
+        </w:rPr>
+        <w:t xml:space="preserve"> prezintă stările posibile ale unui obiect în cadrul sistemului și tranzițiile între aceste stări. Această diagramă poate fi utilizată pentru a modela comportamentul obiectelor în timp și pentru a identifica posibilele probleme sau conflicte. </w:t>
+      </w:r>
+      <w:r>
+        <w:rPr>
+          <w:noProof w:val="0"/>
+        </w:rPr>
+        <w:t xml:space="preserve">Este utilă pentru a înțelege și identifica secvențele de evenimente care declanșează tranzițiile între </w:t>
+      </w:r>
+      <w:r>
+        <w:rPr>
+          <w:noProof w:val="0"/>
+        </w:rPr>
+        <w:t>diferitele stări ale obiectului.(figura 2.3</w:t>
+      </w:r>
+      <w:r>
+        <w:rPr>
+          <w:noProof w:val="0"/>
+        </w:rPr>
+        <w:t xml:space="preserve"> </w:t>
+      </w:r>
+      <w:r>
+        <w:rPr>
+          <w:noProof w:val="0"/>
+        </w:rPr>
+        <w:t>Diagrame de stare a selectării operațiunii</w:t>
+      </w:r>
+      <w:r>
+        <w:rPr>
+          <w:noProof w:val="0"/>
+        </w:rPr>
+        <w:t>)</w:t>
+      </w:r>
+    </w:p>
+    <w:p>
+      <w:pPr>
+        <w:shd w:val="clear" w:color="auto" w:fill="FFFFFF"/>
+        <w:spacing w:after="150" w:line="360" w:lineRule="auto"/>
+        <w:ind w:firstLine="708"/>
+        <w:contextualSpacing/>
+        <w:jc w:val="both"/>
+        <w:rPr>
+          <w:noProof w:val="0"/>
+        </w:rPr>
+      </w:pPr>
+      <w:r>
+        <w:rPr>
+          <w:noProof w:val="0"/>
+        </w:rPr>
+        <w:t xml:space="preserve">Descrierea scenariilor de utilizarea a aplicației se realizează prin Diagrama de Secvențe </w:t>
+      </w:r>
+      <w:r>
+        <w:rPr>
+          <w:noProof w:val="0"/>
+        </w:rPr>
+        <w:t>(</w:t>
+      </w:r>
+      <w:proofErr w:type="spellStart"/>
+      <w:r>
+        <w:rPr>
+          <w:noProof w:val="0"/>
+        </w:rPr>
+        <w:t>Sequence</w:t>
+      </w:r>
+      <w:proofErr w:type="spellEnd"/>
+      <w:r>
+        <w:rPr>
+          <w:noProof w:val="0"/>
+        </w:rPr>
+        <w:t xml:space="preserve"> </w:t>
+      </w:r>
+      <w:proofErr w:type="spellStart"/>
+      <w:r>
+        <w:rPr>
+          <w:noProof w:val="0"/>
+        </w:rPr>
+        <w:t>Diagram</w:t>
+      </w:r>
+      <w:proofErr w:type="spellEnd"/>
+      <w:r>
+        <w:rPr>
+          <w:noProof w:val="0"/>
+        </w:rPr>
+        <w:t>)</w:t>
+      </w:r>
+      <w:r>
+        <w:rPr>
+          <w:noProof w:val="0"/>
+        </w:rPr>
+        <w:t>, ea</w:t>
+      </w:r>
+      <w:r>
+        <w:rPr>
+          <w:noProof w:val="0"/>
+        </w:rPr>
+        <w:t xml:space="preserve"> ilustrează interacțiunile dintre obiectele sistemului într-un anumit scenariu de utilizare. Această diagramă poate fi utilizată pentru a clarifica comunicarea și fluxul de date dintre obiectele sistemului.</w:t>
+      </w:r>
+      <w:r>
+        <w:rPr>
+          <w:noProof w:val="0"/>
+        </w:rPr>
+        <w:t>(figura 2.4 Diagrama de secvență a procesului de adăugare a unui fișier)</w:t>
+      </w:r>
+    </w:p>
+    <w:p>
+      <w:pPr>
+        <w:shd w:val="clear" w:color="auto" w:fill="FFFFFF"/>
+        <w:spacing w:after="150" w:line="360" w:lineRule="auto"/>
+        <w:ind w:firstLine="708"/>
+        <w:contextualSpacing/>
+        <w:jc w:val="both"/>
+        <w:rPr>
+          <w:b/>
+          <w:bCs/>
+          <w:noProof w:val="0"/>
           <w:color w:val="333333"/>
         </w:rPr>
       </w:pPr>
       <w:r>
         <w:rPr>
-          <w:color w:val="333333"/>
-        </w:rPr>
-        <w:t>imaginea generală asupra sistemului;</w:t>
-      </w:r>
-    </w:p>
-    <w:p>
-      <w:pPr>
-        <w:pStyle w:val="ListaDiploma"/>
-        <w:rPr>
-          <w:color w:val="333333"/>
-        </w:rPr>
-      </w:pPr>
-      <w:r>
-        <w:rPr>
-          <w:color w:val="333333"/>
-        </w:rPr>
-        <w:t>modelarea vizuală a fluxurilor;</w:t>
-      </w:r>
-    </w:p>
-    <w:p>
-      <w:pPr>
-        <w:pStyle w:val="ListaDiploma"/>
-        <w:rPr>
-          <w:color w:val="333333"/>
-        </w:rPr>
-      </w:pPr>
-      <w:r>
-        <w:rPr>
-          <w:color w:val="333333"/>
-        </w:rPr>
-        <w:t>stările de tranzacție a sistemului (Statechart Diagram, minim 3 diagrame);</w:t>
-      </w:r>
-    </w:p>
-    <w:p>
-      <w:pPr>
-        <w:pStyle w:val="ListaDiploma"/>
-        <w:rPr>
-          <w:color w:val="333333"/>
-        </w:rPr>
-      </w:pPr>
-      <w:r>
-        <w:rPr>
-          <w:color w:val="333333"/>
-        </w:rPr>
-        <w:t>descrierea scenariilor de utilizare a aplicaţiei (Sequence Diagram, minim 3 diagrame);</w:t>
-      </w:r>
-    </w:p>
-    <w:p>
-      <w:pPr>
-        <w:pStyle w:val="ListaDiploma"/>
-        <w:rPr>
-          <w:color w:val="333333"/>
-        </w:rPr>
-      </w:pPr>
-      <w:r>
-        <w:rPr>
-          <w:color w:val="333333"/>
-        </w:rPr>
-        <w:t xml:space="preserve"> fluxurile de mesaje </w:t>
-      </w:r>
-      <w:r>
-        <w:rPr>
-          <w:color w:val="333333"/>
-        </w:rPr>
-        <w:t>și</w:t>
-      </w:r>
-      <w:r>
-        <w:rPr>
-          <w:color w:val="333333"/>
-        </w:rPr>
-        <w:t xml:space="preserve"> legăturile dintre componentele sistemului (Collaboration Diagram, minim 2 diagrame).</w:t>
+          <w:noProof w:val="0"/>
+        </w:rPr>
+        <w:t xml:space="preserve">Diagrama de Colaborare </w:t>
+      </w:r>
+      <w:r>
+        <w:rPr>
+          <w:noProof w:val="0"/>
+        </w:rPr>
+        <w:t>(</w:t>
+      </w:r>
+      <w:proofErr w:type="spellStart"/>
+      <w:r>
+        <w:rPr>
+          <w:noProof w:val="0"/>
+        </w:rPr>
+        <w:t>Collaboration</w:t>
+      </w:r>
+      <w:proofErr w:type="spellEnd"/>
+      <w:r>
+        <w:rPr>
+          <w:noProof w:val="0"/>
+        </w:rPr>
+        <w:t xml:space="preserve"> </w:t>
+      </w:r>
+      <w:proofErr w:type="spellStart"/>
+      <w:r>
+        <w:rPr>
+          <w:noProof w:val="0"/>
+        </w:rPr>
+        <w:t>Diagram</w:t>
+      </w:r>
+      <w:proofErr w:type="spellEnd"/>
+      <w:r>
+        <w:rPr>
+          <w:noProof w:val="0"/>
+        </w:rPr>
+        <w:t>) prezintă fluxurile de mesaje și legăturile dintre obiectele sistemului într-un anumit scenariu de utilizare. Această diagramă poate fi utilizată pentru a ilustra interacțiunile complexe dintre obiecte și pentru a identifica eventualele probleme de comunicare sau dependențe.</w:t>
+      </w:r>
+      <w:r>
+        <w:rPr>
+          <w:noProof w:val="0"/>
+        </w:rPr>
+        <w:t>(figura 2.5</w:t>
+      </w:r>
+      <w:r>
+        <w:rPr>
+          <w:noProof w:val="0"/>
+        </w:rPr>
+        <w:t xml:space="preserve"> </w:t>
+      </w:r>
+      <w:r>
+        <w:rPr>
+          <w:noProof w:val="0"/>
+        </w:rPr>
+        <w:t>Diagrama de colaborare a procesului de decupare)</w:t>
       </w:r>
     </w:p>
     <w:p>
@@ -14258,27 +16312,110 @@
           <w:color w:val="333333"/>
         </w:rPr>
       </w:pPr>
-      <w:r>
+    </w:p>
+    <w:p>
+      <w:pPr>
+        <w:shd w:val="clear" w:color="auto" w:fill="FFFFFF"/>
+        <w:spacing w:after="150"/>
+        <w:jc w:val="both"/>
         <w:rPr>
           <w:b/>
           <w:bCs/>
           <w:noProof w:val="0"/>
           <w:color w:val="333333"/>
         </w:rPr>
-        <w:t> P.S: numărul de diagrame depinde de sistemul proiectat, dacă sistemul permite atunci vă conduceți de recomnadări.</w:t>
-      </w:r>
+      </w:pPr>
+    </w:p>
+    <w:p>
+      <w:pPr>
+        <w:shd w:val="clear" w:color="auto" w:fill="FFFFFF"/>
+        <w:spacing w:after="150"/>
+        <w:jc w:val="both"/>
+        <w:rPr>
+          <w:b/>
+          <w:bCs/>
+          <w:noProof w:val="0"/>
+          <w:color w:val="333333"/>
+        </w:rPr>
+      </w:pPr>
+    </w:p>
+    <w:p>
+      <w:pPr>
+        <w:shd w:val="clear" w:color="auto" w:fill="FFFFFF"/>
+        <w:spacing w:after="150"/>
+        <w:jc w:val="both"/>
+        <w:rPr>
+          <w:b/>
+          <w:bCs/>
+          <w:noProof w:val="0"/>
+          <w:color w:val="333333"/>
+        </w:rPr>
+      </w:pPr>
+    </w:p>
+    <w:p>
+      <w:pPr>
+        <w:shd w:val="clear" w:color="auto" w:fill="FFFFFF"/>
+        <w:spacing w:after="150"/>
+        <w:jc w:val="both"/>
+        <w:rPr>
+          <w:b/>
+          <w:bCs/>
+          <w:noProof w:val="0"/>
+          <w:color w:val="333333"/>
+        </w:rPr>
+      </w:pPr>
+    </w:p>
+    <w:p>
+      <w:pPr>
+        <w:shd w:val="clear" w:color="auto" w:fill="FFFFFF"/>
+        <w:spacing w:after="150"/>
+        <w:jc w:val="both"/>
+        <w:rPr>
+          <w:b/>
+          <w:bCs/>
+          <w:noProof w:val="0"/>
+          <w:color w:val="333333"/>
+        </w:rPr>
+      </w:pPr>
+    </w:p>
+    <w:p>
+      <w:pPr>
+        <w:shd w:val="clear" w:color="auto" w:fill="FFFFFF"/>
+        <w:spacing w:after="150"/>
+        <w:jc w:val="both"/>
+        <w:rPr>
+          <w:b/>
+          <w:bCs/>
+          <w:noProof w:val="0"/>
+          <w:color w:val="333333"/>
+        </w:rPr>
+      </w:pPr>
+    </w:p>
+    <w:p>
+      <w:pPr>
+        <w:shd w:val="clear" w:color="auto" w:fill="FFFFFF"/>
+        <w:spacing w:after="150"/>
+        <w:jc w:val="both"/>
+        <w:rPr>
+          <w:b/>
+          <w:bCs/>
+          <w:noProof w:val="0"/>
+          <w:color w:val="333333"/>
+        </w:rPr>
+      </w:pPr>
     </w:p>
     <w:p>
       <w:pPr>
         <w:pStyle w:val="Titlu1"/>
       </w:pPr>
-      <w:bookmarkStart w:id="36" w:name="_Toc508395364"/>
-      <w:bookmarkStart w:id="37" w:name="_Toc98147761"/>
-      <w:r>
+      <w:bookmarkStart w:id="37" w:name="_Toc508395364"/>
+      <w:bookmarkStart w:id="38" w:name="_Toc98147761"/>
+      <w:r>
+        <w:lastRenderedPageBreak/>
         <w:t>2.1.1  Imaginea generală asupra sistemului</w:t>
       </w:r>
-      <w:bookmarkEnd w:id="36"/>
       <w:bookmarkEnd w:id="37"/>
+      <w:bookmarkEnd w:id="38"/>
       <w:r>
         <w:t xml:space="preserve"> </w:t>
       </w:r>
@@ -14295,19 +16432,72 @@
         <w:rPr>
           <w:noProof w:val="0"/>
         </w:rPr>
-        <w:t>Diagrama</w:t>
-      </w:r>
-      <w:r>
-        <w:rPr>
-          <w:noProof w:val="0"/>
-        </w:rPr>
-        <w:t xml:space="preserve"> use case este o unealtă importantă în proiectarea de software, care permite identificarea și definirea necesităților și cerințelor utilizatorilor. Această diagramă descrie interacțiunea între sistem și utilizatorii săi, precum și interacțiunea între utilizatori. Prin utilizarea diagramelor de use case, se pot identifica diverse scenarii de utilizare a sistemului și se pot defini ce</w:t>
-      </w:r>
-      <w:r>
-        <w:rPr>
-          <w:noProof w:val="0"/>
-        </w:rPr>
-        <w:t>rințele de bază ale sistemului.</w:t>
+        <w:t xml:space="preserve">Diagrama </w:t>
+      </w:r>
+      <w:proofErr w:type="spellStart"/>
+      <w:r>
+        <w:rPr>
+          <w:noProof w:val="0"/>
+        </w:rPr>
+        <w:t>use</w:t>
+      </w:r>
+      <w:proofErr w:type="spellEnd"/>
+      <w:r>
+        <w:rPr>
+          <w:noProof w:val="0"/>
+        </w:rPr>
+        <w:t xml:space="preserve"> case este o unealtă importantă în proiectarea de software, care permite identificarea și definirea necesităților și cerințelor utilizatorilor. Această diagramă descrie interacțiunea între sistem și utilizatorii săi, precum și interacțiunea între utilizatori. Prin utilizarea diagramelor de </w:t>
+      </w:r>
+      <w:proofErr w:type="spellStart"/>
+      <w:r>
+        <w:rPr>
+          <w:noProof w:val="0"/>
+        </w:rPr>
+        <w:t>use</w:t>
+      </w:r>
+      <w:proofErr w:type="spellEnd"/>
+      <w:r>
+        <w:rPr>
+          <w:noProof w:val="0"/>
+        </w:rPr>
+        <w:t xml:space="preserve"> case, se pot identifica diverse scenarii de utilizare a sistemului și se pot defini cerințele de bază ale sistemului.</w:t>
+      </w:r>
+      <w:r>
+        <w:t xml:space="preserve"> </w:t>
+      </w:r>
+      <w:r>
+        <w:rPr>
+          <w:noProof w:val="0"/>
+        </w:rPr>
+        <w:t xml:space="preserve">Diagrama </w:t>
+      </w:r>
+      <w:proofErr w:type="spellStart"/>
+      <w:r>
+        <w:rPr>
+          <w:noProof w:val="0"/>
+        </w:rPr>
+        <w:t>use</w:t>
+      </w:r>
+      <w:proofErr w:type="spellEnd"/>
+      <w:r>
+        <w:rPr>
+          <w:noProof w:val="0"/>
+        </w:rPr>
+        <w:t xml:space="preserve"> case ajută la identificarea scenariilor de utilizare ale sistemului și la definirea cerințelor funcționale ale acestuia. Aceste scenarii reprezintă modul în care utilizatorii vor folosi sistemul și acoperă toate funcționalitățile acestuia. Diagrama de </w:t>
+      </w:r>
+      <w:proofErr w:type="spellStart"/>
+      <w:r>
+        <w:rPr>
+          <w:noProof w:val="0"/>
+        </w:rPr>
+        <w:t>use</w:t>
+      </w:r>
+      <w:proofErr w:type="spellEnd"/>
+      <w:r>
+        <w:rPr>
+          <w:noProof w:val="0"/>
+        </w:rPr>
+        <w:t xml:space="preserve"> case poate fi utilizată și pentru a identifica și defini cerințele de performanță, de securitate sau de interfață grafică ale sistemului.</w:t>
       </w:r>
     </w:p>
     <w:p>
@@ -14323,17 +16513,99 @@
         </w:rPr>
         <w:t xml:space="preserve">O diagramă </w:t>
       </w:r>
-      <w:r>
-        <w:rPr>
-          <w:noProof w:val="0"/>
-        </w:rPr>
-        <w:t>use case este importantă deoarece permite dezvoltatorilor să înțeleagă mai bine nevoile și cerințele utilizatorilor și să creeze soluții care satisfac aceste nevoi. De asemenea, diagrama de use case poate ajuta la comunicarea mai eficientă între dezvoltatorii de software și clienții sau utilizatorii finali ai sistemului.</w:t>
-      </w:r>
-      <w:r>
-        <w:rPr>
-          <w:noProof w:val="0"/>
-        </w:rPr>
-        <w:t xml:space="preserve"> În figura 2.1 este arătata diagrama cazurilor de utilizare pentru interacțiunea utilizatorului cu sistemul. Acțiunile care pot fi efectuate de către </w:t>
+      <w:proofErr w:type="spellStart"/>
+      <w:r>
+        <w:rPr>
+          <w:noProof w:val="0"/>
+        </w:rPr>
+        <w:t>use</w:t>
+      </w:r>
+      <w:proofErr w:type="spellEnd"/>
+      <w:r>
+        <w:rPr>
+          <w:noProof w:val="0"/>
+        </w:rPr>
+        <w:t xml:space="preserve"> case este importantă deoarece permite dezvoltatorilor să înțeleagă mai bine nevoile și cerințele utilizatorilor și să creeze soluții care satisfac aceste nevoi. De asemenea, diagrama de </w:t>
+      </w:r>
+      <w:proofErr w:type="spellStart"/>
+      <w:r>
+        <w:rPr>
+          <w:noProof w:val="0"/>
+        </w:rPr>
+        <w:t>use</w:t>
+      </w:r>
+      <w:proofErr w:type="spellEnd"/>
+      <w:r>
+        <w:rPr>
+          <w:noProof w:val="0"/>
+        </w:rPr>
+        <w:t xml:space="preserve"> case poate ajuta la comunicarea mai eficientă între dezvoltatorii de software și clienții sau utilizatorii finali ai sistemului.</w:t>
+      </w:r>
+      <w:r>
+        <w:rPr>
+          <w:noProof w:val="0"/>
+        </w:rPr>
+        <w:t xml:space="preserve"> </w:t>
+      </w:r>
+      <w:r>
+        <w:rPr>
+          <w:noProof w:val="0"/>
+        </w:rPr>
+        <w:t xml:space="preserve">Diagrama de </w:t>
+      </w:r>
+      <w:proofErr w:type="spellStart"/>
+      <w:r>
+        <w:rPr>
+          <w:noProof w:val="0"/>
+        </w:rPr>
+        <w:t>use</w:t>
+      </w:r>
+      <w:proofErr w:type="spellEnd"/>
+      <w:r>
+        <w:rPr>
+          <w:noProof w:val="0"/>
+        </w:rPr>
+        <w:t xml:space="preserve"> case poate fi, de asemenea, utilizată pe parcursul întregului ciclu de dezvoltare a software-ului, de la planificare și proiectare până la testare și livrare. Prin urmare, diagrama de </w:t>
+      </w:r>
+      <w:proofErr w:type="spellStart"/>
+      <w:r>
+        <w:rPr>
+          <w:noProof w:val="0"/>
+        </w:rPr>
+        <w:t>use</w:t>
+      </w:r>
+      <w:proofErr w:type="spellEnd"/>
+      <w:r>
+        <w:rPr>
+          <w:noProof w:val="0"/>
+        </w:rPr>
+        <w:t xml:space="preserve"> case este un instrument important și util pentru proiectarea și dezvoltarea de software de calitate</w:t>
+      </w:r>
+      <w:r>
+        <w:rPr>
+          <w:noProof w:val="0"/>
+        </w:rPr>
+        <w:t>.</w:t>
+      </w:r>
+      <w:r>
+        <w:rPr>
+          <w:noProof w:val="0"/>
+        </w:rPr>
+        <w:t xml:space="preserve"> În figura 2.1 este arătata diagrama cazurilor de utilizare pentru interacțiunea utilizatorului cu sistemul. </w:t>
+      </w:r>
+    </w:p>
+    <w:p>
+      <w:pPr>
+        <w:pStyle w:val="GeneralDiplomText"/>
+        <w:rPr>
+          <w:noProof w:val="0"/>
+        </w:rPr>
+      </w:pPr>
+      <w:r>
+        <w:rPr>
+          <w:noProof w:val="0"/>
+        </w:rPr>
+        <w:t xml:space="preserve">Acțiunile care pot fi efectuate de către </w:t>
       </w:r>
       <w:r>
         <w:rPr>
@@ -14355,6 +16627,8 @@
           <w:ilvl w:val="0"/>
           <w:numId w:val="29"/>
         </w:numPr>
+        <w:ind w:left="1423" w:hanging="357"/>
+        <w:contextualSpacing/>
         <w:rPr>
           <w:noProof w:val="0"/>
         </w:rPr>
@@ -14373,6 +16647,8 @@
           <w:ilvl w:val="0"/>
           <w:numId w:val="29"/>
         </w:numPr>
+        <w:ind w:left="1423" w:hanging="357"/>
+        <w:contextualSpacing/>
         <w:rPr>
           <w:noProof w:val="0"/>
         </w:rPr>
@@ -14391,15 +16667,23 @@
           <w:ilvl w:val="0"/>
           <w:numId w:val="29"/>
         </w:numPr>
-        <w:rPr>
-          <w:noProof w:val="0"/>
-        </w:rPr>
-      </w:pPr>
-      <w:r>
-        <w:rPr>
-          <w:noProof w:val="0"/>
-        </w:rPr>
-        <w:t>rotirea imaginii;</w:t>
+        <w:ind w:left="1423" w:hanging="357"/>
+        <w:contextualSpacing/>
+        <w:rPr>
+          <w:noProof w:val="0"/>
+        </w:rPr>
+      </w:pPr>
+      <w:r>
+        <w:rPr>
+          <w:noProof w:val="0"/>
+        </w:rPr>
+        <w:t xml:space="preserve">rotirea </w:t>
+      </w:r>
+      <w:r>
+        <w:rPr>
+          <w:noProof w:val="0"/>
+        </w:rPr>
+        <w:t>stânga;</w:t>
       </w:r>
     </w:p>
     <w:p>
@@ -14409,15 +16693,17 @@
           <w:ilvl w:val="0"/>
           <w:numId w:val="29"/>
         </w:numPr>
-        <w:rPr>
-          <w:noProof w:val="0"/>
-        </w:rPr>
-      </w:pPr>
-      <w:r>
-        <w:rPr>
-          <w:noProof w:val="0"/>
-        </w:rPr>
-        <w:t>aplicare filtru;</w:t>
+        <w:ind w:left="1423" w:hanging="357"/>
+        <w:contextualSpacing/>
+        <w:rPr>
+          <w:noProof w:val="0"/>
+        </w:rPr>
+      </w:pPr>
+      <w:r>
+        <w:rPr>
+          <w:noProof w:val="0"/>
+        </w:rPr>
+        <w:t>rotire dreapta;</w:t>
       </w:r>
     </w:p>
     <w:p>
@@ -14427,15 +16713,17 @@
           <w:ilvl w:val="0"/>
           <w:numId w:val="29"/>
         </w:numPr>
-        <w:rPr>
-          <w:noProof w:val="0"/>
-        </w:rPr>
-      </w:pPr>
-      <w:r>
-        <w:rPr>
-          <w:noProof w:val="0"/>
-        </w:rPr>
-        <w:t>decupare;</w:t>
+        <w:ind w:left="1423" w:hanging="357"/>
+        <w:contextualSpacing/>
+        <w:rPr>
+          <w:noProof w:val="0"/>
+        </w:rPr>
+      </w:pPr>
+      <w:r>
+        <w:rPr>
+          <w:noProof w:val="0"/>
+        </w:rPr>
+        <w:t>aplicare filtru;</w:t>
       </w:r>
     </w:p>
     <w:p>
@@ -14445,6 +16733,28 @@
           <w:ilvl w:val="0"/>
           <w:numId w:val="29"/>
         </w:numPr>
+        <w:ind w:left="1423" w:hanging="357"/>
+        <w:contextualSpacing/>
+        <w:rPr>
+          <w:noProof w:val="0"/>
+        </w:rPr>
+      </w:pPr>
+      <w:r>
+        <w:rPr>
+          <w:noProof w:val="0"/>
+        </w:rPr>
+        <w:t>decupare;</w:t>
+      </w:r>
+    </w:p>
+    <w:p>
+      <w:pPr>
+        <w:pStyle w:val="GeneralDiplomText"/>
+        <w:numPr>
+          <w:ilvl w:val="0"/>
+          <w:numId w:val="29"/>
+        </w:numPr>
+        <w:ind w:left="1423" w:hanging="357"/>
+        <w:contextualSpacing/>
         <w:rPr>
           <w:noProof w:val="0"/>
         </w:rPr>
@@ -14470,10 +16780,10 @@
         </w:rPr>
         <w:lastRenderedPageBreak/>
         <w:drawing>
-          <wp:inline distT="0" distB="0" distL="0" distR="0" wp14:anchorId="0B9551A7" wp14:editId="3A5139F5">
-            <wp:extent cx="5400000" cy="6622200"/>
-            <wp:effectExtent l="0" t="0" r="0" b="7620"/>
-            <wp:docPr id="8" name="Imagine 8"/>
+          <wp:inline distT="0" distB="0" distL="0" distR="0" wp14:anchorId="49C443BE" wp14:editId="690633CA">
+            <wp:extent cx="5400000" cy="6639120"/>
+            <wp:effectExtent l="0" t="0" r="0" b="0"/>
+            <wp:docPr id="18" name="Imagine 18"/>
             <wp:cNvGraphicFramePr>
               <a:graphicFrameLocks xmlns:a="http://schemas.openxmlformats.org/drawingml/2006/main" noChangeAspect="1"/>
             </wp:cNvGraphicFramePr>
@@ -14493,7 +16803,7 @@
                   <pic:spPr>
                     <a:xfrm>
                       <a:off x="0" y="0"/>
-                      <a:ext cx="5400000" cy="6622200"/>
+                      <a:ext cx="5400000" cy="6639120"/>
                     </a:xfrm>
                     <a:prstGeom prst="rect">
                       <a:avLst/>
@@ -14537,17 +16847,18 @@
       <w:pPr>
         <w:pStyle w:val="Titlu1"/>
       </w:pPr>
-      <w:bookmarkStart w:id="38" w:name="_Toc508395365"/>
-      <w:bookmarkStart w:id="39" w:name="_Toc98147762"/>
+      <w:bookmarkStart w:id="39" w:name="_Toc508395365"/>
+      <w:bookmarkStart w:id="40" w:name="_Toc98147762"/>
       <w:r>
         <w:t>2.1.2  Modelarea vizuală a fluxurilor</w:t>
       </w:r>
-      <w:bookmarkEnd w:id="38"/>
       <w:bookmarkEnd w:id="39"/>
+      <w:bookmarkEnd w:id="40"/>
       <w:r>
         <w:t xml:space="preserve"> </w:t>
       </w:r>
     </w:p>
+    <w:p/>
     <w:p>
       <w:pPr>
         <w:pStyle w:val="ListaDiploma"/>
@@ -14556,25 +16867,6 @@
           <w:numId w:val="0"/>
         </w:numPr>
         <w:ind w:left="720"/>
-        <w:rPr>
-          <w:color w:val="333333"/>
-        </w:rPr>
-      </w:pPr>
-      <w:r>
-        <w:rPr>
-          <w:color w:val="333333"/>
-        </w:rPr>
-        <w:t>(Activity Diagram, minim 3 diagrame)</w:t>
-      </w:r>
-    </w:p>
-    <w:p>
-      <w:pPr>
-        <w:pStyle w:val="ListaDiploma"/>
-        <w:numPr>
-          <w:ilvl w:val="0"/>
-          <w:numId w:val="0"/>
-        </w:numPr>
-        <w:ind w:left="720"/>
       </w:pPr>
       <w:r>
         <w:tab/>
@@ -14589,8 +16881,6 @@
       <w:r>
         <w:t>. În figura 2.2 este reprezentata diagrama de activitate pentru procesul de salvare a unui fișier editat pe calculatorul personal. Utilizatorul indică locația și denumirea fișierului ce urmează a fi salvat.</w:t>
       </w:r>
-      <w:bookmarkStart w:id="40" w:name="_GoBack"/>
-      <w:bookmarkEnd w:id="40"/>
     </w:p>
     <w:p>
       <w:pPr>
@@ -14607,7 +16897,9 @@
       </w:pPr>
       <w:r>
         <w:rPr>
+          <w:noProof/>
           <w:color w:val="333333"/>
+          <w:lang w:eastAsia="ro-RO"/>
         </w:rPr>
         <w:drawing>
           <wp:inline distT="0" distB="0" distL="0" distR="0" wp14:anchorId="227B0C44" wp14:editId="59294372">
@@ -14658,19 +16950,7 @@
         <w:rPr>
           <w:noProof w:val="0"/>
         </w:rPr>
-        <w:t>Figura 2.</w:t>
-      </w:r>
-      <w:r>
-        <w:rPr>
-          <w:noProof w:val="0"/>
-        </w:rPr>
-        <w:t>2</w:t>
-      </w:r>
-      <w:r>
-        <w:rPr>
-          <w:noProof w:val="0"/>
-        </w:rPr>
-        <w:t xml:space="preserve"> –</w:t>
+        <w:t>Figura 2.2 –</w:t>
       </w:r>
       <w:r>
         <w:rPr>
@@ -14708,6 +16988,7 @@
         <w:t xml:space="preserve"> </w:t>
       </w:r>
     </w:p>
+    <w:p/>
     <w:p>
       <w:pPr>
         <w:spacing w:line="360" w:lineRule="auto"/>
@@ -14721,31 +17002,240 @@
         <w:rPr>
           <w:noProof w:val="0"/>
         </w:rPr>
-        <w:t>Diagrama de stare este utilă pentru a ilustra toate stările posibile în care poate fi un obiect sau un sistem, precum și pentru a arăta evenimentele sau acțiunile care pot declanșa tranziții între aceste stări. Această diagramă poate ajuta la înțelegerea comportamentului unui sistem sau obiect într-un mod vizual și intuitiv, permițând astfel identificarea și evitarea potențialelor probleme sau erori. De asemenea, poate fi utilizată în procesul de dezvoltare software pentru a ajuta la proiectarea și implementarea codului care să permită obiectului sau sistemului să treacă în mod corespunzător de la o stare la alta.</w:t>
-      </w:r>
-      <w:r>
-        <w:rPr>
-          <w:noProof w:val="0"/>
-        </w:rPr>
-        <w:t xml:space="preserve"> În figura 2.3 este reprezentată diagrama de stare a selectării unei operațiuni. </w:t>
-      </w:r>
-      <w:r>
-        <w:rPr>
-          <w:noProof w:val="0"/>
-        </w:rPr>
-        <w:t xml:space="preserve">După rularea aplicației are loc un state-machine pentru efectuarea operațiunii unde utilizatorul urmează sa aleagă operațiunea si tipul, in cazul in care selectarea este </w:t>
-      </w:r>
-      <w:r>
-        <w:rPr>
-          <w:noProof w:val="0"/>
-        </w:rPr>
-        <w:t>eronată</w:t>
-      </w:r>
-      <w:r>
-        <w:rPr>
-          <w:noProof w:val="0"/>
-        </w:rPr>
-        <w:t xml:space="preserve"> procesul începe de la început.</w:t>
+        <w:t>Diagrama de stare poate fi utilizată în toate etapele de dezvoltare a software-ului, începând de la analiza cerințelor și planificarea sistemului, până la implementarea, testarea și mentenanța acestuia.</w:t>
+      </w:r>
+      <w:r>
+        <w:rPr>
+          <w:noProof w:val="0"/>
+        </w:rPr>
+        <w:t xml:space="preserve"> </w:t>
+      </w:r>
+      <w:r>
+        <w:rPr>
+          <w:noProof w:val="0"/>
+        </w:rPr>
+        <w:t>Diagrama de stare este importantă în modelarea sistemelor software deoarece:</w:t>
+      </w:r>
+    </w:p>
+    <w:p>
+      <w:pPr>
+        <w:pStyle w:val="Listparagraf"/>
+        <w:numPr>
+          <w:ilvl w:val="0"/>
+          <w:numId w:val="31"/>
+        </w:numPr>
+        <w:spacing w:line="360" w:lineRule="auto"/>
+        <w:ind w:left="1423" w:hanging="357"/>
+        <w:contextualSpacing/>
+        <w:jc w:val="both"/>
+        <w:rPr>
+          <w:rFonts w:ascii="Times New Roman" w:hAnsi="Times New Roman" w:cs="Times New Roman"/>
+          <w:sz w:val="24"/>
+        </w:rPr>
+      </w:pPr>
+      <w:r>
+        <w:rPr>
+          <w:rFonts w:ascii="Times New Roman" w:hAnsi="Times New Roman" w:cs="Times New Roman"/>
+          <w:sz w:val="24"/>
+        </w:rPr>
+        <w:t>Permite definirea și reprezentarea modului în care obiectele din sistem se comportă în diferite stări</w:t>
+      </w:r>
+      <w:r>
+        <w:rPr>
+          <w:rFonts w:ascii="Times New Roman" w:hAnsi="Times New Roman" w:cs="Times New Roman"/>
+          <w:sz w:val="24"/>
+        </w:rPr>
+        <w:t>;</w:t>
+      </w:r>
+    </w:p>
+    <w:p>
+      <w:pPr>
+        <w:pStyle w:val="Listparagraf"/>
+        <w:numPr>
+          <w:ilvl w:val="0"/>
+          <w:numId w:val="31"/>
+        </w:numPr>
+        <w:spacing w:line="360" w:lineRule="auto"/>
+        <w:ind w:left="1423" w:hanging="357"/>
+        <w:contextualSpacing/>
+        <w:jc w:val="both"/>
+        <w:rPr>
+          <w:rFonts w:ascii="Times New Roman" w:hAnsi="Times New Roman" w:cs="Times New Roman"/>
+          <w:sz w:val="24"/>
+        </w:rPr>
+      </w:pPr>
+      <w:r>
+        <w:rPr>
+          <w:rFonts w:ascii="Times New Roman" w:hAnsi="Times New Roman" w:cs="Times New Roman"/>
+          <w:sz w:val="24"/>
+        </w:rPr>
+        <w:t>Ajută la identificarea modului în care obiectele pot trece de la o stare la alta</w:t>
+      </w:r>
+      <w:r>
+        <w:rPr>
+          <w:rFonts w:ascii="Times New Roman" w:hAnsi="Times New Roman" w:cs="Times New Roman"/>
+          <w:sz w:val="24"/>
+        </w:rPr>
+        <w:t>;</w:t>
+      </w:r>
+    </w:p>
+    <w:p>
+      <w:pPr>
+        <w:pStyle w:val="Listparagraf"/>
+        <w:numPr>
+          <w:ilvl w:val="0"/>
+          <w:numId w:val="31"/>
+        </w:numPr>
+        <w:spacing w:line="360" w:lineRule="auto"/>
+        <w:ind w:left="1423" w:hanging="357"/>
+        <w:contextualSpacing/>
+        <w:jc w:val="both"/>
+        <w:rPr>
+          <w:rFonts w:ascii="Times New Roman" w:hAnsi="Times New Roman" w:cs="Times New Roman"/>
+          <w:sz w:val="24"/>
+        </w:rPr>
+      </w:pPr>
+      <w:r>
+        <w:rPr>
+          <w:rFonts w:ascii="Times New Roman" w:hAnsi="Times New Roman" w:cs="Times New Roman"/>
+          <w:sz w:val="24"/>
+        </w:rPr>
+        <w:t>Poate fi folosită pentru a modela comportamentul obiectelor și pentru a reprezenta interacțiunile între obiecte și sistemul înconjurător</w:t>
+      </w:r>
+      <w:r>
+        <w:rPr>
+          <w:rFonts w:ascii="Times New Roman" w:hAnsi="Times New Roman" w:cs="Times New Roman"/>
+          <w:sz w:val="24"/>
+        </w:rPr>
+        <w:t>;</w:t>
+      </w:r>
+    </w:p>
+    <w:p>
+      <w:pPr>
+        <w:pStyle w:val="Listparagraf"/>
+        <w:numPr>
+          <w:ilvl w:val="0"/>
+          <w:numId w:val="31"/>
+        </w:numPr>
+        <w:spacing w:line="360" w:lineRule="auto"/>
+        <w:ind w:left="1423" w:hanging="357"/>
+        <w:contextualSpacing/>
+        <w:jc w:val="both"/>
+        <w:rPr>
+          <w:rFonts w:ascii="Times New Roman" w:hAnsi="Times New Roman" w:cs="Times New Roman"/>
+          <w:sz w:val="24"/>
+        </w:rPr>
+      </w:pPr>
+      <w:r>
+        <w:rPr>
+          <w:rFonts w:ascii="Times New Roman" w:hAnsi="Times New Roman" w:cs="Times New Roman"/>
+          <w:sz w:val="24"/>
+        </w:rPr>
+        <w:t>Este utilă pentru a înțelege și identifica secvențele de evenimente care declanșează tranzițiile între diferitele stări ale obiectului</w:t>
+      </w:r>
+      <w:r>
+        <w:rPr>
+          <w:rFonts w:ascii="Times New Roman" w:hAnsi="Times New Roman" w:cs="Times New Roman"/>
+          <w:sz w:val="24"/>
+        </w:rPr>
+        <w:t>;</w:t>
+      </w:r>
+    </w:p>
+    <w:p>
+      <w:pPr>
+        <w:pStyle w:val="Listparagraf"/>
+        <w:numPr>
+          <w:ilvl w:val="0"/>
+          <w:numId w:val="31"/>
+        </w:numPr>
+        <w:spacing w:line="360" w:lineRule="auto"/>
+        <w:ind w:left="1423" w:hanging="357"/>
+        <w:contextualSpacing/>
+        <w:jc w:val="both"/>
+        <w:rPr>
+          <w:rFonts w:ascii="Times New Roman" w:hAnsi="Times New Roman" w:cs="Times New Roman"/>
+          <w:sz w:val="24"/>
+        </w:rPr>
+      </w:pPr>
+      <w:r>
+        <w:rPr>
+          <w:rFonts w:ascii="Times New Roman" w:hAnsi="Times New Roman" w:cs="Times New Roman"/>
+          <w:sz w:val="24"/>
+        </w:rPr>
+        <w:t>Poate ajuta la identificarea situațiilor neașteptate sau incorecte care pot apărea în sistem</w:t>
+      </w:r>
+      <w:r>
+        <w:rPr>
+          <w:rFonts w:ascii="Times New Roman" w:hAnsi="Times New Roman" w:cs="Times New Roman"/>
+          <w:sz w:val="24"/>
+        </w:rPr>
+        <w:t>;</w:t>
+      </w:r>
+    </w:p>
+    <w:p>
+      <w:pPr>
+        <w:pStyle w:val="Listparagraf"/>
+        <w:numPr>
+          <w:ilvl w:val="0"/>
+          <w:numId w:val="31"/>
+        </w:numPr>
+        <w:spacing w:line="360" w:lineRule="auto"/>
+        <w:ind w:left="1423" w:hanging="357"/>
+        <w:contextualSpacing/>
+        <w:jc w:val="both"/>
+        <w:rPr>
+          <w:rFonts w:ascii="Times New Roman" w:hAnsi="Times New Roman" w:cs="Times New Roman"/>
+          <w:sz w:val="24"/>
+        </w:rPr>
+      </w:pPr>
+      <w:r>
+        <w:rPr>
+          <w:rFonts w:ascii="Times New Roman" w:hAnsi="Times New Roman" w:cs="Times New Roman"/>
+          <w:sz w:val="24"/>
+        </w:rPr>
+        <w:t xml:space="preserve">Este utilă pentru dezvoltarea de software deoarece poate ajuta la identificarea și eliminarea problemelor de design sau a erorilor în timpul procesului de dezvoltare. </w:t>
+      </w:r>
+    </w:p>
+    <w:p>
+      <w:pPr>
+        <w:spacing w:line="360" w:lineRule="auto"/>
+        <w:ind w:firstLine="708"/>
+        <w:jc w:val="both"/>
+        <w:rPr>
+          <w:noProof w:val="0"/>
+        </w:rPr>
+      </w:pPr>
+      <w:r>
+        <w:rPr>
+          <w:noProof w:val="0"/>
+        </w:rPr>
+        <w:t>În figura 2.3 este reprezentată diagrama de stare a selectării unei operațiuni. După rularea aplicației are loc un state-</w:t>
+      </w:r>
+      <w:proofErr w:type="spellStart"/>
+      <w:r>
+        <w:rPr>
+          <w:noProof w:val="0"/>
+        </w:rPr>
+        <w:t>machine</w:t>
+      </w:r>
+      <w:proofErr w:type="spellEnd"/>
+      <w:r>
+        <w:rPr>
+          <w:noProof w:val="0"/>
+        </w:rPr>
+        <w:t xml:space="preserve"> pentru efectuarea operațiunii unde utilizatorul urmează sa aleagă operațiunea si tipul, in cazul in care selectarea este eronată procesul</w:t>
+      </w:r>
+      <w:r>
+        <w:rPr>
+          <w:noProof w:val="0"/>
+        </w:rPr>
+        <w:t xml:space="preserve"> de selectare a unei acțiuni se </w:t>
+      </w:r>
+      <w:r>
+        <w:rPr>
+          <w:noProof w:val="0"/>
+        </w:rPr>
+        <w:t xml:space="preserve"> începe de la început.</w:t>
       </w:r>
     </w:p>
     <w:p>
@@ -14783,12 +17273,14 @@
       </w:pPr>
       <w:r>
         <w:rPr>
+          <w:noProof/>
           <w:color w:val="FF0000"/>
+          <w:lang w:eastAsia="ro-RO"/>
         </w:rPr>
         <w:drawing>
-          <wp:inline distT="0" distB="0" distL="0" distR="0" wp14:anchorId="55CAA471" wp14:editId="1F0D4548">
-            <wp:extent cx="5400000" cy="2107800"/>
-            <wp:effectExtent l="0" t="0" r="0" b="6985"/>
+          <wp:inline distT="0" distB="0" distL="0" distR="0" wp14:anchorId="55CAA471" wp14:editId="6844158B">
+            <wp:extent cx="5703753" cy="2226365"/>
+            <wp:effectExtent l="0" t="0" r="0" b="2540"/>
             <wp:docPr id="10" name="Imagine 10"/>
             <wp:cNvGraphicFramePr>
               <a:graphicFrameLocks xmlns:a="http://schemas.openxmlformats.org/drawingml/2006/main" noChangeAspect="1"/>
@@ -14809,7 +17301,7 @@
                   <pic:spPr>
                     <a:xfrm>
                       <a:off x="0" y="0"/>
-                      <a:ext cx="5400000" cy="2107800"/>
+                      <a:ext cx="5730328" cy="2236738"/>
                     </a:xfrm>
                     <a:prstGeom prst="rect">
                       <a:avLst/>
@@ -14834,19 +17326,7 @@
         <w:rPr>
           <w:noProof w:val="0"/>
         </w:rPr>
-        <w:t>Figura 2.</w:t>
-      </w:r>
-      <w:r>
-        <w:rPr>
-          <w:noProof w:val="0"/>
-        </w:rPr>
-        <w:t>3</w:t>
-      </w:r>
-      <w:r>
-        <w:rPr>
-          <w:noProof w:val="0"/>
-        </w:rPr>
-        <w:t xml:space="preserve"> –</w:t>
+        <w:t>Figura 2.3 –</w:t>
       </w:r>
       <w:r>
         <w:rPr>
@@ -14875,22 +17355,35 @@
       <w:bookmarkStart w:id="43" w:name="_Toc508395367"/>
       <w:bookmarkStart w:id="44" w:name="_Toc98147764"/>
       <w:r>
-        <w:t>2.1.4 Descrierea scenariilor de utilizare a aplicaţiei</w:t>
+        <w:lastRenderedPageBreak/>
+        <w:t xml:space="preserve">2.1.4 Descrierea scenariilor de utilizare a </w:t>
       </w:r>
       <w:bookmarkEnd w:id="43"/>
       <w:bookmarkEnd w:id="44"/>
-    </w:p>
-    <w:p>
-      <w:pPr>
-        <w:pStyle w:val="ListaDiploma"/>
-        <w:numPr>
-          <w:ilvl w:val="0"/>
-          <w:numId w:val="0"/>
-        </w:numPr>
-        <w:ind w:left="720"/>
-      </w:pPr>
-      <w:r>
-        <w:t xml:space="preserve"> (Sequence Diagram, minim 3 diagrame)</w:t>
+      <w:r>
+        <w:t>aplicației</w:t>
+      </w:r>
+    </w:p>
+    <w:p>
+      <w:pPr>
+        <w:spacing w:line="360" w:lineRule="auto"/>
+        <w:ind w:firstLine="708"/>
+        <w:jc w:val="both"/>
+        <w:rPr>
+          <w:noProof w:val="0"/>
+        </w:rPr>
+      </w:pPr>
+      <w:r>
+        <w:rPr>
+          <w:noProof w:val="0"/>
+        </w:rPr>
+        <w:t>Diagrama de secvențe prezintă interacțiunile între obiecte într-o secvență ordonată de mesaje. Diagrama de secvențe poate fi utilizată pentru a modela și analiza interacțiunile între obiecte și procesele sistemului, precum și pentru a identifica probleme de sincronizare sau de performanță în timpul execuției. De asemenea, poate fi folosită pentru a comunica interacțiunile complexe între diferite module și subsisteme ale unui sistem la dezvoltatori și la alte părți interesate.</w:t>
+      </w:r>
+      <w:r>
+        <w:rPr>
+          <w:noProof w:val="0"/>
+        </w:rPr>
+        <w:t xml:space="preserve"> În figura 2.4 este reprezentată diagrama de secvență a procesului de adăugare a unui fișier. In aceasta diagrama este arătat cine deține focusul pe durata procesului de adăugare a unui fișier si cum are loc adăugare la nivel intern.</w:t>
       </w:r>
     </w:p>
     <w:p>
@@ -14908,13 +17401,13 @@
       </w:pPr>
       <w:r>
         <w:rPr>
+          <w:noProof/>
           <w:lang w:eastAsia="ro-RO"/>
         </w:rPr>
-        <w:lastRenderedPageBreak/>
         <w:drawing>
-          <wp:inline distT="0" distB="0" distL="0" distR="0" wp14:anchorId="1CC59084" wp14:editId="5B279EF7">
-            <wp:extent cx="5400000" cy="6951960"/>
-            <wp:effectExtent l="0" t="0" r="0" b="1905"/>
+          <wp:inline distT="0" distB="0" distL="0" distR="0" wp14:anchorId="1CC59084" wp14:editId="12A8A458">
+            <wp:extent cx="5268341" cy="6782462"/>
+            <wp:effectExtent l="0" t="0" r="8890" b="0"/>
             <wp:docPr id="17" name="Imagine 17"/>
             <wp:cNvGraphicFramePr>
               <a:graphicFrameLocks xmlns:a="http://schemas.openxmlformats.org/drawingml/2006/main" noChangeAspect="1"/>
@@ -14935,7 +17428,7 @@
                   <pic:spPr>
                     <a:xfrm>
                       <a:off x="0" y="0"/>
-                      <a:ext cx="5400000" cy="6951960"/>
+                      <a:ext cx="5278274" cy="6795249"/>
                     </a:xfrm>
                     <a:prstGeom prst="rect">
                       <a:avLst/>
@@ -14960,60 +17453,221 @@
         <w:rPr>
           <w:noProof w:val="0"/>
         </w:rPr>
-        <w:t>Figura 2.</w:t>
-      </w:r>
-      <w:r>
-        <w:rPr>
-          <w:noProof w:val="0"/>
-        </w:rPr>
-        <w:t>4</w:t>
-      </w:r>
-      <w:r>
-        <w:rPr>
-          <w:noProof w:val="0"/>
-        </w:rPr>
-        <w:t xml:space="preserve"> –</w:t>
-      </w:r>
-    </w:p>
-    <w:p>
-      <w:pPr>
-        <w:pStyle w:val="ListaDiploma"/>
+        <w:t>Figura 2.4 –</w:t>
+      </w:r>
+      <w:r>
+        <w:rPr>
+          <w:noProof w:val="0"/>
+        </w:rPr>
+        <w:t xml:space="preserve"> Diagrama de secvență a procesului de adăugare a unui fișier </w:t>
+      </w:r>
+    </w:p>
+    <w:p>
+      <w:pPr>
+        <w:pStyle w:val="Titlu1"/>
+      </w:pPr>
+      <w:bookmarkStart w:id="45" w:name="_Toc508395368"/>
+      <w:bookmarkStart w:id="46" w:name="_Toc98147765"/>
+      <w:r>
+        <w:lastRenderedPageBreak/>
+        <w:t xml:space="preserve">2.1.5 Fluxurile de mesaje </w:t>
+      </w:r>
+      <w:r>
+        <w:t>și</w:t>
+      </w:r>
+      <w:r>
+        <w:t xml:space="preserve"> legăturile dintre componentele sistemului</w:t>
+      </w:r>
+      <w:bookmarkEnd w:id="45"/>
+      <w:bookmarkEnd w:id="46"/>
+      <w:r>
+        <w:t xml:space="preserve"> </w:t>
+      </w:r>
+    </w:p>
+    <w:p/>
+    <w:p>
+      <w:pPr>
+        <w:spacing w:line="360" w:lineRule="auto"/>
+        <w:contextualSpacing/>
+        <w:jc w:val="both"/>
+      </w:pPr>
+      <w:r>
+        <w:t>Diagrama de colaborare este importantă în dezvoltarea de software din mai multe motive:</w:t>
+      </w:r>
+    </w:p>
+    <w:p>
+      <w:pPr>
+        <w:pStyle w:val="Listparagraf"/>
         <w:numPr>
           <w:ilvl w:val="0"/>
-          <w:numId w:val="0"/>
+          <w:numId w:val="34"/>
         </w:numPr>
-        <w:ind w:left="720"/>
-        <w:rPr>
-          <w:color w:val="FF0000"/>
-        </w:rPr>
-      </w:pPr>
-    </w:p>
-    <w:p>
-      <w:pPr>
-        <w:pStyle w:val="Titlu1"/>
-      </w:pPr>
-      <w:bookmarkStart w:id="45" w:name="_Toc508395368"/>
-      <w:bookmarkStart w:id="46" w:name="_Toc98147765"/>
-      <w:r>
-        <w:t>2.1.5 Fluxurile de mesaje şi legăturile dintre componentele sistemului</w:t>
-      </w:r>
-      <w:bookmarkEnd w:id="45"/>
-      <w:bookmarkEnd w:id="46"/>
-      <w:r>
-        <w:t xml:space="preserve"> </w:t>
-      </w:r>
-    </w:p>
-    <w:p>
-      <w:pPr>
-        <w:pStyle w:val="ListaDiploma"/>
+        <w:spacing w:line="360" w:lineRule="auto"/>
+        <w:contextualSpacing/>
+        <w:jc w:val="both"/>
+        <w:rPr>
+          <w:rFonts w:ascii="Times New Roman" w:hAnsi="Times New Roman" w:cs="Times New Roman"/>
+          <w:sz w:val="24"/>
+          <w:szCs w:val="24"/>
+        </w:rPr>
+      </w:pPr>
+      <w:r>
+        <w:rPr>
+          <w:rFonts w:ascii="Times New Roman" w:hAnsi="Times New Roman" w:cs="Times New Roman"/>
+          <w:sz w:val="24"/>
+          <w:szCs w:val="24"/>
+        </w:rPr>
+        <w:t>a</w:t>
+      </w:r>
+      <w:r>
+        <w:rPr>
+          <w:rFonts w:ascii="Times New Roman" w:hAnsi="Times New Roman" w:cs="Times New Roman"/>
+          <w:sz w:val="24"/>
+          <w:szCs w:val="24"/>
+        </w:rPr>
+        <w:t>jută la înțelegerea interacțiunilor dintre obiecte: Diagrama de colaborare oferă o imagine vizuală asupra modului în care obiectele interacționează între ele în cadrul sistemului software. Prin urmare, este mai ușor de înțeles modul în care funcționează sistemul și cum obiectele comunică între ele.</w:t>
+      </w:r>
+    </w:p>
+    <w:p>
+      <w:pPr>
+        <w:pStyle w:val="Listparagraf"/>
         <w:numPr>
           <w:ilvl w:val="0"/>
-          <w:numId w:val="0"/>
+          <w:numId w:val="34"/>
         </w:numPr>
-        <w:ind w:left="720"/>
-      </w:pPr>
-      <w:r>
-        <w:t>(Collaboration Diagram, minim 2 diagrame)</w:t>
+        <w:spacing w:line="360" w:lineRule="auto"/>
+        <w:contextualSpacing/>
+        <w:jc w:val="both"/>
+        <w:rPr>
+          <w:rFonts w:ascii="Times New Roman" w:hAnsi="Times New Roman" w:cs="Times New Roman"/>
+          <w:sz w:val="24"/>
+          <w:szCs w:val="24"/>
+        </w:rPr>
+      </w:pPr>
+      <w:r>
+        <w:rPr>
+          <w:rFonts w:ascii="Times New Roman" w:hAnsi="Times New Roman" w:cs="Times New Roman"/>
+          <w:sz w:val="24"/>
+          <w:szCs w:val="24"/>
+        </w:rPr>
+        <w:t>a</w:t>
+      </w:r>
+      <w:r>
+        <w:rPr>
+          <w:rFonts w:ascii="Times New Roman" w:hAnsi="Times New Roman" w:cs="Times New Roman"/>
+          <w:sz w:val="24"/>
+          <w:szCs w:val="24"/>
+        </w:rPr>
+        <w:t>jută la testarea și depanarea sistemului: Diagrama de colaborare poate fi utilizată pentru a testa și depana sistemul software. Analizând interacțiunile dintre obiecte, se pot identifica eventualele probleme și se pot face ajustări în consecință.</w:t>
+      </w:r>
+    </w:p>
+    <w:p>
+      <w:pPr>
+        <w:pStyle w:val="Listparagraf"/>
+        <w:numPr>
+          <w:ilvl w:val="0"/>
+          <w:numId w:val="34"/>
+        </w:numPr>
+        <w:spacing w:line="360" w:lineRule="auto"/>
+        <w:contextualSpacing/>
+        <w:jc w:val="both"/>
+        <w:rPr>
+          <w:rFonts w:ascii="Times New Roman" w:hAnsi="Times New Roman" w:cs="Times New Roman"/>
+          <w:sz w:val="24"/>
+          <w:szCs w:val="24"/>
+        </w:rPr>
+      </w:pPr>
+      <w:r>
+        <w:rPr>
+          <w:rFonts w:ascii="Times New Roman" w:hAnsi="Times New Roman" w:cs="Times New Roman"/>
+          <w:sz w:val="24"/>
+          <w:szCs w:val="24"/>
+        </w:rPr>
+        <w:t>d</w:t>
+      </w:r>
+      <w:r>
+        <w:rPr>
+          <w:rFonts w:ascii="Times New Roman" w:hAnsi="Times New Roman" w:cs="Times New Roman"/>
+          <w:sz w:val="24"/>
+          <w:szCs w:val="24"/>
+        </w:rPr>
+        <w:t>ocumentare: Diagrama de colaborare poate fi utilizată pentru a documenta sistemul software. Prin urmare, aceasta poate ajuta la instruirea utilizatorilor și dezvoltatorilor noi, care trebuie să înțeleagă modul în care sistemul este construit și cum funcționează.</w:t>
+      </w:r>
+    </w:p>
+    <w:p>
+      <w:pPr>
+        <w:pStyle w:val="Listparagraf"/>
+        <w:numPr>
+          <w:ilvl w:val="0"/>
+          <w:numId w:val="34"/>
+        </w:numPr>
+        <w:spacing w:line="360" w:lineRule="auto"/>
+        <w:contextualSpacing/>
+        <w:jc w:val="both"/>
+        <w:rPr>
+          <w:rFonts w:ascii="Times New Roman" w:hAnsi="Times New Roman" w:cs="Times New Roman"/>
+          <w:sz w:val="24"/>
+          <w:szCs w:val="24"/>
+        </w:rPr>
+      </w:pPr>
+      <w:r>
+        <w:rPr>
+          <w:rFonts w:ascii="Times New Roman" w:hAnsi="Times New Roman" w:cs="Times New Roman"/>
+          <w:sz w:val="24"/>
+          <w:szCs w:val="24"/>
+        </w:rPr>
+        <w:t>i</w:t>
+      </w:r>
+      <w:r>
+        <w:rPr>
+          <w:rFonts w:ascii="Times New Roman" w:hAnsi="Times New Roman" w:cs="Times New Roman"/>
+          <w:sz w:val="24"/>
+          <w:szCs w:val="24"/>
+        </w:rPr>
+        <w:t>dentificarea problemelor: Diagrama de colaborare poate ajuta la identificarea problemelor în timpul dezvoltării software-ului. De exemplu, dacă un obiect nu comunică corect cu celelalte obiecte, diagrama poate fi utilizată pentru a identifica problema și a face ajustările necesare.</w:t>
+      </w:r>
+    </w:p>
+    <w:p>
+      <w:pPr>
+        <w:pStyle w:val="Listparagraf"/>
+        <w:numPr>
+          <w:ilvl w:val="0"/>
+          <w:numId w:val="34"/>
+        </w:numPr>
+        <w:spacing w:line="360" w:lineRule="auto"/>
+        <w:contextualSpacing/>
+        <w:jc w:val="both"/>
+        <w:rPr>
+          <w:rFonts w:ascii="Times New Roman" w:hAnsi="Times New Roman" w:cs="Times New Roman"/>
+          <w:sz w:val="24"/>
+          <w:szCs w:val="24"/>
+        </w:rPr>
+      </w:pPr>
+      <w:r>
+        <w:rPr>
+          <w:rFonts w:ascii="Times New Roman" w:hAnsi="Times New Roman" w:cs="Times New Roman"/>
+          <w:sz w:val="24"/>
+          <w:szCs w:val="24"/>
+        </w:rPr>
+        <w:t>o</w:t>
+      </w:r>
+      <w:r>
+        <w:rPr>
+          <w:rFonts w:ascii="Times New Roman" w:hAnsi="Times New Roman" w:cs="Times New Roman"/>
+          <w:sz w:val="24"/>
+          <w:szCs w:val="24"/>
+        </w:rPr>
+        <w:t>ptimizarea performanței: Analizând interacțiunile dintre obiecte, diagrama de colaborare poate fi utilizată pentru a identifica zonele care pot fi optimizate pentru a îmbunătăți performanța sistemului.</w:t>
+      </w:r>
+    </w:p>
+    <w:p>
+      <w:pPr>
+        <w:spacing w:line="360" w:lineRule="auto"/>
+        <w:contextualSpacing/>
+        <w:jc w:val="both"/>
+      </w:pPr>
+      <w:r>
+        <w:t>În figura 2.5 este arătată diagrama de colaborare a procesului de decupare. In aceasta diagrama sunt indicate toate cererile care sunt efectuate de către utilizator către aplicație.</w:t>
       </w:r>
     </w:p>
     <w:p>
@@ -15031,12 +17685,13 @@
       </w:pPr>
       <w:r>
         <w:rPr>
+          <w:noProof/>
           <w:color w:val="FF0000"/>
-        </w:rPr>
-        <w:lastRenderedPageBreak/>
+          <w:lang w:eastAsia="ro-RO"/>
+        </w:rPr>
         <w:drawing>
-          <wp:inline distT="0" distB="0" distL="0" distR="0" wp14:anchorId="5D1E89B7" wp14:editId="1A0A5255">
-            <wp:extent cx="5400000" cy="2265120"/>
+          <wp:inline distT="0" distB="0" distL="0" distR="0" wp14:anchorId="5D1E89B7" wp14:editId="14CA31A1">
+            <wp:extent cx="5400000" cy="2265480"/>
             <wp:effectExtent l="0" t="0" r="0" b="1905"/>
             <wp:docPr id="11" name="Imagine 11"/>
             <wp:cNvGraphicFramePr>
@@ -15058,7 +17713,7 @@
                   <pic:spPr>
                     <a:xfrm>
                       <a:off x="0" y="0"/>
-                      <a:ext cx="5400000" cy="2265120"/>
+                      <a:ext cx="5400000" cy="2265480"/>
                     </a:xfrm>
                     <a:prstGeom prst="rect">
                       <a:avLst/>
@@ -15083,19 +17738,13 @@
         <w:rPr>
           <w:noProof w:val="0"/>
         </w:rPr>
-        <w:t>Figura 2.</w:t>
-      </w:r>
-      <w:r>
-        <w:rPr>
-          <w:noProof w:val="0"/>
-        </w:rPr>
-        <w:t>5</w:t>
-      </w:r>
-      <w:r>
-        <w:rPr>
-          <w:noProof w:val="0"/>
-        </w:rPr>
-        <w:t xml:space="preserve"> – </w:t>
+        <w:t xml:space="preserve">Figura 2.5 – </w:t>
+      </w:r>
+      <w:r>
+        <w:rPr>
+          <w:noProof w:val="0"/>
+        </w:rPr>
+        <w:t>Diagrama de colaborare a procesului de decupare</w:t>
       </w:r>
     </w:p>
     <w:p>
@@ -15113,18 +17762,84 @@
     </w:p>
     <w:p>
       <w:pPr>
+        <w:pStyle w:val="ListaDiploma"/>
+        <w:numPr>
+          <w:ilvl w:val="0"/>
+          <w:numId w:val="0"/>
+        </w:numPr>
+        <w:ind w:left="720"/>
+        <w:rPr>
+          <w:color w:val="FF0000"/>
+        </w:rPr>
+      </w:pPr>
+    </w:p>
+    <w:p>
+      <w:pPr>
+        <w:pStyle w:val="ListaDiploma"/>
+        <w:numPr>
+          <w:ilvl w:val="0"/>
+          <w:numId w:val="0"/>
+        </w:numPr>
+        <w:ind w:left="720"/>
+        <w:rPr>
+          <w:color w:val="FF0000"/>
+        </w:rPr>
+      </w:pPr>
+    </w:p>
+    <w:p>
+      <w:pPr>
+        <w:pStyle w:val="ListaDiploma"/>
+        <w:numPr>
+          <w:ilvl w:val="0"/>
+          <w:numId w:val="0"/>
+        </w:numPr>
+        <w:ind w:left="720"/>
+        <w:rPr>
+          <w:color w:val="FF0000"/>
+        </w:rPr>
+      </w:pPr>
+    </w:p>
+    <w:p>
+      <w:pPr>
+        <w:pStyle w:val="ListaDiploma"/>
+        <w:numPr>
+          <w:ilvl w:val="0"/>
+          <w:numId w:val="0"/>
+        </w:numPr>
+        <w:ind w:left="720"/>
+        <w:rPr>
+          <w:color w:val="FF0000"/>
+        </w:rPr>
+      </w:pPr>
+    </w:p>
+    <w:p>
+      <w:pPr>
+        <w:pStyle w:val="ListaDiploma"/>
+        <w:numPr>
+          <w:ilvl w:val="0"/>
+          <w:numId w:val="0"/>
+        </w:numPr>
+        <w:ind w:left="720"/>
+        <w:rPr>
+          <w:color w:val="FF0000"/>
+        </w:rPr>
+      </w:pPr>
+    </w:p>
+    <w:p>
+      <w:pPr>
         <w:pStyle w:val="Titlu1"/>
       </w:pPr>
       <w:bookmarkStart w:id="47" w:name="_Toc508395369"/>
       <w:bookmarkStart w:id="48" w:name="_Toc98147766"/>
       <w:r>
+        <w:lastRenderedPageBreak/>
         <w:t xml:space="preserve">2.2 </w:t>
       </w:r>
       <w:bookmarkStart w:id="49" w:name="_Toc390361926"/>
-      <w:bookmarkEnd w:id="32"/>
       <w:bookmarkEnd w:id="33"/>
       <w:bookmarkEnd w:id="34"/>
       <w:bookmarkEnd w:id="35"/>
+      <w:bookmarkEnd w:id="36"/>
       <w:r>
         <w:t>Descrierea structurală a sistemului</w:t>
       </w:r>
@@ -15134,73 +17849,274 @@
         <w:t xml:space="preserve"> </w:t>
       </w:r>
     </w:p>
-    <w:p>
-      <w:pPr>
-        <w:pStyle w:val="GeneralDiplomText"/>
-        <w:rPr>
-          <w:noProof w:val="0"/>
-        </w:rPr>
-      </w:pPr>
-      <w:r>
-        <w:rPr>
-          <w:noProof w:val="0"/>
-        </w:rPr>
-        <w:t>Se va face o introducere ce prezintă descrierea cstructurală și pe scurt ce include:</w:t>
-      </w:r>
-    </w:p>
     <w:bookmarkEnd w:id="49"/>
-    <w:p>
-      <w:pPr>
-        <w:pStyle w:val="ListaDiploma"/>
-      </w:pPr>
-      <w:r>
-        <w:t>descrierea structurii statice a sistemului;</w:t>
-      </w:r>
-    </w:p>
-    <w:p>
-      <w:pPr>
-        <w:pStyle w:val="ListaDiploma"/>
-      </w:pPr>
-      <w:r>
-        <w:t>relatiile de dependență între componentele;</w:t>
-      </w:r>
-    </w:p>
-    <w:p>
-      <w:pPr>
-        <w:pStyle w:val="ListaDiploma"/>
-      </w:pPr>
-      <w:r>
-        <w:t>modelarea echipamentelor mediului de implementare.</w:t>
-      </w:r>
-    </w:p>
     <w:p>
       <w:pPr>
         <w:pStyle w:val="NormalWeb"/>
         <w:shd w:val="clear" w:color="auto" w:fill="FFFFFF"/>
-        <w:spacing w:before="0" w:beforeAutospacing="0" w:after="150" w:afterAutospacing="0"/>
+        <w:spacing w:before="0" w:beforeAutospacing="0" w:after="150" w:afterAutospacing="0" w:line="360" w:lineRule="auto"/>
+        <w:ind w:firstLine="708"/>
         <w:jc w:val="both"/>
         <w:rPr>
-          <w:b/>
           <w:bCs/>
-          <w:color w:val="333333"/>
           <w:lang w:val="ro-RO"/>
         </w:rPr>
       </w:pPr>
       <w:r>
         <w:rPr>
-          <w:color w:val="333333"/>
+          <w:bCs/>
           <w:lang w:val="ro-RO"/>
         </w:rPr>
-        <w:t> </w:t>
-      </w:r>
-      <w:r>
-        <w:rPr>
-          <w:b/>
+        <w:t xml:space="preserve">O aplicație de editare a imaginilor este o aplicație software care permite utilizatorilor să editeze și să manipuleze imagini digitale. Această aplicație este structurată în mai multe module, fiecare având un scop specific și funcționalitate distinctă. Un modul important în aplicația de editare a imaginilor este modulul de interfață utilizator. Acesta permite utilizatorilor să interacționeze cu aplicația prin intermediul unei interfețe grafice de utilizator (GUI). Acest modul poate fi divizat în sub-module, cum ar fi meniuri, bara de instrumente și panouri laterale, care permit utilizatorului să acceseze funcționalitățile specifice ale aplicației. Un alt modul important este modulul de manipulare a imaginilor. Acest modul conține funcții și algoritmi care permit utilizatorilor să modifice și să manipuleze imaginile, cum ar fi adăugarea de efecte, schimbarea culorilor sau ajustarea contrastului și luminozității. Acest modul este responsabil de aplicarea modificărilor asupra imaginii și de afișarea rezultatelor în interfața utilizator. Modulul de gestiune a fișierelor este un alt modul component in acest sistem. Acest modul permite utilizatorilor să importe și să exporte fișiere de imagine și să </w:t>
+      </w:r>
+      <w:r>
+        <w:rPr>
           <w:bCs/>
-          <w:color w:val="333333"/>
           <w:lang w:val="ro-RO"/>
         </w:rPr>
-        <w:t>P.S: numărul de diagrame depinde de sistemul proiectat, dacă sistemul permite atunci vă conduceți de recomnadări.</w:t>
+        <w:t>le salveze în diferite formate.</w:t>
+      </w:r>
+    </w:p>
+    <w:p>
+      <w:pPr>
+        <w:pStyle w:val="NormalWeb"/>
+        <w:shd w:val="clear" w:color="auto" w:fill="FFFFFF"/>
+        <w:spacing w:before="0" w:beforeAutospacing="0" w:after="150" w:afterAutospacing="0" w:line="360" w:lineRule="auto"/>
+        <w:ind w:firstLine="709"/>
+        <w:contextualSpacing/>
+        <w:jc w:val="both"/>
+        <w:rPr>
+          <w:bCs/>
+          <w:lang w:val="ro-RO"/>
+        </w:rPr>
+      </w:pPr>
+      <w:r>
+        <w:t xml:space="preserve"> </w:t>
+      </w:r>
+      <w:r>
+        <w:rPr>
+          <w:bCs/>
+          <w:lang w:val="ro-RO"/>
+        </w:rPr>
+        <w:t>Structura statică a unui sistem reprezintă organizarea și relațiile dintre componente într-un moment dat, fără a lua în considerare comportamentul acestora. Aceasta poate fi descrisă prin intermediul diagramelor UML, cum ar fi diagrama de clasă. Diagrama de clasă reprezintă structura statică a sistemului prin intermediul claselor și a relațiilor dintre ele. Fiecare clasă descrie un set de atribute și metode, împreună cu relațiile pe care le are cu alte clase. Aceste relații pot fi de tipul moștenire, asociere, agregare sau compoziție.</w:t>
+      </w:r>
+      <w:r>
+        <w:rPr>
+          <w:bCs/>
+          <w:lang w:val="ro-RO"/>
+        </w:rPr>
+        <w:t>(figura 2.6</w:t>
+      </w:r>
+      <w:r>
+        <w:rPr>
+          <w:bCs/>
+          <w:lang w:val="ro-RO"/>
+        </w:rPr>
+        <w:t xml:space="preserve"> </w:t>
+      </w:r>
+      <w:r>
+        <w:rPr>
+          <w:lang w:val="ro-RO"/>
+        </w:rPr>
+        <w:t>Diagrama de clasă a aplicației</w:t>
+      </w:r>
+      <w:r>
+        <w:rPr>
+          <w:bCs/>
+          <w:lang w:val="ro-RO"/>
+        </w:rPr>
+        <w:t>)</w:t>
+      </w:r>
+    </w:p>
+    <w:p>
+      <w:pPr>
+        <w:pStyle w:val="NormalWeb"/>
+        <w:shd w:val="clear" w:color="auto" w:fill="FFFFFF"/>
+        <w:spacing w:after="150" w:afterAutospacing="0" w:line="360" w:lineRule="auto"/>
+        <w:ind w:firstLine="709"/>
+        <w:contextualSpacing/>
+        <w:jc w:val="both"/>
+        <w:rPr>
+          <w:bCs/>
+          <w:lang w:val="ro-RO"/>
+        </w:rPr>
+      </w:pPr>
+      <w:r>
+        <w:rPr>
+          <w:bCs/>
+          <w:lang w:val="ro-RO"/>
+        </w:rPr>
+        <w:t>Relațiile de dependență între componentele unui sistem pot fi reprezentate într-o diagramă de dependență (</w:t>
+      </w:r>
+      <w:proofErr w:type="spellStart"/>
+      <w:r>
+        <w:rPr>
+          <w:bCs/>
+          <w:lang w:val="ro-RO"/>
+        </w:rPr>
+        <w:t>Dependency</w:t>
+      </w:r>
+      <w:proofErr w:type="spellEnd"/>
+      <w:r>
+        <w:rPr>
+          <w:bCs/>
+          <w:lang w:val="ro-RO"/>
+        </w:rPr>
+        <w:t xml:space="preserve"> </w:t>
+      </w:r>
+      <w:proofErr w:type="spellStart"/>
+      <w:r>
+        <w:rPr>
+          <w:bCs/>
+          <w:lang w:val="ro-RO"/>
+        </w:rPr>
+        <w:t>Diagram</w:t>
+      </w:r>
+      <w:proofErr w:type="spellEnd"/>
+      <w:r>
+        <w:rPr>
+          <w:bCs/>
+          <w:lang w:val="ro-RO"/>
+        </w:rPr>
+        <w:t>). Această diagramă poate fi utilizată pentru a identifica și analiza dependențele între componentele sistemului, precum și pentru a evalua impactul schimbărilor într-o componentă asupra altor componente. Relația de dependență poate fi de tipul "utilizare" (</w:t>
+      </w:r>
+      <w:proofErr w:type="spellStart"/>
+      <w:r>
+        <w:rPr>
+          <w:bCs/>
+          <w:lang w:val="ro-RO"/>
+        </w:rPr>
+        <w:t>usage</w:t>
+      </w:r>
+      <w:proofErr w:type="spellEnd"/>
+      <w:r>
+        <w:rPr>
+          <w:bCs/>
+          <w:lang w:val="ro-RO"/>
+        </w:rPr>
+        <w:t>), care indică faptul că o componentă utilizează o altă componentă pentru a îndeplini o anumită funcție sau sarcină. Aceasta poate fi o dependență directă, în cazul în care o componentă apelează funcții dintr-o altă componentă, sau o dependență indirectă, în cazul în care o componentă utilizează o altă componentă prin intermediul unei interfețe comune sau a unui mediator.</w:t>
+      </w:r>
+      <w:r>
+        <w:rPr>
+          <w:bCs/>
+          <w:lang w:val="ro-RO"/>
+        </w:rPr>
+        <w:t>(figura 2.7</w:t>
+      </w:r>
+      <w:r>
+        <w:rPr>
+          <w:bCs/>
+          <w:lang w:val="ro-RO"/>
+        </w:rPr>
+        <w:t xml:space="preserve"> </w:t>
+      </w:r>
+      <w:r>
+        <w:rPr>
+          <w:lang w:val="ro-RO"/>
+        </w:rPr>
+        <w:t>Diagrama de componente a aplicației</w:t>
+      </w:r>
+      <w:r>
+        <w:rPr>
+          <w:bCs/>
+          <w:lang w:val="ro-RO"/>
+        </w:rPr>
+        <w:t>)</w:t>
+      </w:r>
+    </w:p>
+    <w:p>
+      <w:pPr>
+        <w:pStyle w:val="NormalWeb"/>
+        <w:shd w:val="clear" w:color="auto" w:fill="FFFFFF"/>
+        <w:spacing w:after="150" w:line="360" w:lineRule="auto"/>
+        <w:ind w:firstLine="709"/>
+        <w:contextualSpacing/>
+        <w:jc w:val="both"/>
+        <w:rPr>
+          <w:bCs/>
+          <w:lang w:val="ro-RO"/>
+        </w:rPr>
+      </w:pPr>
+      <w:r>
+        <w:rPr>
+          <w:bCs/>
+          <w:lang w:val="ro-RO"/>
+        </w:rPr>
+        <w:t>Modelarea echipamentelor mediului de implementare se realizează în cadrul diagramelor de implementare (</w:t>
+      </w:r>
+      <w:proofErr w:type="spellStart"/>
+      <w:r>
+        <w:rPr>
+          <w:bCs/>
+          <w:lang w:val="ro-RO"/>
+        </w:rPr>
+        <w:t>Deploy</w:t>
+      </w:r>
+      <w:proofErr w:type="spellEnd"/>
+      <w:r>
+        <w:rPr>
+          <w:bCs/>
+          <w:lang w:val="ro-RO"/>
+        </w:rPr>
+        <w:t xml:space="preserve"> </w:t>
+      </w:r>
+      <w:proofErr w:type="spellStart"/>
+      <w:r>
+        <w:rPr>
+          <w:bCs/>
+          <w:lang w:val="ro-RO"/>
+        </w:rPr>
+        <w:t>Diagrams</w:t>
+      </w:r>
+      <w:proofErr w:type="spellEnd"/>
+      <w:r>
+        <w:rPr>
+          <w:bCs/>
+          <w:lang w:val="ro-RO"/>
+        </w:rPr>
+        <w:t>) și are ca scop reprezentarea fizică a componentelor software în diferitele noduri hardware ale sistemului. Aceste diagrame sunt utilizate pentru a modela și planifica arhitectura fizică a sistemului, precum și pentru a identifica și analiza dependențele și interacțiunile între componentele software și hardware. Echipamentele mediului de implementare includ calculatoare, servere alte dispozitive hardware utilizate pentru a susține funcționarea sistemului. Diagrama de implementare reprezintă aceste echipamente printr-un set de noduri, care pot fi conectate între ele prin intermediul unor legături de rețea.</w:t>
+      </w:r>
+      <w:r>
+        <w:rPr>
+          <w:bCs/>
+          <w:lang w:val="ro-RO"/>
+        </w:rPr>
+        <w:t>(figura 2.8</w:t>
+      </w:r>
+      <w:r>
+        <w:rPr>
+          <w:bCs/>
+          <w:lang w:val="ro-RO"/>
+        </w:rPr>
+        <w:t xml:space="preserve"> </w:t>
+      </w:r>
+      <w:proofErr w:type="spellStart"/>
+      <w:r>
+        <w:t>Diagrama</w:t>
+      </w:r>
+      <w:proofErr w:type="spellEnd"/>
+      <w:r>
+        <w:t xml:space="preserve"> de </w:t>
+      </w:r>
+      <w:proofErr w:type="spellStart"/>
+      <w:r>
+        <w:t>implementare</w:t>
+      </w:r>
+      <w:proofErr w:type="spellEnd"/>
+      <w:r>
+        <w:t xml:space="preserve"> a </w:t>
+      </w:r>
+      <w:proofErr w:type="spellStart"/>
+      <w:r>
+        <w:t>sistemului</w:t>
+      </w:r>
+      <w:proofErr w:type="spellEnd"/>
+      <w:r>
+        <w:rPr>
+          <w:bCs/>
+          <w:lang w:val="ro-RO"/>
+        </w:rPr>
+        <w:t>)</w:t>
       </w:r>
     </w:p>
     <w:p>
@@ -15210,6 +18126,7 @@
       <w:bookmarkStart w:id="50" w:name="_Toc508395370"/>
       <w:bookmarkStart w:id="51" w:name="_Toc98147767"/>
       <w:r>
+        <w:lastRenderedPageBreak/>
         <w:t>2.2.1 Descrierea structurii statice a sistemului</w:t>
       </w:r>
       <w:bookmarkEnd w:id="50"/>
@@ -15222,7 +18139,9 @@
       <w:pPr>
         <w:pStyle w:val="NormalWeb"/>
         <w:shd w:val="clear" w:color="auto" w:fill="FFFFFF"/>
-        <w:spacing w:before="0" w:beforeAutospacing="0" w:after="150" w:afterAutospacing="0"/>
+        <w:spacing w:after="150" w:afterAutospacing="0" w:line="360" w:lineRule="auto"/>
+        <w:ind w:firstLine="708"/>
+        <w:contextualSpacing/>
         <w:jc w:val="both"/>
         <w:rPr>
           <w:lang w:val="ro-RO"/>
@@ -15232,7 +18151,205 @@
         <w:rPr>
           <w:lang w:val="ro-RO"/>
         </w:rPr>
-        <w:t>(Class Diagram, minim 3 diagrame)</w:t>
+        <w:t>Diagrama de clase este una dintre cele mai importante și utilizate diagrame UML în modelarea sistemelor software. Această diagramă reprezintă clasele din sistem, relațiile dintre acestea și atributele și metodele fiecărei clase.</w:t>
+      </w:r>
+    </w:p>
+    <w:p>
+      <w:pPr>
+        <w:pStyle w:val="NormalWeb"/>
+        <w:shd w:val="clear" w:color="auto" w:fill="FFFFFF"/>
+        <w:spacing w:after="150" w:afterAutospacing="0" w:line="360" w:lineRule="auto"/>
+        <w:contextualSpacing/>
+        <w:jc w:val="both"/>
+        <w:rPr>
+          <w:lang w:val="ro-RO"/>
+        </w:rPr>
+      </w:pPr>
+      <w:r>
+        <w:rPr>
+          <w:lang w:val="ro-RO"/>
+        </w:rPr>
+        <w:t>Diagrama de clase este importantă în modelare</w:t>
+      </w:r>
+      <w:r>
+        <w:rPr>
+          <w:lang w:val="ro-RO"/>
+        </w:rPr>
+        <w:t>a sistemelor software deoarece:</w:t>
+      </w:r>
+    </w:p>
+    <w:p>
+      <w:pPr>
+        <w:pStyle w:val="NormalWeb"/>
+        <w:numPr>
+          <w:ilvl w:val="0"/>
+          <w:numId w:val="32"/>
+        </w:numPr>
+        <w:shd w:val="clear" w:color="auto" w:fill="FFFFFF"/>
+        <w:spacing w:after="150" w:afterAutospacing="0" w:line="360" w:lineRule="auto"/>
+        <w:contextualSpacing/>
+        <w:jc w:val="both"/>
+        <w:rPr>
+          <w:lang w:val="ro-RO"/>
+        </w:rPr>
+      </w:pPr>
+      <w:r>
+        <w:rPr>
+          <w:lang w:val="ro-RO"/>
+        </w:rPr>
+        <w:t>permite vizualizarea structurii sistemului, prin reprezentarea claselor și a relațiilor dintre acestea;</w:t>
+      </w:r>
+    </w:p>
+    <w:p>
+      <w:pPr>
+        <w:pStyle w:val="NormalWeb"/>
+        <w:numPr>
+          <w:ilvl w:val="0"/>
+          <w:numId w:val="32"/>
+        </w:numPr>
+        <w:shd w:val="clear" w:color="auto" w:fill="FFFFFF"/>
+        <w:spacing w:after="150" w:afterAutospacing="0" w:line="360" w:lineRule="auto"/>
+        <w:contextualSpacing/>
+        <w:jc w:val="both"/>
+        <w:rPr>
+          <w:lang w:val="ro-RO"/>
+        </w:rPr>
+      </w:pPr>
+      <w:r>
+        <w:rPr>
+          <w:lang w:val="ro-RO"/>
+        </w:rPr>
+        <w:t>oferă o perspectivă asupra funcționalităților sistemului și asupra interacțiunii dintre acestea;</w:t>
+      </w:r>
+    </w:p>
+    <w:p>
+      <w:pPr>
+        <w:pStyle w:val="NormalWeb"/>
+        <w:numPr>
+          <w:ilvl w:val="0"/>
+          <w:numId w:val="32"/>
+        </w:numPr>
+        <w:shd w:val="clear" w:color="auto" w:fill="FFFFFF"/>
+        <w:spacing w:after="150" w:afterAutospacing="0" w:line="360" w:lineRule="auto"/>
+        <w:contextualSpacing/>
+        <w:jc w:val="both"/>
+        <w:rPr>
+          <w:lang w:val="ro-RO"/>
+        </w:rPr>
+      </w:pPr>
+      <w:r>
+        <w:rPr>
+          <w:lang w:val="ro-RO"/>
+        </w:rPr>
+        <w:t>permite identificarea claselor și a relațiilor dintre acestea, astfel încât dezvoltatorii să poată înțelege mai bine structura sistemului și să poată planifica mai bine dezvoltarea acestuia;</w:t>
+      </w:r>
+    </w:p>
+    <w:p>
+      <w:pPr>
+        <w:pStyle w:val="NormalWeb"/>
+        <w:numPr>
+          <w:ilvl w:val="0"/>
+          <w:numId w:val="32"/>
+        </w:numPr>
+        <w:shd w:val="clear" w:color="auto" w:fill="FFFFFF"/>
+        <w:spacing w:after="150" w:afterAutospacing="0" w:line="360" w:lineRule="auto"/>
+        <w:contextualSpacing/>
+        <w:jc w:val="both"/>
+        <w:rPr>
+          <w:lang w:val="ro-RO"/>
+        </w:rPr>
+      </w:pPr>
+      <w:r>
+        <w:rPr>
+          <w:lang w:val="ro-RO"/>
+        </w:rPr>
+        <w:t>permite identificarea moștenirii și a relațiilor de tipul "este un" și "are un" dintre clase, ceea ce poate fi util pentru dezvoltarea de software modular și pentru reutilizarea codului;</w:t>
+      </w:r>
+    </w:p>
+    <w:p>
+      <w:pPr>
+        <w:pStyle w:val="NormalWeb"/>
+        <w:numPr>
+          <w:ilvl w:val="0"/>
+          <w:numId w:val="32"/>
+        </w:numPr>
+        <w:shd w:val="clear" w:color="auto" w:fill="FFFFFF"/>
+        <w:spacing w:after="150" w:afterAutospacing="0" w:line="360" w:lineRule="auto"/>
+        <w:contextualSpacing/>
+        <w:jc w:val="both"/>
+        <w:rPr>
+          <w:lang w:val="ro-RO"/>
+        </w:rPr>
+      </w:pPr>
+      <w:r>
+        <w:rPr>
+          <w:lang w:val="ro-RO"/>
+        </w:rPr>
+        <w:t>permite identificarea potențialelor probleme de design sau de performanță în sistem, precum și identificarea nevoilor de optimizare a structurii sau a codului;</w:t>
+      </w:r>
+    </w:p>
+    <w:p>
+      <w:pPr>
+        <w:pStyle w:val="NormalWeb"/>
+        <w:numPr>
+          <w:ilvl w:val="0"/>
+          <w:numId w:val="32"/>
+        </w:numPr>
+        <w:shd w:val="clear" w:color="auto" w:fill="FFFFFF"/>
+        <w:spacing w:before="0" w:beforeAutospacing="0" w:after="150" w:afterAutospacing="0" w:line="360" w:lineRule="auto"/>
+        <w:contextualSpacing/>
+        <w:jc w:val="both"/>
+        <w:rPr>
+          <w:lang w:val="ro-RO"/>
+        </w:rPr>
+      </w:pPr>
+      <w:r>
+        <w:rPr>
+          <w:lang w:val="ro-RO"/>
+        </w:rPr>
+        <w:t>poate fi utilizată ca bază pentru generarea automată a codului, reducând astfel timpul și efortul necesar pentru dezvoltarea de software.</w:t>
+      </w:r>
+    </w:p>
+    <w:p>
+      <w:pPr>
+        <w:pStyle w:val="NormalWeb"/>
+        <w:shd w:val="clear" w:color="auto" w:fill="FFFFFF"/>
+        <w:spacing w:before="0" w:beforeAutospacing="0" w:after="150" w:afterAutospacing="0" w:line="360" w:lineRule="auto"/>
+        <w:ind w:left="360"/>
+        <w:jc w:val="both"/>
+        <w:rPr>
+          <w:lang w:val="ro-RO"/>
+        </w:rPr>
+      </w:pPr>
+      <w:r>
+        <w:rPr>
+          <w:lang w:val="ro-RO"/>
+        </w:rPr>
+        <w:t xml:space="preserve">În figura 2.6 este arătată diagrama de </w:t>
+      </w:r>
+      <w:r>
+        <w:rPr>
+          <w:lang w:val="ro-RO"/>
+        </w:rPr>
+        <w:t>clasă</w:t>
+      </w:r>
+      <w:r>
+        <w:rPr>
+          <w:lang w:val="ro-RO"/>
+        </w:rPr>
+        <w:t xml:space="preserve"> a aplicației. În ea sunt indicate clasele principale, relațiile </w:t>
+      </w:r>
+      <w:r>
+        <w:rPr>
+          <w:lang w:val="ro-RO"/>
+        </w:rPr>
+        <w:t>între</w:t>
+      </w:r>
+      <w:r>
+        <w:rPr>
+          <w:lang w:val="ro-RO"/>
+        </w:rPr>
+        <w:t xml:space="preserve"> ele si pârțile componente a fiecărei clase.</w:t>
       </w:r>
     </w:p>
     <w:p>
@@ -15247,7 +18364,8 @@
       </w:pPr>
       <w:r>
         <w:rPr>
-          <w:lang w:val="ro-RO"/>
+          <w:noProof/>
+          <w:lang w:val="ro-RO" w:eastAsia="ro-RO"/>
         </w:rPr>
         <w:drawing>
           <wp:inline distT="0" distB="0" distL="0" distR="0" wp14:anchorId="37207D90" wp14:editId="747DC6D0">
@@ -15298,30 +18416,33 @@
         <w:rPr>
           <w:noProof w:val="0"/>
         </w:rPr>
-        <w:lastRenderedPageBreak/>
-        <w:t>Figura 2.</w:t>
-      </w:r>
-      <w:r>
-        <w:rPr>
-          <w:noProof w:val="0"/>
-        </w:rPr>
-        <w:t>6</w:t>
-      </w:r>
-      <w:r>
-        <w:rPr>
-          <w:noProof w:val="0"/>
-        </w:rPr>
-        <w:t xml:space="preserve"> – </w:t>
-      </w:r>
-    </w:p>
-    <w:p>
-      <w:pPr>
-        <w:pStyle w:val="NormalWeb"/>
-        <w:shd w:val="clear" w:color="auto" w:fill="FFFFFF"/>
-        <w:spacing w:before="0" w:beforeAutospacing="0" w:after="150" w:afterAutospacing="0"/>
-        <w:jc w:val="both"/>
-        <w:rPr>
-          <w:lang w:val="ro-RO"/>
+        <w:t xml:space="preserve">Figura 2.6 – </w:t>
+      </w:r>
+      <w:r>
+        <w:rPr>
+          <w:noProof w:val="0"/>
+        </w:rPr>
+        <w:t xml:space="preserve">Diagrama de </w:t>
+      </w:r>
+      <w:r>
+        <w:rPr>
+          <w:noProof w:val="0"/>
+        </w:rPr>
+        <w:t>clasă</w:t>
+      </w:r>
+      <w:r>
+        <w:rPr>
+          <w:noProof w:val="0"/>
+        </w:rPr>
+        <w:t xml:space="preserve"> a aplicației</w:t>
+      </w:r>
+    </w:p>
+    <w:p>
+      <w:pPr>
+        <w:pStyle w:val="GeneralDiplomText"/>
+        <w:jc w:val="center"/>
+        <w:rPr>
+          <w:noProof w:val="0"/>
         </w:rPr>
       </w:pPr>
     </w:p>
@@ -15332,7 +18453,14 @@
       <w:bookmarkStart w:id="52" w:name="_Toc508395371"/>
       <w:bookmarkStart w:id="53" w:name="_Toc98147768"/>
       <w:r>
-        <w:t>2.2.2 Relatiile de dependență între componentele sistemului</w:t>
+        <w:lastRenderedPageBreak/>
+        <w:t xml:space="preserve">2.2.2 </w:t>
+      </w:r>
+      <w:r>
+        <w:t>Relațiile</w:t>
+      </w:r>
+      <w:r>
+        <w:t xml:space="preserve"> de dependență între componentele sistemului</w:t>
       </w:r>
       <w:bookmarkEnd w:id="52"/>
       <w:bookmarkEnd w:id="53"/>
@@ -15349,8 +18477,45 @@
         </w:numPr>
       </w:pPr>
       <w:r>
-        <w:t>(Component Diagram, minim 3 diagrame)</w:t>
-      </w:r>
+        <w:tab/>
+        <w:t xml:space="preserve"> </w:t>
+      </w:r>
+    </w:p>
+    <w:p>
+      <w:pPr>
+        <w:pStyle w:val="ListaDiploma"/>
+        <w:numPr>
+          <w:ilvl w:val="0"/>
+          <w:numId w:val="0"/>
+        </w:numPr>
+      </w:pPr>
+      <w:r>
+        <w:t>Diagrama de componentă permite o viziune de ansamblu asupra componentelor sistemului și modul în care acestea interacționează între ele. Această diagramă poate fi folosită pentru a identifica relațiile dintre diferitele componente ale sistemului și poate ajuta la îmbunătățirea modularității și a structurii sistemului. Diagrama de componentă poate fi utilă pentru proiectarea arhitecturii sistemului software și poate ajuta la identificarea dependențelor între diferitele componente. Această diagramă poate fi folosită și pentru a reprezenta interacțiunea dintre componentele sistemului și cu alte sisteme, precum și pentru a identifica resursele necesare pentru implementarea și rularea sistemului. În plus, diagrama de componentă poate fi utilizată pentru a comunica cu cei interesați de proiectarea și dezvoltarea sistemului software, cum ar fi dezvoltatorii, designerii, managerii de proiect și clienții. Această diagramă poate ajuta la stabilirea unor obiective clare și la asigurarea unei înțelegeri comune a modului în care sistemul trebuie să funcționeze și să fie structurat.</w:t>
+      </w:r>
+      <w:r>
+        <w:t xml:space="preserve"> În f</w:t>
+      </w:r>
+      <w:r>
+        <w:t>igura 2.</w:t>
+      </w:r>
+      <w:r>
+        <w:t>7 este reprezentată d</w:t>
+      </w:r>
+      <w:r>
+        <w:t>iagrama de componente a aplicației</w:t>
+      </w:r>
+      <w:r>
+        <w:t>. În aceasta diagramă sunt indicate pârțile componente a sistemului și modul in care ele interacționează între ele.</w:t>
+      </w:r>
+    </w:p>
+    <w:p>
+      <w:pPr>
+        <w:pStyle w:val="ListaDiploma"/>
+        <w:numPr>
+          <w:ilvl w:val="0"/>
+          <w:numId w:val="0"/>
+        </w:numPr>
+      </w:pPr>
     </w:p>
     <w:p>
       <w:pPr>
@@ -15366,7 +18531,9 @@
       </w:pPr>
       <w:r>
         <w:rPr>
+          <w:noProof/>
           <w:color w:val="FF0000"/>
+          <w:lang w:eastAsia="ro-RO"/>
         </w:rPr>
         <w:drawing>
           <wp:inline distT="0" distB="0" distL="0" distR="0" wp14:anchorId="50664D26" wp14:editId="1898BF4B">
@@ -15417,19 +18584,13 @@
         <w:rPr>
           <w:noProof w:val="0"/>
         </w:rPr>
-        <w:t>Figura 2.</w:t>
-      </w:r>
-      <w:r>
-        <w:rPr>
-          <w:noProof w:val="0"/>
-        </w:rPr>
-        <w:t>7</w:t>
-      </w:r>
-      <w:r>
-        <w:rPr>
-          <w:noProof w:val="0"/>
-        </w:rPr>
-        <w:t xml:space="preserve"> –</w:t>
+        <w:t>Figura 2.7 –</w:t>
+      </w:r>
+      <w:r>
+        <w:rPr>
+          <w:noProof w:val="0"/>
+        </w:rPr>
+        <w:t xml:space="preserve"> Diagrama de componente a aplicației</w:t>
       </w:r>
     </w:p>
     <w:p>
@@ -15446,26 +18607,213 @@
     </w:p>
     <w:p>
       <w:pPr>
-        <w:pStyle w:val="Titlu1"/>
-      </w:pPr>
-      <w:bookmarkStart w:id="54" w:name="_Toc508395372"/>
-      <w:bookmarkStart w:id="55" w:name="_Toc98147769"/>
-      <w:r>
-        <w:t>2.2.3 Modelarea echipamentelor mediului de implementare</w:t>
-      </w:r>
-      <w:bookmarkEnd w:id="54"/>
-      <w:bookmarkEnd w:id="55"/>
-    </w:p>
-    <w:p>
-      <w:pPr>
         <w:pStyle w:val="ListaDiploma"/>
         <w:numPr>
           <w:ilvl w:val="0"/>
           <w:numId w:val="0"/>
         </w:numPr>
-      </w:pPr>
-      <w:r>
-        <w:t xml:space="preserve"> (Deployment Diagram, minim 1diagramă).</w:t>
+        <w:rPr>
+          <w:color w:val="FF0000"/>
+        </w:rPr>
+      </w:pPr>
+    </w:p>
+    <w:p>
+      <w:pPr>
+        <w:pStyle w:val="ListaDiploma"/>
+        <w:numPr>
+          <w:ilvl w:val="0"/>
+          <w:numId w:val="0"/>
+        </w:numPr>
+        <w:rPr>
+          <w:color w:val="FF0000"/>
+        </w:rPr>
+      </w:pPr>
+    </w:p>
+    <w:p>
+      <w:pPr>
+        <w:pStyle w:val="ListaDiploma"/>
+        <w:numPr>
+          <w:ilvl w:val="0"/>
+          <w:numId w:val="0"/>
+        </w:numPr>
+        <w:rPr>
+          <w:color w:val="FF0000"/>
+        </w:rPr>
+      </w:pPr>
+    </w:p>
+    <w:p>
+      <w:pPr>
+        <w:pStyle w:val="Titlu1"/>
+      </w:pPr>
+      <w:bookmarkStart w:id="54" w:name="_Toc508395372"/>
+      <w:bookmarkStart w:id="55" w:name="_Toc98147769"/>
+      <w:r>
+        <w:lastRenderedPageBreak/>
+        <w:t>2.2.3 Modelarea echipamentelor mediului de implementare</w:t>
+      </w:r>
+      <w:bookmarkEnd w:id="54"/>
+      <w:bookmarkEnd w:id="55"/>
+    </w:p>
+    <w:p>
+      <w:pPr>
+        <w:pStyle w:val="ListaDiploma"/>
+        <w:numPr>
+          <w:ilvl w:val="0"/>
+          <w:numId w:val="0"/>
+        </w:numPr>
+        <w:ind w:left="720"/>
+        <w:contextualSpacing/>
+      </w:pPr>
+      <w:r>
+        <w:tab/>
+      </w:r>
+      <w:r>
+        <w:t>Diagrama de implementare (</w:t>
+      </w:r>
+      <w:proofErr w:type="spellStart"/>
+      <w:r>
+        <w:t>Deploy</w:t>
+      </w:r>
+      <w:proofErr w:type="spellEnd"/>
+      <w:r>
+        <w:t xml:space="preserve"> </w:t>
+      </w:r>
+      <w:proofErr w:type="spellStart"/>
+      <w:r>
+        <w:t>Diagram</w:t>
+      </w:r>
+      <w:proofErr w:type="spellEnd"/>
+      <w:r>
+        <w:t xml:space="preserve">) este importantă în modelarea sistemelor software deoarece: </w:t>
+      </w:r>
+    </w:p>
+    <w:p>
+      <w:pPr>
+        <w:pStyle w:val="ListaDiploma"/>
+        <w:numPr>
+          <w:ilvl w:val="0"/>
+          <w:numId w:val="33"/>
+        </w:numPr>
+        <w:contextualSpacing/>
+      </w:pPr>
+      <w:r>
+        <w:t>p</w:t>
+      </w:r>
+      <w:r>
+        <w:t xml:space="preserve">ermite reprezentarea fizică a componentelor software în diferitele noduri hardware ale sistemului; </w:t>
+      </w:r>
+    </w:p>
+    <w:p>
+      <w:pPr>
+        <w:pStyle w:val="ListaDiploma"/>
+        <w:numPr>
+          <w:ilvl w:val="0"/>
+          <w:numId w:val="33"/>
+        </w:numPr>
+        <w:contextualSpacing/>
+      </w:pPr>
+      <w:r>
+        <w:t>p</w:t>
+      </w:r>
+      <w:r>
+        <w:t xml:space="preserve">ermite planificarea arhitecturii fizice a sistemului; </w:t>
+      </w:r>
+    </w:p>
+    <w:p>
+      <w:pPr>
+        <w:pStyle w:val="ListaDiploma"/>
+        <w:numPr>
+          <w:ilvl w:val="0"/>
+          <w:numId w:val="33"/>
+        </w:numPr>
+        <w:contextualSpacing/>
+      </w:pPr>
+      <w:r>
+        <w:t>i</w:t>
+      </w:r>
+      <w:r>
+        <w:t xml:space="preserve">dentifică și analizează dependențele și interacțiunile între componentele software și hardware; </w:t>
+      </w:r>
+    </w:p>
+    <w:p>
+      <w:pPr>
+        <w:pStyle w:val="ListaDiploma"/>
+        <w:numPr>
+          <w:ilvl w:val="0"/>
+          <w:numId w:val="33"/>
+        </w:numPr>
+        <w:contextualSpacing/>
+      </w:pPr>
+      <w:r>
+        <w:t>p</w:t>
+      </w:r>
+      <w:r>
+        <w:t>lanifică și gestionează resursele hardware și software necesare sistemului pentru a asigura un nivel optim de performanță și disponibilitate;</w:t>
+      </w:r>
+    </w:p>
+    <w:p>
+      <w:pPr>
+        <w:pStyle w:val="ListaDiploma"/>
+        <w:numPr>
+          <w:ilvl w:val="0"/>
+          <w:numId w:val="33"/>
+        </w:numPr>
+        <w:contextualSpacing/>
+      </w:pPr>
+      <w:r>
+        <w:t>a</w:t>
+      </w:r>
+      <w:r>
+        <w:t>jută la identificarea și eliminarea eventualelor probleme de compatibilitate între componentele hardware și software;</w:t>
+      </w:r>
+    </w:p>
+    <w:p>
+      <w:pPr>
+        <w:pStyle w:val="ListaDiploma"/>
+        <w:numPr>
+          <w:ilvl w:val="0"/>
+          <w:numId w:val="33"/>
+        </w:numPr>
+        <w:contextualSpacing/>
+      </w:pPr>
+      <w:r>
+        <w:t>f</w:t>
+      </w:r>
+      <w:r>
+        <w:t>acilitează procesul de mentenanță a sistemului prin reprezentarea fizică a componentelor software și hardware și a dependențelor dintre acestea;</w:t>
+      </w:r>
+    </w:p>
+    <w:p>
+      <w:pPr>
+        <w:pStyle w:val="ListaDiploma"/>
+        <w:numPr>
+          <w:ilvl w:val="0"/>
+          <w:numId w:val="33"/>
+        </w:numPr>
+        <w:contextualSpacing/>
+      </w:pPr>
+      <w:r>
+        <w:t>a</w:t>
+      </w:r>
+      <w:r>
+        <w:t xml:space="preserve">jută echipele de mentenanță să identifice rapid problemele și să intervină pentru a le rezolva. </w:t>
+      </w:r>
+    </w:p>
+    <w:p>
+      <w:pPr>
+        <w:pStyle w:val="ListaDiploma"/>
+        <w:numPr>
+          <w:ilvl w:val="0"/>
+          <w:numId w:val="0"/>
+        </w:numPr>
+        <w:ind w:left="720"/>
+        <w:contextualSpacing/>
+      </w:pPr>
+      <w:r>
+        <w:t>Diagrama de implementare este utilă pentru dezvoltarea de software, deoarece permite o planificare și o gestiune eficientă a resurselor, o identificare și o rezolvare rapidă a problemelor și o îmbunătățire a performanței și disponibilității sistemului. În figura 2.8 este reprezentată diagrama de implementare a sistemului. În aceasta diagrama sunt reprezentate nodurile principale  si relațiile dintre ele.</w:t>
+      </w:r>
+      <w:r>
+        <w:t xml:space="preserve"> </w:t>
       </w:r>
     </w:p>
     <w:p>
@@ -15480,19 +18828,11 @@
       <w:r>
         <w:rPr>
           <w:rFonts w:ascii="Arial" w:hAnsi="Arial" w:cs="Arial"/>
-          <w:noProof w:val="0"/>
-        </w:rPr>
-        <w:br w:type="page"/>
-      </w:r>
-      <w:r>
-        <w:rPr>
-          <w:rFonts w:ascii="Arial" w:hAnsi="Arial" w:cs="Arial"/>
-          <w:noProof w:val="0"/>
-        </w:rPr>
-        <w:lastRenderedPageBreak/>
+          <w:lang w:eastAsia="ro-RO"/>
+        </w:rPr>
         <w:drawing>
-          <wp:inline distT="0" distB="0" distL="0" distR="0" wp14:anchorId="197FB091" wp14:editId="2EE5BB26">
-            <wp:extent cx="5400000" cy="3227760"/>
+          <wp:inline distT="0" distB="0" distL="0" distR="0" wp14:anchorId="197FB091" wp14:editId="72F6EE22">
+            <wp:extent cx="5400000" cy="3228120"/>
             <wp:effectExtent l="0" t="0" r="0" b="0"/>
             <wp:docPr id="16" name="Imagine 16"/>
             <wp:cNvGraphicFramePr>
@@ -15514,7 +18854,7 @@
                   <pic:spPr>
                     <a:xfrm>
                       <a:off x="0" y="0"/>
-                      <a:ext cx="5400000" cy="3227760"/>
+                      <a:ext cx="5400000" cy="3228120"/>
                     </a:xfrm>
                     <a:prstGeom prst="rect">
                       <a:avLst/>
@@ -15539,29 +18879,14 @@
         <w:rPr>
           <w:noProof w:val="0"/>
         </w:rPr>
-        <w:t>Figura 2.</w:t>
-      </w:r>
-      <w:r>
-        <w:rPr>
-          <w:noProof w:val="0"/>
-        </w:rPr>
-        <w:t>8</w:t>
-      </w:r>
-      <w:r>
-        <w:rPr>
-          <w:noProof w:val="0"/>
-        </w:rPr>
-        <w:t xml:space="preserve"> – </w:t>
-      </w:r>
-    </w:p>
-    <w:p>
-      <w:pPr>
-        <w:spacing w:after="200" w:line="276" w:lineRule="auto"/>
-        <w:rPr>
-          <w:rFonts w:ascii="Arial" w:hAnsi="Arial" w:cs="Arial"/>
-          <w:noProof w:val="0"/>
-        </w:rPr>
-      </w:pPr>
+        <w:t xml:space="preserve">Figura 2.8 – </w:t>
+      </w:r>
+      <w:r>
+        <w:rPr>
+          <w:noProof w:val="0"/>
+        </w:rPr>
+        <w:t xml:space="preserve">Diagrama de implementare a sistemului </w:t>
+      </w:r>
     </w:p>
     <w:p>
       <w:pPr>
@@ -15580,6 +18905,7 @@
           <w:i w:val="0"/>
           <w:iCs w:val="0"/>
         </w:rPr>
+        <w:lastRenderedPageBreak/>
         <w:t>3  REALIZAREA SISTEMULUI</w:t>
       </w:r>
       <w:bookmarkEnd w:id="56"/>
@@ -15743,14 +19069,7 @@
         <w:rPr>
           <w:noProof w:val="0"/>
         </w:rPr>
-        <w:t xml:space="preserve">De </w:t>
-      </w:r>
-      <w:r>
-        <w:rPr>
-          <w:noProof w:val="0"/>
-        </w:rPr>
-        <w:lastRenderedPageBreak/>
-        <w:t>asemenea s-a verificat</w:t>
+        <w:t>De asemenea s-a verificat</w:t>
       </w:r>
       <w:r>
         <w:rPr>
@@ -16143,7 +19462,7 @@
       </w:pPr>
       <w:bookmarkStart w:id="63" w:name="_Toc508395376"/>
       <w:bookmarkStart w:id="64" w:name="_Toc98147773"/>
-      <w:bookmarkEnd w:id="27"/>
+      <w:bookmarkEnd w:id="28"/>
       <w:r>
         <w:lastRenderedPageBreak/>
         <w:t xml:space="preserve">4 </w:t>
@@ -16192,7 +19511,35 @@
         <w:rPr>
           <w:noProof w:val="0"/>
         </w:rPr>
-        <w:t>Descrieți cerințele tehnice pentu aplicație, cum se gasește aplicația, cum se instalează.</w:t>
+        <w:t xml:space="preserve">Descrieți cerințele tehnice </w:t>
+      </w:r>
+      <w:proofErr w:type="spellStart"/>
+      <w:r>
+        <w:rPr>
+          <w:noProof w:val="0"/>
+        </w:rPr>
+        <w:t>pentu</w:t>
+      </w:r>
+      <w:proofErr w:type="spellEnd"/>
+      <w:r>
+        <w:rPr>
+          <w:noProof w:val="0"/>
+        </w:rPr>
+        <w:t xml:space="preserve"> aplicație, cum se </w:t>
+      </w:r>
+      <w:proofErr w:type="spellStart"/>
+      <w:r>
+        <w:rPr>
+          <w:noProof w:val="0"/>
+        </w:rPr>
+        <w:t>gasește</w:t>
+      </w:r>
+      <w:proofErr w:type="spellEnd"/>
+      <w:r>
+        <w:rPr>
+          <w:noProof w:val="0"/>
+        </w:rPr>
+        <w:t xml:space="preserve"> aplicația, cum se instalează.</w:t>
       </w:r>
     </w:p>
     <w:p>
@@ -16221,7 +19568,21 @@
         <w:rPr>
           <w:noProof w:val="0"/>
         </w:rPr>
-        <w:t>Descrierea fiecărui butonaș, meniu, toate funcțiile.</w:t>
+        <w:t xml:space="preserve">Descrierea fiecărui </w:t>
+      </w:r>
+      <w:proofErr w:type="spellStart"/>
+      <w:r>
+        <w:rPr>
+          <w:noProof w:val="0"/>
+        </w:rPr>
+        <w:t>butonaș</w:t>
+      </w:r>
+      <w:proofErr w:type="spellEnd"/>
+      <w:r>
+        <w:rPr>
+          <w:noProof w:val="0"/>
+        </w:rPr>
+        <w:t>, meniu, toate funcțiile.</w:t>
       </w:r>
     </w:p>
     <w:p>
@@ -16472,7 +19833,21 @@
         <w:rPr>
           <w:noProof w:val="0"/>
         </w:rPr>
-        <w:t xml:space="preserve">[1] Adriana Bogdan,ISTORIA PRIN APLICAŢII MULTIMEDIA; [Resursa electronica] – Regim de acces: </w:t>
+        <w:t xml:space="preserve">[1] Adriana </w:t>
+      </w:r>
+      <w:proofErr w:type="spellStart"/>
+      <w:r>
+        <w:rPr>
+          <w:noProof w:val="0"/>
+        </w:rPr>
+        <w:t>Bogdan,ISTORIA</w:t>
+      </w:r>
+      <w:proofErr w:type="spellEnd"/>
+      <w:r>
+        <w:rPr>
+          <w:noProof w:val="0"/>
+        </w:rPr>
+        <w:t xml:space="preserve"> PRIN APLICAŢII MULTIMEDIA; [Resursa electronica] – Regim de acces: </w:t>
       </w:r>
       <w:hyperlink r:id="rId36" w:history="1">
         <w:r>
@@ -16522,21 +19897,63 @@
         <w:rPr>
           <w:noProof w:val="0"/>
         </w:rPr>
-        <w:t>[3] An introduction to raster images; [Resursa electronica] – Regim de acces:</w:t>
-      </w:r>
-    </w:p>
-    <w:p>
-      <w:pPr>
-        <w:rPr>
-          <w:noProof w:val="0"/>
-        </w:rPr>
-      </w:pPr>
+        <w:t xml:space="preserve">[3] An </w:t>
+      </w:r>
+      <w:proofErr w:type="spellStart"/>
+      <w:r>
+        <w:rPr>
+          <w:noProof w:val="0"/>
+        </w:rPr>
+        <w:t>introduction</w:t>
+      </w:r>
+      <w:proofErr w:type="spellEnd"/>
       <w:r>
         <w:rPr>
           <w:noProof w:val="0"/>
         </w:rPr>
         <w:t xml:space="preserve"> </w:t>
       </w:r>
+      <w:proofErr w:type="spellStart"/>
+      <w:r>
+        <w:rPr>
+          <w:noProof w:val="0"/>
+        </w:rPr>
+        <w:t>to</w:t>
+      </w:r>
+      <w:proofErr w:type="spellEnd"/>
+      <w:r>
+        <w:rPr>
+          <w:noProof w:val="0"/>
+        </w:rPr>
+        <w:t xml:space="preserve"> raster </w:t>
+      </w:r>
+      <w:proofErr w:type="spellStart"/>
+      <w:r>
+        <w:rPr>
+          <w:noProof w:val="0"/>
+        </w:rPr>
+        <w:t>images</w:t>
+      </w:r>
+      <w:proofErr w:type="spellEnd"/>
+      <w:r>
+        <w:rPr>
+          <w:noProof w:val="0"/>
+        </w:rPr>
+        <w:t>; [Resursa electronica] – Regim de acces:</w:t>
+      </w:r>
+    </w:p>
+    <w:p>
+      <w:pPr>
+        <w:rPr>
+          <w:noProof w:val="0"/>
+        </w:rPr>
+      </w:pPr>
+      <w:r>
+        <w:rPr>
+          <w:noProof w:val="0"/>
+        </w:rPr>
+        <w:t xml:space="preserve"> </w:t>
+      </w:r>
       <w:r>
         <w:rPr>
           <w:rStyle w:val="Hyperlink"/>
@@ -16555,21 +19972,133 @@
         <w:rPr>
           <w:noProof w:val="0"/>
         </w:rPr>
-        <w:t>[4] What is image compression and how does it work; [Resursa electronica] – Regim de acces:</w:t>
-      </w:r>
-    </w:p>
-    <w:p>
-      <w:pPr>
-        <w:rPr>
-          <w:noProof w:val="0"/>
-        </w:rPr>
-      </w:pPr>
+        <w:t xml:space="preserve">[4] </w:t>
+      </w:r>
+      <w:proofErr w:type="spellStart"/>
+      <w:r>
+        <w:rPr>
+          <w:noProof w:val="0"/>
+        </w:rPr>
+        <w:t>What</w:t>
+      </w:r>
+      <w:proofErr w:type="spellEnd"/>
       <w:r>
         <w:rPr>
           <w:noProof w:val="0"/>
         </w:rPr>
         <w:t xml:space="preserve"> </w:t>
       </w:r>
+      <w:proofErr w:type="spellStart"/>
+      <w:r>
+        <w:rPr>
+          <w:noProof w:val="0"/>
+        </w:rPr>
+        <w:t>is</w:t>
+      </w:r>
+      <w:proofErr w:type="spellEnd"/>
+      <w:r>
+        <w:rPr>
+          <w:noProof w:val="0"/>
+        </w:rPr>
+        <w:t xml:space="preserve"> </w:t>
+      </w:r>
+      <w:proofErr w:type="spellStart"/>
+      <w:r>
+        <w:rPr>
+          <w:noProof w:val="0"/>
+        </w:rPr>
+        <w:t>image</w:t>
+      </w:r>
+      <w:proofErr w:type="spellEnd"/>
+      <w:r>
+        <w:rPr>
+          <w:noProof w:val="0"/>
+        </w:rPr>
+        <w:t xml:space="preserve"> </w:t>
+      </w:r>
+      <w:proofErr w:type="spellStart"/>
+      <w:r>
+        <w:rPr>
+          <w:noProof w:val="0"/>
+        </w:rPr>
+        <w:t>compression</w:t>
+      </w:r>
+      <w:proofErr w:type="spellEnd"/>
+      <w:r>
+        <w:rPr>
+          <w:noProof w:val="0"/>
+        </w:rPr>
+        <w:t xml:space="preserve"> </w:t>
+      </w:r>
+      <w:proofErr w:type="spellStart"/>
+      <w:r>
+        <w:rPr>
+          <w:noProof w:val="0"/>
+        </w:rPr>
+        <w:t>and</w:t>
+      </w:r>
+      <w:proofErr w:type="spellEnd"/>
+      <w:r>
+        <w:rPr>
+          <w:noProof w:val="0"/>
+        </w:rPr>
+        <w:t xml:space="preserve"> </w:t>
+      </w:r>
+      <w:proofErr w:type="spellStart"/>
+      <w:r>
+        <w:rPr>
+          <w:noProof w:val="0"/>
+        </w:rPr>
+        <w:t>how</w:t>
+      </w:r>
+      <w:proofErr w:type="spellEnd"/>
+      <w:r>
+        <w:rPr>
+          <w:noProof w:val="0"/>
+        </w:rPr>
+        <w:t xml:space="preserve"> </w:t>
+      </w:r>
+      <w:proofErr w:type="spellStart"/>
+      <w:r>
+        <w:rPr>
+          <w:noProof w:val="0"/>
+        </w:rPr>
+        <w:t>does</w:t>
+      </w:r>
+      <w:proofErr w:type="spellEnd"/>
+      <w:r>
+        <w:rPr>
+          <w:noProof w:val="0"/>
+        </w:rPr>
+        <w:t xml:space="preserve"> it </w:t>
+      </w:r>
+      <w:proofErr w:type="spellStart"/>
+      <w:r>
+        <w:rPr>
+          <w:noProof w:val="0"/>
+        </w:rPr>
+        <w:t>work</w:t>
+      </w:r>
+      <w:proofErr w:type="spellEnd"/>
+      <w:r>
+        <w:rPr>
+          <w:noProof w:val="0"/>
+        </w:rPr>
+        <w:t>; [Resursa electronica] – Regim de acces:</w:t>
+      </w:r>
+    </w:p>
+    <w:p>
+      <w:pPr>
+        <w:rPr>
+          <w:noProof w:val="0"/>
+        </w:rPr>
+      </w:pPr>
+      <w:r>
+        <w:rPr>
+          <w:noProof w:val="0"/>
+        </w:rPr>
+        <w:t xml:space="preserve"> </w:t>
+      </w:r>
       <w:r>
         <w:rPr>
           <w:rStyle w:val="Hyperlink"/>
@@ -16588,7 +20117,35 @@
         <w:rPr>
           <w:noProof w:val="0"/>
         </w:rPr>
-        <w:t>[5] Desktop Applications Vs. Web Applications; [Resursa electronica] – Regim de acces:</w:t>
+        <w:t xml:space="preserve">[5] Desktop </w:t>
+      </w:r>
+      <w:proofErr w:type="spellStart"/>
+      <w:r>
+        <w:rPr>
+          <w:noProof w:val="0"/>
+        </w:rPr>
+        <w:t>Applications</w:t>
+      </w:r>
+      <w:proofErr w:type="spellEnd"/>
+      <w:r>
+        <w:rPr>
+          <w:noProof w:val="0"/>
+        </w:rPr>
+        <w:t xml:space="preserve"> Vs. Web </w:t>
+      </w:r>
+      <w:proofErr w:type="spellStart"/>
+      <w:r>
+        <w:rPr>
+          <w:noProof w:val="0"/>
+        </w:rPr>
+        <w:t>Applications</w:t>
+      </w:r>
+      <w:proofErr w:type="spellEnd"/>
+      <w:r>
+        <w:rPr>
+          <w:noProof w:val="0"/>
+        </w:rPr>
+        <w:t>; [Resursa electronica] – Regim de acces:</w:t>
       </w:r>
     </w:p>
     <w:p>
@@ -16620,7 +20177,63 @@
         <w:rPr>
           <w:noProof w:val="0"/>
         </w:rPr>
-        <w:t>[6] Pros and Cons of Desktop Apps; [Resursa electronica] – Regim de acces:</w:t>
+        <w:t xml:space="preserve">[6] </w:t>
+      </w:r>
+      <w:proofErr w:type="spellStart"/>
+      <w:r>
+        <w:rPr>
+          <w:noProof w:val="0"/>
+        </w:rPr>
+        <w:t>Pros</w:t>
+      </w:r>
+      <w:proofErr w:type="spellEnd"/>
+      <w:r>
+        <w:rPr>
+          <w:noProof w:val="0"/>
+        </w:rPr>
+        <w:t xml:space="preserve"> </w:t>
+      </w:r>
+      <w:proofErr w:type="spellStart"/>
+      <w:r>
+        <w:rPr>
+          <w:noProof w:val="0"/>
+        </w:rPr>
+        <w:t>and</w:t>
+      </w:r>
+      <w:proofErr w:type="spellEnd"/>
+      <w:r>
+        <w:rPr>
+          <w:noProof w:val="0"/>
+        </w:rPr>
+        <w:t xml:space="preserve"> </w:t>
+      </w:r>
+      <w:proofErr w:type="spellStart"/>
+      <w:r>
+        <w:rPr>
+          <w:noProof w:val="0"/>
+        </w:rPr>
+        <w:t>Cons</w:t>
+      </w:r>
+      <w:proofErr w:type="spellEnd"/>
+      <w:r>
+        <w:rPr>
+          <w:noProof w:val="0"/>
+        </w:rPr>
+        <w:t xml:space="preserve"> of Desktop </w:t>
+      </w:r>
+      <w:proofErr w:type="spellStart"/>
+      <w:r>
+        <w:rPr>
+          <w:noProof w:val="0"/>
+        </w:rPr>
+        <w:t>Apps</w:t>
+      </w:r>
+      <w:proofErr w:type="spellEnd"/>
+      <w:r>
+        <w:rPr>
+          <w:noProof w:val="0"/>
+        </w:rPr>
+        <w:t>; [Resursa electronica] – Regim de acces:</w:t>
       </w:r>
     </w:p>
     <w:p>
@@ -16657,7 +20270,35 @@
         <w:rPr>
           <w:noProof w:val="0"/>
         </w:rPr>
-        <w:t>[7] Best Photo Editing Software; [Resursa electronica] – Regim de acces:</w:t>
+        <w:t xml:space="preserve">[7] Best </w:t>
+      </w:r>
+      <w:proofErr w:type="spellStart"/>
+      <w:r>
+        <w:rPr>
+          <w:noProof w:val="0"/>
+        </w:rPr>
+        <w:t>Photo</w:t>
+      </w:r>
+      <w:proofErr w:type="spellEnd"/>
+      <w:r>
+        <w:rPr>
+          <w:noProof w:val="0"/>
+        </w:rPr>
+        <w:t xml:space="preserve"> </w:t>
+      </w:r>
+      <w:proofErr w:type="spellStart"/>
+      <w:r>
+        <w:rPr>
+          <w:noProof w:val="0"/>
+        </w:rPr>
+        <w:t>Editing</w:t>
+      </w:r>
+      <w:proofErr w:type="spellEnd"/>
+      <w:r>
+        <w:rPr>
+          <w:noProof w:val="0"/>
+        </w:rPr>
+        <w:t xml:space="preserve"> Software; [Resursa electronica] – Regim de acces:</w:t>
       </w:r>
     </w:p>
     <w:p>
@@ -16687,7 +20328,35 @@
         <w:rPr>
           <w:noProof w:val="0"/>
         </w:rPr>
-        <w:t xml:space="preserve">[8] History of Photoshop; [Resursa electronica] – Regim de acces: </w:t>
+        <w:t xml:space="preserve">[8] </w:t>
+      </w:r>
+      <w:proofErr w:type="spellStart"/>
+      <w:r>
+        <w:rPr>
+          <w:noProof w:val="0"/>
+        </w:rPr>
+        <w:t>History</w:t>
+      </w:r>
+      <w:proofErr w:type="spellEnd"/>
+      <w:r>
+        <w:rPr>
+          <w:noProof w:val="0"/>
+        </w:rPr>
+        <w:t xml:space="preserve"> of </w:t>
+      </w:r>
+      <w:proofErr w:type="spellStart"/>
+      <w:r>
+        <w:rPr>
+          <w:noProof w:val="0"/>
+        </w:rPr>
+        <w:t>Photoshop</w:t>
+      </w:r>
+      <w:proofErr w:type="spellEnd"/>
+      <w:r>
+        <w:rPr>
+          <w:noProof w:val="0"/>
+        </w:rPr>
+        <w:t xml:space="preserve">; [Resursa electronica] – Regim de acces: </w:t>
       </w:r>
       <w:hyperlink r:id="rId41" w:history="1">
         <w:r>
@@ -16899,7 +20568,10 @@
         <w:annotationRef/>
       </w:r>
       <w:r>
-        <w:t xml:space="preserve"> Aici se scrie ce capitole se conține în lucrare</w:t>
+        <w:t xml:space="preserve"> </w:t>
+      </w:r>
+      <w:r>
+        <w:t>Aici se scrie ce capitole se conține în lucrare</w:t>
       </w:r>
     </w:p>
   </w:comment>
@@ -16935,7 +20607,7 @@
       </w:r>
     </w:p>
   </w:comment>
-  <w:comment w:id="17" w:author="Svetlana Cojocaru" w:date="2018-03-09T20:16:00Z" w:initials="SC">
+  <w:comment w:id="18" w:author="Svetlana Cojocaru" w:date="2018-03-09T20:16:00Z" w:initials="SC">
     <w:p>
       <w:pPr>
         <w:pStyle w:val="Textcomentariu"/>
@@ -16948,7 +20620,7 @@
       </w:r>
     </w:p>
   </w:comment>
-  <w:comment w:id="28" w:author="Svetlana Cojocaru" w:date="2018-03-09T20:26:00Z" w:initials="SC">
+  <w:comment w:id="29" w:author="Svetlana Cojocaru" w:date="2018-03-09T20:26:00Z" w:initials="SC">
     <w:p>
       <w:pPr>
         <w:pStyle w:val="Textcomentariu"/>
@@ -17137,7 +20809,7 @@
           <w:rPr>
             <w:noProof/>
           </w:rPr>
-          <w:t>34</w:t>
+          <w:t>11</w:t>
         </w:r>
         <w:r>
           <w:rPr>
@@ -18129,6 +21801,118 @@
     </w:lvl>
   </w:abstractNum>
   <w:abstractNum w:abstractNumId="9" w15:restartNumberingAfterBreak="0">
+    <w:nsid w:val="19FD2FF8"/>
+    <w:multiLevelType w:val="hybridMultilevel"/>
+    <w:tmpl w:val="D5A2356A"/>
+    <w:lvl w:ilvl="0" w:tplc="EBDE5CE4">
+      <w:numFmt w:val="bullet"/>
+      <w:lvlText w:val="-"/>
+      <w:lvlJc w:val="left"/>
+      <w:pPr>
+        <w:ind w:left="720" w:hanging="360"/>
+      </w:pPr>
+      <w:rPr>
+        <w:rFonts w:ascii="Times New Roman" w:eastAsia="Times New Roman" w:hAnsi="Times New Roman" w:cs="Times New Roman" w:hint="default"/>
+      </w:rPr>
+    </w:lvl>
+    <w:lvl w:ilvl="1" w:tplc="04180003" w:tentative="1">
+      <w:start w:val="1"/>
+      <w:numFmt w:val="bullet"/>
+      <w:lvlText w:val="o"/>
+      <w:lvlJc w:val="left"/>
+      <w:pPr>
+        <w:ind w:left="1440" w:hanging="360"/>
+      </w:pPr>
+      <w:rPr>
+        <w:rFonts w:ascii="Courier New" w:hAnsi="Courier New" w:cs="Courier New" w:hint="default"/>
+      </w:rPr>
+    </w:lvl>
+    <w:lvl w:ilvl="2" w:tplc="04180005" w:tentative="1">
+      <w:start w:val="1"/>
+      <w:numFmt w:val="bullet"/>
+      <w:lvlText w:val=""/>
+      <w:lvlJc w:val="left"/>
+      <w:pPr>
+        <w:ind w:left="2160" w:hanging="360"/>
+      </w:pPr>
+      <w:rPr>
+        <w:rFonts w:ascii="Wingdings" w:hAnsi="Wingdings" w:hint="default"/>
+      </w:rPr>
+    </w:lvl>
+    <w:lvl w:ilvl="3" w:tplc="04180001" w:tentative="1">
+      <w:start w:val="1"/>
+      <w:numFmt w:val="bullet"/>
+      <w:lvlText w:val=""/>
+      <w:lvlJc w:val="left"/>
+      <w:pPr>
+        <w:ind w:left="2880" w:hanging="360"/>
+      </w:pPr>
+      <w:rPr>
+        <w:rFonts w:ascii="Symbol" w:hAnsi="Symbol" w:hint="default"/>
+      </w:rPr>
+    </w:lvl>
+    <w:lvl w:ilvl="4" w:tplc="04180003" w:tentative="1">
+      <w:start w:val="1"/>
+      <w:numFmt w:val="bullet"/>
+      <w:lvlText w:val="o"/>
+      <w:lvlJc w:val="left"/>
+      <w:pPr>
+        <w:ind w:left="3600" w:hanging="360"/>
+      </w:pPr>
+      <w:rPr>
+        <w:rFonts w:ascii="Courier New" w:hAnsi="Courier New" w:cs="Courier New" w:hint="default"/>
+      </w:rPr>
+    </w:lvl>
+    <w:lvl w:ilvl="5" w:tplc="04180005" w:tentative="1">
+      <w:start w:val="1"/>
+      <w:numFmt w:val="bullet"/>
+      <w:lvlText w:val=""/>
+      <w:lvlJc w:val="left"/>
+      <w:pPr>
+        <w:ind w:left="4320" w:hanging="360"/>
+      </w:pPr>
+      <w:rPr>
+        <w:rFonts w:ascii="Wingdings" w:hAnsi="Wingdings" w:hint="default"/>
+      </w:rPr>
+    </w:lvl>
+    <w:lvl w:ilvl="6" w:tplc="04180001" w:tentative="1">
+      <w:start w:val="1"/>
+      <w:numFmt w:val="bullet"/>
+      <w:lvlText w:val=""/>
+      <w:lvlJc w:val="left"/>
+      <w:pPr>
+        <w:ind w:left="5040" w:hanging="360"/>
+      </w:pPr>
+      <w:rPr>
+        <w:rFonts w:ascii="Symbol" w:hAnsi="Symbol" w:hint="default"/>
+      </w:rPr>
+    </w:lvl>
+    <w:lvl w:ilvl="7" w:tplc="04180003" w:tentative="1">
+      <w:start w:val="1"/>
+      <w:numFmt w:val="bullet"/>
+      <w:lvlText w:val="o"/>
+      <w:lvlJc w:val="left"/>
+      <w:pPr>
+        <w:ind w:left="5760" w:hanging="360"/>
+      </w:pPr>
+      <w:rPr>
+        <w:rFonts w:ascii="Courier New" w:hAnsi="Courier New" w:cs="Courier New" w:hint="default"/>
+      </w:rPr>
+    </w:lvl>
+    <w:lvl w:ilvl="8" w:tplc="04180005" w:tentative="1">
+      <w:start w:val="1"/>
+      <w:numFmt w:val="bullet"/>
+      <w:lvlText w:val=""/>
+      <w:lvlJc w:val="left"/>
+      <w:pPr>
+        <w:ind w:left="6480" w:hanging="360"/>
+      </w:pPr>
+      <w:rPr>
+        <w:rFonts w:ascii="Wingdings" w:hAnsi="Wingdings" w:hint="default"/>
+      </w:rPr>
+    </w:lvl>
+  </w:abstractNum>
+  <w:abstractNum w:abstractNumId="10" w15:restartNumberingAfterBreak="0">
     <w:nsid w:val="276E6ACF"/>
     <w:multiLevelType w:val="hybridMultilevel"/>
     <w:tmpl w:val="9ADA3334"/>
@@ -18240,7 +22024,7 @@
       </w:rPr>
     </w:lvl>
   </w:abstractNum>
-  <w:abstractNum w:abstractNumId="10" w15:restartNumberingAfterBreak="0">
+  <w:abstractNum w:abstractNumId="11" w15:restartNumberingAfterBreak="0">
     <w:nsid w:val="2A3313D2"/>
     <w:multiLevelType w:val="hybridMultilevel"/>
     <w:tmpl w:val="ED86E542"/>
@@ -18352,7 +22136,7 @@
       </w:rPr>
     </w:lvl>
   </w:abstractNum>
-  <w:abstractNum w:abstractNumId="11" w15:restartNumberingAfterBreak="0">
+  <w:abstractNum w:abstractNumId="12" w15:restartNumberingAfterBreak="0">
     <w:nsid w:val="2DCF1630"/>
     <w:multiLevelType w:val="hybridMultilevel"/>
     <w:tmpl w:val="E95E4AB4"/>
@@ -18464,7 +22248,7 @@
       </w:rPr>
     </w:lvl>
   </w:abstractNum>
-  <w:abstractNum w:abstractNumId="12" w15:restartNumberingAfterBreak="0">
+  <w:abstractNum w:abstractNumId="13" w15:restartNumberingAfterBreak="0">
     <w:nsid w:val="36E075C1"/>
     <w:multiLevelType w:val="hybridMultilevel"/>
     <w:tmpl w:val="952A0C94"/>
@@ -18577,7 +22361,7 @@
       </w:rPr>
     </w:lvl>
   </w:abstractNum>
-  <w:abstractNum w:abstractNumId="13" w15:restartNumberingAfterBreak="0">
+  <w:abstractNum w:abstractNumId="14" w15:restartNumberingAfterBreak="0">
     <w:nsid w:val="3E4F213B"/>
     <w:multiLevelType w:val="hybridMultilevel"/>
     <w:tmpl w:val="1B6EBD2A"/>
@@ -18689,7 +22473,7 @@
       </w:rPr>
     </w:lvl>
   </w:abstractNum>
-  <w:abstractNum w:abstractNumId="14" w15:restartNumberingAfterBreak="0">
+  <w:abstractNum w:abstractNumId="15" w15:restartNumberingAfterBreak="0">
     <w:nsid w:val="3EB26B86"/>
     <w:multiLevelType w:val="hybridMultilevel"/>
     <w:tmpl w:val="907C812E"/>
@@ -18802,7 +22586,7 @@
       </w:rPr>
     </w:lvl>
   </w:abstractNum>
-  <w:abstractNum w:abstractNumId="15" w15:restartNumberingAfterBreak="0">
+  <w:abstractNum w:abstractNumId="16" w15:restartNumberingAfterBreak="0">
     <w:nsid w:val="417611CB"/>
     <w:multiLevelType w:val="hybridMultilevel"/>
     <w:tmpl w:val="8148345C"/>
@@ -18915,7 +22699,7 @@
       </w:rPr>
     </w:lvl>
   </w:abstractNum>
-  <w:abstractNum w:abstractNumId="16" w15:restartNumberingAfterBreak="0">
+  <w:abstractNum w:abstractNumId="17" w15:restartNumberingAfterBreak="0">
     <w:nsid w:val="43681D34"/>
     <w:multiLevelType w:val="multilevel"/>
     <w:tmpl w:val="59128C96"/>
@@ -19040,7 +22824,7 @@
       </w:rPr>
     </w:lvl>
   </w:abstractNum>
-  <w:abstractNum w:abstractNumId="17" w15:restartNumberingAfterBreak="0">
+  <w:abstractNum w:abstractNumId="18" w15:restartNumberingAfterBreak="0">
     <w:nsid w:val="480F267A"/>
     <w:multiLevelType w:val="multilevel"/>
     <w:tmpl w:val="B01CA192"/>
@@ -19153,7 +22937,7 @@
       </w:rPr>
     </w:lvl>
   </w:abstractNum>
-  <w:abstractNum w:abstractNumId="18" w15:restartNumberingAfterBreak="0">
+  <w:abstractNum w:abstractNumId="19" w15:restartNumberingAfterBreak="0">
     <w:nsid w:val="48413377"/>
     <w:multiLevelType w:val="hybridMultilevel"/>
     <w:tmpl w:val="187EF9EE"/>
@@ -19243,7 +23027,120 @@
       </w:pPr>
     </w:lvl>
   </w:abstractNum>
-  <w:abstractNum w:abstractNumId="19" w15:restartNumberingAfterBreak="0">
+  <w:abstractNum w:abstractNumId="20" w15:restartNumberingAfterBreak="0">
+    <w:nsid w:val="48DB3EA2"/>
+    <w:multiLevelType w:val="hybridMultilevel"/>
+    <w:tmpl w:val="118EEDE4"/>
+    <w:lvl w:ilvl="0" w:tplc="04180001">
+      <w:start w:val="1"/>
+      <w:numFmt w:val="bullet"/>
+      <w:lvlText w:val=""/>
+      <w:lvlJc w:val="left"/>
+      <w:pPr>
+        <w:ind w:left="1428" w:hanging="360"/>
+      </w:pPr>
+      <w:rPr>
+        <w:rFonts w:ascii="Symbol" w:hAnsi="Symbol" w:hint="default"/>
+      </w:rPr>
+    </w:lvl>
+    <w:lvl w:ilvl="1" w:tplc="04180003" w:tentative="1">
+      <w:start w:val="1"/>
+      <w:numFmt w:val="bullet"/>
+      <w:lvlText w:val="o"/>
+      <w:lvlJc w:val="left"/>
+      <w:pPr>
+        <w:ind w:left="2148" w:hanging="360"/>
+      </w:pPr>
+      <w:rPr>
+        <w:rFonts w:ascii="Courier New" w:hAnsi="Courier New" w:cs="Courier New" w:hint="default"/>
+      </w:rPr>
+    </w:lvl>
+    <w:lvl w:ilvl="2" w:tplc="04180005" w:tentative="1">
+      <w:start w:val="1"/>
+      <w:numFmt w:val="bullet"/>
+      <w:lvlText w:val=""/>
+      <w:lvlJc w:val="left"/>
+      <w:pPr>
+        <w:ind w:left="2868" w:hanging="360"/>
+      </w:pPr>
+      <w:rPr>
+        <w:rFonts w:ascii="Wingdings" w:hAnsi="Wingdings" w:hint="default"/>
+      </w:rPr>
+    </w:lvl>
+    <w:lvl w:ilvl="3" w:tplc="04180001" w:tentative="1">
+      <w:start w:val="1"/>
+      <w:numFmt w:val="bullet"/>
+      <w:lvlText w:val=""/>
+      <w:lvlJc w:val="left"/>
+      <w:pPr>
+        <w:ind w:left="3588" w:hanging="360"/>
+      </w:pPr>
+      <w:rPr>
+        <w:rFonts w:ascii="Symbol" w:hAnsi="Symbol" w:hint="default"/>
+      </w:rPr>
+    </w:lvl>
+    <w:lvl w:ilvl="4" w:tplc="04180003" w:tentative="1">
+      <w:start w:val="1"/>
+      <w:numFmt w:val="bullet"/>
+      <w:lvlText w:val="o"/>
+      <w:lvlJc w:val="left"/>
+      <w:pPr>
+        <w:ind w:left="4308" w:hanging="360"/>
+      </w:pPr>
+      <w:rPr>
+        <w:rFonts w:ascii="Courier New" w:hAnsi="Courier New" w:cs="Courier New" w:hint="default"/>
+      </w:rPr>
+    </w:lvl>
+    <w:lvl w:ilvl="5" w:tplc="04180005" w:tentative="1">
+      <w:start w:val="1"/>
+      <w:numFmt w:val="bullet"/>
+      <w:lvlText w:val=""/>
+      <w:lvlJc w:val="left"/>
+      <w:pPr>
+        <w:ind w:left="5028" w:hanging="360"/>
+      </w:pPr>
+      <w:rPr>
+        <w:rFonts w:ascii="Wingdings" w:hAnsi="Wingdings" w:hint="default"/>
+      </w:rPr>
+    </w:lvl>
+    <w:lvl w:ilvl="6" w:tplc="04180001" w:tentative="1">
+      <w:start w:val="1"/>
+      <w:numFmt w:val="bullet"/>
+      <w:lvlText w:val=""/>
+      <w:lvlJc w:val="left"/>
+      <w:pPr>
+        <w:ind w:left="5748" w:hanging="360"/>
+      </w:pPr>
+      <w:rPr>
+        <w:rFonts w:ascii="Symbol" w:hAnsi="Symbol" w:hint="default"/>
+      </w:rPr>
+    </w:lvl>
+    <w:lvl w:ilvl="7" w:tplc="04180003" w:tentative="1">
+      <w:start w:val="1"/>
+      <w:numFmt w:val="bullet"/>
+      <w:lvlText w:val="o"/>
+      <w:lvlJc w:val="left"/>
+      <w:pPr>
+        <w:ind w:left="6468" w:hanging="360"/>
+      </w:pPr>
+      <w:rPr>
+        <w:rFonts w:ascii="Courier New" w:hAnsi="Courier New" w:cs="Courier New" w:hint="default"/>
+      </w:rPr>
+    </w:lvl>
+    <w:lvl w:ilvl="8" w:tplc="04180005" w:tentative="1">
+      <w:start w:val="1"/>
+      <w:numFmt w:val="bullet"/>
+      <w:lvlText w:val=""/>
+      <w:lvlJc w:val="left"/>
+      <w:pPr>
+        <w:ind w:left="7188" w:hanging="360"/>
+      </w:pPr>
+      <w:rPr>
+        <w:rFonts w:ascii="Wingdings" w:hAnsi="Wingdings" w:hint="default"/>
+      </w:rPr>
+    </w:lvl>
+  </w:abstractNum>
+  <w:abstractNum w:abstractNumId="21" w15:restartNumberingAfterBreak="0">
     <w:nsid w:val="49E10B4F"/>
     <w:multiLevelType w:val="hybridMultilevel"/>
     <w:tmpl w:val="28187CFC"/>
@@ -19329,7 +23226,7 @@
       </w:pPr>
     </w:lvl>
   </w:abstractNum>
-  <w:abstractNum w:abstractNumId="20" w15:restartNumberingAfterBreak="0">
+  <w:abstractNum w:abstractNumId="22" w15:restartNumberingAfterBreak="0">
     <w:nsid w:val="4B0E2D79"/>
     <w:multiLevelType w:val="hybridMultilevel"/>
     <w:tmpl w:val="66B6E2B2"/>
@@ -19442,7 +23339,119 @@
       </w:rPr>
     </w:lvl>
   </w:abstractNum>
-  <w:abstractNum w:abstractNumId="21" w15:restartNumberingAfterBreak="0">
+  <w:abstractNum w:abstractNumId="23" w15:restartNumberingAfterBreak="0">
+    <w:nsid w:val="5170061E"/>
+    <w:multiLevelType w:val="hybridMultilevel"/>
+    <w:tmpl w:val="98D47154"/>
+    <w:lvl w:ilvl="0" w:tplc="EBDE5CE4">
+      <w:numFmt w:val="bullet"/>
+      <w:lvlText w:val="-"/>
+      <w:lvlJc w:val="left"/>
+      <w:pPr>
+        <w:ind w:left="1440" w:hanging="360"/>
+      </w:pPr>
+      <w:rPr>
+        <w:rFonts w:ascii="Times New Roman" w:eastAsia="Times New Roman" w:hAnsi="Times New Roman" w:cs="Times New Roman" w:hint="default"/>
+      </w:rPr>
+    </w:lvl>
+    <w:lvl w:ilvl="1" w:tplc="04180003" w:tentative="1">
+      <w:start w:val="1"/>
+      <w:numFmt w:val="bullet"/>
+      <w:lvlText w:val="o"/>
+      <w:lvlJc w:val="left"/>
+      <w:pPr>
+        <w:ind w:left="2160" w:hanging="360"/>
+      </w:pPr>
+      <w:rPr>
+        <w:rFonts w:ascii="Courier New" w:hAnsi="Courier New" w:cs="Courier New" w:hint="default"/>
+      </w:rPr>
+    </w:lvl>
+    <w:lvl w:ilvl="2" w:tplc="04180005" w:tentative="1">
+      <w:start w:val="1"/>
+      <w:numFmt w:val="bullet"/>
+      <w:lvlText w:val=""/>
+      <w:lvlJc w:val="left"/>
+      <w:pPr>
+        <w:ind w:left="2880" w:hanging="360"/>
+      </w:pPr>
+      <w:rPr>
+        <w:rFonts w:ascii="Wingdings" w:hAnsi="Wingdings" w:hint="default"/>
+      </w:rPr>
+    </w:lvl>
+    <w:lvl w:ilvl="3" w:tplc="04180001" w:tentative="1">
+      <w:start w:val="1"/>
+      <w:numFmt w:val="bullet"/>
+      <w:lvlText w:val=""/>
+      <w:lvlJc w:val="left"/>
+      <w:pPr>
+        <w:ind w:left="3600" w:hanging="360"/>
+      </w:pPr>
+      <w:rPr>
+        <w:rFonts w:ascii="Symbol" w:hAnsi="Symbol" w:hint="default"/>
+      </w:rPr>
+    </w:lvl>
+    <w:lvl w:ilvl="4" w:tplc="04180003" w:tentative="1">
+      <w:start w:val="1"/>
+      <w:numFmt w:val="bullet"/>
+      <w:lvlText w:val="o"/>
+      <w:lvlJc w:val="left"/>
+      <w:pPr>
+        <w:ind w:left="4320" w:hanging="360"/>
+      </w:pPr>
+      <w:rPr>
+        <w:rFonts w:ascii="Courier New" w:hAnsi="Courier New" w:cs="Courier New" w:hint="default"/>
+      </w:rPr>
+    </w:lvl>
+    <w:lvl w:ilvl="5" w:tplc="04180005" w:tentative="1">
+      <w:start w:val="1"/>
+      <w:numFmt w:val="bullet"/>
+      <w:lvlText w:val=""/>
+      <w:lvlJc w:val="left"/>
+      <w:pPr>
+        <w:ind w:left="5040" w:hanging="360"/>
+      </w:pPr>
+      <w:rPr>
+        <w:rFonts w:ascii="Wingdings" w:hAnsi="Wingdings" w:hint="default"/>
+      </w:rPr>
+    </w:lvl>
+    <w:lvl w:ilvl="6" w:tplc="04180001" w:tentative="1">
+      <w:start w:val="1"/>
+      <w:numFmt w:val="bullet"/>
+      <w:lvlText w:val=""/>
+      <w:lvlJc w:val="left"/>
+      <w:pPr>
+        <w:ind w:left="5760" w:hanging="360"/>
+      </w:pPr>
+      <w:rPr>
+        <w:rFonts w:ascii="Symbol" w:hAnsi="Symbol" w:hint="default"/>
+      </w:rPr>
+    </w:lvl>
+    <w:lvl w:ilvl="7" w:tplc="04180003" w:tentative="1">
+      <w:start w:val="1"/>
+      <w:numFmt w:val="bullet"/>
+      <w:lvlText w:val="o"/>
+      <w:lvlJc w:val="left"/>
+      <w:pPr>
+        <w:ind w:left="6480" w:hanging="360"/>
+      </w:pPr>
+      <w:rPr>
+        <w:rFonts w:ascii="Courier New" w:hAnsi="Courier New" w:cs="Courier New" w:hint="default"/>
+      </w:rPr>
+    </w:lvl>
+    <w:lvl w:ilvl="8" w:tplc="04180005" w:tentative="1">
+      <w:start w:val="1"/>
+      <w:numFmt w:val="bullet"/>
+      <w:lvlText w:val=""/>
+      <w:lvlJc w:val="left"/>
+      <w:pPr>
+        <w:ind w:left="7200" w:hanging="360"/>
+      </w:pPr>
+      <w:rPr>
+        <w:rFonts w:ascii="Wingdings" w:hAnsi="Wingdings" w:hint="default"/>
+      </w:rPr>
+    </w:lvl>
+  </w:abstractNum>
+  <w:abstractNum w:abstractNumId="24" w15:restartNumberingAfterBreak="0">
     <w:nsid w:val="55753FA8"/>
     <w:multiLevelType w:val="hybridMultilevel"/>
     <w:tmpl w:val="F36E8E8A"/>
@@ -19554,7 +23563,7 @@
       </w:rPr>
     </w:lvl>
   </w:abstractNum>
-  <w:abstractNum w:abstractNumId="22" w15:restartNumberingAfterBreak="0">
+  <w:abstractNum w:abstractNumId="25" w15:restartNumberingAfterBreak="0">
     <w:nsid w:val="574E0DC0"/>
     <w:multiLevelType w:val="hybridMultilevel"/>
     <w:tmpl w:val="65642746"/>
@@ -19668,7 +23677,119 @@
       </w:rPr>
     </w:lvl>
   </w:abstractNum>
-  <w:abstractNum w:abstractNumId="23" w15:restartNumberingAfterBreak="0">
+  <w:abstractNum w:abstractNumId="26" w15:restartNumberingAfterBreak="0">
+    <w:nsid w:val="599E4A9F"/>
+    <w:multiLevelType w:val="hybridMultilevel"/>
+    <w:tmpl w:val="F9FCFF40"/>
+    <w:lvl w:ilvl="0" w:tplc="EBDE5CE4">
+      <w:numFmt w:val="bullet"/>
+      <w:lvlText w:val="-"/>
+      <w:lvlJc w:val="left"/>
+      <w:pPr>
+        <w:ind w:left="1428" w:hanging="360"/>
+      </w:pPr>
+      <w:rPr>
+        <w:rFonts w:ascii="Times New Roman" w:eastAsia="Times New Roman" w:hAnsi="Times New Roman" w:cs="Times New Roman" w:hint="default"/>
+      </w:rPr>
+    </w:lvl>
+    <w:lvl w:ilvl="1" w:tplc="04180003" w:tentative="1">
+      <w:start w:val="1"/>
+      <w:numFmt w:val="bullet"/>
+      <w:lvlText w:val="o"/>
+      <w:lvlJc w:val="left"/>
+      <w:pPr>
+        <w:ind w:left="2148" w:hanging="360"/>
+      </w:pPr>
+      <w:rPr>
+        <w:rFonts w:ascii="Courier New" w:hAnsi="Courier New" w:cs="Courier New" w:hint="default"/>
+      </w:rPr>
+    </w:lvl>
+    <w:lvl w:ilvl="2" w:tplc="04180005" w:tentative="1">
+      <w:start w:val="1"/>
+      <w:numFmt w:val="bullet"/>
+      <w:lvlText w:val=""/>
+      <w:lvlJc w:val="left"/>
+      <w:pPr>
+        <w:ind w:left="2868" w:hanging="360"/>
+      </w:pPr>
+      <w:rPr>
+        <w:rFonts w:ascii="Wingdings" w:hAnsi="Wingdings" w:hint="default"/>
+      </w:rPr>
+    </w:lvl>
+    <w:lvl w:ilvl="3" w:tplc="04180001" w:tentative="1">
+      <w:start w:val="1"/>
+      <w:numFmt w:val="bullet"/>
+      <w:lvlText w:val=""/>
+      <w:lvlJc w:val="left"/>
+      <w:pPr>
+        <w:ind w:left="3588" w:hanging="360"/>
+      </w:pPr>
+      <w:rPr>
+        <w:rFonts w:ascii="Symbol" w:hAnsi="Symbol" w:hint="default"/>
+      </w:rPr>
+    </w:lvl>
+    <w:lvl w:ilvl="4" w:tplc="04180003" w:tentative="1">
+      <w:start w:val="1"/>
+      <w:numFmt w:val="bullet"/>
+      <w:lvlText w:val="o"/>
+      <w:lvlJc w:val="left"/>
+      <w:pPr>
+        <w:ind w:left="4308" w:hanging="360"/>
+      </w:pPr>
+      <w:rPr>
+        <w:rFonts w:ascii="Courier New" w:hAnsi="Courier New" w:cs="Courier New" w:hint="default"/>
+      </w:rPr>
+    </w:lvl>
+    <w:lvl w:ilvl="5" w:tplc="04180005" w:tentative="1">
+      <w:start w:val="1"/>
+      <w:numFmt w:val="bullet"/>
+      <w:lvlText w:val=""/>
+      <w:lvlJc w:val="left"/>
+      <w:pPr>
+        <w:ind w:left="5028" w:hanging="360"/>
+      </w:pPr>
+      <w:rPr>
+        <w:rFonts w:ascii="Wingdings" w:hAnsi="Wingdings" w:hint="default"/>
+      </w:rPr>
+    </w:lvl>
+    <w:lvl w:ilvl="6" w:tplc="04180001" w:tentative="1">
+      <w:start w:val="1"/>
+      <w:numFmt w:val="bullet"/>
+      <w:lvlText w:val=""/>
+      <w:lvlJc w:val="left"/>
+      <w:pPr>
+        <w:ind w:left="5748" w:hanging="360"/>
+      </w:pPr>
+      <w:rPr>
+        <w:rFonts w:ascii="Symbol" w:hAnsi="Symbol" w:hint="default"/>
+      </w:rPr>
+    </w:lvl>
+    <w:lvl w:ilvl="7" w:tplc="04180003" w:tentative="1">
+      <w:start w:val="1"/>
+      <w:numFmt w:val="bullet"/>
+      <w:lvlText w:val="o"/>
+      <w:lvlJc w:val="left"/>
+      <w:pPr>
+        <w:ind w:left="6468" w:hanging="360"/>
+      </w:pPr>
+      <w:rPr>
+        <w:rFonts w:ascii="Courier New" w:hAnsi="Courier New" w:cs="Courier New" w:hint="default"/>
+      </w:rPr>
+    </w:lvl>
+    <w:lvl w:ilvl="8" w:tplc="04180005" w:tentative="1">
+      <w:start w:val="1"/>
+      <w:numFmt w:val="bullet"/>
+      <w:lvlText w:val=""/>
+      <w:lvlJc w:val="left"/>
+      <w:pPr>
+        <w:ind w:left="7188" w:hanging="360"/>
+      </w:pPr>
+      <w:rPr>
+        <w:rFonts w:ascii="Wingdings" w:hAnsi="Wingdings" w:hint="default"/>
+      </w:rPr>
+    </w:lvl>
+  </w:abstractNum>
+  <w:abstractNum w:abstractNumId="27" w15:restartNumberingAfterBreak="0">
     <w:nsid w:val="5CC835F7"/>
     <w:multiLevelType w:val="hybridMultilevel"/>
     <w:tmpl w:val="21A05048"/>
@@ -19754,7 +23875,7 @@
       </w:pPr>
     </w:lvl>
   </w:abstractNum>
-  <w:abstractNum w:abstractNumId="24" w15:restartNumberingAfterBreak="0">
+  <w:abstractNum w:abstractNumId="28" w15:restartNumberingAfterBreak="0">
     <w:nsid w:val="61251DF5"/>
     <w:multiLevelType w:val="hybridMultilevel"/>
     <w:tmpl w:val="C226DF36"/>
@@ -19844,7 +23965,7 @@
       </w:pPr>
     </w:lvl>
   </w:abstractNum>
-  <w:abstractNum w:abstractNumId="25" w15:restartNumberingAfterBreak="0">
+  <w:abstractNum w:abstractNumId="29" w15:restartNumberingAfterBreak="0">
     <w:nsid w:val="61E262A8"/>
     <w:multiLevelType w:val="hybridMultilevel"/>
     <w:tmpl w:val="0F3A9922"/>
@@ -19957,7 +24078,119 @@
       </w:rPr>
     </w:lvl>
   </w:abstractNum>
-  <w:abstractNum w:abstractNumId="26" w15:restartNumberingAfterBreak="0">
+  <w:abstractNum w:abstractNumId="30" w15:restartNumberingAfterBreak="0">
+    <w:nsid w:val="70362096"/>
+    <w:multiLevelType w:val="hybridMultilevel"/>
+    <w:tmpl w:val="B9DE167C"/>
+    <w:lvl w:ilvl="0" w:tplc="EBDE5CE4">
+      <w:numFmt w:val="bullet"/>
+      <w:lvlText w:val="-"/>
+      <w:lvlJc w:val="left"/>
+      <w:pPr>
+        <w:ind w:left="720" w:hanging="360"/>
+      </w:pPr>
+      <w:rPr>
+        <w:rFonts w:ascii="Times New Roman" w:eastAsia="Times New Roman" w:hAnsi="Times New Roman" w:cs="Times New Roman" w:hint="default"/>
+      </w:rPr>
+    </w:lvl>
+    <w:lvl w:ilvl="1" w:tplc="04180003" w:tentative="1">
+      <w:start w:val="1"/>
+      <w:numFmt w:val="bullet"/>
+      <w:lvlText w:val="o"/>
+      <w:lvlJc w:val="left"/>
+      <w:pPr>
+        <w:ind w:left="1440" w:hanging="360"/>
+      </w:pPr>
+      <w:rPr>
+        <w:rFonts w:ascii="Courier New" w:hAnsi="Courier New" w:cs="Courier New" w:hint="default"/>
+      </w:rPr>
+    </w:lvl>
+    <w:lvl w:ilvl="2" w:tplc="04180005" w:tentative="1">
+      <w:start w:val="1"/>
+      <w:numFmt w:val="bullet"/>
+      <w:lvlText w:val=""/>
+      <w:lvlJc w:val="left"/>
+      <w:pPr>
+        <w:ind w:left="2160" w:hanging="360"/>
+      </w:pPr>
+      <w:rPr>
+        <w:rFonts w:ascii="Wingdings" w:hAnsi="Wingdings" w:hint="default"/>
+      </w:rPr>
+    </w:lvl>
+    <w:lvl w:ilvl="3" w:tplc="04180001" w:tentative="1">
+      <w:start w:val="1"/>
+      <w:numFmt w:val="bullet"/>
+      <w:lvlText w:val=""/>
+      <w:lvlJc w:val="left"/>
+      <w:pPr>
+        <w:ind w:left="2880" w:hanging="360"/>
+      </w:pPr>
+      <w:rPr>
+        <w:rFonts w:ascii="Symbol" w:hAnsi="Symbol" w:hint="default"/>
+      </w:rPr>
+    </w:lvl>
+    <w:lvl w:ilvl="4" w:tplc="04180003" w:tentative="1">
+      <w:start w:val="1"/>
+      <w:numFmt w:val="bullet"/>
+      <w:lvlText w:val="o"/>
+      <w:lvlJc w:val="left"/>
+      <w:pPr>
+        <w:ind w:left="3600" w:hanging="360"/>
+      </w:pPr>
+      <w:rPr>
+        <w:rFonts w:ascii="Courier New" w:hAnsi="Courier New" w:cs="Courier New" w:hint="default"/>
+      </w:rPr>
+    </w:lvl>
+    <w:lvl w:ilvl="5" w:tplc="04180005" w:tentative="1">
+      <w:start w:val="1"/>
+      <w:numFmt w:val="bullet"/>
+      <w:lvlText w:val=""/>
+      <w:lvlJc w:val="left"/>
+      <w:pPr>
+        <w:ind w:left="4320" w:hanging="360"/>
+      </w:pPr>
+      <w:rPr>
+        <w:rFonts w:ascii="Wingdings" w:hAnsi="Wingdings" w:hint="default"/>
+      </w:rPr>
+    </w:lvl>
+    <w:lvl w:ilvl="6" w:tplc="04180001" w:tentative="1">
+      <w:start w:val="1"/>
+      <w:numFmt w:val="bullet"/>
+      <w:lvlText w:val=""/>
+      <w:lvlJc w:val="left"/>
+      <w:pPr>
+        <w:ind w:left="5040" w:hanging="360"/>
+      </w:pPr>
+      <w:rPr>
+        <w:rFonts w:ascii="Symbol" w:hAnsi="Symbol" w:hint="default"/>
+      </w:rPr>
+    </w:lvl>
+    <w:lvl w:ilvl="7" w:tplc="04180003" w:tentative="1">
+      <w:start w:val="1"/>
+      <w:numFmt w:val="bullet"/>
+      <w:lvlText w:val="o"/>
+      <w:lvlJc w:val="left"/>
+      <w:pPr>
+        <w:ind w:left="5760" w:hanging="360"/>
+      </w:pPr>
+      <w:rPr>
+        <w:rFonts w:ascii="Courier New" w:hAnsi="Courier New" w:cs="Courier New" w:hint="default"/>
+      </w:rPr>
+    </w:lvl>
+    <w:lvl w:ilvl="8" w:tplc="04180005" w:tentative="1">
+      <w:start w:val="1"/>
+      <w:numFmt w:val="bullet"/>
+      <w:lvlText w:val=""/>
+      <w:lvlJc w:val="left"/>
+      <w:pPr>
+        <w:ind w:left="6480" w:hanging="360"/>
+      </w:pPr>
+      <w:rPr>
+        <w:rFonts w:ascii="Wingdings" w:hAnsi="Wingdings" w:hint="default"/>
+      </w:rPr>
+    </w:lvl>
+  </w:abstractNum>
+  <w:abstractNum w:abstractNumId="31" w15:restartNumberingAfterBreak="0">
     <w:nsid w:val="705C38CB"/>
     <w:multiLevelType w:val="hybridMultilevel"/>
     <w:tmpl w:val="8F9264D8"/>
@@ -20070,7 +24303,7 @@
       </w:rPr>
     </w:lvl>
   </w:abstractNum>
-  <w:abstractNum w:abstractNumId="27" w15:restartNumberingAfterBreak="0">
+  <w:abstractNum w:abstractNumId="32" w15:restartNumberingAfterBreak="0">
     <w:nsid w:val="75CE2BD3"/>
     <w:multiLevelType w:val="hybridMultilevel"/>
     <w:tmpl w:val="E33E423E"/>
@@ -20183,7 +24416,7 @@
       </w:rPr>
     </w:lvl>
   </w:abstractNum>
-  <w:abstractNum w:abstractNumId="28" w15:restartNumberingAfterBreak="0">
+  <w:abstractNum w:abstractNumId="33" w15:restartNumberingAfterBreak="0">
     <w:nsid w:val="75E35711"/>
     <w:multiLevelType w:val="hybridMultilevel"/>
     <w:tmpl w:val="B9EE8976"/>
@@ -20297,16 +24530,16 @@
     </w:lvl>
   </w:abstractNum>
   <w:num w:numId="1">
-    <w:abstractNumId w:val="18"/>
+    <w:abstractNumId w:val="19"/>
   </w:num>
   <w:num w:numId="2">
-    <w:abstractNumId w:val="15"/>
+    <w:abstractNumId w:val="16"/>
   </w:num>
   <w:num w:numId="3">
-    <w:abstractNumId w:val="22"/>
+    <w:abstractNumId w:val="25"/>
   </w:num>
   <w:num w:numId="4">
-    <w:abstractNumId w:val="26"/>
+    <w:abstractNumId w:val="31"/>
   </w:num>
   <w:num w:numId="5">
     <w:abstractNumId w:val="0"/>
@@ -20315,73 +24548,88 @@
     <w:abstractNumId w:val="8"/>
   </w:num>
   <w:num w:numId="7">
-    <w:abstractNumId w:val="25"/>
+    <w:abstractNumId w:val="29"/>
   </w:num>
   <w:num w:numId="8">
-    <w:abstractNumId w:val="10"/>
+    <w:abstractNumId w:val="11"/>
   </w:num>
   <w:num w:numId="9">
     <w:abstractNumId w:val="1"/>
   </w:num>
   <w:num w:numId="10">
-    <w:abstractNumId w:val="16"/>
+    <w:abstractNumId w:val="17"/>
   </w:num>
   <w:num w:numId="11">
+    <w:abstractNumId w:val="24"/>
+  </w:num>
+  <w:num w:numId="12">
+    <w:abstractNumId w:val="14"/>
+  </w:num>
+  <w:num w:numId="13">
+    <w:abstractNumId w:val="33"/>
+  </w:num>
+  <w:num w:numId="14">
+    <w:abstractNumId w:val="22"/>
+  </w:num>
+  <w:num w:numId="15">
+    <w:abstractNumId w:val="27"/>
+  </w:num>
+  <w:num w:numId="16">
+    <w:abstractNumId w:val="28"/>
+  </w:num>
+  <w:num w:numId="17">
     <w:abstractNumId w:val="21"/>
   </w:num>
-  <w:num w:numId="12">
-    <w:abstractNumId w:val="13"/>
-  </w:num>
-  <w:num w:numId="13">
-    <w:abstractNumId w:val="28"/>
-  </w:num>
-  <w:num w:numId="14">
-    <w:abstractNumId w:val="20"/>
-  </w:num>
-  <w:num w:numId="15">
-    <w:abstractNumId w:val="23"/>
-  </w:num>
-  <w:num w:numId="16">
-    <w:abstractNumId w:val="24"/>
-  </w:num>
-  <w:num w:numId="17">
-    <w:abstractNumId w:val="19"/>
-  </w:num>
   <w:num w:numId="18">
-    <w:abstractNumId w:val="11"/>
+    <w:abstractNumId w:val="12"/>
   </w:num>
   <w:num w:numId="19">
-    <w:abstractNumId w:val="9"/>
+    <w:abstractNumId w:val="10"/>
   </w:num>
   <w:num w:numId="20">
     <w:abstractNumId w:val="3"/>
   </w:num>
   <w:num w:numId="21">
-    <w:abstractNumId w:val="17"/>
+    <w:abstractNumId w:val="18"/>
   </w:num>
   <w:num w:numId="22">
     <w:abstractNumId w:val="7"/>
   </w:num>
   <w:num w:numId="23">
-    <w:abstractNumId w:val="12"/>
+    <w:abstractNumId w:val="13"/>
   </w:num>
   <w:num w:numId="24">
     <w:abstractNumId w:val="4"/>
   </w:num>
   <w:num w:numId="25">
-    <w:abstractNumId w:val="14"/>
+    <w:abstractNumId w:val="15"/>
   </w:num>
   <w:num w:numId="26">
     <w:abstractNumId w:val="5"/>
   </w:num>
   <w:num w:numId="27">
-    <w:abstractNumId w:val="27"/>
+    <w:abstractNumId w:val="32"/>
   </w:num>
   <w:num w:numId="28">
     <w:abstractNumId w:val="2"/>
   </w:num>
   <w:num w:numId="29">
     <w:abstractNumId w:val="6"/>
+  </w:num>
+  <w:num w:numId="30">
+    <w:abstractNumId w:val="20"/>
+  </w:num>
+  <w:num w:numId="31">
+    <w:abstractNumId w:val="26"/>
+  </w:num>
+  <w:num w:numId="32">
+    <w:abstractNumId w:val="30"/>
+  </w:num>
+  <w:num w:numId="33">
+    <w:abstractNumId w:val="23"/>
+  </w:num>
+  <w:num w:numId="34">
+    <w:abstractNumId w:val="9"/>
   </w:num>
   <w:numIdMacAtCleanup w:val="7"/>
 </w:numbering>
@@ -22359,7 +26607,7 @@
 </file>
 
 <file path=customXml/itemProps4.xml><?xml version="1.0" encoding="utf-8"?>
-<ds:datastoreItem xmlns:ds="http://schemas.openxmlformats.org/officeDocument/2006/customXml" ds:itemID="{FD618CCF-7D15-4E01-A9CE-FCC2B43BD70F}">
+<ds:datastoreItem xmlns:ds="http://schemas.openxmlformats.org/officeDocument/2006/customXml" ds:itemID="{598F9121-F08A-4FAA-87A5-F677597FBBD7}">
   <ds:schemaRefs>
     <ds:schemaRef ds:uri="http://schemas.openxmlformats.org/officeDocument/2006/bibliography"/>
   </ds:schemaRefs>
